--- a/1020.19_Questions_EBLM1.docx
+++ b/1020.19_Questions_EBLM1.docx
@@ -540,53 +540,13 @@
         <w:rPr>
           <w:rFonts w:ascii="Times New Roman" w:hAnsi="Times New Roman" w:cs="Times New Roman"/>
         </w:rPr>
-        <w:t>…I think this is correct</w:t>
-      </w:r>
-    </w:p>
-    <w:p>
-      <w:pPr>
-        <w:rPr>
-          <w:rFonts w:ascii="Times New Roman" w:hAnsi="Times New Roman" w:cs="Times New Roman"/>
-        </w:rPr>
-      </w:pPr>
-    </w:p>
-    <w:p>
-      <w:pPr>
-        <w:rPr>
-          <w:rFonts w:ascii="Times New Roman" w:hAnsi="Times New Roman" w:cs="Times New Roman"/>
-        </w:rPr>
-      </w:pPr>
-      <w:r>
-        <w:rPr>
-          <w:rFonts w:ascii="Times New Roman" w:hAnsi="Times New Roman" w:cs="Times New Roman"/>
-        </w:rPr>
         <w:t xml:space="preserve">2. </w:t>
       </w:r>
       <w:r>
         <w:rPr>
           <w:rFonts w:ascii="Times New Roman" w:hAnsi="Times New Roman" w:cs="Times New Roman"/>
         </w:rPr>
-        <w:t>Could I also ask you to find the right citations to put into this sentence:</w:t>
-      </w:r>
-      <w:r>
-        <w:rPr>
-          <w:rFonts w:ascii="Times New Roman" w:hAnsi="Times New Roman" w:cs="Times New Roman"/>
-        </w:rPr>
-        <w:t xml:space="preserve"> </w:t>
-      </w:r>
-      <w:r>
-        <w:rPr>
-          <w:rFonts w:ascii="Times New Roman" w:hAnsi="Times New Roman" w:cs="Times New Roman"/>
-        </w:rPr>
-        <w:t>"ENM is most often used to define a species’</w:t>
-      </w:r>
-      <w:bookmarkStart w:id="0" w:name="_GoBack"/>
-      <w:bookmarkEnd w:id="0"/>
-      <w:r>
-        <w:rPr>
-          <w:rFonts w:ascii="Times New Roman" w:hAnsi="Times New Roman" w:cs="Times New Roman"/>
-        </w:rPr>
-        <w:t xml:space="preserve"> potential range based on observed localities, but many other important applications have been explicated (e.g. CITE, CITE, CITE)."</w:t>
+        <w:t>Could I also ask you to find the right citations to put into this sentence: "ENM is most often used to define a species’ potential range based on observed localities, but many other important applications have been explicated (e.g. CITE, CITE, CITE)."</w:t>
       </w:r>
     </w:p>
     <w:p>
@@ -962,11 +922,6 @@
           <w:rFonts w:ascii="Times New Roman" w:hAnsi="Times New Roman" w:cs="Times New Roman"/>
         </w:rPr>
         <w:tab/>
-      </w:r>
-      <w:r>
-        <w:rPr>
-          <w:rFonts w:ascii="Times New Roman" w:hAnsi="Times New Roman" w:cs="Times New Roman"/>
-        </w:rPr>
         <w:t>Ortega-Huerta MA, Peterson AT (2008). Modeling ecological niches and</w:t>
       </w:r>
     </w:p>
@@ -1105,43 +1060,124 @@
         <w:rPr>
           <w:rFonts w:ascii="Times New Roman" w:hAnsi="Times New Roman" w:cs="Times New Roman"/>
         </w:rPr>
+        <w:t xml:space="preserve">Phillips, S. J., R. P. Anderson, and R. E. </w:t>
+      </w:r>
+      <w:proofErr w:type="spellStart"/>
+      <w:r>
+        <w:rPr>
+          <w:rFonts w:ascii="Times New Roman" w:hAnsi="Times New Roman" w:cs="Times New Roman"/>
+        </w:rPr>
+        <w:t>Schapire</w:t>
+      </w:r>
+      <w:proofErr w:type="spellEnd"/>
+      <w:r>
+        <w:rPr>
+          <w:rFonts w:ascii="Times New Roman" w:hAnsi="Times New Roman" w:cs="Times New Roman"/>
+        </w:rPr>
+        <w:t>. 2006. Maximum entropy modeling of species geographic distributions. Ecological Modelling 190:231-259.</w:t>
+      </w:r>
+    </w:p>
+    <w:p>
+      <w:pPr>
+        <w:rPr>
+          <w:rFonts w:ascii="Times New Roman" w:hAnsi="Times New Roman" w:cs="Times New Roman"/>
+        </w:rPr>
+      </w:pPr>
+      <w:proofErr w:type="spellStart"/>
+      <w:r>
+        <w:rPr>
+          <w:rFonts w:ascii="Times New Roman" w:hAnsi="Times New Roman" w:cs="Times New Roman"/>
+        </w:rPr>
         <w:lastRenderedPageBreak/>
-        <w:t xml:space="preserve">Phillips, S. J., R. P. Anderson, and R. E. </w:t>
-      </w:r>
+        <w:t>Rodder</w:t>
+      </w:r>
+      <w:proofErr w:type="spellEnd"/>
+      <w:r>
+        <w:rPr>
+          <w:rFonts w:ascii="Times New Roman" w:hAnsi="Times New Roman" w:cs="Times New Roman"/>
+        </w:rPr>
+        <w:t xml:space="preserve"> and Engler 2011</w:t>
+      </w:r>
+    </w:p>
+    <w:p>
+      <w:pPr>
+        <w:ind w:left="720"/>
+        <w:rPr>
+          <w:rFonts w:ascii="Times New Roman" w:hAnsi="Times New Roman" w:cs="Times New Roman"/>
+        </w:rPr>
+      </w:pPr>
       <w:proofErr w:type="spellStart"/>
       <w:r>
         <w:rPr>
           <w:rFonts w:ascii="Times New Roman" w:hAnsi="Times New Roman" w:cs="Times New Roman"/>
         </w:rPr>
-        <w:t>Schapire</w:t>
+        <w:t>Rödder</w:t>
       </w:r>
       <w:proofErr w:type="spellEnd"/>
       <w:r>
         <w:rPr>
           <w:rFonts w:ascii="Times New Roman" w:hAnsi="Times New Roman" w:cs="Times New Roman"/>
         </w:rPr>
-        <w:t>. 2006. Maximum entropy modeling of species geographic distributions. Ecological Modelling 190:231-259.</w:t>
-      </w:r>
-    </w:p>
-    <w:p>
-      <w:pPr>
-        <w:rPr>
-          <w:rFonts w:ascii="Times New Roman" w:hAnsi="Times New Roman" w:cs="Times New Roman"/>
-        </w:rPr>
-      </w:pPr>
+        <w:t xml:space="preserve"> D, Engler JO (2011) Quantitative metrics of overlaps in </w:t>
+      </w:r>
       <w:proofErr w:type="spellStart"/>
       <w:r>
         <w:rPr>
           <w:rFonts w:ascii="Times New Roman" w:hAnsi="Times New Roman" w:cs="Times New Roman"/>
         </w:rPr>
-        <w:t>Rodder</w:t>
+        <w:t>Grinnellian</w:t>
       </w:r>
       <w:proofErr w:type="spellEnd"/>
       <w:r>
         <w:rPr>
           <w:rFonts w:ascii="Times New Roman" w:hAnsi="Times New Roman" w:cs="Times New Roman"/>
         </w:rPr>
-        <w:t xml:space="preserve"> and Engler 2011</w:t>
+        <w:t xml:space="preserve"> niches: advances and possible drawbacks. Glob </w:t>
+      </w:r>
+      <w:proofErr w:type="spellStart"/>
+      <w:r>
+        <w:rPr>
+          <w:rFonts w:ascii="Times New Roman" w:hAnsi="Times New Roman" w:cs="Times New Roman"/>
+        </w:rPr>
+        <w:t>Ecol</w:t>
+      </w:r>
+      <w:proofErr w:type="spellEnd"/>
+      <w:r>
+        <w:rPr>
+          <w:rFonts w:ascii="Times New Roman" w:hAnsi="Times New Roman" w:cs="Times New Roman"/>
+        </w:rPr>
+        <w:t xml:space="preserve"> Biogeogr 20: 915–927.</w:t>
+      </w:r>
+    </w:p>
+    <w:p>
+      <w:pPr>
+        <w:rPr>
+          <w:rFonts w:ascii="Times New Roman" w:hAnsi="Times New Roman" w:cs="Times New Roman"/>
+        </w:rPr>
+      </w:pPr>
+      <w:r>
+        <w:rPr>
+          <w:rFonts w:ascii="Times New Roman" w:hAnsi="Times New Roman" w:cs="Times New Roman"/>
+        </w:rPr>
+        <w:t xml:space="preserve">Wisz </w:t>
+      </w:r>
+      <w:r>
+        <w:rPr>
+          <w:rFonts w:ascii="Times New Roman" w:hAnsi="Times New Roman" w:cs="Times New Roman"/>
+        </w:rPr>
+        <w:t xml:space="preserve">MS </w:t>
+      </w:r>
+      <w:r>
+        <w:rPr>
+          <w:rFonts w:ascii="Times New Roman" w:hAnsi="Times New Roman" w:cs="Times New Roman"/>
+        </w:rPr>
+        <w:t>et al. 200</w:t>
+      </w:r>
+      <w:r>
+        <w:rPr>
+          <w:rFonts w:ascii="Times New Roman" w:hAnsi="Times New Roman" w:cs="Times New Roman"/>
+        </w:rPr>
+        <w:t>8</w:t>
       </w:r>
     </w:p>
     <w:p>
@@ -1151,263 +1187,2558 @@
           <w:rFonts w:ascii="Times New Roman" w:hAnsi="Times New Roman" w:cs="Times New Roman"/>
         </w:rPr>
       </w:pPr>
+      <w:r>
+        <w:rPr>
+          <w:rFonts w:ascii="Times New Roman" w:hAnsi="Times New Roman" w:cs="Times New Roman"/>
+        </w:rPr>
+        <w:t xml:space="preserve">Wisz, M.S.; Hijmans, R.J.; Li, J.; Peterson, A.T.; Graham, C.H.; </w:t>
+      </w:r>
       <w:proofErr w:type="spellStart"/>
       <w:r>
         <w:rPr>
           <w:rFonts w:ascii="Times New Roman" w:hAnsi="Times New Roman" w:cs="Times New Roman"/>
         </w:rPr>
-        <w:t>Rödder</w:t>
+        <w:t>Guisan</w:t>
       </w:r>
       <w:proofErr w:type="spellEnd"/>
       <w:r>
         <w:rPr>
           <w:rFonts w:ascii="Times New Roman" w:hAnsi="Times New Roman" w:cs="Times New Roman"/>
         </w:rPr>
-        <w:t xml:space="preserve"> D, Engler JO (2011) Quantitative metrics of overlaps in </w:t>
+        <w:t xml:space="preserve">, A. NCEAS Predicting Species Distributions Working Group. Effects of sample size on the performance of species distribution models. Diversity </w:t>
       </w:r>
       <w:proofErr w:type="spellStart"/>
       <w:r>
         <w:rPr>
           <w:rFonts w:ascii="Times New Roman" w:hAnsi="Times New Roman" w:cs="Times New Roman"/>
         </w:rPr>
-        <w:t>Grinnellian</w:t>
+        <w:t>Distrib</w:t>
       </w:r>
       <w:proofErr w:type="spellEnd"/>
       <w:r>
         <w:rPr>
           <w:rFonts w:ascii="Times New Roman" w:hAnsi="Times New Roman" w:cs="Times New Roman"/>
         </w:rPr>
-        <w:t xml:space="preserve"> niches: advances and possible drawbacks. Glob </w:t>
+        <w:t>. 2008, 14, 763–773.</w:t>
+      </w:r>
+    </w:p>
+    <w:p>
+      <w:pPr>
+        <w:rPr>
+          <w:rFonts w:ascii="Times New Roman" w:hAnsi="Times New Roman" w:cs="Times New Roman"/>
+        </w:rPr>
+      </w:pPr>
+    </w:p>
+    <w:p>
+      <w:pPr>
+        <w:rPr>
+          <w:rFonts w:ascii="Times New Roman" w:hAnsi="Times New Roman" w:cs="Times New Roman"/>
+        </w:rPr>
+      </w:pPr>
+      <w:r>
+        <w:rPr>
+          <w:rFonts w:ascii="Times New Roman" w:hAnsi="Times New Roman" w:cs="Times New Roman"/>
+        </w:rPr>
+        <w:t xml:space="preserve">4. </w:t>
+      </w:r>
+      <w:commentRangeStart w:id="0"/>
+      <w:r>
+        <w:rPr>
+          <w:rFonts w:ascii="Times New Roman" w:hAnsi="Times New Roman" w:cs="Times New Roman"/>
+        </w:rPr>
+        <w:t>Along these lines, I would like you to edit Figure 3 in the following way:</w:t>
+      </w:r>
+    </w:p>
+    <w:p>
+      <w:pPr>
+        <w:rPr>
+          <w:rFonts w:ascii="Times New Roman" w:hAnsi="Times New Roman" w:cs="Times New Roman"/>
+        </w:rPr>
+      </w:pPr>
+      <w:r>
+        <w:rPr>
+          <w:rFonts w:ascii="Times New Roman" w:hAnsi="Times New Roman" w:cs="Times New Roman"/>
+        </w:rPr>
+        <w:t>- make 2 clear panels: A as the top map and inset, B as the bottom map and inset. This will add a little space between the top and bottom map</w:t>
+      </w:r>
+    </w:p>
+    <w:p>
+      <w:pPr>
+        <w:rPr>
+          <w:rFonts w:ascii="Times New Roman" w:hAnsi="Times New Roman" w:cs="Times New Roman"/>
+        </w:rPr>
+      </w:pPr>
+      <w:r>
+        <w:rPr>
+          <w:rFonts w:ascii="Times New Roman" w:hAnsi="Times New Roman" w:cs="Times New Roman"/>
+        </w:rPr>
+        <w:t>- place the insets covering up a bit of the top right corner of each full map</w:t>
+      </w:r>
+    </w:p>
+    <w:p>
+      <w:pPr>
+        <w:rPr>
+          <w:rFonts w:ascii="Times New Roman" w:hAnsi="Times New Roman" w:cs="Times New Roman"/>
+        </w:rPr>
+      </w:pPr>
+      <w:r>
+        <w:rPr>
+          <w:rFonts w:ascii="Times New Roman" w:hAnsi="Times New Roman" w:cs="Times New Roman"/>
+        </w:rPr>
+        <w:t>- fix the percentages to match the appropriate reciprocal suitability tests</w:t>
+      </w:r>
+    </w:p>
+    <w:p>
+      <w:pPr>
+        <w:rPr>
+          <w:rFonts w:ascii="Times New Roman" w:hAnsi="Times New Roman" w:cs="Times New Roman"/>
+        </w:rPr>
+      </w:pPr>
+      <w:r>
+        <w:rPr>
+          <w:rFonts w:ascii="Times New Roman" w:hAnsi="Times New Roman" w:cs="Times New Roman"/>
+        </w:rPr>
+        <w:t>- add a label for which suitability map is displayed</w:t>
+      </w:r>
+    </w:p>
+    <w:p>
+      <w:pPr>
+        <w:rPr>
+          <w:rFonts w:ascii="Times New Roman" w:hAnsi="Times New Roman" w:cs="Times New Roman"/>
+        </w:rPr>
+      </w:pPr>
+      <w:r>
+        <w:rPr>
+          <w:rFonts w:ascii="Times New Roman" w:hAnsi="Times New Roman" w:cs="Times New Roman"/>
+        </w:rPr>
+        <w:t>- thicken the lines of species distributions</w:t>
+      </w:r>
+    </w:p>
+    <w:p>
+      <w:pPr>
+        <w:rPr>
+          <w:rFonts w:ascii="Times New Roman" w:hAnsi="Times New Roman" w:cs="Times New Roman"/>
+        </w:rPr>
+      </w:pPr>
+      <w:r>
+        <w:rPr>
+          <w:rFonts w:ascii="Times New Roman" w:hAnsi="Times New Roman" w:cs="Times New Roman"/>
+        </w:rPr>
+        <w:t>- add the attachment labeled recipsuit.jpeg as panel C</w:t>
+      </w:r>
+      <w:r>
+        <w:rPr>
+          <w:rFonts w:ascii="Times New Roman" w:hAnsi="Times New Roman" w:cs="Times New Roman"/>
+        </w:rPr>
+        <w:t xml:space="preserve"> – code to change this attached</w:t>
+      </w:r>
+    </w:p>
+    <w:p>
+      <w:pPr>
+        <w:rPr>
+          <w:rFonts w:ascii="Times New Roman" w:hAnsi="Times New Roman" w:cs="Times New Roman"/>
+        </w:rPr>
+      </w:pPr>
+      <w:r>
+        <w:rPr>
+          <w:rFonts w:ascii="Times New Roman" w:hAnsi="Times New Roman" w:cs="Times New Roman"/>
+        </w:rPr>
+        <w:t xml:space="preserve">- </w:t>
+      </w:r>
+      <w:r>
+        <w:rPr>
+          <w:rFonts w:ascii="Times New Roman" w:hAnsi="Times New Roman" w:cs="Times New Roman"/>
+        </w:rPr>
+        <w:t>3 panels stacked verticall</w:t>
+      </w:r>
+      <w:r>
+        <w:rPr>
+          <w:rFonts w:ascii="Times New Roman" w:hAnsi="Times New Roman" w:cs="Times New Roman"/>
+        </w:rPr>
+        <w:t>y</w:t>
+      </w:r>
+      <w:commentRangeEnd w:id="0"/>
+      <w:r>
+        <w:rPr>
+          <w:rStyle w:val="CommentReference"/>
+        </w:rPr>
+        <w:commentReference w:id="0"/>
+      </w:r>
+    </w:p>
+    <w:p>
+      <w:pPr>
+        <w:rPr>
+          <w:rFonts w:ascii="Times New Roman" w:hAnsi="Times New Roman" w:cs="Times New Roman"/>
+        </w:rPr>
+      </w:pPr>
+    </w:p>
+    <w:p>
+      <w:pPr>
+        <w:rPr>
+          <w:rFonts w:ascii="Times New Roman" w:hAnsi="Times New Roman" w:cs="Times New Roman"/>
+          <w:b/>
+          <w:bCs/>
+          <w:u w:val="single"/>
+        </w:rPr>
+      </w:pPr>
+    </w:p>
+    <w:p>
+      <w:pPr>
+        <w:rPr>
+          <w:rFonts w:ascii="Times New Roman" w:hAnsi="Times New Roman" w:cs="Times New Roman"/>
+          <w:b/>
+          <w:bCs/>
+          <w:u w:val="single"/>
+        </w:rPr>
+      </w:pPr>
+      <w:r>
+        <w:rPr>
+          <w:rFonts w:ascii="Times New Roman" w:hAnsi="Times New Roman" w:cs="Times New Roman"/>
+          <w:b/>
+          <w:bCs/>
+          <w:u w:val="single"/>
+        </w:rPr>
+        <w:t>Nov 20</w:t>
+      </w:r>
+      <w:r>
+        <w:rPr>
+          <w:rFonts w:ascii="Times New Roman" w:hAnsi="Times New Roman" w:cs="Times New Roman"/>
+          <w:b/>
+          <w:bCs/>
+          <w:u w:val="single"/>
+          <w:vertAlign w:val="superscript"/>
+        </w:rPr>
+        <w:t>th</w:t>
+      </w:r>
+      <w:proofErr w:type="gramStart"/>
+      <w:r>
+        <w:rPr>
+          <w:rFonts w:ascii="Times New Roman" w:hAnsi="Times New Roman" w:cs="Times New Roman"/>
+          <w:b/>
+          <w:bCs/>
+          <w:u w:val="single"/>
+        </w:rPr>
+        <w:t xml:space="preserve"> 2019</w:t>
+      </w:r>
+      <w:proofErr w:type="gramEnd"/>
+      <w:r>
+        <w:rPr>
+          <w:rFonts w:ascii="Times New Roman" w:hAnsi="Times New Roman" w:cs="Times New Roman"/>
+          <w:b/>
+          <w:bCs/>
+          <w:u w:val="single"/>
+        </w:rPr>
+        <w:t xml:space="preserve"> Question Answers</w:t>
+      </w:r>
+    </w:p>
+    <w:p>
+      <w:pPr>
+        <w:rPr>
+          <w:rFonts w:ascii="Times New Roman" w:hAnsi="Times New Roman" w:cs="Times New Roman"/>
+        </w:rPr>
+      </w:pPr>
+    </w:p>
+    <w:p>
+      <w:pPr>
+        <w:rPr>
+          <w:rFonts w:ascii="Times New Roman" w:hAnsi="Times New Roman" w:cs="Times New Roman"/>
+        </w:rPr>
+      </w:pPr>
+      <w:r>
+        <w:rPr>
+          <w:rFonts w:ascii="Times New Roman" w:hAnsi="Times New Roman" w:cs="Times New Roman"/>
+        </w:rPr>
+        <w:t xml:space="preserve">1. </w:t>
+      </w:r>
+      <w:commentRangeStart w:id="1"/>
+      <w:r>
+        <w:rPr>
+          <w:rFonts w:ascii="Times New Roman" w:hAnsi="Times New Roman" w:cs="Times New Roman"/>
+        </w:rPr>
+        <w:t>Figure update. Make a couple and upload them into a figure folder</w:t>
+      </w:r>
+    </w:p>
+    <w:p>
+      <w:pPr>
+        <w:ind w:left="720"/>
+        <w:rPr>
+          <w:rFonts w:ascii="Times New Roman" w:hAnsi="Times New Roman" w:cs="Times New Roman"/>
+        </w:rPr>
+      </w:pPr>
+      <w:r>
+        <w:rPr>
+          <w:rFonts w:ascii="Times New Roman" w:hAnsi="Times New Roman" w:cs="Times New Roman"/>
+        </w:rPr>
+        <w:t>- make 2 clear panels: A as the top map and inset, B as the bottom map and inset. This will add a little space between the top and bottom map</w:t>
+      </w:r>
+    </w:p>
+    <w:p>
+      <w:pPr>
+        <w:ind w:firstLine="720"/>
+        <w:rPr>
+          <w:rFonts w:ascii="Times New Roman" w:hAnsi="Times New Roman" w:cs="Times New Roman"/>
+        </w:rPr>
+      </w:pPr>
+      <w:r>
+        <w:rPr>
+          <w:rFonts w:ascii="Times New Roman" w:hAnsi="Times New Roman" w:cs="Times New Roman"/>
+        </w:rPr>
+        <w:t>- place the insets covering up a bit of the top right corner of each full map</w:t>
+      </w:r>
+    </w:p>
+    <w:p>
+      <w:pPr>
+        <w:ind w:firstLine="720"/>
+        <w:rPr>
+          <w:rFonts w:ascii="Times New Roman" w:hAnsi="Times New Roman" w:cs="Times New Roman"/>
+        </w:rPr>
+      </w:pPr>
+      <w:r>
+        <w:rPr>
+          <w:rFonts w:ascii="Times New Roman" w:hAnsi="Times New Roman" w:cs="Times New Roman"/>
+        </w:rPr>
+        <w:t>- fix the percentages to match the appropriate reciprocal suitability tests</w:t>
+      </w:r>
+    </w:p>
+    <w:p>
+      <w:pPr>
+        <w:ind w:firstLine="720"/>
+        <w:rPr>
+          <w:rFonts w:ascii="Times New Roman" w:hAnsi="Times New Roman" w:cs="Times New Roman"/>
+        </w:rPr>
+      </w:pPr>
+      <w:r>
+        <w:rPr>
+          <w:rFonts w:ascii="Times New Roman" w:hAnsi="Times New Roman" w:cs="Times New Roman"/>
+        </w:rPr>
+        <w:t>- add a label for w</w:t>
+      </w:r>
+      <w:bookmarkStart w:id="2" w:name="_GoBack"/>
+      <w:bookmarkEnd w:id="2"/>
+      <w:r>
+        <w:rPr>
+          <w:rFonts w:ascii="Times New Roman" w:hAnsi="Times New Roman" w:cs="Times New Roman"/>
+        </w:rPr>
+        <w:t>hich suitability map is displayed</w:t>
+      </w:r>
+    </w:p>
+    <w:p>
+      <w:pPr>
+        <w:ind w:firstLine="720"/>
+        <w:rPr>
+          <w:rFonts w:ascii="Times New Roman" w:hAnsi="Times New Roman" w:cs="Times New Roman"/>
+        </w:rPr>
+      </w:pPr>
+      <w:r>
+        <w:rPr>
+          <w:rFonts w:ascii="Times New Roman" w:hAnsi="Times New Roman" w:cs="Times New Roman"/>
+        </w:rPr>
+        <w:t>- thicken the lines of species distributions</w:t>
+      </w:r>
+    </w:p>
+    <w:p>
+      <w:pPr>
+        <w:ind w:firstLine="720"/>
+        <w:rPr>
+          <w:rFonts w:ascii="Times New Roman" w:hAnsi="Times New Roman" w:cs="Times New Roman"/>
+        </w:rPr>
+      </w:pPr>
+      <w:r>
+        <w:rPr>
+          <w:rFonts w:ascii="Times New Roman" w:hAnsi="Times New Roman" w:cs="Times New Roman"/>
+        </w:rPr>
+        <w:t>- add the attachment labeled recipsuit.jpeg as panel C</w:t>
+      </w:r>
+      <w:r>
+        <w:rPr>
+          <w:rFonts w:ascii="Times New Roman" w:hAnsi="Times New Roman" w:cs="Times New Roman"/>
+        </w:rPr>
+        <w:t xml:space="preserve"> – code to change this attached</w:t>
+      </w:r>
+    </w:p>
+    <w:p>
+      <w:pPr>
+        <w:ind w:firstLine="720"/>
+        <w:rPr>
+          <w:rFonts w:ascii="Times New Roman" w:hAnsi="Times New Roman" w:cs="Times New Roman"/>
+        </w:rPr>
+      </w:pPr>
+      <w:r>
+        <w:rPr>
+          <w:rFonts w:ascii="Times New Roman" w:hAnsi="Times New Roman" w:cs="Times New Roman"/>
+        </w:rPr>
+        <w:t xml:space="preserve">- </w:t>
+      </w:r>
+      <w:r>
+        <w:rPr>
+          <w:rFonts w:ascii="Times New Roman" w:hAnsi="Times New Roman" w:cs="Times New Roman"/>
+        </w:rPr>
+        <w:t>3 panels stacked verticall</w:t>
+      </w:r>
+      <w:r>
+        <w:rPr>
+          <w:rFonts w:ascii="Times New Roman" w:hAnsi="Times New Roman" w:cs="Times New Roman"/>
+        </w:rPr>
+        <w:t>y</w:t>
+      </w:r>
+    </w:p>
+    <w:commentRangeEnd w:id="1"/>
+    <w:p>
+      <w:pPr>
+        <w:rPr>
+          <w:rFonts w:ascii="Times New Roman" w:hAnsi="Times New Roman" w:cs="Times New Roman"/>
+        </w:rPr>
+      </w:pPr>
+      <w:r>
+        <w:rPr>
+          <w:rStyle w:val="CommentReference"/>
+        </w:rPr>
+        <w:commentReference w:id="1"/>
+      </w:r>
+    </w:p>
+    <w:p>
+      <w:pPr>
+        <w:rPr>
+          <w:rFonts w:ascii="Times New Roman" w:hAnsi="Times New Roman" w:cs="Times New Roman"/>
+        </w:rPr>
+      </w:pPr>
+      <w:r>
+        <w:rPr>
+          <w:rFonts w:ascii="Times New Roman" w:hAnsi="Times New Roman" w:cs="Times New Roman"/>
+        </w:rPr>
+        <w:t>2. Cloud cover manipulation clarification</w:t>
+      </w:r>
+    </w:p>
+    <w:p>
+      <w:pPr>
+        <w:rPr>
+          <w:rFonts w:ascii="Times New Roman" w:hAnsi="Times New Roman" w:cs="Times New Roman"/>
+        </w:rPr>
+      </w:pPr>
+    </w:p>
+    <w:p>
+      <w:pPr>
+        <w:rPr>
+          <w:rFonts w:ascii="Times New Roman" w:hAnsi="Times New Roman" w:cs="Times New Roman"/>
+        </w:rPr>
+      </w:pPr>
+      <w:r>
+        <w:rPr>
+          <w:rFonts w:ascii="Times New Roman" w:hAnsi="Times New Roman" w:cs="Times New Roman"/>
+        </w:rPr>
+        <w:t>3. Re-label code and update TOC</w:t>
+      </w:r>
+    </w:p>
+    <w:p>
+      <w:pPr>
+        <w:rPr>
+          <w:rFonts w:ascii="Times New Roman" w:hAnsi="Times New Roman" w:cs="Times New Roman"/>
+        </w:rPr>
+      </w:pPr>
+    </w:p>
+    <w:p>
+      <w:pPr>
+        <w:rPr>
+          <w:rFonts w:ascii="Times New Roman" w:hAnsi="Times New Roman" w:cs="Times New Roman"/>
+        </w:rPr>
+      </w:pPr>
+      <w:r>
+        <w:rPr>
+          <w:rFonts w:ascii="Times New Roman" w:hAnsi="Times New Roman" w:cs="Times New Roman"/>
+        </w:rPr>
+        <w:t>4</w:t>
+      </w:r>
+      <w:r>
+        <w:rPr>
+          <w:rFonts w:ascii="Times New Roman" w:hAnsi="Times New Roman" w:cs="Times New Roman"/>
+        </w:rPr>
+        <w:t>. Wisz 2007 or Wisz 2008 paper?</w:t>
+      </w:r>
+    </w:p>
+    <w:p>
+      <w:pPr>
+        <w:rPr>
+          <w:rFonts w:ascii="Times New Roman" w:hAnsi="Times New Roman" w:cs="Times New Roman"/>
+        </w:rPr>
+      </w:pPr>
+      <w:r>
+        <w:rPr>
+          <w:rFonts w:ascii="Times New Roman" w:hAnsi="Times New Roman" w:cs="Times New Roman"/>
+        </w:rPr>
+        <w:tab/>
+        <w:t xml:space="preserve">It is the </w:t>
+      </w:r>
+      <w:r>
+        <w:rPr>
+          <w:rFonts w:ascii="Times New Roman" w:hAnsi="Times New Roman" w:cs="Times New Roman"/>
+        </w:rPr>
+        <w:t>Wisz MS et al. 2008</w:t>
+      </w:r>
+      <w:r>
+        <w:rPr>
+          <w:rFonts w:ascii="Times New Roman" w:hAnsi="Times New Roman" w:cs="Times New Roman"/>
+        </w:rPr>
+        <w:t xml:space="preserve"> paper and NOT the 2007 one</w:t>
+      </w:r>
+    </w:p>
+    <w:p>
+      <w:pPr>
+        <w:ind w:left="720"/>
+        <w:rPr>
+          <w:rFonts w:ascii="Times New Roman" w:hAnsi="Times New Roman" w:cs="Times New Roman"/>
+        </w:rPr>
+      </w:pPr>
+      <w:r>
+        <w:rPr>
+          <w:rFonts w:ascii="Times New Roman" w:hAnsi="Times New Roman" w:cs="Times New Roman"/>
+        </w:rPr>
+        <w:t xml:space="preserve">Wisz, M.S.; Hijmans, R.J.; Li, J.; Peterson, A.T.; Graham, C.H.; </w:t>
       </w:r>
       <w:proofErr w:type="spellStart"/>
       <w:r>
         <w:rPr>
           <w:rFonts w:ascii="Times New Roman" w:hAnsi="Times New Roman" w:cs="Times New Roman"/>
         </w:rPr>
-        <w:t>Ecol</w:t>
+        <w:t>Guisan</w:t>
       </w:r>
       <w:proofErr w:type="spellEnd"/>
       <w:r>
         <w:rPr>
           <w:rFonts w:ascii="Times New Roman" w:hAnsi="Times New Roman" w:cs="Times New Roman"/>
         </w:rPr>
-        <w:t xml:space="preserve"> Biogeogr 20: 915–927.</w:t>
-      </w:r>
-    </w:p>
-    <w:p>
-      <w:pPr>
-        <w:rPr>
-          <w:rFonts w:ascii="Times New Roman" w:hAnsi="Times New Roman" w:cs="Times New Roman"/>
-        </w:rPr>
-      </w:pPr>
-      <w:r>
-        <w:rPr>
-          <w:rFonts w:ascii="Times New Roman" w:hAnsi="Times New Roman" w:cs="Times New Roman"/>
-        </w:rPr>
-        <w:t xml:space="preserve">Wisz </w:t>
-      </w:r>
-      <w:r>
-        <w:rPr>
-          <w:rFonts w:ascii="Times New Roman" w:hAnsi="Times New Roman" w:cs="Times New Roman"/>
-        </w:rPr>
-        <w:t xml:space="preserve">MS </w:t>
-      </w:r>
-      <w:r>
-        <w:rPr>
-          <w:rFonts w:ascii="Times New Roman" w:hAnsi="Times New Roman" w:cs="Times New Roman"/>
-        </w:rPr>
-        <w:t>et al. 200</w:t>
-      </w:r>
+        <w:t xml:space="preserve">, A. NCEAS Predicting Species Distributions Working Group. Effects of sample size on the performance of species distribution models. Diversity </w:t>
+      </w:r>
+      <w:proofErr w:type="spellStart"/>
+      <w:r>
+        <w:rPr>
+          <w:rFonts w:ascii="Times New Roman" w:hAnsi="Times New Roman" w:cs="Times New Roman"/>
+        </w:rPr>
+        <w:t>Distrib</w:t>
+      </w:r>
+      <w:proofErr w:type="spellEnd"/>
+      <w:r>
+        <w:rPr>
+          <w:rFonts w:ascii="Times New Roman" w:hAnsi="Times New Roman" w:cs="Times New Roman"/>
+        </w:rPr>
+        <w:t>. 2008, 14, 763–773.</w:t>
+      </w:r>
+    </w:p>
+    <w:p>
+      <w:pPr>
+        <w:rPr>
+          <w:rFonts w:ascii="Times New Roman" w:hAnsi="Times New Roman" w:cs="Times New Roman"/>
+        </w:rPr>
+      </w:pPr>
+    </w:p>
+    <w:p>
+      <w:pPr>
+        <w:rPr>
+          <w:rFonts w:ascii="Times New Roman" w:hAnsi="Times New Roman" w:cs="Times New Roman"/>
+        </w:rPr>
+      </w:pPr>
+      <w:r>
+        <w:rPr>
+          <w:rFonts w:ascii="Times New Roman" w:hAnsi="Times New Roman" w:cs="Times New Roman"/>
+        </w:rPr>
+        <w:t>5</w:t>
+      </w:r>
+      <w:r>
+        <w:rPr>
+          <w:rFonts w:ascii="Times New Roman" w:hAnsi="Times New Roman" w:cs="Times New Roman"/>
+        </w:rPr>
+        <w:t>. Polygons IUCN or Polygons Lauren</w:t>
+      </w:r>
+    </w:p>
+    <w:p>
+      <w:pPr>
+        <w:rPr>
+          <w:rFonts w:ascii="Times New Roman" w:hAnsi="Times New Roman" w:cs="Times New Roman"/>
+        </w:rPr>
+      </w:pPr>
+      <w:r>
+        <w:rPr>
+          <w:rFonts w:ascii="Times New Roman" w:hAnsi="Times New Roman" w:cs="Times New Roman"/>
+        </w:rPr>
+        <w:tab/>
+        <w:t xml:space="preserve">Which ones did I make and which ones did I add to other </w:t>
+      </w:r>
+      <w:proofErr w:type="gramStart"/>
+      <w:r>
+        <w:rPr>
+          <w:rFonts w:ascii="Times New Roman" w:hAnsi="Times New Roman" w:cs="Times New Roman"/>
+        </w:rPr>
+        <w:t>species</w:t>
+      </w:r>
+      <w:proofErr w:type="gramEnd"/>
+    </w:p>
+    <w:p>
+      <w:pPr>
+        <w:rPr>
+          <w:rFonts w:ascii="Times New Roman" w:hAnsi="Times New Roman" w:cs="Times New Roman"/>
+        </w:rPr>
+      </w:pPr>
+    </w:p>
+    <w:p>
+      <w:pPr>
+        <w:rPr>
+          <w:rFonts w:ascii="Times New Roman" w:hAnsi="Times New Roman" w:cs="Times New Roman"/>
+        </w:rPr>
+      </w:pPr>
+      <w:r>
+        <w:rPr>
+          <w:rFonts w:ascii="Times New Roman" w:hAnsi="Times New Roman" w:cs="Times New Roman"/>
+        </w:rPr>
+        <w:t>6</w:t>
+      </w:r>
+      <w:r>
+        <w:rPr>
+          <w:rFonts w:ascii="Times New Roman" w:hAnsi="Times New Roman" w:cs="Times New Roman"/>
+        </w:rPr>
+        <w:t>. The final species count is 302 and not 311, track and explain why</w:t>
+      </w:r>
+    </w:p>
+    <w:p>
+      <w:pPr>
+        <w:rPr>
+          <w:rFonts w:ascii="Times New Roman" w:hAnsi="Times New Roman" w:cs="Times New Roman"/>
+        </w:rPr>
+      </w:pPr>
+    </w:p>
+    <w:p>
+      <w:pPr>
+        <w:rPr>
+          <w:rFonts w:ascii="Times New Roman" w:hAnsi="Times New Roman" w:cs="Times New Roman"/>
+        </w:rPr>
+      </w:pPr>
+      <w:r>
+        <w:rPr>
+          <w:rFonts w:ascii="Times New Roman" w:hAnsi="Times New Roman" w:cs="Times New Roman"/>
+        </w:rPr>
+        <w:lastRenderedPageBreak/>
+        <w:t>7</w:t>
+      </w:r>
+      <w:r>
+        <w:rPr>
+          <w:rFonts w:ascii="Times New Roman" w:hAnsi="Times New Roman" w:cs="Times New Roman"/>
+        </w:rPr>
+        <w:t>. Chap3/Scripts/Polygons/</w:t>
+      </w:r>
+      <w:proofErr w:type="spellStart"/>
+      <w:r>
+        <w:rPr>
+          <w:rFonts w:ascii="Times New Roman" w:hAnsi="Times New Roman" w:cs="Times New Roman"/>
+        </w:rPr>
+        <w:t>LM+IUCN_Polys</w:t>
+      </w:r>
+      <w:proofErr w:type="spellEnd"/>
+    </w:p>
+    <w:p>
+      <w:pPr>
+        <w:rPr>
+          <w:rFonts w:ascii="Times New Roman" w:hAnsi="Times New Roman" w:cs="Times New Roman"/>
+        </w:rPr>
+      </w:pPr>
+      <w:r>
+        <w:rPr>
+          <w:rFonts w:ascii="Times New Roman" w:hAnsi="Times New Roman" w:cs="Times New Roman"/>
+        </w:rPr>
+        <w:tab/>
+        <w:t>18 species but 23</w:t>
+      </w:r>
+    </w:p>
+    <w:p>
+      <w:pPr>
+        <w:rPr>
+          <w:rFonts w:ascii="Times New Roman" w:hAnsi="Times New Roman" w:cs="Times New Roman"/>
+        </w:rPr>
+      </w:pPr>
+    </w:p>
+    <w:p>
+      <w:pPr>
+        <w:rPr>
+          <w:rFonts w:ascii="Times New Roman" w:hAnsi="Times New Roman" w:cs="Times New Roman"/>
+        </w:rPr>
+      </w:pPr>
       <w:r>
         <w:rPr>
           <w:rFonts w:ascii="Times New Roman" w:hAnsi="Times New Roman" w:cs="Times New Roman"/>
         </w:rPr>
         <w:t>8</w:t>
       </w:r>
-    </w:p>
-    <w:p>
-      <w:pPr>
-        <w:ind w:left="720"/>
-        <w:rPr>
-          <w:rFonts w:ascii="Times New Roman" w:hAnsi="Times New Roman" w:cs="Times New Roman"/>
-        </w:rPr>
-      </w:pPr>
-      <w:r>
-        <w:rPr>
-          <w:rFonts w:ascii="Times New Roman" w:hAnsi="Times New Roman" w:cs="Times New Roman"/>
-        </w:rPr>
-        <w:t xml:space="preserve">Wisz, M.S.; Hijmans, R.J.; Li, J.; Peterson, A.T.; Graham, C.H.; </w:t>
-      </w:r>
-      <w:proofErr w:type="spellStart"/>
-      <w:r>
-        <w:rPr>
-          <w:rFonts w:ascii="Times New Roman" w:hAnsi="Times New Roman" w:cs="Times New Roman"/>
-        </w:rPr>
-        <w:t>Guisan</w:t>
-      </w:r>
-      <w:proofErr w:type="spellEnd"/>
-      <w:r>
-        <w:rPr>
-          <w:rFonts w:ascii="Times New Roman" w:hAnsi="Times New Roman" w:cs="Times New Roman"/>
-        </w:rPr>
-        <w:t xml:space="preserve">, A. NCEAS Predicting Species Distributions Working Group. Effects of sample size on the performance of species distribution models. Diversity </w:t>
-      </w:r>
-      <w:proofErr w:type="spellStart"/>
-      <w:r>
-        <w:rPr>
-          <w:rFonts w:ascii="Times New Roman" w:hAnsi="Times New Roman" w:cs="Times New Roman"/>
-        </w:rPr>
-        <w:t>Distrib</w:t>
-      </w:r>
-      <w:proofErr w:type="spellEnd"/>
-      <w:r>
-        <w:rPr>
-          <w:rFonts w:ascii="Times New Roman" w:hAnsi="Times New Roman" w:cs="Times New Roman"/>
-        </w:rPr>
-        <w:t>. 2008, 14, 763–773.</w:t>
-      </w:r>
-    </w:p>
-    <w:p>
-      <w:pPr>
-        <w:rPr>
-          <w:rFonts w:ascii="Times New Roman" w:hAnsi="Times New Roman" w:cs="Times New Roman"/>
-        </w:rPr>
-      </w:pPr>
-    </w:p>
-    <w:p>
-      <w:pPr>
-        <w:rPr>
-          <w:rFonts w:ascii="Times New Roman" w:hAnsi="Times New Roman" w:cs="Times New Roman"/>
-        </w:rPr>
-      </w:pPr>
-    </w:p>
-    <w:p>
-      <w:pPr>
-        <w:rPr>
-          <w:rFonts w:ascii="Times New Roman" w:hAnsi="Times New Roman" w:cs="Times New Roman"/>
-        </w:rPr>
-      </w:pPr>
-      <w:r>
-        <w:rPr>
-          <w:rFonts w:ascii="Times New Roman" w:hAnsi="Times New Roman" w:cs="Times New Roman"/>
-        </w:rPr>
-        <w:t xml:space="preserve">4. </w:t>
-      </w:r>
-      <w:r>
-        <w:rPr>
-          <w:rFonts w:ascii="Times New Roman" w:hAnsi="Times New Roman" w:cs="Times New Roman"/>
-        </w:rPr>
-        <w:t>Along these lines, I would like you to edit Figure 3 in the following way:</w:t>
-      </w:r>
-    </w:p>
-    <w:p>
-      <w:pPr>
-        <w:rPr>
-          <w:rFonts w:ascii="Times New Roman" w:hAnsi="Times New Roman" w:cs="Times New Roman"/>
-        </w:rPr>
-      </w:pPr>
-      <w:r>
-        <w:rPr>
-          <w:rFonts w:ascii="Times New Roman" w:hAnsi="Times New Roman" w:cs="Times New Roman"/>
-        </w:rPr>
-        <w:t>- make 2 clear panels: A as the top map and inset, B as the bottom map and inset. This will add a little space between the top and bottom map</w:t>
-      </w:r>
-    </w:p>
-    <w:p>
-      <w:pPr>
-        <w:rPr>
-          <w:rFonts w:ascii="Times New Roman" w:hAnsi="Times New Roman" w:cs="Times New Roman"/>
-        </w:rPr>
-      </w:pPr>
-      <w:r>
-        <w:rPr>
-          <w:rFonts w:ascii="Times New Roman" w:hAnsi="Times New Roman" w:cs="Times New Roman"/>
-        </w:rPr>
-        <w:t>- place the insets covering up a bit of the top right corner of each full map</w:t>
-      </w:r>
-    </w:p>
-    <w:p>
-      <w:pPr>
-        <w:rPr>
-          <w:rFonts w:ascii="Times New Roman" w:hAnsi="Times New Roman" w:cs="Times New Roman"/>
-        </w:rPr>
-      </w:pPr>
-      <w:r>
-        <w:rPr>
-          <w:rFonts w:ascii="Times New Roman" w:hAnsi="Times New Roman" w:cs="Times New Roman"/>
-        </w:rPr>
-        <w:t>- fix the percentages to match the appropriate reciprocal suitability tests</w:t>
-      </w:r>
-    </w:p>
-    <w:p>
-      <w:pPr>
-        <w:rPr>
-          <w:rFonts w:ascii="Times New Roman" w:hAnsi="Times New Roman" w:cs="Times New Roman"/>
-        </w:rPr>
-      </w:pPr>
-      <w:r>
-        <w:rPr>
-          <w:rFonts w:ascii="Times New Roman" w:hAnsi="Times New Roman" w:cs="Times New Roman"/>
-        </w:rPr>
-        <w:t>- add a label for which suitability map is displayed</w:t>
-      </w:r>
-    </w:p>
-    <w:p>
-      <w:pPr>
-        <w:rPr>
-          <w:rFonts w:ascii="Times New Roman" w:hAnsi="Times New Roman" w:cs="Times New Roman"/>
-        </w:rPr>
-      </w:pPr>
-      <w:r>
-        <w:rPr>
-          <w:rFonts w:ascii="Times New Roman" w:hAnsi="Times New Roman" w:cs="Times New Roman"/>
-        </w:rPr>
-        <w:t>- thicken the lines of species distributions</w:t>
-      </w:r>
-    </w:p>
-    <w:p>
-      <w:pPr>
-        <w:rPr>
-          <w:rFonts w:ascii="Times New Roman" w:hAnsi="Times New Roman" w:cs="Times New Roman"/>
-        </w:rPr>
-      </w:pPr>
-      <w:r>
-        <w:rPr>
-          <w:rFonts w:ascii="Times New Roman" w:hAnsi="Times New Roman" w:cs="Times New Roman"/>
-        </w:rPr>
-        <w:t>- add the attachment labeled recipsuit.jpeg as panel C</w:t>
-      </w:r>
-      <w:r>
-        <w:rPr>
-          <w:rFonts w:ascii="Times New Roman" w:hAnsi="Times New Roman" w:cs="Times New Roman"/>
-        </w:rPr>
-        <w:t xml:space="preserve"> – code to change this attached</w:t>
-      </w:r>
-    </w:p>
-    <w:p>
-      <w:pPr>
-        <w:rPr>
-          <w:rFonts w:ascii="Times New Roman" w:hAnsi="Times New Roman" w:cs="Times New Roman"/>
-        </w:rPr>
-      </w:pPr>
-      <w:r>
-        <w:rPr>
-          <w:rFonts w:ascii="Times New Roman" w:hAnsi="Times New Roman" w:cs="Times New Roman"/>
-        </w:rPr>
-        <w:t xml:space="preserve">- </w:t>
-      </w:r>
-      <w:r>
-        <w:rPr>
-          <w:rFonts w:ascii="Times New Roman" w:hAnsi="Times New Roman" w:cs="Times New Roman"/>
-        </w:rPr>
-        <w:t>3 panels stacked verticall</w:t>
-      </w:r>
-      <w:r>
-        <w:rPr>
-          <w:rFonts w:ascii="Times New Roman" w:hAnsi="Times New Roman" w:cs="Times New Roman"/>
-        </w:rPr>
-        <w:t>y</w:t>
-      </w:r>
+      <w:r>
+        <w:rPr>
+          <w:rFonts w:ascii="Times New Roman" w:hAnsi="Times New Roman" w:cs="Times New Roman"/>
+        </w:rPr>
+        <w:t xml:space="preserve">. </w:t>
+      </w:r>
+      <w:r>
+        <w:rPr>
+          <w:rFonts w:ascii="Times New Roman" w:hAnsi="Times New Roman" w:cs="Times New Roman"/>
+          <w:highlight w:val="yellow"/>
+        </w:rPr>
+        <w:t xml:space="preserve">Resolution AUC </w:t>
+      </w:r>
+      <w:commentRangeStart w:id="3"/>
+      <w:r>
+        <w:rPr>
+          <w:rFonts w:ascii="Times New Roman" w:hAnsi="Times New Roman" w:cs="Times New Roman"/>
+          <w:highlight w:val="yellow"/>
+        </w:rPr>
+        <w:t>table</w:t>
+      </w:r>
+      <w:commentRangeEnd w:id="3"/>
+      <w:r>
+        <w:rPr>
+          <w:rStyle w:val="CommentReference"/>
+        </w:rPr>
+        <w:commentReference w:id="3"/>
+      </w:r>
+    </w:p>
+    <w:p>
+      <w:pPr>
+        <w:rPr>
+          <w:rFonts w:ascii="Times New Roman" w:eastAsia="Times New Roman" w:hAnsi="Times New Roman" w:cs="Times New Roman"/>
+        </w:rPr>
+      </w:pPr>
+    </w:p>
+    <w:tbl>
+      <w:tblPr>
+        <w:tblW w:w="0" w:type="auto"/>
+        <w:tblCellMar>
+          <w:left w:w="0" w:type="dxa"/>
+          <w:right w:w="0" w:type="dxa"/>
+        </w:tblCellMar>
+        <w:tblLook w:val="04A0" w:firstRow="1" w:lastRow="0" w:firstColumn="1" w:lastColumn="0" w:noHBand="0" w:noVBand="1"/>
+      </w:tblPr>
+      <w:tblGrid>
+        <w:gridCol w:w="1259"/>
+        <w:gridCol w:w="1430"/>
+        <w:gridCol w:w="1464"/>
+        <w:gridCol w:w="1363"/>
+        <w:gridCol w:w="1363"/>
+        <w:gridCol w:w="1253"/>
+        <w:gridCol w:w="1208"/>
+      </w:tblGrid>
+      <w:tr>
+        <w:tc>
+          <w:tcPr>
+            <w:tcW w:w="1258" w:type="dxa"/>
+            <w:tcBorders>
+              <w:top w:val="single" w:sz="8" w:space="0" w:color="auto"/>
+              <w:left w:val="single" w:sz="8" w:space="0" w:color="auto"/>
+              <w:bottom w:val="single" w:sz="8" w:space="0" w:color="auto"/>
+              <w:right w:val="single" w:sz="8" w:space="0" w:color="auto"/>
+            </w:tcBorders>
+            <w:tcMar>
+              <w:top w:w="0" w:type="dxa"/>
+              <w:left w:w="108" w:type="dxa"/>
+              <w:bottom w:w="0" w:type="dxa"/>
+              <w:right w:w="108" w:type="dxa"/>
+            </w:tcMar>
+            <w:hideMark/>
+          </w:tcPr>
+          <w:p>
+            <w:pPr>
+              <w:rPr>
+                <w:rFonts w:ascii="Times New Roman" w:eastAsia="Times New Roman" w:hAnsi="Times New Roman" w:cs="Times New Roman"/>
+                <w:color w:val="222222"/>
+              </w:rPr>
+            </w:pPr>
+            <w:r>
+              <w:rPr>
+                <w:rFonts w:ascii="Times New Roman" w:eastAsia="Times New Roman" w:hAnsi="Times New Roman" w:cs="Times New Roman"/>
+                <w:color w:val="222222"/>
+              </w:rPr>
+              <w:t>Resolution</w:t>
+            </w:r>
+          </w:p>
+        </w:tc>
+        <w:tc>
+          <w:tcPr>
+            <w:tcW w:w="1432" w:type="dxa"/>
+            <w:tcBorders>
+              <w:top w:val="single" w:sz="8" w:space="0" w:color="auto"/>
+              <w:left w:val="nil"/>
+              <w:bottom w:val="single" w:sz="8" w:space="0" w:color="auto"/>
+              <w:right w:val="single" w:sz="8" w:space="0" w:color="auto"/>
+            </w:tcBorders>
+            <w:tcMar>
+              <w:top w:w="0" w:type="dxa"/>
+              <w:left w:w="108" w:type="dxa"/>
+              <w:bottom w:w="0" w:type="dxa"/>
+              <w:right w:w="108" w:type="dxa"/>
+            </w:tcMar>
+            <w:hideMark/>
+          </w:tcPr>
+          <w:p>
+            <w:pPr>
+              <w:rPr>
+                <w:rFonts w:ascii="Times New Roman" w:eastAsia="Times New Roman" w:hAnsi="Times New Roman" w:cs="Times New Roman"/>
+                <w:color w:val="222222"/>
+              </w:rPr>
+            </w:pPr>
+            <w:r>
+              <w:rPr>
+                <w:rFonts w:ascii="Times New Roman" w:eastAsia="Times New Roman" w:hAnsi="Times New Roman" w:cs="Times New Roman"/>
+                <w:color w:val="222222"/>
+              </w:rPr>
+              <w:t>6-M</w:t>
+            </w:r>
+          </w:p>
+        </w:tc>
+        <w:tc>
+          <w:tcPr>
+            <w:tcW w:w="1467" w:type="dxa"/>
+            <w:tcBorders>
+              <w:top w:val="single" w:sz="8" w:space="0" w:color="auto"/>
+              <w:left w:val="nil"/>
+              <w:bottom w:val="single" w:sz="8" w:space="0" w:color="auto"/>
+              <w:right w:val="single" w:sz="8" w:space="0" w:color="auto"/>
+            </w:tcBorders>
+            <w:tcMar>
+              <w:top w:w="0" w:type="dxa"/>
+              <w:left w:w="108" w:type="dxa"/>
+              <w:bottom w:w="0" w:type="dxa"/>
+              <w:right w:w="108" w:type="dxa"/>
+            </w:tcMar>
+            <w:hideMark/>
+          </w:tcPr>
+          <w:p>
+            <w:pPr>
+              <w:rPr>
+                <w:rFonts w:ascii="Times New Roman" w:eastAsia="Times New Roman" w:hAnsi="Times New Roman" w:cs="Times New Roman"/>
+                <w:color w:val="222222"/>
+              </w:rPr>
+            </w:pPr>
+            <w:r>
+              <w:rPr>
+                <w:rFonts w:ascii="Times New Roman" w:eastAsia="Times New Roman" w:hAnsi="Times New Roman" w:cs="Times New Roman"/>
+                <w:color w:val="222222"/>
+              </w:rPr>
+              <w:t>6-L</w:t>
+            </w:r>
+          </w:p>
+        </w:tc>
+        <w:tc>
+          <w:tcPr>
+            <w:tcW w:w="1352" w:type="dxa"/>
+            <w:tcBorders>
+              <w:top w:val="single" w:sz="8" w:space="0" w:color="auto"/>
+              <w:left w:val="nil"/>
+              <w:bottom w:val="single" w:sz="8" w:space="0" w:color="auto"/>
+              <w:right w:val="single" w:sz="8" w:space="0" w:color="auto"/>
+            </w:tcBorders>
+            <w:tcMar>
+              <w:top w:w="0" w:type="dxa"/>
+              <w:left w:w="108" w:type="dxa"/>
+              <w:bottom w:w="0" w:type="dxa"/>
+              <w:right w:w="108" w:type="dxa"/>
+            </w:tcMar>
+            <w:hideMark/>
+          </w:tcPr>
+          <w:p>
+            <w:pPr>
+              <w:rPr>
+                <w:rFonts w:ascii="Times New Roman" w:eastAsia="Times New Roman" w:hAnsi="Times New Roman" w:cs="Times New Roman"/>
+                <w:color w:val="222222"/>
+              </w:rPr>
+            </w:pPr>
+            <w:r>
+              <w:rPr>
+                <w:rFonts w:ascii="Times New Roman" w:eastAsia="Times New Roman" w:hAnsi="Times New Roman" w:cs="Times New Roman"/>
+                <w:color w:val="222222"/>
+              </w:rPr>
+              <w:t>6-McM</w:t>
+            </w:r>
+          </w:p>
+        </w:tc>
+        <w:tc>
+          <w:tcPr>
+            <w:tcW w:w="1327" w:type="dxa"/>
+            <w:tcBorders>
+              <w:top w:val="single" w:sz="8" w:space="0" w:color="auto"/>
+              <w:left w:val="nil"/>
+              <w:bottom w:val="single" w:sz="8" w:space="0" w:color="auto"/>
+              <w:right w:val="single" w:sz="8" w:space="0" w:color="auto"/>
+            </w:tcBorders>
+            <w:tcMar>
+              <w:top w:w="0" w:type="dxa"/>
+              <w:left w:w="108" w:type="dxa"/>
+              <w:bottom w:w="0" w:type="dxa"/>
+              <w:right w:w="108" w:type="dxa"/>
+            </w:tcMar>
+            <w:hideMark/>
+          </w:tcPr>
+          <w:p>
+            <w:pPr>
+              <w:rPr>
+                <w:rFonts w:ascii="Times New Roman" w:eastAsia="Times New Roman" w:hAnsi="Times New Roman" w:cs="Times New Roman"/>
+                <w:color w:val="222222"/>
+              </w:rPr>
+            </w:pPr>
+            <w:r>
+              <w:rPr>
+                <w:rFonts w:ascii="Times New Roman" w:eastAsia="Times New Roman" w:hAnsi="Times New Roman" w:cs="Times New Roman"/>
+                <w:color w:val="222222"/>
+              </w:rPr>
+              <w:t>6-McL</w:t>
+            </w:r>
+          </w:p>
+        </w:tc>
+        <w:tc>
+          <w:tcPr>
+            <w:tcW w:w="1275" w:type="dxa"/>
+            <w:tcBorders>
+              <w:top w:val="single" w:sz="8" w:space="0" w:color="auto"/>
+              <w:left w:val="nil"/>
+              <w:bottom w:val="single" w:sz="8" w:space="0" w:color="auto"/>
+              <w:right w:val="single" w:sz="8" w:space="0" w:color="auto"/>
+            </w:tcBorders>
+            <w:tcMar>
+              <w:top w:w="0" w:type="dxa"/>
+              <w:left w:w="108" w:type="dxa"/>
+              <w:bottom w:w="0" w:type="dxa"/>
+              <w:right w:w="108" w:type="dxa"/>
+            </w:tcMar>
+            <w:hideMark/>
+          </w:tcPr>
+          <w:p>
+            <w:pPr>
+              <w:rPr>
+                <w:rFonts w:ascii="Times New Roman" w:eastAsia="Times New Roman" w:hAnsi="Times New Roman" w:cs="Times New Roman"/>
+                <w:color w:val="222222"/>
+              </w:rPr>
+            </w:pPr>
+            <w:r>
+              <w:rPr>
+                <w:rFonts w:ascii="Times New Roman" w:eastAsia="Times New Roman" w:hAnsi="Times New Roman" w:cs="Times New Roman"/>
+                <w:color w:val="222222"/>
+              </w:rPr>
+              <w:t>7-M</w:t>
+            </w:r>
+          </w:p>
+        </w:tc>
+        <w:tc>
+          <w:tcPr>
+            <w:tcW w:w="1229" w:type="dxa"/>
+            <w:tcBorders>
+              <w:top w:val="single" w:sz="8" w:space="0" w:color="auto"/>
+              <w:left w:val="nil"/>
+              <w:bottom w:val="single" w:sz="8" w:space="0" w:color="auto"/>
+              <w:right w:val="single" w:sz="8" w:space="0" w:color="auto"/>
+            </w:tcBorders>
+            <w:tcMar>
+              <w:top w:w="0" w:type="dxa"/>
+              <w:left w:w="108" w:type="dxa"/>
+              <w:bottom w:w="0" w:type="dxa"/>
+              <w:right w:w="108" w:type="dxa"/>
+            </w:tcMar>
+            <w:hideMark/>
+          </w:tcPr>
+          <w:p>
+            <w:pPr>
+              <w:rPr>
+                <w:rFonts w:ascii="Times New Roman" w:eastAsia="Times New Roman" w:hAnsi="Times New Roman" w:cs="Times New Roman"/>
+                <w:color w:val="222222"/>
+              </w:rPr>
+            </w:pPr>
+            <w:r>
+              <w:rPr>
+                <w:rFonts w:ascii="Times New Roman" w:eastAsia="Times New Roman" w:hAnsi="Times New Roman" w:cs="Times New Roman"/>
+                <w:color w:val="222222"/>
+              </w:rPr>
+              <w:t>7-L</w:t>
+            </w:r>
+          </w:p>
+        </w:tc>
+      </w:tr>
+      <w:tr>
+        <w:tc>
+          <w:tcPr>
+            <w:tcW w:w="1258" w:type="dxa"/>
+            <w:tcBorders>
+              <w:top w:val="nil"/>
+              <w:left w:val="single" w:sz="8" w:space="0" w:color="auto"/>
+              <w:bottom w:val="single" w:sz="8" w:space="0" w:color="auto"/>
+              <w:right w:val="single" w:sz="8" w:space="0" w:color="auto"/>
+            </w:tcBorders>
+            <w:tcMar>
+              <w:top w:w="0" w:type="dxa"/>
+              <w:left w:w="108" w:type="dxa"/>
+              <w:bottom w:w="0" w:type="dxa"/>
+              <w:right w:w="108" w:type="dxa"/>
+            </w:tcMar>
+            <w:hideMark/>
+          </w:tcPr>
+          <w:p>
+            <w:pPr>
+              <w:rPr>
+                <w:rFonts w:ascii="Times New Roman" w:eastAsia="Times New Roman" w:hAnsi="Times New Roman" w:cs="Times New Roman"/>
+                <w:color w:val="222222"/>
+              </w:rPr>
+            </w:pPr>
+            <w:r>
+              <w:rPr>
+                <w:rFonts w:ascii="Times New Roman" w:eastAsia="Times New Roman" w:hAnsi="Times New Roman" w:cs="Times New Roman"/>
+                <w:color w:val="222222"/>
+              </w:rPr>
+              <w:t>0.200</w:t>
+            </w:r>
+          </w:p>
+        </w:tc>
+        <w:tc>
+          <w:tcPr>
+            <w:tcW w:w="1432" w:type="dxa"/>
+            <w:tcBorders>
+              <w:top w:val="nil"/>
+              <w:left w:val="nil"/>
+              <w:bottom w:val="single" w:sz="8" w:space="0" w:color="auto"/>
+              <w:right w:val="single" w:sz="8" w:space="0" w:color="auto"/>
+            </w:tcBorders>
+            <w:tcMar>
+              <w:top w:w="0" w:type="dxa"/>
+              <w:left w:w="108" w:type="dxa"/>
+              <w:bottom w:w="0" w:type="dxa"/>
+              <w:right w:w="108" w:type="dxa"/>
+            </w:tcMar>
+            <w:hideMark/>
+          </w:tcPr>
+          <w:p>
+            <w:pPr>
+              <w:rPr>
+                <w:rFonts w:ascii="Times New Roman" w:eastAsia="Times New Roman" w:hAnsi="Times New Roman" w:cs="Times New Roman"/>
+                <w:color w:val="222222"/>
+              </w:rPr>
+            </w:pPr>
+            <w:r>
+              <w:rPr>
+                <w:rFonts w:ascii="Times New Roman" w:eastAsia="Times New Roman" w:hAnsi="Times New Roman" w:cs="Times New Roman"/>
+                <w:color w:val="222222"/>
+              </w:rPr>
+              <w:t> </w:t>
+            </w:r>
+          </w:p>
+        </w:tc>
+        <w:tc>
+          <w:tcPr>
+            <w:tcW w:w="1467" w:type="dxa"/>
+            <w:tcBorders>
+              <w:top w:val="nil"/>
+              <w:left w:val="nil"/>
+              <w:bottom w:val="single" w:sz="8" w:space="0" w:color="auto"/>
+              <w:right w:val="single" w:sz="8" w:space="0" w:color="auto"/>
+            </w:tcBorders>
+            <w:tcMar>
+              <w:top w:w="0" w:type="dxa"/>
+              <w:left w:w="108" w:type="dxa"/>
+              <w:bottom w:w="0" w:type="dxa"/>
+              <w:right w:w="108" w:type="dxa"/>
+            </w:tcMar>
+            <w:hideMark/>
+          </w:tcPr>
+          <w:p>
+            <w:pPr>
+              <w:rPr>
+                <w:rFonts w:ascii="Times New Roman" w:eastAsia="Times New Roman" w:hAnsi="Times New Roman" w:cs="Times New Roman"/>
+                <w:color w:val="222222"/>
+              </w:rPr>
+            </w:pPr>
+            <w:r>
+              <w:rPr>
+                <w:rFonts w:ascii="Times New Roman" w:eastAsia="Times New Roman" w:hAnsi="Times New Roman" w:cs="Times New Roman"/>
+                <w:color w:val="222222"/>
+              </w:rPr>
+              <w:t> </w:t>
+            </w:r>
+          </w:p>
+        </w:tc>
+        <w:tc>
+          <w:tcPr>
+            <w:tcW w:w="1352" w:type="dxa"/>
+            <w:tcBorders>
+              <w:top w:val="nil"/>
+              <w:left w:val="nil"/>
+              <w:bottom w:val="single" w:sz="8" w:space="0" w:color="auto"/>
+              <w:right w:val="single" w:sz="8" w:space="0" w:color="auto"/>
+            </w:tcBorders>
+            <w:tcMar>
+              <w:top w:w="0" w:type="dxa"/>
+              <w:left w:w="108" w:type="dxa"/>
+              <w:bottom w:w="0" w:type="dxa"/>
+              <w:right w:w="108" w:type="dxa"/>
+            </w:tcMar>
+            <w:hideMark/>
+          </w:tcPr>
+          <w:p>
+            <w:pPr>
+              <w:rPr>
+                <w:rFonts w:ascii="Times New Roman" w:eastAsia="Times New Roman" w:hAnsi="Times New Roman" w:cs="Times New Roman"/>
+                <w:color w:val="222222"/>
+              </w:rPr>
+            </w:pPr>
+            <w:r>
+              <w:rPr>
+                <w:rFonts w:ascii="Times New Roman" w:eastAsia="Times New Roman" w:hAnsi="Times New Roman" w:cs="Times New Roman"/>
+                <w:color w:val="222222"/>
+              </w:rPr>
+              <w:t> </w:t>
+            </w:r>
+          </w:p>
+        </w:tc>
+        <w:tc>
+          <w:tcPr>
+            <w:tcW w:w="1327" w:type="dxa"/>
+            <w:tcBorders>
+              <w:top w:val="nil"/>
+              <w:left w:val="nil"/>
+              <w:bottom w:val="single" w:sz="8" w:space="0" w:color="auto"/>
+              <w:right w:val="single" w:sz="8" w:space="0" w:color="auto"/>
+            </w:tcBorders>
+            <w:tcMar>
+              <w:top w:w="0" w:type="dxa"/>
+              <w:left w:w="108" w:type="dxa"/>
+              <w:bottom w:w="0" w:type="dxa"/>
+              <w:right w:w="108" w:type="dxa"/>
+            </w:tcMar>
+            <w:hideMark/>
+          </w:tcPr>
+          <w:p>
+            <w:pPr>
+              <w:rPr>
+                <w:rFonts w:ascii="Times New Roman" w:eastAsia="Times New Roman" w:hAnsi="Times New Roman" w:cs="Times New Roman"/>
+                <w:color w:val="222222"/>
+              </w:rPr>
+            </w:pPr>
+            <w:r>
+              <w:rPr>
+                <w:rFonts w:ascii="Times New Roman" w:eastAsia="Times New Roman" w:hAnsi="Times New Roman" w:cs="Times New Roman"/>
+                <w:color w:val="222222"/>
+              </w:rPr>
+              <w:t> </w:t>
+            </w:r>
+          </w:p>
+        </w:tc>
+        <w:tc>
+          <w:tcPr>
+            <w:tcW w:w="1275" w:type="dxa"/>
+            <w:tcBorders>
+              <w:top w:val="nil"/>
+              <w:left w:val="nil"/>
+              <w:bottom w:val="single" w:sz="8" w:space="0" w:color="auto"/>
+              <w:right w:val="single" w:sz="8" w:space="0" w:color="auto"/>
+            </w:tcBorders>
+            <w:tcMar>
+              <w:top w:w="0" w:type="dxa"/>
+              <w:left w:w="108" w:type="dxa"/>
+              <w:bottom w:w="0" w:type="dxa"/>
+              <w:right w:w="108" w:type="dxa"/>
+            </w:tcMar>
+            <w:hideMark/>
+          </w:tcPr>
+          <w:p>
+            <w:pPr>
+              <w:rPr>
+                <w:rFonts w:ascii="Times New Roman" w:eastAsia="Times New Roman" w:hAnsi="Times New Roman" w:cs="Times New Roman"/>
+                <w:color w:val="222222"/>
+              </w:rPr>
+            </w:pPr>
+            <w:r>
+              <w:rPr>
+                <w:rFonts w:ascii="Times New Roman" w:eastAsia="Times New Roman" w:hAnsi="Times New Roman" w:cs="Times New Roman"/>
+                <w:color w:val="222222"/>
+              </w:rPr>
+              <w:t> </w:t>
+            </w:r>
+          </w:p>
+        </w:tc>
+        <w:tc>
+          <w:tcPr>
+            <w:tcW w:w="1229" w:type="dxa"/>
+            <w:tcBorders>
+              <w:top w:val="nil"/>
+              <w:left w:val="nil"/>
+              <w:bottom w:val="single" w:sz="8" w:space="0" w:color="auto"/>
+              <w:right w:val="single" w:sz="8" w:space="0" w:color="auto"/>
+            </w:tcBorders>
+            <w:tcMar>
+              <w:top w:w="0" w:type="dxa"/>
+              <w:left w:w="108" w:type="dxa"/>
+              <w:bottom w:w="0" w:type="dxa"/>
+              <w:right w:w="108" w:type="dxa"/>
+            </w:tcMar>
+            <w:hideMark/>
+          </w:tcPr>
+          <w:p>
+            <w:pPr>
+              <w:rPr>
+                <w:rFonts w:ascii="Times New Roman" w:eastAsia="Times New Roman" w:hAnsi="Times New Roman" w:cs="Times New Roman"/>
+                <w:color w:val="222222"/>
+              </w:rPr>
+            </w:pPr>
+            <w:r>
+              <w:rPr>
+                <w:rFonts w:ascii="Times New Roman" w:eastAsia="Times New Roman" w:hAnsi="Times New Roman" w:cs="Times New Roman"/>
+                <w:color w:val="222222"/>
+              </w:rPr>
+              <w:t> </w:t>
+            </w:r>
+          </w:p>
+        </w:tc>
+      </w:tr>
+      <w:tr>
+        <w:tc>
+          <w:tcPr>
+            <w:tcW w:w="1258" w:type="dxa"/>
+            <w:tcBorders>
+              <w:top w:val="nil"/>
+              <w:left w:val="single" w:sz="8" w:space="0" w:color="auto"/>
+              <w:bottom w:val="single" w:sz="8" w:space="0" w:color="auto"/>
+              <w:right w:val="single" w:sz="8" w:space="0" w:color="auto"/>
+            </w:tcBorders>
+            <w:tcMar>
+              <w:top w:w="0" w:type="dxa"/>
+              <w:left w:w="108" w:type="dxa"/>
+              <w:bottom w:w="0" w:type="dxa"/>
+              <w:right w:w="108" w:type="dxa"/>
+            </w:tcMar>
+          </w:tcPr>
+          <w:p>
+            <w:pPr>
+              <w:rPr>
+                <w:rFonts w:ascii="Times New Roman" w:eastAsia="Times New Roman" w:hAnsi="Times New Roman" w:cs="Times New Roman"/>
+                <w:color w:val="222222"/>
+              </w:rPr>
+            </w:pPr>
+            <w:r>
+              <w:rPr>
+                <w:rFonts w:ascii="Times New Roman" w:eastAsia="Times New Roman" w:hAnsi="Times New Roman" w:cs="Times New Roman"/>
+                <w:color w:val="222222"/>
+              </w:rPr>
+              <w:t>0.300</w:t>
+            </w:r>
+          </w:p>
+        </w:tc>
+        <w:tc>
+          <w:tcPr>
+            <w:tcW w:w="1432" w:type="dxa"/>
+            <w:tcBorders>
+              <w:top w:val="nil"/>
+              <w:left w:val="nil"/>
+              <w:bottom w:val="single" w:sz="8" w:space="0" w:color="auto"/>
+              <w:right w:val="single" w:sz="8" w:space="0" w:color="auto"/>
+            </w:tcBorders>
+            <w:tcMar>
+              <w:top w:w="0" w:type="dxa"/>
+              <w:left w:w="108" w:type="dxa"/>
+              <w:bottom w:w="0" w:type="dxa"/>
+              <w:right w:w="108" w:type="dxa"/>
+            </w:tcMar>
+          </w:tcPr>
+          <w:p>
+            <w:pPr>
+              <w:rPr>
+                <w:rFonts w:ascii="Times New Roman" w:eastAsia="Times New Roman" w:hAnsi="Times New Roman" w:cs="Times New Roman"/>
+                <w:color w:val="222222"/>
+              </w:rPr>
+            </w:pPr>
+            <w:r>
+              <w:rPr>
+                <w:rFonts w:ascii="Times New Roman" w:eastAsia="Times New Roman" w:hAnsi="Times New Roman" w:cs="Times New Roman"/>
+                <w:color w:val="222222"/>
+              </w:rPr>
+              <w:t>0.939/0.771</w:t>
+            </w:r>
+          </w:p>
+        </w:tc>
+        <w:tc>
+          <w:tcPr>
+            <w:tcW w:w="1467" w:type="dxa"/>
+            <w:tcBorders>
+              <w:top w:val="nil"/>
+              <w:left w:val="nil"/>
+              <w:bottom w:val="single" w:sz="8" w:space="0" w:color="auto"/>
+              <w:right w:val="single" w:sz="8" w:space="0" w:color="auto"/>
+            </w:tcBorders>
+            <w:tcMar>
+              <w:top w:w="0" w:type="dxa"/>
+              <w:left w:w="108" w:type="dxa"/>
+              <w:bottom w:w="0" w:type="dxa"/>
+              <w:right w:w="108" w:type="dxa"/>
+            </w:tcMar>
+          </w:tcPr>
+          <w:p>
+            <w:pPr>
+              <w:rPr>
+                <w:rFonts w:ascii="Times New Roman" w:eastAsia="Times New Roman" w:hAnsi="Times New Roman" w:cs="Times New Roman"/>
+                <w:color w:val="222222"/>
+              </w:rPr>
+            </w:pPr>
+          </w:p>
+        </w:tc>
+        <w:tc>
+          <w:tcPr>
+            <w:tcW w:w="1352" w:type="dxa"/>
+            <w:tcBorders>
+              <w:top w:val="nil"/>
+              <w:left w:val="nil"/>
+              <w:bottom w:val="single" w:sz="8" w:space="0" w:color="auto"/>
+              <w:right w:val="single" w:sz="8" w:space="0" w:color="auto"/>
+            </w:tcBorders>
+            <w:tcMar>
+              <w:top w:w="0" w:type="dxa"/>
+              <w:left w:w="108" w:type="dxa"/>
+              <w:bottom w:w="0" w:type="dxa"/>
+              <w:right w:w="108" w:type="dxa"/>
+            </w:tcMar>
+          </w:tcPr>
+          <w:p>
+            <w:pPr>
+              <w:rPr>
+                <w:rFonts w:ascii="Times New Roman" w:eastAsia="Times New Roman" w:hAnsi="Times New Roman" w:cs="Times New Roman"/>
+                <w:color w:val="222222"/>
+              </w:rPr>
+            </w:pPr>
+          </w:p>
+        </w:tc>
+        <w:tc>
+          <w:tcPr>
+            <w:tcW w:w="1327" w:type="dxa"/>
+            <w:tcBorders>
+              <w:top w:val="nil"/>
+              <w:left w:val="nil"/>
+              <w:bottom w:val="single" w:sz="8" w:space="0" w:color="auto"/>
+              <w:right w:val="single" w:sz="8" w:space="0" w:color="auto"/>
+            </w:tcBorders>
+            <w:tcMar>
+              <w:top w:w="0" w:type="dxa"/>
+              <w:left w:w="108" w:type="dxa"/>
+              <w:bottom w:w="0" w:type="dxa"/>
+              <w:right w:w="108" w:type="dxa"/>
+            </w:tcMar>
+          </w:tcPr>
+          <w:p>
+            <w:pPr>
+              <w:rPr>
+                <w:rFonts w:ascii="Times New Roman" w:eastAsia="Times New Roman" w:hAnsi="Times New Roman" w:cs="Times New Roman"/>
+                <w:color w:val="222222"/>
+              </w:rPr>
+            </w:pPr>
+          </w:p>
+        </w:tc>
+        <w:tc>
+          <w:tcPr>
+            <w:tcW w:w="1275" w:type="dxa"/>
+            <w:tcBorders>
+              <w:top w:val="nil"/>
+              <w:left w:val="nil"/>
+              <w:bottom w:val="single" w:sz="8" w:space="0" w:color="auto"/>
+              <w:right w:val="single" w:sz="8" w:space="0" w:color="auto"/>
+            </w:tcBorders>
+            <w:tcMar>
+              <w:top w:w="0" w:type="dxa"/>
+              <w:left w:w="108" w:type="dxa"/>
+              <w:bottom w:w="0" w:type="dxa"/>
+              <w:right w:w="108" w:type="dxa"/>
+            </w:tcMar>
+          </w:tcPr>
+          <w:p>
+            <w:pPr>
+              <w:rPr>
+                <w:rFonts w:ascii="Times New Roman" w:eastAsia="Times New Roman" w:hAnsi="Times New Roman" w:cs="Times New Roman"/>
+                <w:color w:val="222222"/>
+              </w:rPr>
+            </w:pPr>
+          </w:p>
+        </w:tc>
+        <w:tc>
+          <w:tcPr>
+            <w:tcW w:w="1229" w:type="dxa"/>
+            <w:tcBorders>
+              <w:top w:val="nil"/>
+              <w:left w:val="nil"/>
+              <w:bottom w:val="single" w:sz="8" w:space="0" w:color="auto"/>
+              <w:right w:val="single" w:sz="8" w:space="0" w:color="auto"/>
+            </w:tcBorders>
+            <w:tcMar>
+              <w:top w:w="0" w:type="dxa"/>
+              <w:left w:w="108" w:type="dxa"/>
+              <w:bottom w:w="0" w:type="dxa"/>
+              <w:right w:w="108" w:type="dxa"/>
+            </w:tcMar>
+          </w:tcPr>
+          <w:p>
+            <w:pPr>
+              <w:rPr>
+                <w:rFonts w:ascii="Times New Roman" w:eastAsia="Times New Roman" w:hAnsi="Times New Roman" w:cs="Times New Roman"/>
+                <w:color w:val="222222"/>
+              </w:rPr>
+            </w:pPr>
+          </w:p>
+        </w:tc>
+      </w:tr>
+      <w:tr>
+        <w:tc>
+          <w:tcPr>
+            <w:tcW w:w="1258" w:type="dxa"/>
+            <w:tcBorders>
+              <w:top w:val="nil"/>
+              <w:left w:val="single" w:sz="8" w:space="0" w:color="auto"/>
+              <w:bottom w:val="single" w:sz="8" w:space="0" w:color="auto"/>
+              <w:right w:val="single" w:sz="8" w:space="0" w:color="auto"/>
+            </w:tcBorders>
+            <w:tcMar>
+              <w:top w:w="0" w:type="dxa"/>
+              <w:left w:w="108" w:type="dxa"/>
+              <w:bottom w:w="0" w:type="dxa"/>
+              <w:right w:w="108" w:type="dxa"/>
+            </w:tcMar>
+            <w:hideMark/>
+          </w:tcPr>
+          <w:p>
+            <w:pPr>
+              <w:rPr>
+                <w:rFonts w:ascii="Times New Roman" w:eastAsia="Times New Roman" w:hAnsi="Times New Roman" w:cs="Times New Roman"/>
+                <w:color w:val="222222"/>
+              </w:rPr>
+            </w:pPr>
+            <w:r>
+              <w:rPr>
+                <w:rFonts w:ascii="Times New Roman" w:eastAsia="Times New Roman" w:hAnsi="Times New Roman" w:cs="Times New Roman"/>
+                <w:color w:val="222222"/>
+              </w:rPr>
+              <w:t>0.</w:t>
+            </w:r>
+            <w:r>
+              <w:rPr>
+                <w:rFonts w:ascii="Times New Roman" w:eastAsia="Times New Roman" w:hAnsi="Times New Roman" w:cs="Times New Roman"/>
+                <w:color w:val="222222"/>
+              </w:rPr>
+              <w:t>340</w:t>
+            </w:r>
+          </w:p>
+        </w:tc>
+        <w:tc>
+          <w:tcPr>
+            <w:tcW w:w="1432" w:type="dxa"/>
+            <w:tcBorders>
+              <w:top w:val="nil"/>
+              <w:left w:val="nil"/>
+              <w:bottom w:val="single" w:sz="8" w:space="0" w:color="auto"/>
+              <w:right w:val="single" w:sz="8" w:space="0" w:color="auto"/>
+            </w:tcBorders>
+            <w:tcMar>
+              <w:top w:w="0" w:type="dxa"/>
+              <w:left w:w="108" w:type="dxa"/>
+              <w:bottom w:w="0" w:type="dxa"/>
+              <w:right w:w="108" w:type="dxa"/>
+            </w:tcMar>
+            <w:hideMark/>
+          </w:tcPr>
+          <w:p>
+            <w:pPr>
+              <w:rPr>
+                <w:rFonts w:ascii="Times New Roman" w:eastAsia="Times New Roman" w:hAnsi="Times New Roman" w:cs="Times New Roman"/>
+                <w:color w:val="222222"/>
+              </w:rPr>
+            </w:pPr>
+            <w:r>
+              <w:rPr>
+                <w:rFonts w:ascii="Times New Roman" w:eastAsia="Times New Roman" w:hAnsi="Times New Roman" w:cs="Times New Roman"/>
+                <w:color w:val="222222"/>
+              </w:rPr>
+              <w:t> </w:t>
+            </w:r>
+          </w:p>
+        </w:tc>
+        <w:tc>
+          <w:tcPr>
+            <w:tcW w:w="1467" w:type="dxa"/>
+            <w:tcBorders>
+              <w:top w:val="nil"/>
+              <w:left w:val="nil"/>
+              <w:bottom w:val="single" w:sz="8" w:space="0" w:color="auto"/>
+              <w:right w:val="single" w:sz="8" w:space="0" w:color="auto"/>
+            </w:tcBorders>
+            <w:tcMar>
+              <w:top w:w="0" w:type="dxa"/>
+              <w:left w:w="108" w:type="dxa"/>
+              <w:bottom w:w="0" w:type="dxa"/>
+              <w:right w:w="108" w:type="dxa"/>
+            </w:tcMar>
+            <w:hideMark/>
+          </w:tcPr>
+          <w:p>
+            <w:pPr>
+              <w:rPr>
+                <w:rFonts w:ascii="Times New Roman" w:eastAsia="Times New Roman" w:hAnsi="Times New Roman" w:cs="Times New Roman"/>
+                <w:color w:val="222222"/>
+              </w:rPr>
+            </w:pPr>
+            <w:r>
+              <w:rPr>
+                <w:rFonts w:ascii="Times New Roman" w:eastAsia="Times New Roman" w:hAnsi="Times New Roman" w:cs="Times New Roman"/>
+                <w:color w:val="222222"/>
+              </w:rPr>
+              <w:t> </w:t>
+            </w:r>
+          </w:p>
+        </w:tc>
+        <w:tc>
+          <w:tcPr>
+            <w:tcW w:w="1352" w:type="dxa"/>
+            <w:tcBorders>
+              <w:top w:val="nil"/>
+              <w:left w:val="nil"/>
+              <w:bottom w:val="single" w:sz="8" w:space="0" w:color="auto"/>
+              <w:right w:val="single" w:sz="8" w:space="0" w:color="auto"/>
+            </w:tcBorders>
+            <w:tcMar>
+              <w:top w:w="0" w:type="dxa"/>
+              <w:left w:w="108" w:type="dxa"/>
+              <w:bottom w:w="0" w:type="dxa"/>
+              <w:right w:w="108" w:type="dxa"/>
+            </w:tcMar>
+            <w:hideMark/>
+          </w:tcPr>
+          <w:p>
+            <w:pPr>
+              <w:rPr>
+                <w:rFonts w:ascii="Times New Roman" w:eastAsia="Times New Roman" w:hAnsi="Times New Roman" w:cs="Times New Roman"/>
+                <w:color w:val="222222"/>
+              </w:rPr>
+            </w:pPr>
+            <w:r>
+              <w:rPr>
+                <w:rFonts w:ascii="Times New Roman" w:eastAsia="Times New Roman" w:hAnsi="Times New Roman" w:cs="Times New Roman"/>
+                <w:color w:val="222222"/>
+              </w:rPr>
+              <w:t> </w:t>
+            </w:r>
+          </w:p>
+        </w:tc>
+        <w:tc>
+          <w:tcPr>
+            <w:tcW w:w="1327" w:type="dxa"/>
+            <w:tcBorders>
+              <w:top w:val="nil"/>
+              <w:left w:val="nil"/>
+              <w:bottom w:val="single" w:sz="8" w:space="0" w:color="auto"/>
+              <w:right w:val="single" w:sz="8" w:space="0" w:color="auto"/>
+            </w:tcBorders>
+            <w:tcMar>
+              <w:top w:w="0" w:type="dxa"/>
+              <w:left w:w="108" w:type="dxa"/>
+              <w:bottom w:w="0" w:type="dxa"/>
+              <w:right w:w="108" w:type="dxa"/>
+            </w:tcMar>
+            <w:hideMark/>
+          </w:tcPr>
+          <w:p>
+            <w:pPr>
+              <w:rPr>
+                <w:rFonts w:ascii="Times New Roman" w:eastAsia="Times New Roman" w:hAnsi="Times New Roman" w:cs="Times New Roman"/>
+                <w:color w:val="222222"/>
+              </w:rPr>
+            </w:pPr>
+            <w:r>
+              <w:rPr>
+                <w:rFonts w:ascii="Times New Roman" w:eastAsia="Times New Roman" w:hAnsi="Times New Roman" w:cs="Times New Roman"/>
+                <w:color w:val="222222"/>
+              </w:rPr>
+              <w:t> </w:t>
+            </w:r>
+          </w:p>
+        </w:tc>
+        <w:tc>
+          <w:tcPr>
+            <w:tcW w:w="1275" w:type="dxa"/>
+            <w:tcBorders>
+              <w:top w:val="nil"/>
+              <w:left w:val="nil"/>
+              <w:bottom w:val="single" w:sz="8" w:space="0" w:color="auto"/>
+              <w:right w:val="single" w:sz="8" w:space="0" w:color="auto"/>
+            </w:tcBorders>
+            <w:tcMar>
+              <w:top w:w="0" w:type="dxa"/>
+              <w:left w:w="108" w:type="dxa"/>
+              <w:bottom w:w="0" w:type="dxa"/>
+              <w:right w:w="108" w:type="dxa"/>
+            </w:tcMar>
+            <w:hideMark/>
+          </w:tcPr>
+          <w:p>
+            <w:pPr>
+              <w:rPr>
+                <w:rFonts w:ascii="Times New Roman" w:eastAsia="Times New Roman" w:hAnsi="Times New Roman" w:cs="Times New Roman"/>
+                <w:color w:val="222222"/>
+              </w:rPr>
+            </w:pPr>
+            <w:r>
+              <w:rPr>
+                <w:rFonts w:ascii="Times New Roman" w:eastAsia="Times New Roman" w:hAnsi="Times New Roman" w:cs="Times New Roman"/>
+                <w:color w:val="222222"/>
+              </w:rPr>
+              <w:t> </w:t>
+            </w:r>
+          </w:p>
+        </w:tc>
+        <w:tc>
+          <w:tcPr>
+            <w:tcW w:w="1229" w:type="dxa"/>
+            <w:tcBorders>
+              <w:top w:val="nil"/>
+              <w:left w:val="nil"/>
+              <w:bottom w:val="single" w:sz="8" w:space="0" w:color="auto"/>
+              <w:right w:val="single" w:sz="8" w:space="0" w:color="auto"/>
+            </w:tcBorders>
+            <w:tcMar>
+              <w:top w:w="0" w:type="dxa"/>
+              <w:left w:w="108" w:type="dxa"/>
+              <w:bottom w:w="0" w:type="dxa"/>
+              <w:right w:w="108" w:type="dxa"/>
+            </w:tcMar>
+            <w:hideMark/>
+          </w:tcPr>
+          <w:p>
+            <w:pPr>
+              <w:rPr>
+                <w:rFonts w:ascii="Times New Roman" w:eastAsia="Times New Roman" w:hAnsi="Times New Roman" w:cs="Times New Roman"/>
+                <w:color w:val="222222"/>
+              </w:rPr>
+            </w:pPr>
+            <w:r>
+              <w:rPr>
+                <w:rFonts w:ascii="Times New Roman" w:eastAsia="Times New Roman" w:hAnsi="Times New Roman" w:cs="Times New Roman"/>
+                <w:color w:val="222222"/>
+              </w:rPr>
+              <w:t> </w:t>
+            </w:r>
+          </w:p>
+        </w:tc>
+      </w:tr>
+      <w:tr>
+        <w:tc>
+          <w:tcPr>
+            <w:tcW w:w="1258" w:type="dxa"/>
+            <w:tcBorders>
+              <w:top w:val="nil"/>
+              <w:left w:val="single" w:sz="8" w:space="0" w:color="auto"/>
+              <w:bottom w:val="single" w:sz="8" w:space="0" w:color="auto"/>
+              <w:right w:val="single" w:sz="8" w:space="0" w:color="auto"/>
+            </w:tcBorders>
+            <w:tcMar>
+              <w:top w:w="0" w:type="dxa"/>
+              <w:left w:w="108" w:type="dxa"/>
+              <w:bottom w:w="0" w:type="dxa"/>
+              <w:right w:w="108" w:type="dxa"/>
+            </w:tcMar>
+            <w:hideMark/>
+          </w:tcPr>
+          <w:p>
+            <w:pPr>
+              <w:rPr>
+                <w:rFonts w:ascii="Times New Roman" w:eastAsia="Times New Roman" w:hAnsi="Times New Roman" w:cs="Times New Roman"/>
+                <w:color w:val="222222"/>
+              </w:rPr>
+            </w:pPr>
+            <w:r>
+              <w:rPr>
+                <w:rFonts w:ascii="Times New Roman" w:eastAsia="Times New Roman" w:hAnsi="Times New Roman" w:cs="Times New Roman"/>
+                <w:color w:val="222222"/>
+              </w:rPr>
+              <w:t>0.360</w:t>
+            </w:r>
+          </w:p>
+        </w:tc>
+        <w:tc>
+          <w:tcPr>
+            <w:tcW w:w="1432" w:type="dxa"/>
+            <w:tcBorders>
+              <w:top w:val="nil"/>
+              <w:left w:val="nil"/>
+              <w:bottom w:val="single" w:sz="8" w:space="0" w:color="auto"/>
+              <w:right w:val="single" w:sz="8" w:space="0" w:color="auto"/>
+            </w:tcBorders>
+            <w:tcMar>
+              <w:top w:w="0" w:type="dxa"/>
+              <w:left w:w="108" w:type="dxa"/>
+              <w:bottom w:w="0" w:type="dxa"/>
+              <w:right w:w="108" w:type="dxa"/>
+            </w:tcMar>
+            <w:hideMark/>
+          </w:tcPr>
+          <w:p>
+            <w:pPr>
+              <w:rPr>
+                <w:rFonts w:ascii="Times New Roman" w:eastAsia="Times New Roman" w:hAnsi="Times New Roman" w:cs="Times New Roman"/>
+                <w:color w:val="222222"/>
+              </w:rPr>
+            </w:pPr>
+            <w:r>
+              <w:rPr>
+                <w:rFonts w:ascii="Times New Roman" w:eastAsia="Times New Roman" w:hAnsi="Times New Roman" w:cs="Times New Roman"/>
+                <w:color w:val="222222"/>
+              </w:rPr>
+              <w:t>0.9</w:t>
+            </w:r>
+            <w:r>
+              <w:rPr>
+                <w:rFonts w:ascii="Times New Roman" w:eastAsia="Times New Roman" w:hAnsi="Times New Roman" w:cs="Times New Roman"/>
+                <w:color w:val="222222"/>
+              </w:rPr>
+              <w:t>46/0.801</w:t>
+            </w:r>
+          </w:p>
+        </w:tc>
+        <w:tc>
+          <w:tcPr>
+            <w:tcW w:w="1467" w:type="dxa"/>
+            <w:tcBorders>
+              <w:top w:val="nil"/>
+              <w:left w:val="nil"/>
+              <w:bottom w:val="single" w:sz="8" w:space="0" w:color="auto"/>
+              <w:right w:val="single" w:sz="8" w:space="0" w:color="auto"/>
+            </w:tcBorders>
+            <w:tcMar>
+              <w:top w:w="0" w:type="dxa"/>
+              <w:left w:w="108" w:type="dxa"/>
+              <w:bottom w:w="0" w:type="dxa"/>
+              <w:right w:w="108" w:type="dxa"/>
+            </w:tcMar>
+            <w:hideMark/>
+          </w:tcPr>
+          <w:p>
+            <w:pPr>
+              <w:rPr>
+                <w:rFonts w:ascii="Times New Roman" w:eastAsia="Times New Roman" w:hAnsi="Times New Roman" w:cs="Times New Roman"/>
+                <w:color w:val="222222"/>
+              </w:rPr>
+            </w:pPr>
+            <w:r>
+              <w:rPr>
+                <w:rFonts w:ascii="Times New Roman" w:eastAsia="Times New Roman" w:hAnsi="Times New Roman" w:cs="Times New Roman"/>
+                <w:color w:val="222222"/>
+              </w:rPr>
+              <w:t>0.920/0.841</w:t>
+            </w:r>
+          </w:p>
+        </w:tc>
+        <w:tc>
+          <w:tcPr>
+            <w:tcW w:w="1352" w:type="dxa"/>
+            <w:tcBorders>
+              <w:top w:val="nil"/>
+              <w:left w:val="nil"/>
+              <w:bottom w:val="single" w:sz="8" w:space="0" w:color="auto"/>
+              <w:right w:val="single" w:sz="8" w:space="0" w:color="auto"/>
+            </w:tcBorders>
+            <w:tcMar>
+              <w:top w:w="0" w:type="dxa"/>
+              <w:left w:w="108" w:type="dxa"/>
+              <w:bottom w:w="0" w:type="dxa"/>
+              <w:right w:w="108" w:type="dxa"/>
+            </w:tcMar>
+            <w:hideMark/>
+          </w:tcPr>
+          <w:p>
+            <w:pPr>
+              <w:rPr>
+                <w:rFonts w:ascii="Times New Roman" w:eastAsia="Times New Roman" w:hAnsi="Times New Roman" w:cs="Times New Roman"/>
+                <w:color w:val="222222"/>
+              </w:rPr>
+            </w:pPr>
+            <w:r>
+              <w:rPr>
+                <w:rFonts w:ascii="Times New Roman" w:eastAsia="Times New Roman" w:hAnsi="Times New Roman" w:cs="Times New Roman"/>
+                <w:color w:val="222222"/>
+              </w:rPr>
+              <w:t>0.930/0.801</w:t>
+            </w:r>
+          </w:p>
+        </w:tc>
+        <w:tc>
+          <w:tcPr>
+            <w:tcW w:w="1327" w:type="dxa"/>
+            <w:tcBorders>
+              <w:top w:val="nil"/>
+              <w:left w:val="nil"/>
+              <w:bottom w:val="single" w:sz="8" w:space="0" w:color="auto"/>
+              <w:right w:val="single" w:sz="8" w:space="0" w:color="auto"/>
+            </w:tcBorders>
+            <w:tcMar>
+              <w:top w:w="0" w:type="dxa"/>
+              <w:left w:w="108" w:type="dxa"/>
+              <w:bottom w:w="0" w:type="dxa"/>
+              <w:right w:w="108" w:type="dxa"/>
+            </w:tcMar>
+            <w:hideMark/>
+          </w:tcPr>
+          <w:p>
+            <w:pPr>
+              <w:rPr>
+                <w:rFonts w:ascii="Times New Roman" w:eastAsia="Times New Roman" w:hAnsi="Times New Roman" w:cs="Times New Roman"/>
+                <w:color w:val="222222"/>
+              </w:rPr>
+            </w:pPr>
+            <w:r>
+              <w:rPr>
+                <w:rFonts w:ascii="Times New Roman" w:eastAsia="Times New Roman" w:hAnsi="Times New Roman" w:cs="Times New Roman"/>
+                <w:color w:val="222222"/>
+              </w:rPr>
+              <w:t>0.802/0.951</w:t>
+            </w:r>
+          </w:p>
+        </w:tc>
+        <w:tc>
+          <w:tcPr>
+            <w:tcW w:w="1275" w:type="dxa"/>
+            <w:tcBorders>
+              <w:top w:val="nil"/>
+              <w:left w:val="nil"/>
+              <w:bottom w:val="single" w:sz="8" w:space="0" w:color="auto"/>
+              <w:right w:val="single" w:sz="8" w:space="0" w:color="auto"/>
+            </w:tcBorders>
+            <w:tcMar>
+              <w:top w:w="0" w:type="dxa"/>
+              <w:left w:w="108" w:type="dxa"/>
+              <w:bottom w:w="0" w:type="dxa"/>
+              <w:right w:w="108" w:type="dxa"/>
+            </w:tcMar>
+            <w:hideMark/>
+          </w:tcPr>
+          <w:p>
+            <w:pPr>
+              <w:rPr>
+                <w:rFonts w:ascii="Times New Roman" w:eastAsia="Times New Roman" w:hAnsi="Times New Roman" w:cs="Times New Roman"/>
+                <w:color w:val="222222"/>
+              </w:rPr>
+            </w:pPr>
+            <w:r>
+              <w:rPr>
+                <w:rFonts w:ascii="Times New Roman" w:eastAsia="Times New Roman" w:hAnsi="Times New Roman" w:cs="Times New Roman"/>
+                <w:color w:val="222222"/>
+              </w:rPr>
+              <w:t> </w:t>
+            </w:r>
+          </w:p>
+        </w:tc>
+        <w:tc>
+          <w:tcPr>
+            <w:tcW w:w="1229" w:type="dxa"/>
+            <w:tcBorders>
+              <w:top w:val="nil"/>
+              <w:left w:val="nil"/>
+              <w:bottom w:val="single" w:sz="8" w:space="0" w:color="auto"/>
+              <w:right w:val="single" w:sz="8" w:space="0" w:color="auto"/>
+            </w:tcBorders>
+            <w:tcMar>
+              <w:top w:w="0" w:type="dxa"/>
+              <w:left w:w="108" w:type="dxa"/>
+              <w:bottom w:w="0" w:type="dxa"/>
+              <w:right w:w="108" w:type="dxa"/>
+            </w:tcMar>
+            <w:hideMark/>
+          </w:tcPr>
+          <w:p>
+            <w:pPr>
+              <w:rPr>
+                <w:rFonts w:ascii="Times New Roman" w:eastAsia="Times New Roman" w:hAnsi="Times New Roman" w:cs="Times New Roman"/>
+                <w:color w:val="222222"/>
+              </w:rPr>
+            </w:pPr>
+            <w:r>
+              <w:rPr>
+                <w:rFonts w:ascii="Times New Roman" w:eastAsia="Times New Roman" w:hAnsi="Times New Roman" w:cs="Times New Roman"/>
+                <w:color w:val="222222"/>
+              </w:rPr>
+              <w:t> </w:t>
+            </w:r>
+          </w:p>
+        </w:tc>
+      </w:tr>
+      <w:tr>
+        <w:tc>
+          <w:tcPr>
+            <w:tcW w:w="1258" w:type="dxa"/>
+            <w:tcBorders>
+              <w:top w:val="nil"/>
+              <w:left w:val="single" w:sz="8" w:space="0" w:color="auto"/>
+              <w:bottom w:val="single" w:sz="8" w:space="0" w:color="auto"/>
+              <w:right w:val="single" w:sz="8" w:space="0" w:color="auto"/>
+            </w:tcBorders>
+            <w:tcMar>
+              <w:top w:w="0" w:type="dxa"/>
+              <w:left w:w="108" w:type="dxa"/>
+              <w:bottom w:w="0" w:type="dxa"/>
+              <w:right w:w="108" w:type="dxa"/>
+            </w:tcMar>
+            <w:hideMark/>
+          </w:tcPr>
+          <w:p>
+            <w:pPr>
+              <w:rPr>
+                <w:rFonts w:ascii="Times New Roman" w:eastAsia="Times New Roman" w:hAnsi="Times New Roman" w:cs="Times New Roman"/>
+                <w:color w:val="222222"/>
+              </w:rPr>
+            </w:pPr>
+            <w:r>
+              <w:rPr>
+                <w:rFonts w:ascii="Times New Roman" w:eastAsia="Times New Roman" w:hAnsi="Times New Roman" w:cs="Times New Roman"/>
+                <w:color w:val="222222"/>
+              </w:rPr>
+              <w:t>0.380</w:t>
+            </w:r>
+          </w:p>
+        </w:tc>
+        <w:tc>
+          <w:tcPr>
+            <w:tcW w:w="1432" w:type="dxa"/>
+            <w:tcBorders>
+              <w:top w:val="nil"/>
+              <w:left w:val="nil"/>
+              <w:bottom w:val="single" w:sz="8" w:space="0" w:color="auto"/>
+              <w:right w:val="single" w:sz="8" w:space="0" w:color="auto"/>
+            </w:tcBorders>
+            <w:tcMar>
+              <w:top w:w="0" w:type="dxa"/>
+              <w:left w:w="108" w:type="dxa"/>
+              <w:bottom w:w="0" w:type="dxa"/>
+              <w:right w:w="108" w:type="dxa"/>
+            </w:tcMar>
+            <w:hideMark/>
+          </w:tcPr>
+          <w:p>
+            <w:pPr>
+              <w:rPr>
+                <w:rFonts w:ascii="Times New Roman" w:eastAsia="Times New Roman" w:hAnsi="Times New Roman" w:cs="Times New Roman"/>
+                <w:color w:val="222222"/>
+              </w:rPr>
+            </w:pPr>
+            <w:r>
+              <w:rPr>
+                <w:rFonts w:ascii="Times New Roman" w:eastAsia="Times New Roman" w:hAnsi="Times New Roman" w:cs="Times New Roman"/>
+                <w:color w:val="222222"/>
+              </w:rPr>
+              <w:t>0.948/0.811</w:t>
+            </w:r>
+          </w:p>
+        </w:tc>
+        <w:tc>
+          <w:tcPr>
+            <w:tcW w:w="1467" w:type="dxa"/>
+            <w:tcBorders>
+              <w:top w:val="nil"/>
+              <w:left w:val="nil"/>
+              <w:bottom w:val="single" w:sz="4" w:space="0" w:color="auto"/>
+              <w:right w:val="single" w:sz="8" w:space="0" w:color="auto"/>
+            </w:tcBorders>
+            <w:tcMar>
+              <w:top w:w="0" w:type="dxa"/>
+              <w:left w:w="108" w:type="dxa"/>
+              <w:bottom w:w="0" w:type="dxa"/>
+              <w:right w:w="108" w:type="dxa"/>
+            </w:tcMar>
+            <w:hideMark/>
+          </w:tcPr>
+          <w:p>
+            <w:pPr>
+              <w:rPr>
+                <w:rFonts w:ascii="Times New Roman" w:eastAsia="Times New Roman" w:hAnsi="Times New Roman" w:cs="Times New Roman"/>
+                <w:color w:val="222222"/>
+              </w:rPr>
+            </w:pPr>
+          </w:p>
+        </w:tc>
+        <w:tc>
+          <w:tcPr>
+            <w:tcW w:w="1352" w:type="dxa"/>
+            <w:tcBorders>
+              <w:top w:val="nil"/>
+              <w:left w:val="nil"/>
+              <w:bottom w:val="single" w:sz="4" w:space="0" w:color="auto"/>
+              <w:right w:val="single" w:sz="8" w:space="0" w:color="auto"/>
+            </w:tcBorders>
+            <w:tcMar>
+              <w:top w:w="0" w:type="dxa"/>
+              <w:left w:w="108" w:type="dxa"/>
+              <w:bottom w:w="0" w:type="dxa"/>
+              <w:right w:w="108" w:type="dxa"/>
+            </w:tcMar>
+            <w:hideMark/>
+          </w:tcPr>
+          <w:p>
+            <w:pPr>
+              <w:rPr>
+                <w:rFonts w:ascii="Times New Roman" w:eastAsia="Times New Roman" w:hAnsi="Times New Roman" w:cs="Times New Roman"/>
+                <w:color w:val="222222"/>
+              </w:rPr>
+            </w:pPr>
+            <w:r>
+              <w:rPr>
+                <w:rFonts w:ascii="Times New Roman" w:eastAsia="Times New Roman" w:hAnsi="Times New Roman" w:cs="Times New Roman"/>
+                <w:color w:val="222222"/>
+              </w:rPr>
+              <w:t> </w:t>
+            </w:r>
+          </w:p>
+        </w:tc>
+        <w:tc>
+          <w:tcPr>
+            <w:tcW w:w="1327" w:type="dxa"/>
+            <w:tcBorders>
+              <w:top w:val="nil"/>
+              <w:left w:val="nil"/>
+              <w:bottom w:val="single" w:sz="4" w:space="0" w:color="auto"/>
+              <w:right w:val="single" w:sz="8" w:space="0" w:color="auto"/>
+            </w:tcBorders>
+            <w:tcMar>
+              <w:top w:w="0" w:type="dxa"/>
+              <w:left w:w="108" w:type="dxa"/>
+              <w:bottom w:w="0" w:type="dxa"/>
+              <w:right w:w="108" w:type="dxa"/>
+            </w:tcMar>
+            <w:hideMark/>
+          </w:tcPr>
+          <w:p>
+            <w:pPr>
+              <w:rPr>
+                <w:rFonts w:ascii="Times New Roman" w:eastAsia="Times New Roman" w:hAnsi="Times New Roman" w:cs="Times New Roman"/>
+                <w:color w:val="222222"/>
+              </w:rPr>
+            </w:pPr>
+            <w:r>
+              <w:rPr>
+                <w:rFonts w:ascii="Times New Roman" w:eastAsia="Times New Roman" w:hAnsi="Times New Roman" w:cs="Times New Roman"/>
+                <w:color w:val="222222"/>
+              </w:rPr>
+              <w:t> </w:t>
+            </w:r>
+          </w:p>
+        </w:tc>
+        <w:tc>
+          <w:tcPr>
+            <w:tcW w:w="1275" w:type="dxa"/>
+            <w:tcBorders>
+              <w:top w:val="nil"/>
+              <w:left w:val="nil"/>
+              <w:bottom w:val="single" w:sz="4" w:space="0" w:color="auto"/>
+              <w:right w:val="single" w:sz="8" w:space="0" w:color="auto"/>
+            </w:tcBorders>
+            <w:tcMar>
+              <w:top w:w="0" w:type="dxa"/>
+              <w:left w:w="108" w:type="dxa"/>
+              <w:bottom w:w="0" w:type="dxa"/>
+              <w:right w:w="108" w:type="dxa"/>
+            </w:tcMar>
+            <w:hideMark/>
+          </w:tcPr>
+          <w:p>
+            <w:pPr>
+              <w:rPr>
+                <w:rFonts w:ascii="Times New Roman" w:eastAsia="Times New Roman" w:hAnsi="Times New Roman" w:cs="Times New Roman"/>
+                <w:color w:val="222222"/>
+              </w:rPr>
+            </w:pPr>
+            <w:r>
+              <w:rPr>
+                <w:rFonts w:ascii="Times New Roman" w:eastAsia="Times New Roman" w:hAnsi="Times New Roman" w:cs="Times New Roman"/>
+                <w:color w:val="222222"/>
+              </w:rPr>
+              <w:t> </w:t>
+            </w:r>
+          </w:p>
+        </w:tc>
+        <w:tc>
+          <w:tcPr>
+            <w:tcW w:w="1229" w:type="dxa"/>
+            <w:tcBorders>
+              <w:top w:val="nil"/>
+              <w:left w:val="nil"/>
+              <w:bottom w:val="single" w:sz="4" w:space="0" w:color="auto"/>
+              <w:right w:val="single" w:sz="8" w:space="0" w:color="auto"/>
+            </w:tcBorders>
+            <w:tcMar>
+              <w:top w:w="0" w:type="dxa"/>
+              <w:left w:w="108" w:type="dxa"/>
+              <w:bottom w:w="0" w:type="dxa"/>
+              <w:right w:w="108" w:type="dxa"/>
+            </w:tcMar>
+            <w:hideMark/>
+          </w:tcPr>
+          <w:p>
+            <w:pPr>
+              <w:rPr>
+                <w:rFonts w:ascii="Times New Roman" w:eastAsia="Times New Roman" w:hAnsi="Times New Roman" w:cs="Times New Roman"/>
+                <w:color w:val="222222"/>
+              </w:rPr>
+            </w:pPr>
+            <w:r>
+              <w:rPr>
+                <w:rFonts w:ascii="Times New Roman" w:eastAsia="Times New Roman" w:hAnsi="Times New Roman" w:cs="Times New Roman"/>
+                <w:color w:val="222222"/>
+              </w:rPr>
+              <w:t> </w:t>
+            </w:r>
+          </w:p>
+        </w:tc>
+      </w:tr>
+      <w:tr>
+        <w:tc>
+          <w:tcPr>
+            <w:tcW w:w="1258" w:type="dxa"/>
+            <w:tcBorders>
+              <w:top w:val="nil"/>
+              <w:left w:val="single" w:sz="8" w:space="0" w:color="auto"/>
+              <w:bottom w:val="single" w:sz="4" w:space="0" w:color="auto"/>
+              <w:right w:val="single" w:sz="8" w:space="0" w:color="auto"/>
+            </w:tcBorders>
+            <w:tcMar>
+              <w:top w:w="0" w:type="dxa"/>
+              <w:left w:w="108" w:type="dxa"/>
+              <w:bottom w:w="0" w:type="dxa"/>
+              <w:right w:w="108" w:type="dxa"/>
+            </w:tcMar>
+            <w:hideMark/>
+          </w:tcPr>
+          <w:p>
+            <w:pPr>
+              <w:rPr>
+                <w:rFonts w:ascii="Times New Roman" w:eastAsia="Times New Roman" w:hAnsi="Times New Roman" w:cs="Times New Roman"/>
+                <w:color w:val="222222"/>
+              </w:rPr>
+            </w:pPr>
+            <w:r>
+              <w:rPr>
+                <w:rFonts w:ascii="Times New Roman" w:eastAsia="Times New Roman" w:hAnsi="Times New Roman" w:cs="Times New Roman"/>
+                <w:color w:val="222222"/>
+              </w:rPr>
+              <w:t>0.400</w:t>
+            </w:r>
+          </w:p>
+        </w:tc>
+        <w:tc>
+          <w:tcPr>
+            <w:tcW w:w="1432" w:type="dxa"/>
+            <w:tcBorders>
+              <w:top w:val="nil"/>
+              <w:left w:val="nil"/>
+              <w:bottom w:val="single" w:sz="4" w:space="0" w:color="auto"/>
+              <w:right w:val="single" w:sz="4" w:space="0" w:color="auto"/>
+            </w:tcBorders>
+            <w:tcMar>
+              <w:top w:w="0" w:type="dxa"/>
+              <w:left w:w="108" w:type="dxa"/>
+              <w:bottom w:w="0" w:type="dxa"/>
+              <w:right w:w="108" w:type="dxa"/>
+            </w:tcMar>
+            <w:hideMark/>
+          </w:tcPr>
+          <w:p>
+            <w:pPr>
+              <w:rPr>
+                <w:rFonts w:ascii="Times New Roman" w:eastAsia="Times New Roman" w:hAnsi="Times New Roman" w:cs="Times New Roman"/>
+                <w:color w:val="222222"/>
+              </w:rPr>
+            </w:pPr>
+            <w:r>
+              <w:rPr>
+                <w:rFonts w:ascii="Times New Roman" w:eastAsia="Times New Roman" w:hAnsi="Times New Roman" w:cs="Times New Roman"/>
+                <w:color w:val="222222"/>
+              </w:rPr>
+              <w:t>0.949/0.815</w:t>
+            </w:r>
+          </w:p>
+        </w:tc>
+        <w:tc>
+          <w:tcPr>
+            <w:tcW w:w="1467" w:type="dxa"/>
+            <w:tcBorders>
+              <w:top w:val="single" w:sz="4" w:space="0" w:color="auto"/>
+              <w:left w:val="single" w:sz="4" w:space="0" w:color="auto"/>
+              <w:bottom w:val="single" w:sz="4" w:space="0" w:color="auto"/>
+              <w:right w:val="single" w:sz="4" w:space="0" w:color="auto"/>
+            </w:tcBorders>
+            <w:tcMar>
+              <w:top w:w="0" w:type="dxa"/>
+              <w:left w:w="108" w:type="dxa"/>
+              <w:bottom w:w="0" w:type="dxa"/>
+              <w:right w:w="108" w:type="dxa"/>
+            </w:tcMar>
+            <w:hideMark/>
+          </w:tcPr>
+          <w:p>
+            <w:pPr>
+              <w:rPr>
+                <w:rFonts w:ascii="Times New Roman" w:eastAsia="Times New Roman" w:hAnsi="Times New Roman" w:cs="Times New Roman"/>
+                <w:color w:val="222222"/>
+              </w:rPr>
+            </w:pPr>
+            <w:r>
+              <w:rPr>
+                <w:rFonts w:ascii="Times New Roman" w:eastAsia="Times New Roman" w:hAnsi="Times New Roman" w:cs="Times New Roman"/>
+                <w:color w:val="222222"/>
+              </w:rPr>
+              <w:t> </w:t>
+            </w:r>
+          </w:p>
+        </w:tc>
+        <w:tc>
+          <w:tcPr>
+            <w:tcW w:w="1352" w:type="dxa"/>
+            <w:tcBorders>
+              <w:top w:val="single" w:sz="4" w:space="0" w:color="auto"/>
+              <w:left w:val="single" w:sz="4" w:space="0" w:color="auto"/>
+              <w:bottom w:val="single" w:sz="4" w:space="0" w:color="auto"/>
+              <w:right w:val="single" w:sz="4" w:space="0" w:color="auto"/>
+            </w:tcBorders>
+            <w:tcMar>
+              <w:top w:w="0" w:type="dxa"/>
+              <w:left w:w="108" w:type="dxa"/>
+              <w:bottom w:w="0" w:type="dxa"/>
+              <w:right w:w="108" w:type="dxa"/>
+            </w:tcMar>
+            <w:hideMark/>
+          </w:tcPr>
+          <w:p>
+            <w:pPr>
+              <w:rPr>
+                <w:rFonts w:ascii="Times New Roman" w:eastAsia="Times New Roman" w:hAnsi="Times New Roman" w:cs="Times New Roman"/>
+                <w:color w:val="222222"/>
+              </w:rPr>
+            </w:pPr>
+            <w:r>
+              <w:rPr>
+                <w:rFonts w:ascii="Times New Roman" w:eastAsia="Times New Roman" w:hAnsi="Times New Roman" w:cs="Times New Roman"/>
+                <w:color w:val="222222"/>
+              </w:rPr>
+              <w:t> </w:t>
+            </w:r>
+          </w:p>
+        </w:tc>
+        <w:tc>
+          <w:tcPr>
+            <w:tcW w:w="1327" w:type="dxa"/>
+            <w:tcBorders>
+              <w:top w:val="single" w:sz="4" w:space="0" w:color="auto"/>
+              <w:left w:val="single" w:sz="4" w:space="0" w:color="auto"/>
+              <w:bottom w:val="single" w:sz="4" w:space="0" w:color="auto"/>
+              <w:right w:val="single" w:sz="4" w:space="0" w:color="auto"/>
+            </w:tcBorders>
+            <w:tcMar>
+              <w:top w:w="0" w:type="dxa"/>
+              <w:left w:w="108" w:type="dxa"/>
+              <w:bottom w:w="0" w:type="dxa"/>
+              <w:right w:w="108" w:type="dxa"/>
+            </w:tcMar>
+            <w:hideMark/>
+          </w:tcPr>
+          <w:p>
+            <w:pPr>
+              <w:rPr>
+                <w:rFonts w:ascii="Times New Roman" w:eastAsia="Times New Roman" w:hAnsi="Times New Roman" w:cs="Times New Roman"/>
+                <w:color w:val="222222"/>
+              </w:rPr>
+            </w:pPr>
+            <w:r>
+              <w:rPr>
+                <w:rFonts w:ascii="Times New Roman" w:eastAsia="Times New Roman" w:hAnsi="Times New Roman" w:cs="Times New Roman"/>
+                <w:color w:val="222222"/>
+              </w:rPr>
+              <w:t> </w:t>
+            </w:r>
+          </w:p>
+        </w:tc>
+        <w:tc>
+          <w:tcPr>
+            <w:tcW w:w="1275" w:type="dxa"/>
+            <w:tcBorders>
+              <w:top w:val="single" w:sz="4" w:space="0" w:color="auto"/>
+              <w:left w:val="single" w:sz="4" w:space="0" w:color="auto"/>
+              <w:bottom w:val="single" w:sz="4" w:space="0" w:color="auto"/>
+              <w:right w:val="single" w:sz="4" w:space="0" w:color="auto"/>
+            </w:tcBorders>
+            <w:tcMar>
+              <w:top w:w="0" w:type="dxa"/>
+              <w:left w:w="108" w:type="dxa"/>
+              <w:bottom w:w="0" w:type="dxa"/>
+              <w:right w:w="108" w:type="dxa"/>
+            </w:tcMar>
+            <w:hideMark/>
+          </w:tcPr>
+          <w:p>
+            <w:pPr>
+              <w:rPr>
+                <w:rFonts w:ascii="Times New Roman" w:eastAsia="Times New Roman" w:hAnsi="Times New Roman" w:cs="Times New Roman"/>
+                <w:color w:val="222222"/>
+              </w:rPr>
+            </w:pPr>
+            <w:r>
+              <w:rPr>
+                <w:rFonts w:ascii="Times New Roman" w:eastAsia="Times New Roman" w:hAnsi="Times New Roman" w:cs="Times New Roman"/>
+                <w:color w:val="222222"/>
+              </w:rPr>
+              <w:t> </w:t>
+            </w:r>
+          </w:p>
+        </w:tc>
+        <w:tc>
+          <w:tcPr>
+            <w:tcW w:w="1229" w:type="dxa"/>
+            <w:tcBorders>
+              <w:top w:val="single" w:sz="4" w:space="0" w:color="auto"/>
+              <w:left w:val="single" w:sz="4" w:space="0" w:color="auto"/>
+              <w:bottom w:val="single" w:sz="4" w:space="0" w:color="auto"/>
+              <w:right w:val="single" w:sz="4" w:space="0" w:color="auto"/>
+            </w:tcBorders>
+            <w:tcMar>
+              <w:top w:w="0" w:type="dxa"/>
+              <w:left w:w="108" w:type="dxa"/>
+              <w:bottom w:w="0" w:type="dxa"/>
+              <w:right w:w="108" w:type="dxa"/>
+            </w:tcMar>
+            <w:hideMark/>
+          </w:tcPr>
+          <w:p>
+            <w:pPr>
+              <w:rPr>
+                <w:rFonts w:ascii="Times New Roman" w:eastAsia="Times New Roman" w:hAnsi="Times New Roman" w:cs="Times New Roman"/>
+                <w:color w:val="222222"/>
+              </w:rPr>
+            </w:pPr>
+            <w:r>
+              <w:rPr>
+                <w:rFonts w:ascii="Times New Roman" w:eastAsia="Times New Roman" w:hAnsi="Times New Roman" w:cs="Times New Roman"/>
+                <w:color w:val="222222"/>
+              </w:rPr>
+              <w:t> </w:t>
+            </w:r>
+          </w:p>
+        </w:tc>
+      </w:tr>
+      <w:tr>
+        <w:tc>
+          <w:tcPr>
+            <w:tcW w:w="1258" w:type="dxa"/>
+            <w:tcBorders>
+              <w:top w:val="single" w:sz="4" w:space="0" w:color="auto"/>
+              <w:left w:val="single" w:sz="4" w:space="0" w:color="auto"/>
+              <w:bottom w:val="single" w:sz="4" w:space="0" w:color="auto"/>
+              <w:right w:val="single" w:sz="4" w:space="0" w:color="auto"/>
+            </w:tcBorders>
+            <w:tcMar>
+              <w:top w:w="0" w:type="dxa"/>
+              <w:left w:w="108" w:type="dxa"/>
+              <w:bottom w:w="0" w:type="dxa"/>
+              <w:right w:w="108" w:type="dxa"/>
+            </w:tcMar>
+          </w:tcPr>
+          <w:p>
+            <w:pPr>
+              <w:rPr>
+                <w:rFonts w:ascii="Times New Roman" w:eastAsia="Times New Roman" w:hAnsi="Times New Roman" w:cs="Times New Roman"/>
+                <w:color w:val="222222"/>
+              </w:rPr>
+            </w:pPr>
+            <w:r>
+              <w:rPr>
+                <w:rFonts w:ascii="Times New Roman" w:eastAsia="Times New Roman" w:hAnsi="Times New Roman" w:cs="Times New Roman"/>
+                <w:color w:val="222222"/>
+              </w:rPr>
+              <w:t>0.500</w:t>
+            </w:r>
+          </w:p>
+        </w:tc>
+        <w:tc>
+          <w:tcPr>
+            <w:tcW w:w="1432" w:type="dxa"/>
+            <w:tcBorders>
+              <w:top w:val="single" w:sz="4" w:space="0" w:color="auto"/>
+              <w:left w:val="single" w:sz="4" w:space="0" w:color="auto"/>
+              <w:bottom w:val="single" w:sz="4" w:space="0" w:color="auto"/>
+              <w:right w:val="single" w:sz="4" w:space="0" w:color="auto"/>
+            </w:tcBorders>
+            <w:tcMar>
+              <w:top w:w="0" w:type="dxa"/>
+              <w:left w:w="108" w:type="dxa"/>
+              <w:bottom w:w="0" w:type="dxa"/>
+              <w:right w:w="108" w:type="dxa"/>
+            </w:tcMar>
+          </w:tcPr>
+          <w:p>
+            <w:pPr>
+              <w:rPr>
+                <w:rFonts w:ascii="Times New Roman" w:eastAsia="Times New Roman" w:hAnsi="Times New Roman" w:cs="Times New Roman"/>
+                <w:color w:val="222222"/>
+              </w:rPr>
+            </w:pPr>
+            <w:r>
+              <w:rPr>
+                <w:rFonts w:ascii="Times New Roman" w:eastAsia="Times New Roman" w:hAnsi="Times New Roman" w:cs="Times New Roman"/>
+                <w:color w:val="222222"/>
+              </w:rPr>
+              <w:t>0.943/0.843</w:t>
+            </w:r>
+          </w:p>
+        </w:tc>
+        <w:tc>
+          <w:tcPr>
+            <w:tcW w:w="1467" w:type="dxa"/>
+            <w:tcBorders>
+              <w:top w:val="single" w:sz="4" w:space="0" w:color="auto"/>
+              <w:left w:val="single" w:sz="4" w:space="0" w:color="auto"/>
+              <w:bottom w:val="single" w:sz="4" w:space="0" w:color="auto"/>
+              <w:right w:val="single" w:sz="4" w:space="0" w:color="auto"/>
+            </w:tcBorders>
+            <w:tcMar>
+              <w:top w:w="0" w:type="dxa"/>
+              <w:left w:w="108" w:type="dxa"/>
+              <w:bottom w:w="0" w:type="dxa"/>
+              <w:right w:w="108" w:type="dxa"/>
+            </w:tcMar>
+          </w:tcPr>
+          <w:p>
+            <w:pPr>
+              <w:rPr>
+                <w:rFonts w:ascii="Times New Roman" w:eastAsia="Times New Roman" w:hAnsi="Times New Roman" w:cs="Times New Roman"/>
+                <w:color w:val="222222"/>
+              </w:rPr>
+            </w:pPr>
+          </w:p>
+        </w:tc>
+        <w:tc>
+          <w:tcPr>
+            <w:tcW w:w="1352" w:type="dxa"/>
+            <w:tcBorders>
+              <w:top w:val="single" w:sz="4" w:space="0" w:color="auto"/>
+              <w:left w:val="single" w:sz="4" w:space="0" w:color="auto"/>
+              <w:bottom w:val="single" w:sz="4" w:space="0" w:color="auto"/>
+              <w:right w:val="single" w:sz="4" w:space="0" w:color="auto"/>
+            </w:tcBorders>
+            <w:tcMar>
+              <w:top w:w="0" w:type="dxa"/>
+              <w:left w:w="108" w:type="dxa"/>
+              <w:bottom w:w="0" w:type="dxa"/>
+              <w:right w:w="108" w:type="dxa"/>
+            </w:tcMar>
+          </w:tcPr>
+          <w:p>
+            <w:pPr>
+              <w:rPr>
+                <w:rFonts w:ascii="Times New Roman" w:eastAsia="Times New Roman" w:hAnsi="Times New Roman" w:cs="Times New Roman"/>
+                <w:color w:val="222222"/>
+              </w:rPr>
+            </w:pPr>
+          </w:p>
+        </w:tc>
+        <w:tc>
+          <w:tcPr>
+            <w:tcW w:w="1327" w:type="dxa"/>
+            <w:tcBorders>
+              <w:top w:val="single" w:sz="4" w:space="0" w:color="auto"/>
+              <w:left w:val="single" w:sz="4" w:space="0" w:color="auto"/>
+              <w:bottom w:val="single" w:sz="4" w:space="0" w:color="auto"/>
+              <w:right w:val="single" w:sz="4" w:space="0" w:color="auto"/>
+            </w:tcBorders>
+            <w:tcMar>
+              <w:top w:w="0" w:type="dxa"/>
+              <w:left w:w="108" w:type="dxa"/>
+              <w:bottom w:w="0" w:type="dxa"/>
+              <w:right w:w="108" w:type="dxa"/>
+            </w:tcMar>
+          </w:tcPr>
+          <w:p>
+            <w:pPr>
+              <w:rPr>
+                <w:rFonts w:ascii="Times New Roman" w:eastAsia="Times New Roman" w:hAnsi="Times New Roman" w:cs="Times New Roman"/>
+                <w:color w:val="222222"/>
+              </w:rPr>
+            </w:pPr>
+          </w:p>
+        </w:tc>
+        <w:tc>
+          <w:tcPr>
+            <w:tcW w:w="1275" w:type="dxa"/>
+            <w:tcBorders>
+              <w:top w:val="single" w:sz="4" w:space="0" w:color="auto"/>
+              <w:left w:val="single" w:sz="4" w:space="0" w:color="auto"/>
+              <w:bottom w:val="single" w:sz="4" w:space="0" w:color="auto"/>
+              <w:right w:val="single" w:sz="4" w:space="0" w:color="auto"/>
+            </w:tcBorders>
+            <w:tcMar>
+              <w:top w:w="0" w:type="dxa"/>
+              <w:left w:w="108" w:type="dxa"/>
+              <w:bottom w:w="0" w:type="dxa"/>
+              <w:right w:w="108" w:type="dxa"/>
+            </w:tcMar>
+          </w:tcPr>
+          <w:p>
+            <w:pPr>
+              <w:rPr>
+                <w:rFonts w:ascii="Times New Roman" w:eastAsia="Times New Roman" w:hAnsi="Times New Roman" w:cs="Times New Roman"/>
+                <w:color w:val="222222"/>
+              </w:rPr>
+            </w:pPr>
+          </w:p>
+        </w:tc>
+        <w:tc>
+          <w:tcPr>
+            <w:tcW w:w="1229" w:type="dxa"/>
+            <w:tcBorders>
+              <w:top w:val="single" w:sz="4" w:space="0" w:color="auto"/>
+              <w:left w:val="single" w:sz="4" w:space="0" w:color="auto"/>
+              <w:bottom w:val="single" w:sz="4" w:space="0" w:color="auto"/>
+              <w:right w:val="single" w:sz="4" w:space="0" w:color="auto"/>
+            </w:tcBorders>
+            <w:tcMar>
+              <w:top w:w="0" w:type="dxa"/>
+              <w:left w:w="108" w:type="dxa"/>
+              <w:bottom w:w="0" w:type="dxa"/>
+              <w:right w:w="108" w:type="dxa"/>
+            </w:tcMar>
+          </w:tcPr>
+          <w:p>
+            <w:pPr>
+              <w:rPr>
+                <w:rFonts w:ascii="Times New Roman" w:eastAsia="Times New Roman" w:hAnsi="Times New Roman" w:cs="Times New Roman"/>
+                <w:color w:val="222222"/>
+              </w:rPr>
+            </w:pPr>
+          </w:p>
+        </w:tc>
+      </w:tr>
+    </w:tbl>
+    <w:p>
+      <w:pPr>
+        <w:rPr>
+          <w:rFonts w:ascii="Times New Roman" w:hAnsi="Times New Roman" w:cs="Times New Roman"/>
+        </w:rPr>
+      </w:pPr>
+    </w:p>
+    <w:p>
+      <w:pPr>
+        <w:rPr>
+          <w:rFonts w:ascii="Times New Roman" w:hAnsi="Times New Roman" w:cs="Times New Roman"/>
+        </w:rPr>
+      </w:pPr>
+      <w:r>
+        <w:rPr>
+          <w:rFonts w:ascii="Times New Roman" w:hAnsi="Times New Roman" w:cs="Times New Roman"/>
+        </w:rPr>
+        <w:t>9</w:t>
+      </w:r>
+      <w:r>
+        <w:rPr>
+          <w:rFonts w:ascii="Times New Roman" w:hAnsi="Times New Roman" w:cs="Times New Roman"/>
+        </w:rPr>
+        <w:t>. update GitHub</w:t>
+      </w:r>
+    </w:p>
+    <w:p>
+      <w:pPr>
+        <w:rPr>
+          <w:rFonts w:ascii="Times New Roman" w:hAnsi="Times New Roman" w:cs="Times New Roman"/>
+        </w:rPr>
+      </w:pPr>
     </w:p>
     <w:sectPr>
       <w:pgSz w:w="12240" w:h="15840"/>
@@ -1417,6 +3748,83 @@
     </w:sectPr>
   </w:body>
 </w:document>
+</file>
+
+<file path=word/comments.xml><?xml version="1.0" encoding="utf-8"?>
+<w:comments xmlns:wpc="http://schemas.microsoft.com/office/word/2010/wordprocessingCanvas" xmlns:cx="http://schemas.microsoft.com/office/drawing/2014/chartex" xmlns:cx1="http://schemas.microsoft.com/office/drawing/2015/9/8/chartex" xmlns:cx2="http://schemas.microsoft.com/office/drawing/2015/10/21/chartex" xmlns:cx3="http://schemas.microsoft.com/office/drawing/2016/5/9/chartex" xmlns:cx4="http://schemas.microsoft.com/office/drawing/2016/5/10/chartex" xmlns:cx5="http://schemas.microsoft.com/office/drawing/2016/5/11/chartex" xmlns:cx6="http://schemas.microsoft.com/office/drawing/2016/5/12/chartex" xmlns:cx7="http://schemas.microsoft.com/office/drawing/2016/5/13/chartex" xmlns:cx8="http://schemas.microsoft.com/office/drawing/2016/5/14/chartex" xmlns:mc="http://schemas.openxmlformats.org/markup-compatibility/2006" xmlns:aink="http://schemas.microsoft.com/office/drawing/2016/ink" xmlns:am3d="http://schemas.microsoft.com/office/drawing/2017/model3d" xmlns:o="urn:schemas-microsoft-com:office:office" xmlns:r="http://schemas.openxmlformats.org/officeDocument/2006/relationships" xmlns:m="http://schemas.openxmlformats.org/officeDocument/2006/math" xmlns:v="urn:schemas-microsoft-com:vml" xmlns:wp14="http://schemas.microsoft.com/office/word/2010/wordprocessingDrawing" xmlns:wp="http://schemas.openxmlformats.org/drawingml/2006/wordprocessingDrawing" xmlns:w10="urn:schemas-microsoft-com:office:word" xmlns:w="http://schemas.openxmlformats.org/wordprocessingml/2006/main" xmlns:w14="http://schemas.microsoft.com/office/word/2010/wordml" xmlns:w15="http://schemas.microsoft.com/office/word/2012/wordml" xmlns:w16cid="http://schemas.microsoft.com/office/word/2016/wordml/cid" xmlns:w16se="http://schemas.microsoft.com/office/word/2015/wordml/symex" xmlns:wpg="http://schemas.microsoft.com/office/word/2010/wordprocessingGroup" xmlns:wpi="http://schemas.microsoft.com/office/word/2010/wordprocessingInk" xmlns:wne="http://schemas.microsoft.com/office/word/2006/wordml" xmlns:wps="http://schemas.microsoft.com/office/word/2010/wordprocessingShape" mc:Ignorable="w14 w15 w16se w16cid wp14">
+  <w:comment w:id="0" w:author="Mellenthin, Lauren" w:date="2019-12-02T10:44:00Z" w:initials="ML">
+    <w:p>
+      <w:pPr>
+        <w:pStyle w:val="CommentText"/>
+      </w:pPr>
+      <w:r>
+        <w:rPr>
+          <w:rStyle w:val="CommentReference"/>
+        </w:rPr>
+        <w:annotationRef/>
+      </w:r>
+      <w:r>
+        <w:t>Working on this</w:t>
+      </w:r>
+    </w:p>
+  </w:comment>
+  <w:comment w:id="1" w:author="Mellenthin, Lauren" w:date="2019-12-02T10:44:00Z" w:initials="ML">
+    <w:p>
+      <w:pPr>
+        <w:pStyle w:val="CommentText"/>
+      </w:pPr>
+      <w:r>
+        <w:rPr>
+          <w:rStyle w:val="CommentReference"/>
+        </w:rPr>
+        <w:annotationRef/>
+      </w:r>
+      <w:r>
+        <w:t>Top priority</w:t>
+      </w:r>
+    </w:p>
+  </w:comment>
+  <w:comment w:id="3" w:author="Mellenthin, Lauren" w:date="2019-12-02T10:43:00Z" w:initials="ML">
+    <w:p>
+      <w:pPr>
+        <w:pStyle w:val="CommentText"/>
+      </w:pPr>
+      <w:r>
+        <w:rPr>
+          <w:rStyle w:val="CommentReference"/>
+        </w:rPr>
+        <w:annotationRef/>
+      </w:r>
+      <w:r>
+        <w:t>Working on this, running more tests to fill this out</w:t>
+      </w:r>
+    </w:p>
+  </w:comment>
+</w:comments>
+</file>
+
+<file path=word/commentsExtended.xml><?xml version="1.0" encoding="utf-8"?>
+<w15:commentsEx xmlns:wpc="http://schemas.microsoft.com/office/word/2010/wordprocessingCanvas" xmlns:cx="http://schemas.microsoft.com/office/drawing/2014/chartex" xmlns:cx1="http://schemas.microsoft.com/office/drawing/2015/9/8/chartex" xmlns:cx2="http://schemas.microsoft.com/office/drawing/2015/10/21/chartex" xmlns:cx3="http://schemas.microsoft.com/office/drawing/2016/5/9/chartex" xmlns:cx4="http://schemas.microsoft.com/office/drawing/2016/5/10/chartex" xmlns:cx5="http://schemas.microsoft.com/office/drawing/2016/5/11/chartex" xmlns:cx6="http://schemas.microsoft.com/office/drawing/2016/5/12/chartex" xmlns:cx7="http://schemas.microsoft.com/office/drawing/2016/5/13/chartex" xmlns:cx8="http://schemas.microsoft.com/office/drawing/2016/5/14/chartex" xmlns:mc="http://schemas.openxmlformats.org/markup-compatibility/2006" xmlns:aink="http://schemas.microsoft.com/office/drawing/2016/ink" xmlns:am3d="http://schemas.microsoft.com/office/drawing/2017/model3d" xmlns:o="urn:schemas-microsoft-com:office:office" xmlns:r="http://schemas.openxmlformats.org/officeDocument/2006/relationships" xmlns:m="http://schemas.openxmlformats.org/officeDocument/2006/math" xmlns:v="urn:schemas-microsoft-com:vml" xmlns:wp14="http://schemas.microsoft.com/office/word/2010/wordprocessingDrawing" xmlns:wp="http://schemas.openxmlformats.org/drawingml/2006/wordprocessingDrawing" xmlns:w10="urn:schemas-microsoft-com:office:word" xmlns:w="http://schemas.openxmlformats.org/wordprocessingml/2006/main" xmlns:w14="http://schemas.microsoft.com/office/word/2010/wordml" xmlns:w15="http://schemas.microsoft.com/office/word/2012/wordml" xmlns:w16cid="http://schemas.microsoft.com/office/word/2016/wordml/cid" xmlns:w16se="http://schemas.microsoft.com/office/word/2015/wordml/symex" xmlns:wpg="http://schemas.microsoft.com/office/word/2010/wordprocessingGroup" xmlns:wpi="http://schemas.microsoft.com/office/word/2010/wordprocessingInk" xmlns:wne="http://schemas.microsoft.com/office/word/2006/wordml" xmlns:wps="http://schemas.microsoft.com/office/word/2010/wordprocessingShape" mc:Ignorable="w14 w15 w16se w16cid wp14">
+  <w15:commentEx w15:paraId="039BDA69" w15:done="0"/>
+  <w15:commentEx w15:paraId="2E20845A" w15:done="0"/>
+  <w15:commentEx w15:paraId="111B10DE" w15:done="0"/>
+</w15:commentsEx>
+</file>
+
+<file path=word/commentsIds.xml><?xml version="1.0" encoding="utf-8"?>
+<w16cid:commentsIds xmlns:wpc="http://schemas.microsoft.com/office/word/2010/wordprocessingCanvas" xmlns:cx="http://schemas.microsoft.com/office/drawing/2014/chartex" xmlns:cx1="http://schemas.microsoft.com/office/drawing/2015/9/8/chartex" xmlns:cx2="http://schemas.microsoft.com/office/drawing/2015/10/21/chartex" xmlns:cx3="http://schemas.microsoft.com/office/drawing/2016/5/9/chartex" xmlns:cx4="http://schemas.microsoft.com/office/drawing/2016/5/10/chartex" xmlns:cx5="http://schemas.microsoft.com/office/drawing/2016/5/11/chartex" xmlns:cx6="http://schemas.microsoft.com/office/drawing/2016/5/12/chartex" xmlns:cx7="http://schemas.microsoft.com/office/drawing/2016/5/13/chartex" xmlns:cx8="http://schemas.microsoft.com/office/drawing/2016/5/14/chartex" xmlns:mc="http://schemas.openxmlformats.org/markup-compatibility/2006" xmlns:aink="http://schemas.microsoft.com/office/drawing/2016/ink" xmlns:am3d="http://schemas.microsoft.com/office/drawing/2017/model3d" xmlns:o="urn:schemas-microsoft-com:office:office" xmlns:r="http://schemas.openxmlformats.org/officeDocument/2006/relationships" xmlns:m="http://schemas.openxmlformats.org/officeDocument/2006/math" xmlns:v="urn:schemas-microsoft-com:vml" xmlns:wp14="http://schemas.microsoft.com/office/word/2010/wordprocessingDrawing" xmlns:wp="http://schemas.openxmlformats.org/drawingml/2006/wordprocessingDrawing" xmlns:w10="urn:schemas-microsoft-com:office:word" xmlns:w="http://schemas.openxmlformats.org/wordprocessingml/2006/main" xmlns:w14="http://schemas.microsoft.com/office/word/2010/wordml" xmlns:w15="http://schemas.microsoft.com/office/word/2012/wordml" xmlns:w16cid="http://schemas.microsoft.com/office/word/2016/wordml/cid" xmlns:w16se="http://schemas.microsoft.com/office/word/2015/wordml/symex" xmlns:wpg="http://schemas.microsoft.com/office/word/2010/wordprocessingGroup" xmlns:wpi="http://schemas.microsoft.com/office/word/2010/wordprocessingInk" xmlns:wne="http://schemas.microsoft.com/office/word/2006/wordml" xmlns:wps="http://schemas.microsoft.com/office/word/2010/wordprocessingShape" mc:Ignorable="w14 w15 w16se w16cid wp14">
+  <w16cid:commentId w16cid:paraId="039BDA69" w16cid:durableId="218F6989"/>
+  <w16cid:commentId w16cid:paraId="2E20845A" w16cid:durableId="218F6994"/>
+  <w16cid:commentId w16cid:paraId="111B10DE" w16cid:durableId="218F6967"/>
+</w16cid:commentsIds>
+</file>
+
+<file path=word/people.xml><?xml version="1.0" encoding="utf-8"?>
+<w15:people xmlns:wpc="http://schemas.microsoft.com/office/word/2010/wordprocessingCanvas" xmlns:cx="http://schemas.microsoft.com/office/drawing/2014/chartex" xmlns:cx1="http://schemas.microsoft.com/office/drawing/2015/9/8/chartex" xmlns:cx2="http://schemas.microsoft.com/office/drawing/2015/10/21/chartex" xmlns:cx3="http://schemas.microsoft.com/office/drawing/2016/5/9/chartex" xmlns:cx4="http://schemas.microsoft.com/office/drawing/2016/5/10/chartex" xmlns:cx5="http://schemas.microsoft.com/office/drawing/2016/5/11/chartex" xmlns:cx6="http://schemas.microsoft.com/office/drawing/2016/5/12/chartex" xmlns:cx7="http://schemas.microsoft.com/office/drawing/2016/5/13/chartex" xmlns:cx8="http://schemas.microsoft.com/office/drawing/2016/5/14/chartex" xmlns:mc="http://schemas.openxmlformats.org/markup-compatibility/2006" xmlns:aink="http://schemas.microsoft.com/office/drawing/2016/ink" xmlns:am3d="http://schemas.microsoft.com/office/drawing/2017/model3d" xmlns:o="urn:schemas-microsoft-com:office:office" xmlns:r="http://schemas.openxmlformats.org/officeDocument/2006/relationships" xmlns:m="http://schemas.openxmlformats.org/officeDocument/2006/math" xmlns:v="urn:schemas-microsoft-com:vml" xmlns:wp14="http://schemas.microsoft.com/office/word/2010/wordprocessingDrawing" xmlns:wp="http://schemas.openxmlformats.org/drawingml/2006/wordprocessingDrawing" xmlns:w10="urn:schemas-microsoft-com:office:word" xmlns:w="http://schemas.openxmlformats.org/wordprocessingml/2006/main" xmlns:w14="http://schemas.microsoft.com/office/word/2010/wordml" xmlns:w15="http://schemas.microsoft.com/office/word/2012/wordml" xmlns:w16cid="http://schemas.microsoft.com/office/word/2016/wordml/cid" xmlns:w16se="http://schemas.microsoft.com/office/word/2015/wordml/symex" xmlns:wpg="http://schemas.microsoft.com/office/word/2010/wordprocessingGroup" xmlns:wpi="http://schemas.microsoft.com/office/word/2010/wordprocessingInk" xmlns:wne="http://schemas.microsoft.com/office/word/2006/wordml" xmlns:wps="http://schemas.microsoft.com/office/word/2010/wordprocessingShape" mc:Ignorable="w14 w15 w16se w16cid wp14">
+  <w15:person w15:author="Mellenthin, Lauren">
+    <w15:presenceInfo w15:providerId="AD" w15:userId="S::lauren.mellenthin@yale.edu::0ac7d932-536e-4083-90ad-99eb1ed720f3"/>
+  </w15:person>
+</w15:people>
 </file>
 
 <file path=word/styles.xml><?xml version="1.0" encoding="utf-8"?>
@@ -1432,7 +3840,7 @@
     </w:rPrDefault>
     <w:pPrDefault/>
   </w:docDefaults>
-  <w:latentStyles w:defLockedState="0" w:defUIPriority="99" w:defSemiHidden="0" w:defUnhideWhenUsed="0" w:defQFormat="0" w:count="377">
+  <w:latentStyles w:defLockedState="0" w:defUIPriority="99" w:defSemiHidden="0" w:defUnhideWhenUsed="0" w:defQFormat="0" w:count="376">
     <w:lsdException w:name="Normal" w:uiPriority="0" w:qFormat="1"/>
     <w:lsdException w:name="heading 1" w:uiPriority="9" w:qFormat="1"/>
     <w:lsdException w:name="heading 2" w:semiHidden="1" w:uiPriority="9" w:unhideWhenUsed="1" w:qFormat="1"/>
@@ -1807,7 +4215,6 @@
     <w:lsdException w:name="Mention" w:semiHidden="1" w:unhideWhenUsed="1"/>
     <w:lsdException w:name="Smart Hyperlink" w:semiHidden="1" w:unhideWhenUsed="1"/>
     <w:lsdException w:name="Smart Link" w:semiHidden="1" w:unhideWhenUsed="1"/>
-    <w:lsdException w:name="Smart Link Error" w:semiHidden="1" w:unhideWhenUsed="1"/>
   </w:latentStyles>
   <w:style w:type="paragraph" w:default="1" w:styleId="Normal">
     <w:name w:val="Normal"/>
@@ -2015,6 +4422,71 @@
     <w:rPr>
       <w:color w:val="954F72" w:themeColor="followedHyperlink"/>
       <w:u w:val="single"/>
+    </w:rPr>
+  </w:style>
+  <w:style w:type="character" w:styleId="CommentReference">
+    <w:name w:val="annotation reference"/>
+    <w:basedOn w:val="DefaultParagraphFont"/>
+    <w:uiPriority w:val="99"/>
+    <w:semiHidden/>
+    <w:unhideWhenUsed/>
+    <w:rsid w:val="00A45FD2"/>
+    <w:rPr>
+      <w:sz w:val="16"/>
+      <w:szCs w:val="16"/>
+    </w:rPr>
+  </w:style>
+  <w:style w:type="paragraph" w:styleId="CommentText">
+    <w:name w:val="annotation text"/>
+    <w:basedOn w:val="Normal"/>
+    <w:link w:val="CommentTextChar"/>
+    <w:uiPriority w:val="99"/>
+    <w:semiHidden/>
+    <w:unhideWhenUsed/>
+    <w:rsid w:val="00A45FD2"/>
+    <w:rPr>
+      <w:sz w:val="20"/>
+      <w:szCs w:val="20"/>
+    </w:rPr>
+  </w:style>
+  <w:style w:type="character" w:customStyle="1" w:styleId="CommentTextChar">
+    <w:name w:val="Comment Text Char"/>
+    <w:basedOn w:val="DefaultParagraphFont"/>
+    <w:link w:val="CommentText"/>
+    <w:uiPriority w:val="99"/>
+    <w:semiHidden/>
+    <w:rsid w:val="00A45FD2"/>
+    <w:rPr>
+      <w:sz w:val="20"/>
+      <w:szCs w:val="20"/>
+    </w:rPr>
+  </w:style>
+  <w:style w:type="paragraph" w:styleId="CommentSubject">
+    <w:name w:val="annotation subject"/>
+    <w:basedOn w:val="CommentText"/>
+    <w:next w:val="CommentText"/>
+    <w:link w:val="CommentSubjectChar"/>
+    <w:uiPriority w:val="99"/>
+    <w:semiHidden/>
+    <w:unhideWhenUsed/>
+    <w:rsid w:val="00A45FD2"/>
+    <w:rPr>
+      <w:b/>
+      <w:bCs/>
+    </w:rPr>
+  </w:style>
+  <w:style w:type="character" w:customStyle="1" w:styleId="CommentSubjectChar">
+    <w:name w:val="Comment Subject Char"/>
+    <w:basedOn w:val="CommentTextChar"/>
+    <w:link w:val="CommentSubject"/>
+    <w:uiPriority w:val="99"/>
+    <w:semiHidden/>
+    <w:rsid w:val="00A45FD2"/>
+    <w:rPr>
+      <w:b/>
+      <w:bCs/>
+      <w:sz w:val="20"/>
+      <w:szCs w:val="20"/>
     </w:rPr>
   </w:style>
 </w:styles>

--- a/1020.19_Questions_EBLM1.docx
+++ b/1020.19_Questions_EBLM1.docx
@@ -1241,7 +1241,6 @@
         </w:rPr>
         <w:t xml:space="preserve">4. </w:t>
       </w:r>
-      <w:commentRangeStart w:id="0"/>
       <w:r>
         <w:rPr>
           <w:rFonts w:ascii="Times New Roman" w:hAnsi="Times New Roman" w:cs="Times New Roman"/>
@@ -1356,13 +1355,6 @@
           <w:rFonts w:ascii="Times New Roman" w:hAnsi="Times New Roman" w:cs="Times New Roman"/>
         </w:rPr>
         <w:t>y</w:t>
-      </w:r>
-      <w:commentRangeEnd w:id="0"/>
-      <w:r>
-        <w:rPr>
-          <w:rStyle w:val="CommentReference"/>
-        </w:rPr>
-        <w:commentReference w:id="0"/>
       </w:r>
     </w:p>
     <w:p>
@@ -1450,7 +1442,7 @@
         </w:rPr>
         <w:t xml:space="preserve">1. </w:t>
       </w:r>
-      <w:commentRangeStart w:id="1"/>
+      <w:commentRangeStart w:id="0"/>
       <w:r>
         <w:rPr>
           <w:rFonts w:ascii="Times New Roman" w:hAnsi="Times New Roman" w:cs="Times New Roman"/>
@@ -1511,15 +1503,7 @@
         <w:rPr>
           <w:rFonts w:ascii="Times New Roman" w:hAnsi="Times New Roman" w:cs="Times New Roman"/>
         </w:rPr>
-        <w:t>- add a label for w</w:t>
-      </w:r>
-      <w:bookmarkStart w:id="2" w:name="_GoBack"/>
-      <w:bookmarkEnd w:id="2"/>
-      <w:r>
-        <w:rPr>
-          <w:rFonts w:ascii="Times New Roman" w:hAnsi="Times New Roman" w:cs="Times New Roman"/>
-        </w:rPr>
-        <w:t>hich suitability map is displayed</w:t>
+        <w:t>- add a label for which suitability map is displayed</w:t>
       </w:r>
     </w:p>
     <w:p>
@@ -1582,7 +1566,7 @@
         <w:t>y</w:t>
       </w:r>
     </w:p>
-    <w:commentRangeEnd w:id="1"/>
+    <w:commentRangeEnd w:id="0"/>
     <w:p>
       <w:pPr>
         <w:rPr>
@@ -1593,7 +1577,7 @@
         <w:rPr>
           <w:rStyle w:val="CommentReference"/>
         </w:rPr>
-        <w:commentReference w:id="1"/>
+        <w:commentReference w:id="0"/>
       </w:r>
     </w:p>
     <w:p>
@@ -1878,7 +1862,7 @@
         </w:rPr>
         <w:t xml:space="preserve">Resolution AUC </w:t>
       </w:r>
-      <w:commentRangeStart w:id="3"/>
+      <w:commentRangeStart w:id="1"/>
       <w:r>
         <w:rPr>
           <w:rFonts w:ascii="Times New Roman" w:hAnsi="Times New Roman" w:cs="Times New Roman"/>
@@ -1886,12 +1870,12 @@
         </w:rPr>
         <w:t>table</w:t>
       </w:r>
-      <w:commentRangeEnd w:id="3"/>
+      <w:commentRangeEnd w:id="1"/>
       <w:r>
         <w:rPr>
           <w:rStyle w:val="CommentReference"/>
         </w:rPr>
-        <w:commentReference w:id="3"/>
+        <w:commentReference w:id="1"/>
       </w:r>
     </w:p>
     <w:p>
@@ -3740,6 +3724,49 @@
         </w:rPr>
       </w:pPr>
     </w:p>
+    <w:p>
+      <w:pPr>
+        <w:rPr>
+          <w:rFonts w:ascii="Times New Roman" w:eastAsia="Times New Roman" w:hAnsi="Times New Roman" w:cs="Times New Roman"/>
+        </w:rPr>
+      </w:pPr>
+      <w:r>
+        <w:rPr>
+          <w:rFonts w:ascii="Times New Roman" w:hAnsi="Times New Roman" w:cs="Times New Roman"/>
+        </w:rPr>
+        <w:t xml:space="preserve">10. Find </w:t>
+      </w:r>
+      <w:r>
+        <w:rPr>
+          <w:rFonts w:ascii="Times New Roman" w:hAnsi="Times New Roman" w:cs="Times New Roman"/>
+        </w:rPr>
+        <w:t xml:space="preserve">citation for </w:t>
+      </w:r>
+      <w:r>
+        <w:rPr>
+          <w:rFonts w:ascii="Times New Roman" w:eastAsia="Times New Roman" w:hAnsi="Times New Roman" w:cs="Times New Roman"/>
+          <w:color w:val="222222"/>
+          <w:shd w:val="clear" w:color="auto" w:fill="FFFFFF"/>
+        </w:rPr>
+        <w:t>"ENM is most often used to define a species’ potential range based on observed localities, but many other important applications have been explicated (e.g. CITE, CITE, CITE)."</w:t>
+      </w:r>
+      <w:bookmarkStart w:id="2" w:name="_GoBack"/>
+      <w:bookmarkEnd w:id="2"/>
+    </w:p>
+    <w:p>
+      <w:pPr>
+        <w:rPr>
+          <w:rFonts w:ascii="Times New Roman" w:hAnsi="Times New Roman" w:cs="Times New Roman"/>
+        </w:rPr>
+      </w:pPr>
+    </w:p>
+    <w:p>
+      <w:pPr>
+        <w:rPr>
+          <w:rFonts w:ascii="Times New Roman" w:hAnsi="Times New Roman" w:cs="Times New Roman"/>
+        </w:rPr>
+      </w:pPr>
+    </w:p>
     <w:sectPr>
       <w:pgSz w:w="12240" w:h="15840"/>
       <w:pgMar w:top="1440" w:right="1440" w:bottom="1440" w:left="1440" w:header="720" w:footer="720" w:gutter="0"/>
@@ -3764,27 +3791,27 @@
         <w:annotationRef/>
       </w:r>
       <w:r>
-        <w:t>Working on this</w:t>
+        <w:t>Top priority</w:t>
+      </w:r>
+    </w:p>
+    <w:p>
+      <w:pPr>
+        <w:pStyle w:val="CommentText"/>
+      </w:pPr>
+      <w:r>
+        <w:t xml:space="preserve">Pushed some forms of it </w:t>
+      </w:r>
+    </w:p>
+    <w:p>
+      <w:pPr>
+        <w:pStyle w:val="CommentText"/>
+      </w:pPr>
+      <w:r>
+        <w:t>Waiting for Erica feedback</w:t>
       </w:r>
     </w:p>
   </w:comment>
-  <w:comment w:id="1" w:author="Mellenthin, Lauren" w:date="2019-12-02T10:44:00Z" w:initials="ML">
-    <w:p>
-      <w:pPr>
-        <w:pStyle w:val="CommentText"/>
-      </w:pPr>
-      <w:r>
-        <w:rPr>
-          <w:rStyle w:val="CommentReference"/>
-        </w:rPr>
-        <w:annotationRef/>
-      </w:r>
-      <w:r>
-        <w:t>Top priority</w:t>
-      </w:r>
-    </w:p>
-  </w:comment>
-  <w:comment w:id="3" w:author="Mellenthin, Lauren" w:date="2019-12-02T10:43:00Z" w:initials="ML">
+  <w:comment w:id="1" w:author="Mellenthin, Lauren" w:date="2019-12-02T10:43:00Z" w:initials="ML">
     <w:p>
       <w:pPr>
         <w:pStyle w:val="CommentText"/>
@@ -3805,7 +3832,6 @@
 
 <file path=word/commentsExtended.xml><?xml version="1.0" encoding="utf-8"?>
 <w15:commentsEx xmlns:wpc="http://schemas.microsoft.com/office/word/2010/wordprocessingCanvas" xmlns:cx="http://schemas.microsoft.com/office/drawing/2014/chartex" xmlns:cx1="http://schemas.microsoft.com/office/drawing/2015/9/8/chartex" xmlns:cx2="http://schemas.microsoft.com/office/drawing/2015/10/21/chartex" xmlns:cx3="http://schemas.microsoft.com/office/drawing/2016/5/9/chartex" xmlns:cx4="http://schemas.microsoft.com/office/drawing/2016/5/10/chartex" xmlns:cx5="http://schemas.microsoft.com/office/drawing/2016/5/11/chartex" xmlns:cx6="http://schemas.microsoft.com/office/drawing/2016/5/12/chartex" xmlns:cx7="http://schemas.microsoft.com/office/drawing/2016/5/13/chartex" xmlns:cx8="http://schemas.microsoft.com/office/drawing/2016/5/14/chartex" xmlns:mc="http://schemas.openxmlformats.org/markup-compatibility/2006" xmlns:aink="http://schemas.microsoft.com/office/drawing/2016/ink" xmlns:am3d="http://schemas.microsoft.com/office/drawing/2017/model3d" xmlns:o="urn:schemas-microsoft-com:office:office" xmlns:r="http://schemas.openxmlformats.org/officeDocument/2006/relationships" xmlns:m="http://schemas.openxmlformats.org/officeDocument/2006/math" xmlns:v="urn:schemas-microsoft-com:vml" xmlns:wp14="http://schemas.microsoft.com/office/word/2010/wordprocessingDrawing" xmlns:wp="http://schemas.openxmlformats.org/drawingml/2006/wordprocessingDrawing" xmlns:w10="urn:schemas-microsoft-com:office:word" xmlns:w="http://schemas.openxmlformats.org/wordprocessingml/2006/main" xmlns:w14="http://schemas.microsoft.com/office/word/2010/wordml" xmlns:w15="http://schemas.microsoft.com/office/word/2012/wordml" xmlns:w16cid="http://schemas.microsoft.com/office/word/2016/wordml/cid" xmlns:w16se="http://schemas.microsoft.com/office/word/2015/wordml/symex" xmlns:wpg="http://schemas.microsoft.com/office/word/2010/wordprocessingGroup" xmlns:wpi="http://schemas.microsoft.com/office/word/2010/wordprocessingInk" xmlns:wne="http://schemas.microsoft.com/office/word/2006/wordml" xmlns:wps="http://schemas.microsoft.com/office/word/2010/wordprocessingShape" mc:Ignorable="w14 w15 w16se w16cid wp14">
-  <w15:commentEx w15:paraId="039BDA69" w15:done="0"/>
   <w15:commentEx w15:paraId="2E20845A" w15:done="0"/>
   <w15:commentEx w15:paraId="111B10DE" w15:done="0"/>
 </w15:commentsEx>
@@ -3813,7 +3839,6 @@
 
 <file path=word/commentsIds.xml><?xml version="1.0" encoding="utf-8"?>
 <w16cid:commentsIds xmlns:wpc="http://schemas.microsoft.com/office/word/2010/wordprocessingCanvas" xmlns:cx="http://schemas.microsoft.com/office/drawing/2014/chartex" xmlns:cx1="http://schemas.microsoft.com/office/drawing/2015/9/8/chartex" xmlns:cx2="http://schemas.microsoft.com/office/drawing/2015/10/21/chartex" xmlns:cx3="http://schemas.microsoft.com/office/drawing/2016/5/9/chartex" xmlns:cx4="http://schemas.microsoft.com/office/drawing/2016/5/10/chartex" xmlns:cx5="http://schemas.microsoft.com/office/drawing/2016/5/11/chartex" xmlns:cx6="http://schemas.microsoft.com/office/drawing/2016/5/12/chartex" xmlns:cx7="http://schemas.microsoft.com/office/drawing/2016/5/13/chartex" xmlns:cx8="http://schemas.microsoft.com/office/drawing/2016/5/14/chartex" xmlns:mc="http://schemas.openxmlformats.org/markup-compatibility/2006" xmlns:aink="http://schemas.microsoft.com/office/drawing/2016/ink" xmlns:am3d="http://schemas.microsoft.com/office/drawing/2017/model3d" xmlns:o="urn:schemas-microsoft-com:office:office" xmlns:r="http://schemas.openxmlformats.org/officeDocument/2006/relationships" xmlns:m="http://schemas.openxmlformats.org/officeDocument/2006/math" xmlns:v="urn:schemas-microsoft-com:vml" xmlns:wp14="http://schemas.microsoft.com/office/word/2010/wordprocessingDrawing" xmlns:wp="http://schemas.openxmlformats.org/drawingml/2006/wordprocessingDrawing" xmlns:w10="urn:schemas-microsoft-com:office:word" xmlns:w="http://schemas.openxmlformats.org/wordprocessingml/2006/main" xmlns:w14="http://schemas.microsoft.com/office/word/2010/wordml" xmlns:w15="http://schemas.microsoft.com/office/word/2012/wordml" xmlns:w16cid="http://schemas.microsoft.com/office/word/2016/wordml/cid" xmlns:w16se="http://schemas.microsoft.com/office/word/2015/wordml/symex" xmlns:wpg="http://schemas.microsoft.com/office/word/2010/wordprocessingGroup" xmlns:wpi="http://schemas.microsoft.com/office/word/2010/wordprocessingInk" xmlns:wne="http://schemas.microsoft.com/office/word/2006/wordml" xmlns:wps="http://schemas.microsoft.com/office/word/2010/wordprocessingShape" mc:Ignorable="w14 w15 w16se w16cid wp14">
-  <w16cid:commentId w16cid:paraId="039BDA69" w16cid:durableId="218F6989"/>
   <w16cid:commentId w16cid:paraId="2E20845A" w16cid:durableId="218F6994"/>
   <w16cid:commentId w16cid:paraId="111B10DE" w16cid:durableId="218F6967"/>
 </w16cid:commentsIds>

--- a/1020.19_Questions_EBLM1.docx
+++ b/1020.19_Questions_EBLM1.docx
@@ -1599,16 +1599,328 @@
           <w:rFonts w:ascii="Times New Roman" w:hAnsi="Times New Roman" w:cs="Times New Roman"/>
         </w:rPr>
       </w:pPr>
-    </w:p>
-    <w:p>
-      <w:pPr>
-        <w:rPr>
-          <w:rFonts w:ascii="Times New Roman" w:hAnsi="Times New Roman" w:cs="Times New Roman"/>
-        </w:rPr>
-      </w:pPr>
-      <w:r>
-        <w:rPr>
-          <w:rFonts w:ascii="Times New Roman" w:hAnsi="Times New Roman" w:cs="Times New Roman"/>
+      <w:r>
+        <w:rPr>
+          <w:rFonts w:ascii="Times New Roman" w:hAnsi="Times New Roman" w:cs="Times New Roman"/>
+        </w:rPr>
+        <w:tab/>
+        <w:t xml:space="preserve">Paper that uses IPCC data - </w:t>
+      </w:r>
+      <w:hyperlink r:id="rId11" w:history="1">
+        <w:r>
+          <w:rPr>
+            <w:rStyle w:val="Hyperlink"/>
+            <w:rFonts w:ascii="Times New Roman" w:hAnsi="Times New Roman" w:cs="Times New Roman"/>
+          </w:rPr>
+          <w:t>https://onlinelibrary.wiley.com/doi/full/10.1111/j.1466-8238.2007.00347.x</w:t>
+        </w:r>
+      </w:hyperlink>
+    </w:p>
+    <w:p>
+      <w:pPr>
+        <w:rPr>
+          <w:rFonts w:ascii="Times New Roman" w:hAnsi="Times New Roman" w:cs="Times New Roman"/>
+        </w:rPr>
+      </w:pPr>
+      <w:r>
+        <w:rPr>
+          <w:rFonts w:ascii="Times New Roman" w:hAnsi="Times New Roman" w:cs="Times New Roman"/>
+        </w:rPr>
+        <w:tab/>
+        <w:t xml:space="preserve">Paper that uses IPCC cloud cover data - </w:t>
+      </w:r>
+      <w:hyperlink r:id="rId12" w:history="1">
+        <w:r>
+          <w:rPr>
+            <w:rStyle w:val="Hyperlink"/>
+            <w:rFonts w:ascii="Times New Roman" w:hAnsi="Times New Roman" w:cs="Times New Roman"/>
+          </w:rPr>
+          <w:t>https://www.sciencedirect.com/science/article/pii/S0304380016304665#bib0195</w:t>
+        </w:r>
+      </w:hyperlink>
+      <w:r>
+        <w:rPr>
+          <w:rFonts w:ascii="Times New Roman" w:hAnsi="Times New Roman" w:cs="Times New Roman"/>
+        </w:rPr>
+        <w:t xml:space="preserve"> </w:t>
+      </w:r>
+    </w:p>
+    <w:p>
+      <w:pPr>
+        <w:rPr>
+          <w:rFonts w:ascii="Times New Roman" w:hAnsi="Times New Roman" w:cs="Times New Roman"/>
+        </w:rPr>
+      </w:pPr>
+      <w:r>
+        <w:rPr>
+          <w:rFonts w:ascii="Times New Roman" w:hAnsi="Times New Roman" w:cs="Times New Roman"/>
+        </w:rPr>
+        <w:tab/>
+        <w:t xml:space="preserve">Cloud cover data download from - </w:t>
+      </w:r>
+      <w:hyperlink r:id="rId13" w:history="1">
+        <w:r>
+          <w:rPr>
+            <w:rStyle w:val="Hyperlink"/>
+            <w:rFonts w:ascii="Times New Roman" w:hAnsi="Times New Roman" w:cs="Times New Roman"/>
+          </w:rPr>
+          <w:t>https://www.ipcc-data.org/</w:t>
+        </w:r>
+      </w:hyperlink>
+    </w:p>
+    <w:p>
+      <w:pPr>
+        <w:rPr>
+          <w:rFonts w:ascii="Times New Roman" w:hAnsi="Times New Roman" w:cs="Times New Roman"/>
+        </w:rPr>
+      </w:pPr>
+      <w:r>
+        <w:rPr>
+          <w:rFonts w:ascii="Times New Roman" w:hAnsi="Times New Roman" w:cs="Times New Roman"/>
+        </w:rPr>
+        <w:tab/>
+        <w:t xml:space="preserve">IPCC data manual - </w:t>
+      </w:r>
+      <w:hyperlink r:id="rId14" w:history="1">
+        <w:r>
+          <w:rPr>
+            <w:rStyle w:val="Hyperlink"/>
+            <w:rFonts w:ascii="Times New Roman" w:hAnsi="Times New Roman" w:cs="Times New Roman"/>
+          </w:rPr>
+          <w:t>https://www.ipcc-data.org/docs/tyndall_working_papers_wp55.pdf</w:t>
+        </w:r>
+      </w:hyperlink>
+      <w:r>
+        <w:rPr>
+          <w:rFonts w:ascii="Times New Roman" w:hAnsi="Times New Roman" w:cs="Times New Roman"/>
+        </w:rPr>
+        <w:t xml:space="preserve"> </w:t>
+      </w:r>
+    </w:p>
+    <w:p>
+      <w:pPr>
+        <w:rPr>
+          <w:rFonts w:ascii="Times New Roman" w:hAnsi="Times New Roman" w:cs="Times New Roman"/>
+        </w:rPr>
+      </w:pPr>
+      <w:r>
+        <w:rPr>
+          <w:rFonts w:ascii="Times New Roman" w:hAnsi="Times New Roman" w:cs="Times New Roman"/>
+        </w:rPr>
+        <w:tab/>
+      </w:r>
+    </w:p>
+    <w:p>
+      <w:pPr>
+        <w:rPr>
+          <w:rFonts w:ascii="Times New Roman" w:hAnsi="Times New Roman" w:cs="Times New Roman"/>
+        </w:rPr>
+      </w:pPr>
+      <w:r>
+        <w:rPr>
+          <w:rFonts w:ascii="Times New Roman" w:hAnsi="Times New Roman" w:cs="Times New Roman"/>
+        </w:rPr>
+        <w:tab/>
+        <w:t xml:space="preserve">-Units </w:t>
+      </w:r>
+    </w:p>
+    <w:p>
+      <w:pPr>
+        <w:ind w:left="1440"/>
+        <w:rPr>
+          <w:rFonts w:ascii="Times New Roman" w:hAnsi="Times New Roman" w:cs="Times New Roman"/>
+          <w:color w:val="000000" w:themeColor="text1"/>
+        </w:rPr>
+      </w:pPr>
+      <w:r>
+        <w:rPr>
+          <w:rFonts w:ascii="Times New Roman" w:hAnsi="Times New Roman" w:cs="Times New Roman"/>
+        </w:rPr>
+        <w:t>The data has units of percent, but you have to convert it to be so. The raw data download when directly uploaded into R will have values fro</w:t>
+      </w:r>
+      <w:r>
+        <w:rPr>
+          <w:rFonts w:ascii="Times New Roman" w:hAnsi="Times New Roman" w:cs="Times New Roman"/>
+          <w:color w:val="000000" w:themeColor="text1"/>
+        </w:rPr>
+        <w:t xml:space="preserve">m 0-255 which is an artifact of the raster file pixel size. You have to scale the raster to the units intended and as instructed from the manual which is percent so 0-100 or 0-1 for exact percent. </w:t>
+      </w:r>
+    </w:p>
+    <w:p>
+      <w:pPr>
+        <w:rPr>
+          <w:rFonts w:ascii="Times New Roman" w:hAnsi="Times New Roman" w:cs="Times New Roman"/>
+          <w:color w:val="000000" w:themeColor="text1"/>
+        </w:rPr>
+      </w:pPr>
+      <w:r>
+        <w:rPr>
+          <w:rFonts w:ascii="Times New Roman" w:hAnsi="Times New Roman" w:cs="Times New Roman"/>
+          <w:color w:val="000000" w:themeColor="text1"/>
+        </w:rPr>
+        <w:tab/>
+        <w:t>- Questions to answer</w:t>
+      </w:r>
+    </w:p>
+    <w:p>
+      <w:pPr>
+        <w:rPr>
+          <w:rFonts w:ascii="Times New Roman" w:eastAsia="Times New Roman" w:hAnsi="Times New Roman" w:cs="Times New Roman"/>
+          <w:color w:val="000000" w:themeColor="text1"/>
+          <w:shd w:val="clear" w:color="auto" w:fill="FFFFFF"/>
+        </w:rPr>
+      </w:pPr>
+      <w:r>
+        <w:rPr>
+          <w:rFonts w:ascii="Times New Roman" w:hAnsi="Times New Roman" w:cs="Times New Roman"/>
+          <w:color w:val="000000" w:themeColor="text1"/>
+        </w:rPr>
+        <w:lastRenderedPageBreak/>
+        <w:tab/>
+        <w:t xml:space="preserve">1. </w:t>
+      </w:r>
+      <w:r>
+        <w:rPr>
+          <w:rFonts w:ascii="Times New Roman" w:eastAsia="Times New Roman" w:hAnsi="Times New Roman" w:cs="Times New Roman"/>
+          <w:color w:val="000000" w:themeColor="text1"/>
+          <w:shd w:val="clear" w:color="auto" w:fill="FFFFFF"/>
+        </w:rPr>
+        <w:t>W</w:t>
+      </w:r>
+      <w:r>
+        <w:rPr>
+          <w:rFonts w:ascii="Times New Roman" w:eastAsia="Times New Roman" w:hAnsi="Times New Roman" w:cs="Times New Roman"/>
+          <w:color w:val="000000" w:themeColor="text1"/>
+          <w:shd w:val="clear" w:color="auto" w:fill="FFFFFF"/>
+        </w:rPr>
+        <w:t>hat are the old values measured in?</w:t>
+      </w:r>
+      <w:bookmarkStart w:id="1" w:name="_GoBack"/>
+      <w:bookmarkEnd w:id="1"/>
+    </w:p>
+    <w:p>
+      <w:pPr>
+        <w:ind w:left="720"/>
+        <w:rPr>
+          <w:rFonts w:ascii="Times New Roman" w:eastAsia="Times New Roman" w:hAnsi="Times New Roman" w:cs="Times New Roman"/>
+          <w:color w:val="000000" w:themeColor="text1"/>
+          <w:shd w:val="clear" w:color="auto" w:fill="FFFFFF"/>
+        </w:rPr>
+      </w:pPr>
+      <w:r>
+        <w:rPr>
+          <w:rFonts w:ascii="Times New Roman" w:eastAsia="Times New Roman" w:hAnsi="Times New Roman" w:cs="Times New Roman"/>
+          <w:color w:val="000000" w:themeColor="text1"/>
+          <w:shd w:val="clear" w:color="auto" w:fill="FFFFFF"/>
+        </w:rPr>
+        <w:t xml:space="preserve">2. </w:t>
+      </w:r>
+      <w:r>
+        <w:rPr>
+          <w:rFonts w:ascii="Times New Roman" w:eastAsia="Times New Roman" w:hAnsi="Times New Roman" w:cs="Times New Roman"/>
+          <w:color w:val="000000" w:themeColor="text1"/>
+          <w:shd w:val="clear" w:color="auto" w:fill="FFFFFF"/>
+        </w:rPr>
+        <w:t>is this a yearly average of cloud cover taken once every day? Every hour? An</w:t>
+      </w:r>
+      <w:r>
+        <w:rPr>
+          <w:rFonts w:ascii="Times New Roman" w:eastAsia="Times New Roman" w:hAnsi="Times New Roman" w:cs="Times New Roman"/>
+          <w:color w:val="000000" w:themeColor="text1"/>
+          <w:shd w:val="clear" w:color="auto" w:fill="FFFFFF"/>
+        </w:rPr>
+        <w:t xml:space="preserve">d </w:t>
+      </w:r>
+      <w:r>
+        <w:rPr>
+          <w:rFonts w:ascii="Times New Roman" w:eastAsia="Times New Roman" w:hAnsi="Times New Roman" w:cs="Times New Roman"/>
+          <w:color w:val="000000" w:themeColor="text1"/>
+          <w:shd w:val="clear" w:color="auto" w:fill="FFFFFF"/>
+        </w:rPr>
+        <w:t xml:space="preserve">I assume each of the 12 separate </w:t>
+      </w:r>
+      <w:proofErr w:type="spellStart"/>
+      <w:r>
+        <w:rPr>
+          <w:rFonts w:ascii="Times New Roman" w:eastAsia="Times New Roman" w:hAnsi="Times New Roman" w:cs="Times New Roman"/>
+          <w:color w:val="000000" w:themeColor="text1"/>
+          <w:shd w:val="clear" w:color="auto" w:fill="FFFFFF"/>
+        </w:rPr>
+        <w:t>tif</w:t>
+      </w:r>
+      <w:proofErr w:type="spellEnd"/>
+      <w:r>
+        <w:rPr>
+          <w:rFonts w:ascii="Times New Roman" w:eastAsia="Times New Roman" w:hAnsi="Times New Roman" w:cs="Times New Roman"/>
+          <w:color w:val="000000" w:themeColor="text1"/>
+          <w:shd w:val="clear" w:color="auto" w:fill="FFFFFF"/>
+        </w:rPr>
+        <w:t xml:space="preserve"> files are separate months?</w:t>
+      </w:r>
+    </w:p>
+    <w:p>
+      <w:pPr>
+        <w:ind w:left="1440"/>
+        <w:rPr>
+          <w:rFonts w:ascii="Times New Roman" w:eastAsia="Times New Roman" w:hAnsi="Times New Roman" w:cs="Times New Roman"/>
+          <w:color w:val="000000" w:themeColor="text1"/>
+        </w:rPr>
+      </w:pPr>
+      <w:r>
+        <w:rPr>
+          <w:rFonts w:ascii="Times New Roman" w:eastAsia="Times New Roman" w:hAnsi="Times New Roman" w:cs="Times New Roman"/>
+          <w:color w:val="000000" w:themeColor="text1"/>
+          <w:shd w:val="clear" w:color="auto" w:fill="FFFFFF"/>
+        </w:rPr>
+        <w:t xml:space="preserve">It is the </w:t>
+      </w:r>
+      <w:proofErr w:type="gramStart"/>
+      <w:r>
+        <w:rPr>
+          <w:rFonts w:ascii="Times New Roman" w:eastAsia="Times New Roman" w:hAnsi="Times New Roman" w:cs="Times New Roman"/>
+          <w:color w:val="000000" w:themeColor="text1"/>
+          <w:shd w:val="clear" w:color="auto" w:fill="FFFFFF"/>
+        </w:rPr>
+        <w:t>1991-2000 time</w:t>
+      </w:r>
+      <w:proofErr w:type="gramEnd"/>
+      <w:r>
+        <w:rPr>
+          <w:rFonts w:ascii="Times New Roman" w:eastAsia="Times New Roman" w:hAnsi="Times New Roman" w:cs="Times New Roman"/>
+          <w:color w:val="000000" w:themeColor="text1"/>
+          <w:shd w:val="clear" w:color="auto" w:fill="FFFFFF"/>
+        </w:rPr>
+        <w:t xml:space="preserve"> chunk and it gives us the yearly average so there are 12 files for the 12 months. </w:t>
+      </w:r>
+    </w:p>
+    <w:p>
+      <w:pPr>
+        <w:ind w:left="720" w:firstLine="720"/>
+        <w:rPr>
+          <w:rFonts w:ascii="Times New Roman" w:hAnsi="Times New Roman" w:cs="Times New Roman"/>
+          <w:color w:val="000000" w:themeColor="text1"/>
+        </w:rPr>
+      </w:pPr>
+    </w:p>
+    <w:p>
+      <w:pPr>
+        <w:rPr>
+          <w:rFonts w:ascii="Times New Roman" w:hAnsi="Times New Roman" w:cs="Times New Roman"/>
+          <w:color w:val="000000" w:themeColor="text1"/>
+        </w:rPr>
+      </w:pPr>
+    </w:p>
+    <w:p>
+      <w:pPr>
+        <w:rPr>
+          <w:rFonts w:ascii="Times New Roman" w:hAnsi="Times New Roman" w:cs="Times New Roman"/>
+          <w:color w:val="000000" w:themeColor="text1"/>
+        </w:rPr>
+      </w:pPr>
+      <w:r>
+        <w:rPr>
+          <w:rFonts w:ascii="Times New Roman" w:hAnsi="Times New Roman" w:cs="Times New Roman"/>
+          <w:color w:val="000000" w:themeColor="text1"/>
         </w:rPr>
         <w:t>3. Re-label code and update TOC</w:t>
       </w:r>
@@ -1730,7 +2042,14 @@
         <w:rPr>
           <w:rFonts w:ascii="Times New Roman" w:hAnsi="Times New Roman" w:cs="Times New Roman"/>
         </w:rPr>
-        <w:t>. Polygons IUCN or Polygons Lauren</w:t>
+        <w:t xml:space="preserve">. </w:t>
+      </w:r>
+      <w:commentRangeStart w:id="2"/>
+      <w:r>
+        <w:rPr>
+          <w:rFonts w:ascii="Times New Roman" w:hAnsi="Times New Roman" w:cs="Times New Roman"/>
+        </w:rPr>
+        <w:t>Polygons IUCN or Polygons Lauren</w:t>
       </w:r>
     </w:p>
     <w:p>
@@ -1744,16 +2063,29 @@
           <w:rFonts w:ascii="Times New Roman" w:hAnsi="Times New Roman" w:cs="Times New Roman"/>
         </w:rPr>
         <w:tab/>
-        <w:t xml:space="preserve">Which ones did I make and which ones did I add to other </w:t>
+        <w:t xml:space="preserve">Which ones did I </w:t>
       </w:r>
       <w:proofErr w:type="gramStart"/>
       <w:r>
         <w:rPr>
           <w:rFonts w:ascii="Times New Roman" w:hAnsi="Times New Roman" w:cs="Times New Roman"/>
         </w:rPr>
-        <w:t>species</w:t>
+        <w:t>make</w:t>
       </w:r>
       <w:proofErr w:type="gramEnd"/>
+      <w:r>
+        <w:rPr>
+          <w:rFonts w:ascii="Times New Roman" w:hAnsi="Times New Roman" w:cs="Times New Roman"/>
+        </w:rPr>
+        <w:t xml:space="preserve"> and which ones did I add to other species</w:t>
+      </w:r>
+      <w:commentRangeEnd w:id="2"/>
+      <w:r>
+        <w:rPr>
+          <w:rStyle w:val="CommentReference"/>
+        </w:rPr>
+        <w:commentReference w:id="2"/>
+      </w:r>
     </w:p>
     <w:p>
       <w:pPr>
@@ -1798,7 +2130,6 @@
         <w:rPr>
           <w:rFonts w:ascii="Times New Roman" w:hAnsi="Times New Roman" w:cs="Times New Roman"/>
         </w:rPr>
-        <w:lastRenderedPageBreak/>
         <w:t>7</w:t>
       </w:r>
       <w:r>
@@ -1862,7 +2193,7 @@
         </w:rPr>
         <w:t xml:space="preserve">Resolution AUC </w:t>
       </w:r>
-      <w:commentRangeStart w:id="1"/>
+      <w:commentRangeStart w:id="3"/>
       <w:r>
         <w:rPr>
           <w:rFonts w:ascii="Times New Roman" w:hAnsi="Times New Roman" w:cs="Times New Roman"/>
@@ -1870,12 +2201,12 @@
         </w:rPr>
         <w:t>table</w:t>
       </w:r>
-      <w:commentRangeEnd w:id="1"/>
+      <w:commentRangeEnd w:id="3"/>
       <w:r>
         <w:rPr>
           <w:rStyle w:val="CommentReference"/>
         </w:rPr>
-        <w:commentReference w:id="1"/>
+        <w:commentReference w:id="3"/>
       </w:r>
     </w:p>
     <w:p>
@@ -3728,30 +4059,40 @@
       <w:pPr>
         <w:rPr>
           <w:rFonts w:ascii="Times New Roman" w:eastAsia="Times New Roman" w:hAnsi="Times New Roman" w:cs="Times New Roman"/>
-        </w:rPr>
-      </w:pPr>
-      <w:r>
-        <w:rPr>
-          <w:rFonts w:ascii="Times New Roman" w:hAnsi="Times New Roman" w:cs="Times New Roman"/>
-        </w:rPr>
-        <w:t xml:space="preserve">10. Find </w:t>
-      </w:r>
-      <w:r>
-        <w:rPr>
-          <w:rFonts w:ascii="Times New Roman" w:hAnsi="Times New Roman" w:cs="Times New Roman"/>
-        </w:rPr>
-        <w:t xml:space="preserve">citation for </w:t>
-      </w:r>
-      <w:r>
+          <w:color w:val="222222"/>
+          <w:shd w:val="clear" w:color="auto" w:fill="FFFFFF"/>
+        </w:rPr>
+      </w:pPr>
+      <w:r>
+        <w:rPr>
+          <w:rFonts w:ascii="Times New Roman" w:hAnsi="Times New Roman" w:cs="Times New Roman"/>
+        </w:rPr>
+        <w:t xml:space="preserve">10. </w:t>
+      </w:r>
+    </w:p>
+    <w:p>
+      <w:pPr>
         <w:rPr>
           <w:rFonts w:ascii="Times New Roman" w:eastAsia="Times New Roman" w:hAnsi="Times New Roman" w:cs="Times New Roman"/>
           <w:color w:val="222222"/>
           <w:shd w:val="clear" w:color="auto" w:fill="FFFFFF"/>
         </w:rPr>
-        <w:t>"ENM is most often used to define a species’ potential range based on observed localities, but many other important applications have been explicated (e.g. CITE, CITE, CITE)."</w:t>
-      </w:r>
-      <w:bookmarkStart w:id="2" w:name="_GoBack"/>
-      <w:bookmarkEnd w:id="2"/>
+      </w:pPr>
+    </w:p>
+    <w:p>
+      <w:pPr>
+        <w:rPr>
+          <w:rFonts w:ascii="Times New Roman" w:eastAsia="Times New Roman" w:hAnsi="Times New Roman" w:cs="Times New Roman"/>
+        </w:rPr>
+      </w:pPr>
+      <w:r>
+        <w:rPr>
+          <w:rFonts w:ascii="Times New Roman" w:eastAsia="Times New Roman" w:hAnsi="Times New Roman" w:cs="Times New Roman"/>
+          <w:color w:val="222222"/>
+          <w:shd w:val="clear" w:color="auto" w:fill="FFFFFF"/>
+        </w:rPr>
+        <w:t xml:space="preserve">11. </w:t>
+      </w:r>
     </w:p>
     <w:p>
       <w:pPr>
@@ -3811,7 +4152,23 @@
       </w:r>
     </w:p>
   </w:comment>
-  <w:comment w:id="1" w:author="Mellenthin, Lauren" w:date="2019-12-02T10:43:00Z" w:initials="ML">
+  <w:comment w:id="2" w:author="Mellenthin, Lauren" w:date="2019-12-02T12:58:00Z" w:initials="ML">
+    <w:p>
+      <w:pPr>
+        <w:pStyle w:val="CommentText"/>
+      </w:pPr>
+      <w:r>
+        <w:rPr>
+          <w:rStyle w:val="CommentReference"/>
+        </w:rPr>
+        <w:annotationRef/>
+      </w:r>
+      <w:r>
+        <w:t>Next priority</w:t>
+      </w:r>
+    </w:p>
+  </w:comment>
+  <w:comment w:id="3" w:author="Mellenthin, Lauren" w:date="2019-12-02T10:43:00Z" w:initials="ML">
     <w:p>
       <w:pPr>
         <w:pStyle w:val="CommentText"/>
@@ -3833,6 +4190,7 @@
 <file path=word/commentsExtended.xml><?xml version="1.0" encoding="utf-8"?>
 <w15:commentsEx xmlns:wpc="http://schemas.microsoft.com/office/word/2010/wordprocessingCanvas" xmlns:cx="http://schemas.microsoft.com/office/drawing/2014/chartex" xmlns:cx1="http://schemas.microsoft.com/office/drawing/2015/9/8/chartex" xmlns:cx2="http://schemas.microsoft.com/office/drawing/2015/10/21/chartex" xmlns:cx3="http://schemas.microsoft.com/office/drawing/2016/5/9/chartex" xmlns:cx4="http://schemas.microsoft.com/office/drawing/2016/5/10/chartex" xmlns:cx5="http://schemas.microsoft.com/office/drawing/2016/5/11/chartex" xmlns:cx6="http://schemas.microsoft.com/office/drawing/2016/5/12/chartex" xmlns:cx7="http://schemas.microsoft.com/office/drawing/2016/5/13/chartex" xmlns:cx8="http://schemas.microsoft.com/office/drawing/2016/5/14/chartex" xmlns:mc="http://schemas.openxmlformats.org/markup-compatibility/2006" xmlns:aink="http://schemas.microsoft.com/office/drawing/2016/ink" xmlns:am3d="http://schemas.microsoft.com/office/drawing/2017/model3d" xmlns:o="urn:schemas-microsoft-com:office:office" xmlns:r="http://schemas.openxmlformats.org/officeDocument/2006/relationships" xmlns:m="http://schemas.openxmlformats.org/officeDocument/2006/math" xmlns:v="urn:schemas-microsoft-com:vml" xmlns:wp14="http://schemas.microsoft.com/office/word/2010/wordprocessingDrawing" xmlns:wp="http://schemas.openxmlformats.org/drawingml/2006/wordprocessingDrawing" xmlns:w10="urn:schemas-microsoft-com:office:word" xmlns:w="http://schemas.openxmlformats.org/wordprocessingml/2006/main" xmlns:w14="http://schemas.microsoft.com/office/word/2010/wordml" xmlns:w15="http://schemas.microsoft.com/office/word/2012/wordml" xmlns:w16cid="http://schemas.microsoft.com/office/word/2016/wordml/cid" xmlns:w16se="http://schemas.microsoft.com/office/word/2015/wordml/symex" xmlns:wpg="http://schemas.microsoft.com/office/word/2010/wordprocessingGroup" xmlns:wpi="http://schemas.microsoft.com/office/word/2010/wordprocessingInk" xmlns:wne="http://schemas.microsoft.com/office/word/2006/wordml" xmlns:wps="http://schemas.microsoft.com/office/word/2010/wordprocessingShape" mc:Ignorable="w14 w15 w16se w16cid wp14">
   <w15:commentEx w15:paraId="2E20845A" w15:done="0"/>
+  <w15:commentEx w15:paraId="59DB0A10" w15:done="0"/>
   <w15:commentEx w15:paraId="111B10DE" w15:done="0"/>
 </w15:commentsEx>
 </file>
@@ -3840,6 +4198,7 @@
 <file path=word/commentsIds.xml><?xml version="1.0" encoding="utf-8"?>
 <w16cid:commentsIds xmlns:wpc="http://schemas.microsoft.com/office/word/2010/wordprocessingCanvas" xmlns:cx="http://schemas.microsoft.com/office/drawing/2014/chartex" xmlns:cx1="http://schemas.microsoft.com/office/drawing/2015/9/8/chartex" xmlns:cx2="http://schemas.microsoft.com/office/drawing/2015/10/21/chartex" xmlns:cx3="http://schemas.microsoft.com/office/drawing/2016/5/9/chartex" xmlns:cx4="http://schemas.microsoft.com/office/drawing/2016/5/10/chartex" xmlns:cx5="http://schemas.microsoft.com/office/drawing/2016/5/11/chartex" xmlns:cx6="http://schemas.microsoft.com/office/drawing/2016/5/12/chartex" xmlns:cx7="http://schemas.microsoft.com/office/drawing/2016/5/13/chartex" xmlns:cx8="http://schemas.microsoft.com/office/drawing/2016/5/14/chartex" xmlns:mc="http://schemas.openxmlformats.org/markup-compatibility/2006" xmlns:aink="http://schemas.microsoft.com/office/drawing/2016/ink" xmlns:am3d="http://schemas.microsoft.com/office/drawing/2017/model3d" xmlns:o="urn:schemas-microsoft-com:office:office" xmlns:r="http://schemas.openxmlformats.org/officeDocument/2006/relationships" xmlns:m="http://schemas.openxmlformats.org/officeDocument/2006/math" xmlns:v="urn:schemas-microsoft-com:vml" xmlns:wp14="http://schemas.microsoft.com/office/word/2010/wordprocessingDrawing" xmlns:wp="http://schemas.openxmlformats.org/drawingml/2006/wordprocessingDrawing" xmlns:w10="urn:schemas-microsoft-com:office:word" xmlns:w="http://schemas.openxmlformats.org/wordprocessingml/2006/main" xmlns:w14="http://schemas.microsoft.com/office/word/2010/wordml" xmlns:w15="http://schemas.microsoft.com/office/word/2012/wordml" xmlns:w16cid="http://schemas.microsoft.com/office/word/2016/wordml/cid" xmlns:w16se="http://schemas.microsoft.com/office/word/2015/wordml/symex" xmlns:wpg="http://schemas.microsoft.com/office/word/2010/wordprocessingGroup" xmlns:wpi="http://schemas.microsoft.com/office/word/2010/wordprocessingInk" xmlns:wne="http://schemas.microsoft.com/office/word/2006/wordml" xmlns:wps="http://schemas.microsoft.com/office/word/2010/wordprocessingShape" mc:Ignorable="w14 w15 w16se w16cid wp14">
   <w16cid:commentId w16cid:paraId="2E20845A" w16cid:durableId="218F6994"/>
+  <w16cid:commentId w16cid:paraId="59DB0A10" w16cid:durableId="218F88E4"/>
   <w16cid:commentId w16cid:paraId="111B10DE" w16cid:durableId="218F6967"/>
 </w16cid:commentsIds>
 </file>

--- a/1020.19_Questions_EBLM1.docx
+++ b/1020.19_Questions_EBLM1.docx
@@ -1795,8 +1795,6 @@
         </w:rPr>
         <w:t>hat are the old values measured in?</w:t>
       </w:r>
-      <w:bookmarkStart w:id="1" w:name="_GoBack"/>
-      <w:bookmarkEnd w:id="1"/>
     </w:p>
     <w:p>
       <w:pPr>
@@ -1821,15 +1819,17 @@
           <w:color w:val="000000" w:themeColor="text1"/>
           <w:shd w:val="clear" w:color="auto" w:fill="FFFFFF"/>
         </w:rPr>
-        <w:t>is this a yearly average of cloud cover taken once every day? Every hour? An</w:t>
-      </w:r>
+        <w:t>is this a yearly</w:t>
+      </w:r>
+      <w:bookmarkStart w:id="1" w:name="_GoBack"/>
+      <w:bookmarkEnd w:id="1"/>
       <w:r>
         <w:rPr>
           <w:rFonts w:ascii="Times New Roman" w:eastAsia="Times New Roman" w:hAnsi="Times New Roman" w:cs="Times New Roman"/>
           <w:color w:val="000000" w:themeColor="text1"/>
           <w:shd w:val="clear" w:color="auto" w:fill="FFFFFF"/>
         </w:rPr>
-        <w:t xml:space="preserve">d </w:t>
+        <w:t xml:space="preserve"> average of cloud cover taken once every day? Every hour? An</w:t>
       </w:r>
       <w:r>
         <w:rPr>
@@ -1837,59 +1837,67 @@
           <w:color w:val="000000" w:themeColor="text1"/>
           <w:shd w:val="clear" w:color="auto" w:fill="FFFFFF"/>
         </w:rPr>
-        <w:t xml:space="preserve">I assume each of the 12 separate </w:t>
-      </w:r>
-      <w:proofErr w:type="spellStart"/>
+        <w:t xml:space="preserve">d </w:t>
+      </w:r>
       <w:r>
         <w:rPr>
           <w:rFonts w:ascii="Times New Roman" w:eastAsia="Times New Roman" w:hAnsi="Times New Roman" w:cs="Times New Roman"/>
           <w:color w:val="000000" w:themeColor="text1"/>
           <w:shd w:val="clear" w:color="auto" w:fill="FFFFFF"/>
         </w:rPr>
-        <w:t>tif</w:t>
-      </w:r>
-      <w:proofErr w:type="spellEnd"/>
+        <w:t xml:space="preserve">I assume each of the 12 separate </w:t>
+      </w:r>
+      <w:proofErr w:type="spellStart"/>
       <w:r>
         <w:rPr>
           <w:rFonts w:ascii="Times New Roman" w:eastAsia="Times New Roman" w:hAnsi="Times New Roman" w:cs="Times New Roman"/>
           <w:color w:val="000000" w:themeColor="text1"/>
           <w:shd w:val="clear" w:color="auto" w:fill="FFFFFF"/>
         </w:rPr>
-        <w:t xml:space="preserve"> files are separate months?</w:t>
-      </w:r>
-    </w:p>
-    <w:p>
-      <w:pPr>
-        <w:ind w:left="1440"/>
-        <w:rPr>
-          <w:rFonts w:ascii="Times New Roman" w:eastAsia="Times New Roman" w:hAnsi="Times New Roman" w:cs="Times New Roman"/>
-          <w:color w:val="000000" w:themeColor="text1"/>
-        </w:rPr>
-      </w:pPr>
+        <w:t>tif</w:t>
+      </w:r>
+      <w:proofErr w:type="spellEnd"/>
       <w:r>
         <w:rPr>
           <w:rFonts w:ascii="Times New Roman" w:eastAsia="Times New Roman" w:hAnsi="Times New Roman" w:cs="Times New Roman"/>
           <w:color w:val="000000" w:themeColor="text1"/>
           <w:shd w:val="clear" w:color="auto" w:fill="FFFFFF"/>
         </w:rPr>
-        <w:t xml:space="preserve">It is the </w:t>
-      </w:r>
-      <w:proofErr w:type="gramStart"/>
+        <w:t xml:space="preserve"> files are separate months?</w:t>
+      </w:r>
+    </w:p>
+    <w:p>
+      <w:pPr>
+        <w:ind w:left="1440"/>
+        <w:rPr>
+          <w:rFonts w:ascii="Times New Roman" w:eastAsia="Times New Roman" w:hAnsi="Times New Roman" w:cs="Times New Roman"/>
+          <w:color w:val="000000" w:themeColor="text1"/>
+        </w:rPr>
+      </w:pPr>
       <w:r>
         <w:rPr>
           <w:rFonts w:ascii="Times New Roman" w:eastAsia="Times New Roman" w:hAnsi="Times New Roman" w:cs="Times New Roman"/>
           <w:color w:val="000000" w:themeColor="text1"/>
           <w:shd w:val="clear" w:color="auto" w:fill="FFFFFF"/>
         </w:rPr>
-        <w:t>1991-2000 time</w:t>
-      </w:r>
-      <w:proofErr w:type="gramEnd"/>
+        <w:t xml:space="preserve">It is the </w:t>
+      </w:r>
+      <w:proofErr w:type="gramStart"/>
       <w:r>
         <w:rPr>
           <w:rFonts w:ascii="Times New Roman" w:eastAsia="Times New Roman" w:hAnsi="Times New Roman" w:cs="Times New Roman"/>
           <w:color w:val="000000" w:themeColor="text1"/>
           <w:shd w:val="clear" w:color="auto" w:fill="FFFFFF"/>
         </w:rPr>
+        <w:t>1991-2000 time</w:t>
+      </w:r>
+      <w:proofErr w:type="gramEnd"/>
+      <w:r>
+        <w:rPr>
+          <w:rFonts w:ascii="Times New Roman" w:eastAsia="Times New Roman" w:hAnsi="Times New Roman" w:cs="Times New Roman"/>
+          <w:color w:val="000000" w:themeColor="text1"/>
+          <w:shd w:val="clear" w:color="auto" w:fill="FFFFFF"/>
+        </w:rPr>
         <w:t xml:space="preserve"> chunk and it gives us the yearly average so there are 12 files for the 12 months. </w:t>
       </w:r>
     </w:p>
@@ -2063,6 +2071,17 @@
           <w:rFonts w:ascii="Times New Roman" w:hAnsi="Times New Roman" w:cs="Times New Roman"/>
         </w:rPr>
         <w:tab/>
+      </w:r>
+      <w:r>
+        <w:rPr>
+          <w:rFonts w:ascii="Times New Roman" w:hAnsi="Times New Roman" w:cs="Times New Roman"/>
+        </w:rPr>
+        <w:t xml:space="preserve">- </w:t>
+      </w:r>
+      <w:r>
+        <w:rPr>
+          <w:rFonts w:ascii="Times New Roman" w:hAnsi="Times New Roman" w:cs="Times New Roman"/>
+        </w:rPr>
         <w:t xml:space="preserve">Which ones did I </w:t>
       </w:r>
       <w:proofErr w:type="gramStart"/>
@@ -2089,36 +2108,94 @@
     </w:p>
     <w:p>
       <w:pPr>
-        <w:rPr>
-          <w:rFonts w:ascii="Times New Roman" w:hAnsi="Times New Roman" w:cs="Times New Roman"/>
-        </w:rPr>
-      </w:pPr>
-    </w:p>
-    <w:p>
-      <w:pPr>
-        <w:rPr>
-          <w:rFonts w:ascii="Times New Roman" w:hAnsi="Times New Roman" w:cs="Times New Roman"/>
-        </w:rPr>
-      </w:pPr>
-      <w:r>
-        <w:rPr>
-          <w:rFonts w:ascii="Times New Roman" w:hAnsi="Times New Roman" w:cs="Times New Roman"/>
-        </w:rPr>
-        <w:t>6</w:t>
-      </w:r>
-      <w:r>
-        <w:rPr>
-          <w:rFonts w:ascii="Times New Roman" w:hAnsi="Times New Roman" w:cs="Times New Roman"/>
-        </w:rPr>
-        <w:t>. The final species count is 302 and not 311, track and explain why</w:t>
-      </w:r>
-    </w:p>
-    <w:p>
-      <w:pPr>
-        <w:rPr>
-          <w:rFonts w:ascii="Times New Roman" w:hAnsi="Times New Roman" w:cs="Times New Roman"/>
-        </w:rPr>
-      </w:pPr>
+        <w:ind w:left="720"/>
+        <w:rPr>
+          <w:rFonts w:ascii="Times New Roman" w:hAnsi="Times New Roman" w:cs="Times New Roman"/>
+        </w:rPr>
+      </w:pPr>
+      <w:r>
+        <w:rPr>
+          <w:rFonts w:ascii="Times New Roman" w:hAnsi="Times New Roman" w:cs="Times New Roman"/>
+        </w:rPr>
+        <w:t xml:space="preserve">- Final dataset is only 302 </w:t>
+      </w:r>
+      <w:proofErr w:type="spellStart"/>
+      <w:r>
+        <w:rPr>
+          <w:rFonts w:ascii="Times New Roman" w:hAnsi="Times New Roman" w:cs="Times New Roman"/>
+        </w:rPr>
+        <w:t>sp</w:t>
+      </w:r>
+      <w:proofErr w:type="spellEnd"/>
+      <w:r>
+        <w:rPr>
+          <w:rFonts w:ascii="Times New Roman" w:hAnsi="Times New Roman" w:cs="Times New Roman"/>
+        </w:rPr>
+        <w:t xml:space="preserve"> but was originally written as 311. So which </w:t>
+      </w:r>
+      <w:proofErr w:type="spellStart"/>
+      <w:r>
+        <w:rPr>
+          <w:rFonts w:ascii="Times New Roman" w:hAnsi="Times New Roman" w:cs="Times New Roman"/>
+        </w:rPr>
+        <w:t>sp</w:t>
+      </w:r>
+      <w:proofErr w:type="spellEnd"/>
+      <w:r>
+        <w:rPr>
+          <w:rFonts w:ascii="Times New Roman" w:hAnsi="Times New Roman" w:cs="Times New Roman"/>
+        </w:rPr>
+        <w:t xml:space="preserve"> were excluded from the part that says 293 NA </w:t>
+      </w:r>
+      <w:proofErr w:type="spellStart"/>
+      <w:r>
+        <w:rPr>
+          <w:rFonts w:ascii="Times New Roman" w:hAnsi="Times New Roman" w:cs="Times New Roman"/>
+        </w:rPr>
+        <w:t>sp</w:t>
+      </w:r>
+      <w:proofErr w:type="spellEnd"/>
+      <w:r>
+        <w:rPr>
+          <w:rFonts w:ascii="Times New Roman" w:hAnsi="Times New Roman" w:cs="Times New Roman"/>
+        </w:rPr>
+        <w:t xml:space="preserve"> and constructed 18 additional </w:t>
+      </w:r>
+      <w:proofErr w:type="spellStart"/>
+      <w:r>
+        <w:rPr>
+          <w:rFonts w:ascii="Times New Roman" w:hAnsi="Times New Roman" w:cs="Times New Roman"/>
+        </w:rPr>
+        <w:t>sp</w:t>
+      </w:r>
+      <w:proofErr w:type="spellEnd"/>
+    </w:p>
+    <w:p>
+      <w:pPr>
+        <w:ind w:left="720"/>
+        <w:rPr>
+          <w:rFonts w:ascii="Times New Roman" w:hAnsi="Times New Roman" w:cs="Times New Roman"/>
+        </w:rPr>
+      </w:pPr>
+      <w:r>
+        <w:rPr>
+          <w:rFonts w:ascii="Times New Roman" w:hAnsi="Times New Roman" w:cs="Times New Roman"/>
+        </w:rPr>
+        <w:t>- Why?</w:t>
+      </w:r>
+    </w:p>
+    <w:p>
+      <w:pPr>
+        <w:rPr>
+          <w:rFonts w:ascii="Times New Roman" w:hAnsi="Times New Roman" w:cs="Times New Roman"/>
+        </w:rPr>
+      </w:pPr>
+      <w:r>
+        <w:rPr>
+          <w:rFonts w:ascii="Times New Roman" w:hAnsi="Times New Roman" w:cs="Times New Roman"/>
+        </w:rPr>
+        <w:tab/>
+      </w:r>
     </w:p>
     <w:p>
       <w:pPr>
@@ -2158,6 +2235,17 @@
           <w:rFonts w:ascii="Times New Roman" w:hAnsi="Times New Roman" w:cs="Times New Roman"/>
         </w:rPr>
         <w:tab/>
+      </w:r>
+      <w:r>
+        <w:rPr>
+          <w:rFonts w:ascii="Times New Roman" w:hAnsi="Times New Roman" w:cs="Times New Roman"/>
+        </w:rPr>
+        <w:t xml:space="preserve">- </w:t>
+      </w:r>
+      <w:r>
+        <w:rPr>
+          <w:rFonts w:ascii="Times New Roman" w:hAnsi="Times New Roman" w:cs="Times New Roman"/>
+        </w:rPr>
         <w:t>18 species but 23</w:t>
       </w:r>
     </w:p>
@@ -2167,6 +2255,34 @@
           <w:rFonts w:ascii="Times New Roman" w:hAnsi="Times New Roman" w:cs="Times New Roman"/>
         </w:rPr>
       </w:pPr>
+      <w:r>
+        <w:rPr>
+          <w:rFonts w:ascii="Times New Roman" w:hAnsi="Times New Roman" w:cs="Times New Roman"/>
+        </w:rPr>
+        <w:tab/>
+        <w:t>- Which species I constructed polygons from scratch where there was no IUCN data</w:t>
+      </w:r>
+    </w:p>
+    <w:p>
+      <w:pPr>
+        <w:rPr>
+          <w:rFonts w:ascii="Times New Roman" w:hAnsi="Times New Roman" w:cs="Times New Roman"/>
+        </w:rPr>
+      </w:pPr>
+      <w:r>
+        <w:rPr>
+          <w:rFonts w:ascii="Times New Roman" w:hAnsi="Times New Roman" w:cs="Times New Roman"/>
+        </w:rPr>
+        <w:tab/>
+        <w:t>- Which species you added extra parts to the distribution already provided by IUCN</w:t>
+      </w:r>
+    </w:p>
+    <w:p>
+      <w:pPr>
+        <w:rPr>
+          <w:rFonts w:ascii="Times New Roman" w:hAnsi="Times New Roman" w:cs="Times New Roman"/>
+        </w:rPr>
+      </w:pPr>
     </w:p>
     <w:p>
       <w:pPr>
@@ -2207,6 +2323,20 @@
           <w:rStyle w:val="CommentReference"/>
         </w:rPr>
         <w:commentReference w:id="3"/>
+      </w:r>
+    </w:p>
+    <w:p>
+      <w:pPr>
+        <w:rPr>
+          <w:rFonts w:ascii="Times New Roman" w:hAnsi="Times New Roman" w:cs="Times New Roman"/>
+        </w:rPr>
+      </w:pPr>
+      <w:r>
+        <w:rPr>
+          <w:rFonts w:ascii="Times New Roman" w:hAnsi="Times New Roman" w:cs="Times New Roman"/>
+        </w:rPr>
+        <w:tab/>
+        <w:t>- In each of the cells below enter the AUC score for the arboreal model and the terrestrial model as indicated below. Have the resolution go low and high enough to show a good variance across the resolutions that ended up being best for each classification scheme</w:t>
       </w:r>
     </w:p>
     <w:p>
@@ -4046,52 +4176,6 @@
           <w:rFonts w:ascii="Times New Roman" w:hAnsi="Times New Roman" w:cs="Times New Roman"/>
         </w:rPr>
         <w:t>. update GitHub</w:t>
-      </w:r>
-    </w:p>
-    <w:p>
-      <w:pPr>
-        <w:rPr>
-          <w:rFonts w:ascii="Times New Roman" w:hAnsi="Times New Roman" w:cs="Times New Roman"/>
-        </w:rPr>
-      </w:pPr>
-    </w:p>
-    <w:p>
-      <w:pPr>
-        <w:rPr>
-          <w:rFonts w:ascii="Times New Roman" w:eastAsia="Times New Roman" w:hAnsi="Times New Roman" w:cs="Times New Roman"/>
-          <w:color w:val="222222"/>
-          <w:shd w:val="clear" w:color="auto" w:fill="FFFFFF"/>
-        </w:rPr>
-      </w:pPr>
-      <w:r>
-        <w:rPr>
-          <w:rFonts w:ascii="Times New Roman" w:hAnsi="Times New Roman" w:cs="Times New Roman"/>
-        </w:rPr>
-        <w:t xml:space="preserve">10. </w:t>
-      </w:r>
-    </w:p>
-    <w:p>
-      <w:pPr>
-        <w:rPr>
-          <w:rFonts w:ascii="Times New Roman" w:eastAsia="Times New Roman" w:hAnsi="Times New Roman" w:cs="Times New Roman"/>
-          <w:color w:val="222222"/>
-          <w:shd w:val="clear" w:color="auto" w:fill="FFFFFF"/>
-        </w:rPr>
-      </w:pPr>
-    </w:p>
-    <w:p>
-      <w:pPr>
-        <w:rPr>
-          <w:rFonts w:ascii="Times New Roman" w:eastAsia="Times New Roman" w:hAnsi="Times New Roman" w:cs="Times New Roman"/>
-        </w:rPr>
-      </w:pPr>
-      <w:r>
-        <w:rPr>
-          <w:rFonts w:ascii="Times New Roman" w:eastAsia="Times New Roman" w:hAnsi="Times New Roman" w:cs="Times New Roman"/>
-          <w:color w:val="222222"/>
-          <w:shd w:val="clear" w:color="auto" w:fill="FFFFFF"/>
-        </w:rPr>
-        <w:t xml:space="preserve">11. </w:t>
       </w:r>
     </w:p>
     <w:p>

--- a/1020.19_Questions_EBLM1.docx
+++ b/1020.19_Questions_EBLM1.docx
@@ -6,11 +6,17 @@
       <w:pPr>
         <w:rPr>
           <w:rFonts w:ascii="Times New Roman" w:hAnsi="Times New Roman" w:cs="Times New Roman"/>
-        </w:rPr>
-      </w:pPr>
-      <w:r>
-        <w:rPr>
-          <w:rFonts w:ascii="Times New Roman" w:hAnsi="Times New Roman" w:cs="Times New Roman"/>
+          <w:b/>
+          <w:bCs/>
+          <w:u w:val="single"/>
+        </w:rPr>
+      </w:pPr>
+      <w:r>
+        <w:rPr>
+          <w:rFonts w:ascii="Times New Roman" w:hAnsi="Times New Roman" w:cs="Times New Roman"/>
+          <w:b/>
+          <w:bCs/>
+          <w:u w:val="single"/>
         </w:rPr>
         <w:t>10.20.19 Question Answers</w:t>
       </w:r>
@@ -1819,17 +1825,15 @@
           <w:color w:val="000000" w:themeColor="text1"/>
           <w:shd w:val="clear" w:color="auto" w:fill="FFFFFF"/>
         </w:rPr>
-        <w:t>is this a yearly</w:t>
-      </w:r>
-      <w:bookmarkStart w:id="1" w:name="_GoBack"/>
-      <w:bookmarkEnd w:id="1"/>
+        <w:t>is this a yearly average of cloud cover taken once every day? Every hour? An</w:t>
+      </w:r>
       <w:r>
         <w:rPr>
           <w:rFonts w:ascii="Times New Roman" w:eastAsia="Times New Roman" w:hAnsi="Times New Roman" w:cs="Times New Roman"/>
           <w:color w:val="000000" w:themeColor="text1"/>
           <w:shd w:val="clear" w:color="auto" w:fill="FFFFFF"/>
         </w:rPr>
-        <w:t xml:space="preserve"> average of cloud cover taken once every day? Every hour? An</w:t>
+        <w:t xml:space="preserve">d </w:t>
       </w:r>
       <w:r>
         <w:rPr>
@@ -1837,78 +1841,61 @@
           <w:color w:val="000000" w:themeColor="text1"/>
           <w:shd w:val="clear" w:color="auto" w:fill="FFFFFF"/>
         </w:rPr>
-        <w:t xml:space="preserve">d </w:t>
-      </w:r>
+        <w:t xml:space="preserve">I assume each of the 12 separate </w:t>
+      </w:r>
+      <w:proofErr w:type="spellStart"/>
       <w:r>
         <w:rPr>
           <w:rFonts w:ascii="Times New Roman" w:eastAsia="Times New Roman" w:hAnsi="Times New Roman" w:cs="Times New Roman"/>
           <w:color w:val="000000" w:themeColor="text1"/>
           <w:shd w:val="clear" w:color="auto" w:fill="FFFFFF"/>
         </w:rPr>
-        <w:t xml:space="preserve">I assume each of the 12 separate </w:t>
-      </w:r>
-      <w:proofErr w:type="spellStart"/>
+        <w:t>tif</w:t>
+      </w:r>
+      <w:proofErr w:type="spellEnd"/>
       <w:r>
         <w:rPr>
           <w:rFonts w:ascii="Times New Roman" w:eastAsia="Times New Roman" w:hAnsi="Times New Roman" w:cs="Times New Roman"/>
           <w:color w:val="000000" w:themeColor="text1"/>
           <w:shd w:val="clear" w:color="auto" w:fill="FFFFFF"/>
         </w:rPr>
-        <w:t>tif</w:t>
-      </w:r>
-      <w:proofErr w:type="spellEnd"/>
+        <w:t xml:space="preserve"> files are separate months?</w:t>
+      </w:r>
+    </w:p>
+    <w:p>
+      <w:pPr>
+        <w:ind w:left="1440"/>
+        <w:rPr>
+          <w:rFonts w:ascii="Times New Roman" w:eastAsia="Times New Roman" w:hAnsi="Times New Roman" w:cs="Times New Roman"/>
+          <w:color w:val="000000" w:themeColor="text1"/>
+        </w:rPr>
+      </w:pPr>
       <w:r>
         <w:rPr>
           <w:rFonts w:ascii="Times New Roman" w:eastAsia="Times New Roman" w:hAnsi="Times New Roman" w:cs="Times New Roman"/>
           <w:color w:val="000000" w:themeColor="text1"/>
           <w:shd w:val="clear" w:color="auto" w:fill="FFFFFF"/>
         </w:rPr>
-        <w:t xml:space="preserve"> files are separate months?</w:t>
-      </w:r>
-    </w:p>
-    <w:p>
-      <w:pPr>
-        <w:ind w:left="1440"/>
-        <w:rPr>
-          <w:rFonts w:ascii="Times New Roman" w:eastAsia="Times New Roman" w:hAnsi="Times New Roman" w:cs="Times New Roman"/>
-          <w:color w:val="000000" w:themeColor="text1"/>
-        </w:rPr>
-      </w:pPr>
+        <w:t xml:space="preserve">It is the </w:t>
+      </w:r>
+      <w:proofErr w:type="gramStart"/>
       <w:r>
         <w:rPr>
           <w:rFonts w:ascii="Times New Roman" w:eastAsia="Times New Roman" w:hAnsi="Times New Roman" w:cs="Times New Roman"/>
           <w:color w:val="000000" w:themeColor="text1"/>
           <w:shd w:val="clear" w:color="auto" w:fill="FFFFFF"/>
         </w:rPr>
-        <w:t xml:space="preserve">It is the </w:t>
-      </w:r>
-      <w:proofErr w:type="gramStart"/>
+        <w:t>1991-2000 time</w:t>
+      </w:r>
+      <w:proofErr w:type="gramEnd"/>
       <w:r>
         <w:rPr>
           <w:rFonts w:ascii="Times New Roman" w:eastAsia="Times New Roman" w:hAnsi="Times New Roman" w:cs="Times New Roman"/>
           <w:color w:val="000000" w:themeColor="text1"/>
           <w:shd w:val="clear" w:color="auto" w:fill="FFFFFF"/>
         </w:rPr>
-        <w:t>1991-2000 time</w:t>
-      </w:r>
-      <w:proofErr w:type="gramEnd"/>
-      <w:r>
-        <w:rPr>
-          <w:rFonts w:ascii="Times New Roman" w:eastAsia="Times New Roman" w:hAnsi="Times New Roman" w:cs="Times New Roman"/>
-          <w:color w:val="000000" w:themeColor="text1"/>
-          <w:shd w:val="clear" w:color="auto" w:fill="FFFFFF"/>
-        </w:rPr>
         <w:t xml:space="preserve"> chunk and it gives us the yearly average so there are 12 files for the 12 months. </w:t>
       </w:r>
-    </w:p>
-    <w:p>
-      <w:pPr>
-        <w:ind w:left="720" w:firstLine="720"/>
-        <w:rPr>
-          <w:rFonts w:ascii="Times New Roman" w:hAnsi="Times New Roman" w:cs="Times New Roman"/>
-          <w:color w:val="000000" w:themeColor="text1"/>
-        </w:rPr>
-      </w:pPr>
     </w:p>
     <w:p>
       <w:pPr>
@@ -2052,7 +2039,7 @@
         </w:rPr>
         <w:t xml:space="preserve">. </w:t>
       </w:r>
-      <w:commentRangeStart w:id="2"/>
+      <w:commentRangeStart w:id="1"/>
       <w:r>
         <w:rPr>
           <w:rFonts w:ascii="Times New Roman" w:hAnsi="Times New Roman" w:cs="Times New Roman"/>
@@ -2098,12 +2085,12 @@
         </w:rPr>
         <w:t xml:space="preserve"> and which ones did I add to other species</w:t>
       </w:r>
-      <w:commentRangeEnd w:id="2"/>
+      <w:commentRangeEnd w:id="1"/>
       <w:r>
         <w:rPr>
           <w:rStyle w:val="CommentReference"/>
         </w:rPr>
-        <w:commentReference w:id="2"/>
+        <w:commentReference w:id="1"/>
       </w:r>
     </w:p>
     <w:p>
@@ -2309,7 +2296,7 @@
         </w:rPr>
         <w:t xml:space="preserve">Resolution AUC </w:t>
       </w:r>
-      <w:commentRangeStart w:id="3"/>
+      <w:commentRangeStart w:id="2"/>
       <w:r>
         <w:rPr>
           <w:rFonts w:ascii="Times New Roman" w:hAnsi="Times New Roman" w:cs="Times New Roman"/>
@@ -2317,12 +2304,12 @@
         </w:rPr>
         <w:t>table</w:t>
       </w:r>
-      <w:commentRangeEnd w:id="3"/>
+      <w:commentRangeEnd w:id="2"/>
       <w:r>
         <w:rPr>
           <w:rStyle w:val="CommentReference"/>
         </w:rPr>
-        <w:commentReference w:id="3"/>
+        <w:commentReference w:id="2"/>
       </w:r>
     </w:p>
     <w:p>
@@ -2660,7 +2647,7 @@
                 <w:rFonts w:ascii="Times New Roman" w:eastAsia="Times New Roman" w:hAnsi="Times New Roman" w:cs="Times New Roman"/>
                 <w:color w:val="222222"/>
               </w:rPr>
-              <w:t> </w:t>
+              <w:t>0.912/0.692</w:t>
             </w:r>
           </w:p>
         </w:tc>
@@ -3091,7 +3078,7 @@
                 <w:rFonts w:ascii="Times New Roman" w:eastAsia="Times New Roman" w:hAnsi="Times New Roman" w:cs="Times New Roman"/>
                 <w:color w:val="222222"/>
               </w:rPr>
-              <w:t> </w:t>
+              <w:t>0.941/0.792</w:t>
             </w:r>
           </w:p>
         </w:tc>
@@ -4191,6 +4178,8 @@
           <w:rFonts w:ascii="Times New Roman" w:hAnsi="Times New Roman" w:cs="Times New Roman"/>
         </w:rPr>
       </w:pPr>
+      <w:bookmarkStart w:id="3" w:name="_GoBack"/>
+      <w:bookmarkEnd w:id="3"/>
     </w:p>
     <w:sectPr>
       <w:pgSz w:w="12240" w:h="15840"/>
@@ -4236,7 +4225,7 @@
       </w:r>
     </w:p>
   </w:comment>
-  <w:comment w:id="2" w:author="Mellenthin, Lauren" w:date="2019-12-02T12:58:00Z" w:initials="ML">
+  <w:comment w:id="1" w:author="Mellenthin, Lauren" w:date="2019-12-02T12:58:00Z" w:initials="ML">
     <w:p>
       <w:pPr>
         <w:pStyle w:val="CommentText"/>
@@ -4252,7 +4241,7 @@
       </w:r>
     </w:p>
   </w:comment>
-  <w:comment w:id="3" w:author="Mellenthin, Lauren" w:date="2019-12-02T10:43:00Z" w:initials="ML">
+  <w:comment w:id="2" w:author="Mellenthin, Lauren" w:date="2019-12-02T10:43:00Z" w:initials="ML">
     <w:p>
       <w:pPr>
         <w:pStyle w:val="CommentText"/>

--- a/1020.19_Questions_EBLM1.docx
+++ b/1020.19_Questions_EBLM1.docx
@@ -1825,7 +1825,15 @@
           <w:color w:val="000000" w:themeColor="text1"/>
           <w:shd w:val="clear" w:color="auto" w:fill="FFFFFF"/>
         </w:rPr>
-        <w:t>is this a yearly average of cloud cover taken once every day? Every hour? An</w:t>
+        <w:t>I</w:t>
+      </w:r>
+      <w:r>
+        <w:rPr>
+          <w:rFonts w:ascii="Times New Roman" w:eastAsia="Times New Roman" w:hAnsi="Times New Roman" w:cs="Times New Roman"/>
+          <w:color w:val="000000" w:themeColor="text1"/>
+          <w:shd w:val="clear" w:color="auto" w:fill="FFFFFF"/>
+        </w:rPr>
+        <w:t>s this a yearly average of cloud cover taken once every day? Every hour? An</w:t>
       </w:r>
       <w:r>
         <w:rPr>
@@ -2680,7 +2688,14 @@
                 <w:rFonts w:ascii="Times New Roman" w:eastAsia="Times New Roman" w:hAnsi="Times New Roman" w:cs="Times New Roman"/>
                 <w:color w:val="222222"/>
               </w:rPr>
-              <w:t> </w:t>
+              <w:t>0.899/</w:t>
+            </w:r>
+            <w:r>
+              <w:rPr>
+                <w:rFonts w:ascii="Times New Roman" w:eastAsia="Times New Roman" w:hAnsi="Times New Roman" w:cs="Times New Roman"/>
+                <w:color w:val="222222"/>
+              </w:rPr>
+              <w:t>0.737</w:t>
             </w:r>
           </w:p>
         </w:tc>
@@ -2905,6 +2920,22 @@
                 <w:color w:val="222222"/>
               </w:rPr>
             </w:pPr>
+            <w:r>
+              <w:rPr>
+                <w:rFonts w:ascii="Times New Roman" w:eastAsia="Times New Roman" w:hAnsi="Times New Roman" w:cs="Times New Roman"/>
+                <w:color w:val="222222"/>
+              </w:rPr>
+              <w:t>0.</w:t>
+            </w:r>
+            <w:r>
+              <w:rPr>
+                <w:rFonts w:ascii="Times New Roman" w:eastAsia="Times New Roman" w:hAnsi="Times New Roman" w:cs="Times New Roman"/>
+                <w:color w:val="222222"/>
+              </w:rPr>
+              <w:t>930/</w:t>
+            </w:r>
+            <w:bookmarkStart w:id="3" w:name="_GoBack"/>
+            <w:bookmarkEnd w:id="3"/>
           </w:p>
         </w:tc>
         <w:tc>
@@ -4178,8 +4209,6 @@
           <w:rFonts w:ascii="Times New Roman" w:hAnsi="Times New Roman" w:cs="Times New Roman"/>
         </w:rPr>
       </w:pPr>
-      <w:bookmarkStart w:id="3" w:name="_GoBack"/>
-      <w:bookmarkEnd w:id="3"/>
     </w:p>
     <w:sectPr>
       <w:pgSz w:w="12240" w:h="15840"/>

--- a/1020.19_Questions_EBLM1.docx
+++ b/1020.19_Questions_EBLM1.docx
@@ -2728,7 +2728,7 @@
                 <w:rFonts w:ascii="Times New Roman" w:eastAsia="Times New Roman" w:hAnsi="Times New Roman" w:cs="Times New Roman"/>
                 <w:color w:val="222222"/>
               </w:rPr>
-              <w:t> </w:t>
+              <w:t>0.901/0.693</w:t>
             </w:r>
           </w:p>
         </w:tc>
@@ -2932,10 +2932,8 @@
                 <w:rFonts w:ascii="Times New Roman" w:eastAsia="Times New Roman" w:hAnsi="Times New Roman" w:cs="Times New Roman"/>
                 <w:color w:val="222222"/>
               </w:rPr>
-              <w:t>930/</w:t>
-            </w:r>
-            <w:bookmarkStart w:id="3" w:name="_GoBack"/>
-            <w:bookmarkEnd w:id="3"/>
+              <w:t>916/0.817</w:t>
+            </w:r>
           </w:p>
         </w:tc>
         <w:tc>
@@ -2961,6 +2959,13 @@
                 <w:color w:val="222222"/>
               </w:rPr>
             </w:pPr>
+            <w:r>
+              <w:rPr>
+                <w:rFonts w:ascii="Times New Roman" w:eastAsia="Times New Roman" w:hAnsi="Times New Roman" w:cs="Times New Roman"/>
+                <w:color w:val="222222"/>
+              </w:rPr>
+              <w:t>0.933/0.775</w:t>
+            </w:r>
           </w:p>
         </w:tc>
         <w:tc>
@@ -3142,7 +3147,7 @@
                 <w:rFonts w:ascii="Times New Roman" w:eastAsia="Times New Roman" w:hAnsi="Times New Roman" w:cs="Times New Roman"/>
                 <w:color w:val="222222"/>
               </w:rPr>
-              <w:t> </w:t>
+              <w:t>0.930/0.836</w:t>
             </w:r>
           </w:p>
         </w:tc>
@@ -3175,7 +3180,7 @@
                 <w:rFonts w:ascii="Times New Roman" w:eastAsia="Times New Roman" w:hAnsi="Times New Roman" w:cs="Times New Roman"/>
                 <w:color w:val="222222"/>
               </w:rPr>
-              <w:t> </w:t>
+              <w:t>0.935/0.797</w:t>
             </w:r>
           </w:p>
         </w:tc>
@@ -3610,6 +3615,13 @@
                 <w:color w:val="222222"/>
               </w:rPr>
             </w:pPr>
+            <w:r>
+              <w:rPr>
+                <w:rFonts w:ascii="Times New Roman" w:eastAsia="Times New Roman" w:hAnsi="Times New Roman" w:cs="Times New Roman"/>
+                <w:color w:val="222222"/>
+              </w:rPr>
+              <w:t>0.933/0.853</w:t>
+            </w:r>
           </w:p>
         </w:tc>
         <w:tc>
@@ -3641,7 +3653,7 @@
                 <w:rFonts w:ascii="Times New Roman" w:eastAsia="Times New Roman" w:hAnsi="Times New Roman" w:cs="Times New Roman"/>
                 <w:color w:val="222222"/>
               </w:rPr>
-              <w:t> </w:t>
+              <w:t>0.942/0.817</w:t>
             </w:r>
           </w:p>
         </w:tc>
@@ -3841,7 +3853,7 @@
                 <w:rFonts w:ascii="Times New Roman" w:eastAsia="Times New Roman" w:hAnsi="Times New Roman" w:cs="Times New Roman"/>
                 <w:color w:val="222222"/>
               </w:rPr>
-              <w:t> </w:t>
+              <w:t>0.939/0.856</w:t>
             </w:r>
           </w:p>
         </w:tc>
@@ -3874,7 +3886,7 @@
                 <w:rFonts w:ascii="Times New Roman" w:eastAsia="Times New Roman" w:hAnsi="Times New Roman" w:cs="Times New Roman"/>
                 <w:color w:val="222222"/>
               </w:rPr>
-              <w:t> </w:t>
+              <w:t>0.940/0.824</w:t>
             </w:r>
           </w:p>
         </w:tc>
@@ -4066,6 +4078,13 @@
                 <w:color w:val="222222"/>
               </w:rPr>
             </w:pPr>
+            <w:r>
+              <w:rPr>
+                <w:rFonts w:ascii="Times New Roman" w:eastAsia="Times New Roman" w:hAnsi="Times New Roman" w:cs="Times New Roman"/>
+                <w:color w:val="222222"/>
+              </w:rPr>
+              <w:t>0.930/0.878</w:t>
+            </w:r>
           </w:p>
         </w:tc>
         <w:tc>
@@ -4091,6 +4110,22 @@
                 <w:color w:val="222222"/>
               </w:rPr>
             </w:pPr>
+            <w:r>
+              <w:rPr>
+                <w:rFonts w:ascii="Times New Roman" w:eastAsia="Times New Roman" w:hAnsi="Times New Roman" w:cs="Times New Roman"/>
+                <w:color w:val="222222"/>
+              </w:rPr>
+              <w:t>0.936/</w:t>
+            </w:r>
+            <w:r>
+              <w:rPr>
+                <w:rFonts w:ascii="Times New Roman" w:eastAsia="Times New Roman" w:hAnsi="Times New Roman" w:cs="Times New Roman"/>
+                <w:color w:val="222222"/>
+              </w:rPr>
+              <w:t>0.848</w:t>
+            </w:r>
+            <w:bookmarkStart w:id="3" w:name="_GoBack"/>
+            <w:bookmarkEnd w:id="3"/>
           </w:p>
         </w:tc>
         <w:tc>

--- a/1020.19_Questions_EBLM1.docx
+++ b/1020.19_Questions_EBLM1.docx
@@ -1635,7 +1635,7 @@
         <w:tab/>
         <w:t xml:space="preserve">Paper that uses IPCC cloud cover data - </w:t>
       </w:r>
-      <w:hyperlink r:id="rId12" w:history="1">
+      <w:hyperlink r:id="rId12" w:anchor="bib0195" w:history="1">
         <w:r>
           <w:rPr>
             <w:rStyle w:val="Hyperlink"/>
@@ -1791,33 +1791,33 @@
           <w:color w:val="000000" w:themeColor="text1"/>
           <w:shd w:val="clear" w:color="auto" w:fill="FFFFFF"/>
         </w:rPr>
-        <w:t>W</w:t>
-      </w:r>
-      <w:r>
+        <w:t>What are the old values measured in?</w:t>
+      </w:r>
+    </w:p>
+    <w:p>
+      <w:pPr>
+        <w:ind w:left="720"/>
         <w:rPr>
           <w:rFonts w:ascii="Times New Roman" w:eastAsia="Times New Roman" w:hAnsi="Times New Roman" w:cs="Times New Roman"/>
           <w:color w:val="000000" w:themeColor="text1"/>
           <w:shd w:val="clear" w:color="auto" w:fill="FFFFFF"/>
         </w:rPr>
-        <w:t>hat are the old values measured in?</w:t>
-      </w:r>
-    </w:p>
-    <w:p>
-      <w:pPr>
-        <w:ind w:left="720"/>
+      </w:pPr>
+      <w:r>
         <w:rPr>
           <w:rFonts w:ascii="Times New Roman" w:eastAsia="Times New Roman" w:hAnsi="Times New Roman" w:cs="Times New Roman"/>
           <w:color w:val="000000" w:themeColor="text1"/>
           <w:shd w:val="clear" w:color="auto" w:fill="FFFFFF"/>
         </w:rPr>
-      </w:pPr>
+        <w:t xml:space="preserve">2. </w:t>
+      </w:r>
       <w:r>
         <w:rPr>
           <w:rFonts w:ascii="Times New Roman" w:eastAsia="Times New Roman" w:hAnsi="Times New Roman" w:cs="Times New Roman"/>
           <w:color w:val="000000" w:themeColor="text1"/>
           <w:shd w:val="clear" w:color="auto" w:fill="FFFFFF"/>
         </w:rPr>
-        <w:t xml:space="preserve">2. </w:t>
+        <w:t>I</w:t>
       </w:r>
       <w:r>
         <w:rPr>
@@ -1825,31 +1825,7 @@
           <w:color w:val="000000" w:themeColor="text1"/>
           <w:shd w:val="clear" w:color="auto" w:fill="FFFFFF"/>
         </w:rPr>
-        <w:t>I</w:t>
-      </w:r>
-      <w:r>
-        <w:rPr>
-          <w:rFonts w:ascii="Times New Roman" w:eastAsia="Times New Roman" w:hAnsi="Times New Roman" w:cs="Times New Roman"/>
-          <w:color w:val="000000" w:themeColor="text1"/>
-          <w:shd w:val="clear" w:color="auto" w:fill="FFFFFF"/>
-        </w:rPr>
-        <w:t>s this a yearly average of cloud cover taken once every day? Every hour? An</w:t>
-      </w:r>
-      <w:r>
-        <w:rPr>
-          <w:rFonts w:ascii="Times New Roman" w:eastAsia="Times New Roman" w:hAnsi="Times New Roman" w:cs="Times New Roman"/>
-          <w:color w:val="000000" w:themeColor="text1"/>
-          <w:shd w:val="clear" w:color="auto" w:fill="FFFFFF"/>
-        </w:rPr>
-        <w:t xml:space="preserve">d </w:t>
-      </w:r>
-      <w:r>
-        <w:rPr>
-          <w:rFonts w:ascii="Times New Roman" w:eastAsia="Times New Roman" w:hAnsi="Times New Roman" w:cs="Times New Roman"/>
-          <w:color w:val="000000" w:themeColor="text1"/>
-          <w:shd w:val="clear" w:color="auto" w:fill="FFFFFF"/>
-        </w:rPr>
-        <w:t xml:space="preserve">I assume each of the 12 separate </w:t>
+        <w:t xml:space="preserve">s this a yearly average of cloud cover taken once every day? Every hour? And I assume each of the 12 separate </w:t>
       </w:r>
       <w:proofErr w:type="spellStart"/>
       <w:r>
@@ -2351,13 +2327,13 @@
         <w:tblLook w:val="04A0" w:firstRow="1" w:lastRow="0" w:firstColumn="1" w:lastColumn="0" w:noHBand="0" w:noVBand="1"/>
       </w:tblPr>
       <w:tblGrid>
-        <w:gridCol w:w="1259"/>
-        <w:gridCol w:w="1430"/>
-        <w:gridCol w:w="1464"/>
+        <w:gridCol w:w="1258"/>
         <w:gridCol w:w="1363"/>
         <w:gridCol w:w="1363"/>
-        <w:gridCol w:w="1253"/>
-        <w:gridCol w:w="1208"/>
+        <w:gridCol w:w="1363"/>
+        <w:gridCol w:w="1393"/>
+        <w:gridCol w:w="1260"/>
+        <w:gridCol w:w="1340"/>
       </w:tblGrid>
       <w:tr>
         <w:tc>
@@ -2395,7 +2371,7 @@
         </w:tc>
         <w:tc>
           <w:tcPr>
-            <w:tcW w:w="1432" w:type="dxa"/>
+            <w:tcW w:w="1363" w:type="dxa"/>
             <w:tcBorders>
               <w:top w:val="single" w:sz="8" w:space="0" w:color="auto"/>
               <w:left w:val="nil"/>
@@ -2428,7 +2404,7 @@
         </w:tc>
         <w:tc>
           <w:tcPr>
-            <w:tcW w:w="1467" w:type="dxa"/>
+            <w:tcW w:w="1363" w:type="dxa"/>
             <w:tcBorders>
               <w:top w:val="single" w:sz="8" w:space="0" w:color="auto"/>
               <w:left w:val="nil"/>
@@ -2461,7 +2437,7 @@
         </w:tc>
         <w:tc>
           <w:tcPr>
-            <w:tcW w:w="1352" w:type="dxa"/>
+            <w:tcW w:w="1363" w:type="dxa"/>
             <w:tcBorders>
               <w:top w:val="single" w:sz="8" w:space="0" w:color="auto"/>
               <w:left w:val="nil"/>
@@ -2494,7 +2470,7 @@
         </w:tc>
         <w:tc>
           <w:tcPr>
-            <w:tcW w:w="1327" w:type="dxa"/>
+            <w:tcW w:w="1393" w:type="dxa"/>
             <w:tcBorders>
               <w:top w:val="single" w:sz="8" w:space="0" w:color="auto"/>
               <w:left w:val="nil"/>
@@ -2527,7 +2503,7 @@
         </w:tc>
         <w:tc>
           <w:tcPr>
-            <w:tcW w:w="1275" w:type="dxa"/>
+            <w:tcW w:w="1260" w:type="dxa"/>
             <w:tcBorders>
               <w:top w:val="single" w:sz="8" w:space="0" w:color="auto"/>
               <w:left w:val="nil"/>
@@ -2560,7 +2536,7 @@
         </w:tc>
         <w:tc>
           <w:tcPr>
-            <w:tcW w:w="1229" w:type="dxa"/>
+            <w:tcW w:w="1340" w:type="dxa"/>
             <w:tcBorders>
               <w:top w:val="single" w:sz="8" w:space="0" w:color="auto"/>
               <w:left w:val="nil"/>
@@ -2628,7 +2604,7 @@
         </w:tc>
         <w:tc>
           <w:tcPr>
-            <w:tcW w:w="1432" w:type="dxa"/>
+            <w:tcW w:w="1363" w:type="dxa"/>
             <w:tcBorders>
               <w:top w:val="nil"/>
               <w:left w:val="nil"/>
@@ -2661,7 +2637,7 @@
         </w:tc>
         <w:tc>
           <w:tcPr>
-            <w:tcW w:w="1467" w:type="dxa"/>
+            <w:tcW w:w="1363" w:type="dxa"/>
             <w:tcBorders>
               <w:top w:val="nil"/>
               <w:left w:val="nil"/>
@@ -2701,7 +2677,7 @@
         </w:tc>
         <w:tc>
           <w:tcPr>
-            <w:tcW w:w="1352" w:type="dxa"/>
+            <w:tcW w:w="1363" w:type="dxa"/>
             <w:tcBorders>
               <w:top w:val="nil"/>
               <w:left w:val="nil"/>
@@ -2734,7 +2710,7 @@
         </w:tc>
         <w:tc>
           <w:tcPr>
-            <w:tcW w:w="1327" w:type="dxa"/>
+            <w:tcW w:w="1393" w:type="dxa"/>
             <w:tcBorders>
               <w:top w:val="nil"/>
               <w:left w:val="nil"/>
@@ -2761,13 +2737,13 @@
                 <w:rFonts w:ascii="Times New Roman" w:eastAsia="Times New Roman" w:hAnsi="Times New Roman" w:cs="Times New Roman"/>
                 <w:color w:val="222222"/>
               </w:rPr>
-              <w:t> </w:t>
-            </w:r>
-          </w:p>
-        </w:tc>
-        <w:tc>
-          <w:tcPr>
-            <w:tcW w:w="1275" w:type="dxa"/>
+              <w:t>0.688/0.914</w:t>
+            </w:r>
+          </w:p>
+        </w:tc>
+        <w:tc>
+          <w:tcPr>
+            <w:tcW w:w="1260" w:type="dxa"/>
             <w:tcBorders>
               <w:top w:val="nil"/>
               <w:left w:val="nil"/>
@@ -2794,13 +2770,13 @@
                 <w:rFonts w:ascii="Times New Roman" w:eastAsia="Times New Roman" w:hAnsi="Times New Roman" w:cs="Times New Roman"/>
                 <w:color w:val="222222"/>
               </w:rPr>
-              <w:t> </w:t>
-            </w:r>
-          </w:p>
-        </w:tc>
-        <w:tc>
-          <w:tcPr>
-            <w:tcW w:w="1229" w:type="dxa"/>
+              <w:t>0.912/</w:t>
+            </w:r>
+          </w:p>
+        </w:tc>
+        <w:tc>
+          <w:tcPr>
+            <w:tcW w:w="1340" w:type="dxa"/>
             <w:tcBorders>
               <w:top w:val="nil"/>
               <w:left w:val="nil"/>
@@ -2827,7 +2803,7 @@
                 <w:rFonts w:ascii="Times New Roman" w:eastAsia="Times New Roman" w:hAnsi="Times New Roman" w:cs="Times New Roman"/>
                 <w:color w:val="222222"/>
               </w:rPr>
-              <w:t> </w:t>
+              <w:t>0.</w:t>
             </w:r>
           </w:p>
         </w:tc>
@@ -2867,7 +2843,7 @@
         </w:tc>
         <w:tc>
           <w:tcPr>
-            <w:tcW w:w="1432" w:type="dxa"/>
+            <w:tcW w:w="1363" w:type="dxa"/>
             <w:tcBorders>
               <w:top w:val="nil"/>
               <w:left w:val="nil"/>
@@ -2899,7 +2875,7 @@
         </w:tc>
         <w:tc>
           <w:tcPr>
-            <w:tcW w:w="1467" w:type="dxa"/>
+            <w:tcW w:w="1363" w:type="dxa"/>
             <w:tcBorders>
               <w:top w:val="nil"/>
               <w:left w:val="nil"/>
@@ -2938,7 +2914,7 @@
         </w:tc>
         <w:tc>
           <w:tcPr>
-            <w:tcW w:w="1352" w:type="dxa"/>
+            <w:tcW w:w="1363" w:type="dxa"/>
             <w:tcBorders>
               <w:top w:val="nil"/>
               <w:left w:val="nil"/>
@@ -2970,7 +2946,7 @@
         </w:tc>
         <w:tc>
           <w:tcPr>
-            <w:tcW w:w="1327" w:type="dxa"/>
+            <w:tcW w:w="1393" w:type="dxa"/>
             <w:tcBorders>
               <w:top w:val="nil"/>
               <w:left w:val="nil"/>
@@ -2991,11 +2967,18 @@
                 <w:color w:val="222222"/>
               </w:rPr>
             </w:pPr>
-          </w:p>
-        </w:tc>
-        <w:tc>
-          <w:tcPr>
-            <w:tcW w:w="1275" w:type="dxa"/>
+            <w:r>
+              <w:rPr>
+                <w:rFonts w:ascii="Times New Roman" w:eastAsia="Times New Roman" w:hAnsi="Times New Roman" w:cs="Times New Roman"/>
+                <w:color w:val="222222"/>
+              </w:rPr>
+              <w:t>0.765/0.946</w:t>
+            </w:r>
+          </w:p>
+        </w:tc>
+        <w:tc>
+          <w:tcPr>
+            <w:tcW w:w="1260" w:type="dxa"/>
             <w:tcBorders>
               <w:top w:val="nil"/>
               <w:left w:val="nil"/>
@@ -3016,11 +2999,18 @@
                 <w:color w:val="222222"/>
               </w:rPr>
             </w:pPr>
-          </w:p>
-        </w:tc>
-        <w:tc>
-          <w:tcPr>
-            <w:tcW w:w="1229" w:type="dxa"/>
+            <w:r>
+              <w:rPr>
+                <w:rFonts w:ascii="Times New Roman" w:eastAsia="Times New Roman" w:hAnsi="Times New Roman" w:cs="Times New Roman"/>
+                <w:color w:val="222222"/>
+              </w:rPr>
+              <w:t>0.</w:t>
+            </w:r>
+          </w:p>
+        </w:tc>
+        <w:tc>
+          <w:tcPr>
+            <w:tcW w:w="1340" w:type="dxa"/>
             <w:tcBorders>
               <w:top w:val="nil"/>
               <w:left w:val="nil"/>
@@ -3041,6 +3031,13 @@
                 <w:color w:val="222222"/>
               </w:rPr>
             </w:pPr>
+            <w:r>
+              <w:rPr>
+                <w:rFonts w:ascii="Times New Roman" w:eastAsia="Times New Roman" w:hAnsi="Times New Roman" w:cs="Times New Roman"/>
+                <w:color w:val="222222"/>
+              </w:rPr>
+              <w:t>0.</w:t>
+            </w:r>
           </w:p>
         </w:tc>
       </w:tr>
@@ -3087,7 +3084,7 @@
         </w:tc>
         <w:tc>
           <w:tcPr>
-            <w:tcW w:w="1432" w:type="dxa"/>
+            <w:tcW w:w="1363" w:type="dxa"/>
             <w:tcBorders>
               <w:top w:val="nil"/>
               <w:left w:val="nil"/>
@@ -3120,7 +3117,7 @@
         </w:tc>
         <w:tc>
           <w:tcPr>
-            <w:tcW w:w="1467" w:type="dxa"/>
+            <w:tcW w:w="1363" w:type="dxa"/>
             <w:tcBorders>
               <w:top w:val="nil"/>
               <w:left w:val="nil"/>
@@ -3153,7 +3150,7 @@
         </w:tc>
         <w:tc>
           <w:tcPr>
-            <w:tcW w:w="1352" w:type="dxa"/>
+            <w:tcW w:w="1363" w:type="dxa"/>
             <w:tcBorders>
               <w:top w:val="nil"/>
               <w:left w:val="nil"/>
@@ -3186,7 +3183,7 @@
         </w:tc>
         <w:tc>
           <w:tcPr>
-            <w:tcW w:w="1327" w:type="dxa"/>
+            <w:tcW w:w="1393" w:type="dxa"/>
             <w:tcBorders>
               <w:top w:val="nil"/>
               <w:left w:val="nil"/>
@@ -3213,13 +3210,13 @@
                 <w:rFonts w:ascii="Times New Roman" w:eastAsia="Times New Roman" w:hAnsi="Times New Roman" w:cs="Times New Roman"/>
                 <w:color w:val="222222"/>
               </w:rPr>
-              <w:t> </w:t>
-            </w:r>
-          </w:p>
-        </w:tc>
-        <w:tc>
-          <w:tcPr>
-            <w:tcW w:w="1275" w:type="dxa"/>
+              <w:t>0.788/0.948</w:t>
+            </w:r>
+          </w:p>
+        </w:tc>
+        <w:tc>
+          <w:tcPr>
+            <w:tcW w:w="1260" w:type="dxa"/>
             <w:tcBorders>
               <w:top w:val="nil"/>
               <w:left w:val="nil"/>
@@ -3246,13 +3243,13 @@
                 <w:rFonts w:ascii="Times New Roman" w:eastAsia="Times New Roman" w:hAnsi="Times New Roman" w:cs="Times New Roman"/>
                 <w:color w:val="222222"/>
               </w:rPr>
-              <w:t> </w:t>
-            </w:r>
-          </w:p>
-        </w:tc>
-        <w:tc>
-          <w:tcPr>
-            <w:tcW w:w="1229" w:type="dxa"/>
+              <w:t>0.</w:t>
+            </w:r>
+          </w:p>
+        </w:tc>
+        <w:tc>
+          <w:tcPr>
+            <w:tcW w:w="1340" w:type="dxa"/>
             <w:tcBorders>
               <w:top w:val="nil"/>
               <w:left w:val="nil"/>
@@ -3279,7 +3276,7 @@
                 <w:rFonts w:ascii="Times New Roman" w:eastAsia="Times New Roman" w:hAnsi="Times New Roman" w:cs="Times New Roman"/>
                 <w:color w:val="222222"/>
               </w:rPr>
-              <w:t> </w:t>
+              <w:t>0.</w:t>
             </w:r>
           </w:p>
         </w:tc>
@@ -3320,7 +3317,7 @@
         </w:tc>
         <w:tc>
           <w:tcPr>
-            <w:tcW w:w="1432" w:type="dxa"/>
+            <w:tcW w:w="1363" w:type="dxa"/>
             <w:tcBorders>
               <w:top w:val="nil"/>
               <w:left w:val="nil"/>
@@ -3360,7 +3357,7 @@
         </w:tc>
         <w:tc>
           <w:tcPr>
-            <w:tcW w:w="1467" w:type="dxa"/>
+            <w:tcW w:w="1363" w:type="dxa"/>
             <w:tcBorders>
               <w:top w:val="nil"/>
               <w:left w:val="nil"/>
@@ -3393,7 +3390,7 @@
         </w:tc>
         <w:tc>
           <w:tcPr>
-            <w:tcW w:w="1352" w:type="dxa"/>
+            <w:tcW w:w="1363" w:type="dxa"/>
             <w:tcBorders>
               <w:top w:val="nil"/>
               <w:left w:val="nil"/>
@@ -3426,7 +3423,7 @@
         </w:tc>
         <w:tc>
           <w:tcPr>
-            <w:tcW w:w="1327" w:type="dxa"/>
+            <w:tcW w:w="1393" w:type="dxa"/>
             <w:tcBorders>
               <w:top w:val="nil"/>
               <w:left w:val="nil"/>
@@ -3453,13 +3450,34 @@
                 <w:rFonts w:ascii="Times New Roman" w:eastAsia="Times New Roman" w:hAnsi="Times New Roman" w:cs="Times New Roman"/>
                 <w:color w:val="222222"/>
               </w:rPr>
-              <w:t>0.802/0.951</w:t>
-            </w:r>
-          </w:p>
-        </w:tc>
-        <w:tc>
-          <w:tcPr>
-            <w:tcW w:w="1275" w:type="dxa"/>
+              <w:t>0.</w:t>
+            </w:r>
+            <w:r>
+              <w:rPr>
+                <w:rFonts w:ascii="Times New Roman" w:eastAsia="Times New Roman" w:hAnsi="Times New Roman" w:cs="Times New Roman"/>
+                <w:color w:val="222222"/>
+              </w:rPr>
+              <w:t>792</w:t>
+            </w:r>
+            <w:r>
+              <w:rPr>
+                <w:rFonts w:ascii="Times New Roman" w:eastAsia="Times New Roman" w:hAnsi="Times New Roman" w:cs="Times New Roman"/>
+                <w:color w:val="222222"/>
+              </w:rPr>
+              <w:t>/0.9</w:t>
+            </w:r>
+            <w:r>
+              <w:rPr>
+                <w:rFonts w:ascii="Times New Roman" w:eastAsia="Times New Roman" w:hAnsi="Times New Roman" w:cs="Times New Roman"/>
+                <w:color w:val="222222"/>
+              </w:rPr>
+              <w:t>47</w:t>
+            </w:r>
+          </w:p>
+        </w:tc>
+        <w:tc>
+          <w:tcPr>
+            <w:tcW w:w="1260" w:type="dxa"/>
             <w:tcBorders>
               <w:top w:val="nil"/>
               <w:left w:val="nil"/>
@@ -3486,13 +3504,13 @@
                 <w:rFonts w:ascii="Times New Roman" w:eastAsia="Times New Roman" w:hAnsi="Times New Roman" w:cs="Times New Roman"/>
                 <w:color w:val="222222"/>
               </w:rPr>
-              <w:t> </w:t>
-            </w:r>
-          </w:p>
-        </w:tc>
-        <w:tc>
-          <w:tcPr>
-            <w:tcW w:w="1229" w:type="dxa"/>
+              <w:t>0.</w:t>
+            </w:r>
+          </w:p>
+        </w:tc>
+        <w:tc>
+          <w:tcPr>
+            <w:tcW w:w="1340" w:type="dxa"/>
             <w:tcBorders>
               <w:top w:val="nil"/>
               <w:left w:val="nil"/>
@@ -3519,7 +3537,7 @@
                 <w:rFonts w:ascii="Times New Roman" w:eastAsia="Times New Roman" w:hAnsi="Times New Roman" w:cs="Times New Roman"/>
                 <w:color w:val="222222"/>
               </w:rPr>
-              <w:t> </w:t>
+              <w:t>0.</w:t>
             </w:r>
           </w:p>
         </w:tc>
@@ -3560,7 +3578,7 @@
         </w:tc>
         <w:tc>
           <w:tcPr>
-            <w:tcW w:w="1432" w:type="dxa"/>
+            <w:tcW w:w="1363" w:type="dxa"/>
             <w:tcBorders>
               <w:top w:val="nil"/>
               <w:left w:val="nil"/>
@@ -3593,7 +3611,7 @@
         </w:tc>
         <w:tc>
           <w:tcPr>
-            <w:tcW w:w="1467" w:type="dxa"/>
+            <w:tcW w:w="1363" w:type="dxa"/>
             <w:tcBorders>
               <w:top w:val="nil"/>
               <w:left w:val="nil"/>
@@ -3626,7 +3644,7 @@
         </w:tc>
         <w:tc>
           <w:tcPr>
-            <w:tcW w:w="1352" w:type="dxa"/>
+            <w:tcW w:w="1363" w:type="dxa"/>
             <w:tcBorders>
               <w:top w:val="nil"/>
               <w:left w:val="nil"/>
@@ -3659,7 +3677,7 @@
         </w:tc>
         <w:tc>
           <w:tcPr>
-            <w:tcW w:w="1327" w:type="dxa"/>
+            <w:tcW w:w="1393" w:type="dxa"/>
             <w:tcBorders>
               <w:top w:val="nil"/>
               <w:left w:val="nil"/>
@@ -3686,13 +3704,20 @@
                 <w:rFonts w:ascii="Times New Roman" w:eastAsia="Times New Roman" w:hAnsi="Times New Roman" w:cs="Times New Roman"/>
                 <w:color w:val="222222"/>
               </w:rPr>
-              <w:t> </w:t>
-            </w:r>
-          </w:p>
-        </w:tc>
-        <w:tc>
-          <w:tcPr>
-            <w:tcW w:w="1275" w:type="dxa"/>
+              <w:t>0.803/</w:t>
+            </w:r>
+            <w:r>
+              <w:rPr>
+                <w:rFonts w:ascii="Times New Roman" w:eastAsia="Times New Roman" w:hAnsi="Times New Roman" w:cs="Times New Roman"/>
+                <w:color w:val="222222"/>
+              </w:rPr>
+              <w:t>0.954</w:t>
+            </w:r>
+          </w:p>
+        </w:tc>
+        <w:tc>
+          <w:tcPr>
+            <w:tcW w:w="1260" w:type="dxa"/>
             <w:tcBorders>
               <w:top w:val="nil"/>
               <w:left w:val="nil"/>
@@ -3719,13 +3744,13 @@
                 <w:rFonts w:ascii="Times New Roman" w:eastAsia="Times New Roman" w:hAnsi="Times New Roman" w:cs="Times New Roman"/>
                 <w:color w:val="222222"/>
               </w:rPr>
-              <w:t> </w:t>
-            </w:r>
-          </w:p>
-        </w:tc>
-        <w:tc>
-          <w:tcPr>
-            <w:tcW w:w="1229" w:type="dxa"/>
+              <w:t>0.</w:t>
+            </w:r>
+          </w:p>
+        </w:tc>
+        <w:tc>
+          <w:tcPr>
+            <w:tcW w:w="1340" w:type="dxa"/>
             <w:tcBorders>
               <w:top w:val="nil"/>
               <w:left w:val="nil"/>
@@ -3752,7 +3777,7 @@
                 <w:rFonts w:ascii="Times New Roman" w:eastAsia="Times New Roman" w:hAnsi="Times New Roman" w:cs="Times New Roman"/>
                 <w:color w:val="222222"/>
               </w:rPr>
-              <w:t> </w:t>
+              <w:t>0.</w:t>
             </w:r>
           </w:p>
         </w:tc>
@@ -3793,7 +3818,7 @@
         </w:tc>
         <w:tc>
           <w:tcPr>
-            <w:tcW w:w="1432" w:type="dxa"/>
+            <w:tcW w:w="1363" w:type="dxa"/>
             <w:tcBorders>
               <w:top w:val="nil"/>
               <w:left w:val="nil"/>
@@ -3826,7 +3851,7 @@
         </w:tc>
         <w:tc>
           <w:tcPr>
-            <w:tcW w:w="1467" w:type="dxa"/>
+            <w:tcW w:w="1363" w:type="dxa"/>
             <w:tcBorders>
               <w:top w:val="single" w:sz="4" w:space="0" w:color="auto"/>
               <w:left w:val="single" w:sz="4" w:space="0" w:color="auto"/>
@@ -3859,7 +3884,7 @@
         </w:tc>
         <w:tc>
           <w:tcPr>
-            <w:tcW w:w="1352" w:type="dxa"/>
+            <w:tcW w:w="1363" w:type="dxa"/>
             <w:tcBorders>
               <w:top w:val="single" w:sz="4" w:space="0" w:color="auto"/>
               <w:left w:val="single" w:sz="4" w:space="0" w:color="auto"/>
@@ -3892,7 +3917,7 @@
         </w:tc>
         <w:tc>
           <w:tcPr>
-            <w:tcW w:w="1327" w:type="dxa"/>
+            <w:tcW w:w="1393" w:type="dxa"/>
             <w:tcBorders>
               <w:top w:val="single" w:sz="4" w:space="0" w:color="auto"/>
               <w:left w:val="single" w:sz="4" w:space="0" w:color="auto"/>
@@ -3919,13 +3944,13 @@
                 <w:rFonts w:ascii="Times New Roman" w:eastAsia="Times New Roman" w:hAnsi="Times New Roman" w:cs="Times New Roman"/>
                 <w:color w:val="222222"/>
               </w:rPr>
-              <w:t> </w:t>
-            </w:r>
-          </w:p>
-        </w:tc>
-        <w:tc>
-          <w:tcPr>
-            <w:tcW w:w="1275" w:type="dxa"/>
+              <w:t>0.809/0.951</w:t>
+            </w:r>
+          </w:p>
+        </w:tc>
+        <w:tc>
+          <w:tcPr>
+            <w:tcW w:w="1260" w:type="dxa"/>
             <w:tcBorders>
               <w:top w:val="single" w:sz="4" w:space="0" w:color="auto"/>
               <w:left w:val="single" w:sz="4" w:space="0" w:color="auto"/>
@@ -3952,13 +3977,13 @@
                 <w:rFonts w:ascii="Times New Roman" w:eastAsia="Times New Roman" w:hAnsi="Times New Roman" w:cs="Times New Roman"/>
                 <w:color w:val="222222"/>
               </w:rPr>
-              <w:t> </w:t>
-            </w:r>
-          </w:p>
-        </w:tc>
-        <w:tc>
-          <w:tcPr>
-            <w:tcW w:w="1229" w:type="dxa"/>
+              <w:t>0.</w:t>
+            </w:r>
+          </w:p>
+        </w:tc>
+        <w:tc>
+          <w:tcPr>
+            <w:tcW w:w="1340" w:type="dxa"/>
             <w:tcBorders>
               <w:top w:val="single" w:sz="4" w:space="0" w:color="auto"/>
               <w:left w:val="single" w:sz="4" w:space="0" w:color="auto"/>
@@ -3985,7 +4010,7 @@
                 <w:rFonts w:ascii="Times New Roman" w:eastAsia="Times New Roman" w:hAnsi="Times New Roman" w:cs="Times New Roman"/>
                 <w:color w:val="222222"/>
               </w:rPr>
-              <w:t> </w:t>
+              <w:t>0.</w:t>
             </w:r>
           </w:p>
         </w:tc>
@@ -4025,7 +4050,7 @@
         </w:tc>
         <w:tc>
           <w:tcPr>
-            <w:tcW w:w="1432" w:type="dxa"/>
+            <w:tcW w:w="1363" w:type="dxa"/>
             <w:tcBorders>
               <w:top w:val="single" w:sz="4" w:space="0" w:color="auto"/>
               <w:left w:val="single" w:sz="4" w:space="0" w:color="auto"/>
@@ -4057,7 +4082,7 @@
         </w:tc>
         <w:tc>
           <w:tcPr>
-            <w:tcW w:w="1467" w:type="dxa"/>
+            <w:tcW w:w="1363" w:type="dxa"/>
             <w:tcBorders>
               <w:top w:val="single" w:sz="4" w:space="0" w:color="auto"/>
               <w:left w:val="single" w:sz="4" w:space="0" w:color="auto"/>
@@ -4089,7 +4114,7 @@
         </w:tc>
         <w:tc>
           <w:tcPr>
-            <w:tcW w:w="1352" w:type="dxa"/>
+            <w:tcW w:w="1363" w:type="dxa"/>
             <w:tcBorders>
               <w:top w:val="single" w:sz="4" w:space="0" w:color="auto"/>
               <w:left w:val="single" w:sz="4" w:space="0" w:color="auto"/>
@@ -4124,13 +4149,11 @@
               </w:rPr>
               <w:t>0.848</w:t>
             </w:r>
-            <w:bookmarkStart w:id="3" w:name="_GoBack"/>
-            <w:bookmarkEnd w:id="3"/>
-          </w:p>
-        </w:tc>
-        <w:tc>
-          <w:tcPr>
-            <w:tcW w:w="1327" w:type="dxa"/>
+          </w:p>
+        </w:tc>
+        <w:tc>
+          <w:tcPr>
+            <w:tcW w:w="1393" w:type="dxa"/>
             <w:tcBorders>
               <w:top w:val="single" w:sz="4" w:space="0" w:color="auto"/>
               <w:left w:val="single" w:sz="4" w:space="0" w:color="auto"/>
@@ -4151,11 +4174,18 @@
                 <w:color w:val="222222"/>
               </w:rPr>
             </w:pPr>
-          </w:p>
-        </w:tc>
-        <w:tc>
-          <w:tcPr>
-            <w:tcW w:w="1275" w:type="dxa"/>
+            <w:r>
+              <w:rPr>
+                <w:rFonts w:ascii="Times New Roman" w:eastAsia="Times New Roman" w:hAnsi="Times New Roman" w:cs="Times New Roman"/>
+                <w:color w:val="222222"/>
+              </w:rPr>
+              <w:t>0.837/0.958</w:t>
+            </w:r>
+          </w:p>
+        </w:tc>
+        <w:tc>
+          <w:tcPr>
+            <w:tcW w:w="1260" w:type="dxa"/>
             <w:tcBorders>
               <w:top w:val="single" w:sz="4" w:space="0" w:color="auto"/>
               <w:left w:val="single" w:sz="4" w:space="0" w:color="auto"/>
@@ -4176,11 +4206,18 @@
                 <w:color w:val="222222"/>
               </w:rPr>
             </w:pPr>
-          </w:p>
-        </w:tc>
-        <w:tc>
-          <w:tcPr>
-            <w:tcW w:w="1229" w:type="dxa"/>
+            <w:r>
+              <w:rPr>
+                <w:rFonts w:ascii="Times New Roman" w:eastAsia="Times New Roman" w:hAnsi="Times New Roman" w:cs="Times New Roman"/>
+                <w:color w:val="222222"/>
+              </w:rPr>
+              <w:t>0.</w:t>
+            </w:r>
+          </w:p>
+        </w:tc>
+        <w:tc>
+          <w:tcPr>
+            <w:tcW w:w="1340" w:type="dxa"/>
             <w:tcBorders>
               <w:top w:val="single" w:sz="4" w:space="0" w:color="auto"/>
               <w:left w:val="single" w:sz="4" w:space="0" w:color="auto"/>
@@ -4201,6 +4238,13 @@
                 <w:color w:val="222222"/>
               </w:rPr>
             </w:pPr>
+            <w:r>
+              <w:rPr>
+                <w:rFonts w:ascii="Times New Roman" w:eastAsia="Times New Roman" w:hAnsi="Times New Roman" w:cs="Times New Roman"/>
+                <w:color w:val="222222"/>
+              </w:rPr>
+              <w:t>0.</w:t>
+            </w:r>
           </w:p>
         </w:tc>
       </w:tr>
@@ -4222,14 +4266,283 @@
         <w:rPr>
           <w:rFonts w:ascii="Times New Roman" w:hAnsi="Times New Roman" w:cs="Times New Roman"/>
         </w:rPr>
-        <w:t>9</w:t>
-      </w:r>
-      <w:r>
-        <w:rPr>
-          <w:rFonts w:ascii="Times New Roman" w:hAnsi="Times New Roman" w:cs="Times New Roman"/>
-        </w:rPr>
-        <w:t>. update GitHub</w:t>
-      </w:r>
+        <w:t>9. update GitHub</w:t>
+      </w:r>
+    </w:p>
+    <w:p>
+      <w:pPr>
+        <w:rPr>
+          <w:rFonts w:ascii="Times New Roman" w:hAnsi="Times New Roman" w:cs="Times New Roman"/>
+        </w:rPr>
+      </w:pPr>
+    </w:p>
+    <w:p>
+      <w:pPr>
+        <w:rPr>
+          <w:rFonts w:ascii="Times New Roman" w:hAnsi="Times New Roman" w:cs="Times New Roman"/>
+        </w:rPr>
+      </w:pPr>
+    </w:p>
+    <w:p>
+      <w:pPr>
+        <w:rPr>
+          <w:rFonts w:ascii="Times New Roman" w:hAnsi="Times New Roman" w:cs="Times New Roman"/>
+        </w:rPr>
+      </w:pPr>
+    </w:p>
+    <w:p>
+      <w:pPr>
+        <w:rPr>
+          <w:rFonts w:ascii="Times New Roman" w:hAnsi="Times New Roman" w:cs="Times New Roman"/>
+        </w:rPr>
+      </w:pPr>
+    </w:p>
+    <w:p>
+      <w:pPr>
+        <w:rPr>
+          <w:rFonts w:ascii="Times New Roman" w:hAnsi="Times New Roman" w:cs="Times New Roman"/>
+        </w:rPr>
+      </w:pPr>
+    </w:p>
+    <w:p>
+      <w:pPr>
+        <w:rPr>
+          <w:rFonts w:ascii="Times New Roman" w:hAnsi="Times New Roman" w:cs="Times New Roman"/>
+        </w:rPr>
+      </w:pPr>
+      <w:bookmarkStart w:id="3" w:name="_GoBack"/>
+      <w:bookmarkEnd w:id="3"/>
+    </w:p>
+    <w:p>
+      <w:pPr>
+        <w:rPr>
+          <w:rFonts w:ascii="Times New Roman" w:hAnsi="Times New Roman" w:cs="Times New Roman"/>
+        </w:rPr>
+      </w:pPr>
+    </w:p>
+    <w:p>
+      <w:pPr>
+        <w:rPr>
+          <w:rFonts w:ascii="Times New Roman" w:hAnsi="Times New Roman" w:cs="Times New Roman"/>
+        </w:rPr>
+      </w:pPr>
+      <w:r>
+        <w:rPr>
+          <w:rFonts w:ascii="Times New Roman" w:hAnsi="Times New Roman" w:cs="Times New Roman"/>
+        </w:rPr>
+        <w:t>Questions from Erica:</w:t>
+      </w:r>
+    </w:p>
+    <w:p>
+      <w:pPr>
+        <w:rPr>
+          <w:rFonts w:ascii="Times New Roman" w:eastAsia="Times New Roman" w:hAnsi="Times New Roman" w:cs="Times New Roman"/>
+          <w:color w:val="222222"/>
+          <w:shd w:val="clear" w:color="auto" w:fill="FFFFFF"/>
+        </w:rPr>
+      </w:pPr>
+      <w:r>
+        <w:rPr>
+          <w:rFonts w:ascii="Times New Roman" w:hAnsi="Times New Roman" w:cs="Times New Roman"/>
+        </w:rPr>
+        <w:t xml:space="preserve">1. </w:t>
+      </w:r>
+      <w:r>
+        <w:rPr>
+          <w:rFonts w:ascii="Times New Roman" w:eastAsia="Times New Roman" w:hAnsi="Times New Roman" w:cs="Times New Roman"/>
+          <w:color w:val="222222"/>
+          <w:shd w:val="clear" w:color="auto" w:fill="FFFFFF"/>
+        </w:rPr>
+        <w:t>Do you have an old version of that figure that has all the AUC scores across resolutions? What has changed since you having to run new tests?</w:t>
+      </w:r>
+    </w:p>
+    <w:p>
+      <w:pPr>
+        <w:rPr>
+          <w:rFonts w:ascii="Times New Roman" w:eastAsia="Times New Roman" w:hAnsi="Times New Roman" w:cs="Times New Roman"/>
+          <w:color w:val="222222"/>
+          <w:shd w:val="clear" w:color="auto" w:fill="FFFFFF"/>
+        </w:rPr>
+      </w:pPr>
+      <w:r>
+        <w:rPr>
+          <w:rFonts w:ascii="Times New Roman" w:eastAsia="Times New Roman" w:hAnsi="Times New Roman" w:cs="Times New Roman"/>
+          <w:color w:val="222222"/>
+          <w:shd w:val="clear" w:color="auto" w:fill="FFFFFF"/>
+        </w:rPr>
+        <w:tab/>
+      </w:r>
+    </w:p>
+    <w:p>
+      <w:pPr>
+        <w:rPr>
+          <w:rFonts w:ascii="Times New Roman" w:eastAsia="Times New Roman" w:hAnsi="Times New Roman" w:cs="Times New Roman"/>
+        </w:rPr>
+      </w:pPr>
+    </w:p>
+    <w:p>
+      <w:pPr>
+        <w:rPr>
+          <w:rFonts w:ascii="Times New Roman" w:eastAsia="Times New Roman" w:hAnsi="Times New Roman" w:cs="Times New Roman"/>
+          <w:color w:val="222222"/>
+          <w:shd w:val="clear" w:color="auto" w:fill="FFFFFF"/>
+        </w:rPr>
+      </w:pPr>
+      <w:r>
+        <w:rPr>
+          <w:rFonts w:ascii="Times New Roman" w:hAnsi="Times New Roman" w:cs="Times New Roman"/>
+        </w:rPr>
+        <w:t xml:space="preserve">2. </w:t>
+      </w:r>
+      <w:r>
+        <w:rPr>
+          <w:rFonts w:ascii="Times New Roman" w:eastAsia="Times New Roman" w:hAnsi="Times New Roman" w:cs="Times New Roman"/>
+          <w:color w:val="222222"/>
+          <w:shd w:val="clear" w:color="auto" w:fill="FFFFFF"/>
+        </w:rPr>
+        <w:t>Let me know when those species identities are cleared up (labeled next priority on your doc).</w:t>
+      </w:r>
+    </w:p>
+    <w:p>
+      <w:pPr>
+        <w:rPr>
+          <w:rFonts w:ascii="Times New Roman" w:eastAsia="Times New Roman" w:hAnsi="Times New Roman" w:cs="Times New Roman"/>
+        </w:rPr>
+      </w:pPr>
+    </w:p>
+    <w:p>
+      <w:pPr>
+        <w:rPr>
+          <w:rFonts w:ascii="Times New Roman" w:eastAsia="Times New Roman" w:hAnsi="Times New Roman" w:cs="Times New Roman"/>
+          <w:color w:val="222222"/>
+          <w:shd w:val="clear" w:color="auto" w:fill="FFFFFF"/>
+        </w:rPr>
+      </w:pPr>
+      <w:r>
+        <w:rPr>
+          <w:rFonts w:ascii="Times New Roman" w:hAnsi="Times New Roman" w:cs="Times New Roman"/>
+        </w:rPr>
+        <w:t xml:space="preserve">3. </w:t>
+      </w:r>
+      <w:r>
+        <w:rPr>
+          <w:rFonts w:ascii="Times New Roman" w:eastAsia="Times New Roman" w:hAnsi="Times New Roman" w:cs="Times New Roman"/>
+          <w:color w:val="222222"/>
+          <w:shd w:val="clear" w:color="auto" w:fill="FFFFFF"/>
+        </w:rPr>
+        <w:t xml:space="preserve">I like the changes you made for Figure3_panels.jpg (which has become figure 2 now), and I just have a few more edits and we'll call it a day. 1st, you and I have slightly different values for the reciprocal suitability score, presumably because our computers came up with </w:t>
+      </w:r>
+      <w:proofErr w:type="spellStart"/>
+      <w:r>
+        <w:rPr>
+          <w:rFonts w:ascii="Times New Roman" w:eastAsia="Times New Roman" w:hAnsi="Times New Roman" w:cs="Times New Roman"/>
+          <w:color w:val="222222"/>
+          <w:shd w:val="clear" w:color="auto" w:fill="FFFFFF"/>
+        </w:rPr>
+        <w:t>every</w:t>
+      </w:r>
+      <w:proofErr w:type="spellEnd"/>
+      <w:r>
+        <w:rPr>
+          <w:rFonts w:ascii="Times New Roman" w:eastAsia="Times New Roman" w:hAnsi="Times New Roman" w:cs="Times New Roman"/>
+          <w:color w:val="222222"/>
+          <w:shd w:val="clear" w:color="auto" w:fill="FFFFFF"/>
+        </w:rPr>
+        <w:t xml:space="preserve"> so slightly different </w:t>
+      </w:r>
+      <w:proofErr w:type="gramStart"/>
+      <w:r>
+        <w:rPr>
+          <w:rFonts w:ascii="Times New Roman" w:eastAsia="Times New Roman" w:hAnsi="Times New Roman" w:cs="Times New Roman"/>
+          <w:color w:val="222222"/>
+          <w:shd w:val="clear" w:color="auto" w:fill="FFFFFF"/>
+        </w:rPr>
+        <w:t>models</w:t>
+      </w:r>
+      <w:proofErr w:type="gramEnd"/>
+      <w:r>
+        <w:rPr>
+          <w:rFonts w:ascii="Times New Roman" w:eastAsia="Times New Roman" w:hAnsi="Times New Roman" w:cs="Times New Roman"/>
+          <w:color w:val="222222"/>
+          <w:shd w:val="clear" w:color="auto" w:fill="FFFFFF"/>
+        </w:rPr>
+        <w:t xml:space="preserve"> when we ran them separately. Not a problem, but as I have these numbers elsewhere in the manuscript, please change the numbers to be 37.21% and 11.25%. 2nd, pull the labels of the panels ("A", "B", and "C") inside the dark outlining box of each panel. 3rd, move the percentage values to sit just above the MAXENT suitability script. Finally, please add back the black boxes on the </w:t>
+      </w:r>
+      <w:proofErr w:type="gramStart"/>
+      <w:r>
+        <w:rPr>
+          <w:rFonts w:ascii="Times New Roman" w:eastAsia="Times New Roman" w:hAnsi="Times New Roman" w:cs="Times New Roman"/>
+          <w:color w:val="222222"/>
+          <w:shd w:val="clear" w:color="auto" w:fill="FFFFFF"/>
+        </w:rPr>
+        <w:t>zoomed out</w:t>
+      </w:r>
+      <w:proofErr w:type="gramEnd"/>
+      <w:r>
+        <w:rPr>
+          <w:rFonts w:ascii="Times New Roman" w:eastAsia="Times New Roman" w:hAnsi="Times New Roman" w:cs="Times New Roman"/>
+          <w:color w:val="222222"/>
+          <w:shd w:val="clear" w:color="auto" w:fill="FFFFFF"/>
+        </w:rPr>
+        <w:t xml:space="preserve"> map that show where the insets are zooming into (those were on the original figures but you have since deleted them). </w:t>
+      </w:r>
+    </w:p>
+    <w:p>
+      <w:pPr>
+        <w:rPr>
+          <w:rFonts w:ascii="Times New Roman" w:eastAsia="Times New Roman" w:hAnsi="Times New Roman" w:cs="Times New Roman"/>
+          <w:color w:val="222222"/>
+          <w:shd w:val="clear" w:color="auto" w:fill="FFFFFF"/>
+        </w:rPr>
+      </w:pPr>
+    </w:p>
+    <w:p>
+      <w:pPr>
+        <w:rPr>
+          <w:rFonts w:ascii="Times New Roman" w:eastAsia="Times New Roman" w:hAnsi="Times New Roman" w:cs="Times New Roman"/>
+        </w:rPr>
+      </w:pPr>
+      <w:r>
+        <w:rPr>
+          <w:rFonts w:ascii="Times New Roman" w:eastAsia="Times New Roman" w:hAnsi="Times New Roman" w:cs="Times New Roman"/>
+          <w:color w:val="222222"/>
+          <w:shd w:val="clear" w:color="auto" w:fill="FFFFFF"/>
+        </w:rPr>
+        <w:t xml:space="preserve">4. </w:t>
+      </w:r>
+      <w:r>
+        <w:rPr>
+          <w:rFonts w:ascii="Times New Roman" w:eastAsia="Times New Roman" w:hAnsi="Times New Roman" w:cs="Times New Roman"/>
+          <w:color w:val="222222"/>
+          <w:shd w:val="clear" w:color="auto" w:fill="FFFFFF"/>
+        </w:rPr>
+        <w:t xml:space="preserve">Last thing, please let me know the name and file location of the new version of your figure when it is </w:t>
+      </w:r>
+      <w:proofErr w:type="gramStart"/>
+      <w:r>
+        <w:rPr>
+          <w:rFonts w:ascii="Times New Roman" w:eastAsia="Times New Roman" w:hAnsi="Times New Roman" w:cs="Times New Roman"/>
+          <w:color w:val="222222"/>
+          <w:shd w:val="clear" w:color="auto" w:fill="FFFFFF"/>
+        </w:rPr>
+        <w:t>ready, and</w:t>
+      </w:r>
+      <w:proofErr w:type="gramEnd"/>
+      <w:r>
+        <w:rPr>
+          <w:rFonts w:ascii="Times New Roman" w:eastAsia="Times New Roman" w:hAnsi="Times New Roman" w:cs="Times New Roman"/>
+          <w:color w:val="222222"/>
+          <w:shd w:val="clear" w:color="auto" w:fill="FFFFFF"/>
+        </w:rPr>
+        <w:t xml:space="preserve"> send me an email.</w:t>
+      </w:r>
+    </w:p>
+    <w:p>
+      <w:pPr>
+        <w:rPr>
+          <w:rFonts w:ascii="Times New Roman" w:eastAsia="Times New Roman" w:hAnsi="Times New Roman" w:cs="Times New Roman"/>
+        </w:rPr>
+      </w:pPr>
     </w:p>
     <w:p>
       <w:pPr>

--- a/1020.19_Questions_EBLM1.docx
+++ b/1020.19_Questions_EBLM1.docx
@@ -1446,14 +1446,7 @@
         <w:rPr>
           <w:rFonts w:ascii="Times New Roman" w:hAnsi="Times New Roman" w:cs="Times New Roman"/>
         </w:rPr>
-        <w:t xml:space="preserve">1. </w:t>
-      </w:r>
-      <w:commentRangeStart w:id="0"/>
-      <w:r>
-        <w:rPr>
-          <w:rFonts w:ascii="Times New Roman" w:hAnsi="Times New Roman" w:cs="Times New Roman"/>
-        </w:rPr>
-        <w:t>Figure update. Make a couple and upload them into a figure folder</w:t>
+        <w:t>1. Figure update. Make a couple and upload them into a figure folder</w:t>
       </w:r>
     </w:p>
     <w:p>
@@ -1572,19 +1565,12 @@
         <w:t>y</w:t>
       </w:r>
     </w:p>
-    <w:commentRangeEnd w:id="0"/>
-    <w:p>
-      <w:pPr>
-        <w:rPr>
-          <w:rFonts w:ascii="Times New Roman" w:hAnsi="Times New Roman" w:cs="Times New Roman"/>
-        </w:rPr>
-      </w:pPr>
-      <w:r>
-        <w:rPr>
-          <w:rStyle w:val="CommentReference"/>
-        </w:rPr>
-        <w:commentReference w:id="0"/>
-      </w:r>
+    <w:p>
+      <w:pPr>
+        <w:rPr>
+          <w:rFonts w:ascii="Times New Roman" w:hAnsi="Times New Roman" w:cs="Times New Roman"/>
+        </w:rPr>
+      </w:pPr>
     </w:p>
     <w:p>
       <w:pPr>
@@ -1612,7 +1598,7 @@
         <w:tab/>
         <w:t xml:space="preserve">Paper that uses IPCC data - </w:t>
       </w:r>
-      <w:hyperlink r:id="rId11" w:history="1">
+      <w:hyperlink r:id="rId8" w:history="1">
         <w:r>
           <w:rPr>
             <w:rStyle w:val="Hyperlink"/>
@@ -1635,7 +1621,7 @@
         <w:tab/>
         <w:t xml:space="preserve">Paper that uses IPCC cloud cover data - </w:t>
       </w:r>
-      <w:hyperlink r:id="rId12" w:anchor="bib0195" w:history="1">
+      <w:hyperlink r:id="rId9" w:anchor="bib0195" w:history="1">
         <w:r>
           <w:rPr>
             <w:rStyle w:val="Hyperlink"/>
@@ -1664,7 +1650,7 @@
         <w:tab/>
         <w:t xml:space="preserve">Cloud cover data download from - </w:t>
       </w:r>
-      <w:hyperlink r:id="rId13" w:history="1">
+      <w:hyperlink r:id="rId10" w:history="1">
         <w:r>
           <w:rPr>
             <w:rStyle w:val="Hyperlink"/>
@@ -1687,7 +1673,7 @@
         <w:tab/>
         <w:t xml:space="preserve">IPCC data manual - </w:t>
       </w:r>
-      <w:hyperlink r:id="rId14" w:history="1">
+      <w:hyperlink r:id="rId11" w:history="1">
         <w:r>
           <w:rPr>
             <w:rStyle w:val="Hyperlink"/>
@@ -2023,7 +2009,7 @@
         </w:rPr>
         <w:t xml:space="preserve">. </w:t>
       </w:r>
-      <w:commentRangeStart w:id="1"/>
+      <w:commentRangeStart w:id="0"/>
       <w:r>
         <w:rPr>
           <w:rFonts w:ascii="Times New Roman" w:hAnsi="Times New Roman" w:cs="Times New Roman"/>
@@ -2069,12 +2055,12 @@
         </w:rPr>
         <w:t xml:space="preserve"> and which ones did I add to other species</w:t>
       </w:r>
-      <w:commentRangeEnd w:id="1"/>
+      <w:commentRangeEnd w:id="0"/>
       <w:r>
         <w:rPr>
           <w:rStyle w:val="CommentReference"/>
         </w:rPr>
-        <w:commentReference w:id="1"/>
+        <w:commentReference w:id="0"/>
       </w:r>
     </w:p>
     <w:p>
@@ -2278,22 +2264,7 @@
           <w:rFonts w:ascii="Times New Roman" w:hAnsi="Times New Roman" w:cs="Times New Roman"/>
           <w:highlight w:val="yellow"/>
         </w:rPr>
-        <w:t xml:space="preserve">Resolution AUC </w:t>
-      </w:r>
-      <w:commentRangeStart w:id="2"/>
-      <w:r>
-        <w:rPr>
-          <w:rFonts w:ascii="Times New Roman" w:hAnsi="Times New Roman" w:cs="Times New Roman"/>
-          <w:highlight w:val="yellow"/>
-        </w:rPr>
-        <w:t>table</w:t>
-      </w:r>
-      <w:commentRangeEnd w:id="2"/>
-      <w:r>
-        <w:rPr>
-          <w:rStyle w:val="CommentReference"/>
-        </w:rPr>
-        <w:commentReference w:id="2"/>
+        <w:t>Resolution AUC table</w:t>
       </w:r>
     </w:p>
     <w:p>
@@ -2319,7 +2290,7 @@
     </w:p>
     <w:tbl>
       <w:tblPr>
-        <w:tblW w:w="0" w:type="auto"/>
+        <w:tblW w:w="9530" w:type="dxa"/>
         <w:tblCellMar>
           <w:left w:w="0" w:type="dxa"/>
           <w:right w:w="0" w:type="dxa"/>
@@ -2327,18 +2298,18 @@
         <w:tblLook w:val="04A0" w:firstRow="1" w:lastRow="0" w:firstColumn="1" w:lastColumn="0" w:noHBand="0" w:noVBand="1"/>
       </w:tblPr>
       <w:tblGrid>
-        <w:gridCol w:w="1258"/>
+        <w:gridCol w:w="1257"/>
         <w:gridCol w:w="1363"/>
         <w:gridCol w:w="1363"/>
         <w:gridCol w:w="1363"/>
-        <w:gridCol w:w="1393"/>
-        <w:gridCol w:w="1260"/>
-        <w:gridCol w:w="1340"/>
+        <w:gridCol w:w="1363"/>
+        <w:gridCol w:w="1363"/>
+        <w:gridCol w:w="1458"/>
       </w:tblGrid>
       <w:tr>
         <w:tc>
           <w:tcPr>
-            <w:tcW w:w="1258" w:type="dxa"/>
+            <w:tcW w:w="1246" w:type="dxa"/>
             <w:tcBorders>
               <w:top w:val="single" w:sz="8" w:space="0" w:color="auto"/>
               <w:left w:val="single" w:sz="8" w:space="0" w:color="auto"/>
@@ -2371,7 +2342,7 @@
         </w:tc>
         <w:tc>
           <w:tcPr>
-            <w:tcW w:w="1363" w:type="dxa"/>
+            <w:tcW w:w="1349" w:type="dxa"/>
             <w:tcBorders>
               <w:top w:val="single" w:sz="8" w:space="0" w:color="auto"/>
               <w:left w:val="nil"/>
@@ -2404,7 +2375,7 @@
         </w:tc>
         <w:tc>
           <w:tcPr>
-            <w:tcW w:w="1363" w:type="dxa"/>
+            <w:tcW w:w="1349" w:type="dxa"/>
             <w:tcBorders>
               <w:top w:val="single" w:sz="8" w:space="0" w:color="auto"/>
               <w:left w:val="nil"/>
@@ -2437,7 +2408,7 @@
         </w:tc>
         <w:tc>
           <w:tcPr>
-            <w:tcW w:w="1363" w:type="dxa"/>
+            <w:tcW w:w="1349" w:type="dxa"/>
             <w:tcBorders>
               <w:top w:val="single" w:sz="8" w:space="0" w:color="auto"/>
               <w:left w:val="nil"/>
@@ -2470,7 +2441,7 @@
         </w:tc>
         <w:tc>
           <w:tcPr>
-            <w:tcW w:w="1393" w:type="dxa"/>
+            <w:tcW w:w="1349" w:type="dxa"/>
             <w:tcBorders>
               <w:top w:val="single" w:sz="8" w:space="0" w:color="auto"/>
               <w:left w:val="nil"/>
@@ -2503,7 +2474,7 @@
         </w:tc>
         <w:tc>
           <w:tcPr>
-            <w:tcW w:w="1260" w:type="dxa"/>
+            <w:tcW w:w="1349" w:type="dxa"/>
             <w:tcBorders>
               <w:top w:val="single" w:sz="8" w:space="0" w:color="auto"/>
               <w:left w:val="nil"/>
@@ -2536,7 +2507,7 @@
         </w:tc>
         <w:tc>
           <w:tcPr>
-            <w:tcW w:w="1340" w:type="dxa"/>
+            <w:tcW w:w="1539" w:type="dxa"/>
             <w:tcBorders>
               <w:top w:val="single" w:sz="8" w:space="0" w:color="auto"/>
               <w:left w:val="nil"/>
@@ -2571,7 +2542,7 @@
       <w:tr>
         <w:tc>
           <w:tcPr>
-            <w:tcW w:w="1258" w:type="dxa"/>
+            <w:tcW w:w="1246" w:type="dxa"/>
             <w:tcBorders>
               <w:top w:val="nil"/>
               <w:left w:val="single" w:sz="8" w:space="0" w:color="auto"/>
@@ -2604,7 +2575,7 @@
         </w:tc>
         <w:tc>
           <w:tcPr>
-            <w:tcW w:w="1363" w:type="dxa"/>
+            <w:tcW w:w="1349" w:type="dxa"/>
             <w:tcBorders>
               <w:top w:val="nil"/>
               <w:left w:val="nil"/>
@@ -2637,7 +2608,7 @@
         </w:tc>
         <w:tc>
           <w:tcPr>
-            <w:tcW w:w="1363" w:type="dxa"/>
+            <w:tcW w:w="1349" w:type="dxa"/>
             <w:tcBorders>
               <w:top w:val="nil"/>
               <w:left w:val="nil"/>
@@ -2677,7 +2648,7 @@
         </w:tc>
         <w:tc>
           <w:tcPr>
-            <w:tcW w:w="1363" w:type="dxa"/>
+            <w:tcW w:w="1349" w:type="dxa"/>
             <w:tcBorders>
               <w:top w:val="nil"/>
               <w:left w:val="nil"/>
@@ -2710,7 +2681,7 @@
         </w:tc>
         <w:tc>
           <w:tcPr>
-            <w:tcW w:w="1393" w:type="dxa"/>
+            <w:tcW w:w="1349" w:type="dxa"/>
             <w:tcBorders>
               <w:top w:val="nil"/>
               <w:left w:val="nil"/>
@@ -2743,7 +2714,7 @@
         </w:tc>
         <w:tc>
           <w:tcPr>
-            <w:tcW w:w="1260" w:type="dxa"/>
+            <w:tcW w:w="1349" w:type="dxa"/>
             <w:tcBorders>
               <w:top w:val="nil"/>
               <w:left w:val="nil"/>
@@ -2772,11 +2743,18 @@
               </w:rPr>
               <w:t>0.912/</w:t>
             </w:r>
-          </w:p>
-        </w:tc>
-        <w:tc>
-          <w:tcPr>
-            <w:tcW w:w="1340" w:type="dxa"/>
+            <w:r>
+              <w:rPr>
+                <w:rFonts w:ascii="Times New Roman" w:eastAsia="Times New Roman" w:hAnsi="Times New Roman" w:cs="Times New Roman"/>
+                <w:color w:val="222222"/>
+              </w:rPr>
+              <w:t>0.692</w:t>
+            </w:r>
+          </w:p>
+        </w:tc>
+        <w:tc>
+          <w:tcPr>
+            <w:tcW w:w="1539" w:type="dxa"/>
             <w:tcBorders>
               <w:top w:val="nil"/>
               <w:left w:val="nil"/>
@@ -2805,13 +2783,20 @@
               </w:rPr>
               <w:t>0.</w:t>
             </w:r>
+            <w:r>
+              <w:rPr>
+                <w:rFonts w:ascii="Times New Roman" w:eastAsia="Times New Roman" w:hAnsi="Times New Roman" w:cs="Times New Roman"/>
+                <w:color w:val="222222"/>
+              </w:rPr>
+              <w:t>897/0.740</w:t>
+            </w:r>
           </w:p>
         </w:tc>
       </w:tr>
       <w:tr>
         <w:tc>
           <w:tcPr>
-            <w:tcW w:w="1258" w:type="dxa"/>
+            <w:tcW w:w="1246" w:type="dxa"/>
             <w:tcBorders>
               <w:top w:val="nil"/>
               <w:left w:val="single" w:sz="8" w:space="0" w:color="auto"/>
@@ -2843,7 +2828,7 @@
         </w:tc>
         <w:tc>
           <w:tcPr>
-            <w:tcW w:w="1363" w:type="dxa"/>
+            <w:tcW w:w="1349" w:type="dxa"/>
             <w:tcBorders>
               <w:top w:val="nil"/>
               <w:left w:val="nil"/>
@@ -2875,7 +2860,7 @@
         </w:tc>
         <w:tc>
           <w:tcPr>
-            <w:tcW w:w="1363" w:type="dxa"/>
+            <w:tcW w:w="1349" w:type="dxa"/>
             <w:tcBorders>
               <w:top w:val="nil"/>
               <w:left w:val="nil"/>
@@ -2914,7 +2899,7 @@
         </w:tc>
         <w:tc>
           <w:tcPr>
-            <w:tcW w:w="1363" w:type="dxa"/>
+            <w:tcW w:w="1349" w:type="dxa"/>
             <w:tcBorders>
               <w:top w:val="nil"/>
               <w:left w:val="nil"/>
@@ -2946,7 +2931,7 @@
         </w:tc>
         <w:tc>
           <w:tcPr>
-            <w:tcW w:w="1393" w:type="dxa"/>
+            <w:tcW w:w="1349" w:type="dxa"/>
             <w:tcBorders>
               <w:top w:val="nil"/>
               <w:left w:val="nil"/>
@@ -2978,7 +2963,7 @@
         </w:tc>
         <w:tc>
           <w:tcPr>
-            <w:tcW w:w="1260" w:type="dxa"/>
+            <w:tcW w:w="1349" w:type="dxa"/>
             <w:tcBorders>
               <w:top w:val="nil"/>
               <w:left w:val="nil"/>
@@ -3006,11 +2991,18 @@
               </w:rPr>
               <w:t>0.</w:t>
             </w:r>
-          </w:p>
-        </w:tc>
-        <w:tc>
-          <w:tcPr>
-            <w:tcW w:w="1340" w:type="dxa"/>
+            <w:r>
+              <w:rPr>
+                <w:rFonts w:ascii="Times New Roman" w:eastAsia="Times New Roman" w:hAnsi="Times New Roman" w:cs="Times New Roman"/>
+                <w:color w:val="222222"/>
+              </w:rPr>
+              <w:t>942/0.774</w:t>
+            </w:r>
+          </w:p>
+        </w:tc>
+        <w:tc>
+          <w:tcPr>
+            <w:tcW w:w="1539" w:type="dxa"/>
             <w:tcBorders>
               <w:top w:val="nil"/>
               <w:left w:val="nil"/>
@@ -3038,13 +3030,20 @@
               </w:rPr>
               <w:t>0.</w:t>
             </w:r>
+            <w:r>
+              <w:rPr>
+                <w:rFonts w:ascii="Times New Roman" w:eastAsia="Times New Roman" w:hAnsi="Times New Roman" w:cs="Times New Roman"/>
+                <w:color w:val="222222"/>
+              </w:rPr>
+              <w:t>930/0.815</w:t>
+            </w:r>
           </w:p>
         </w:tc>
       </w:tr>
       <w:tr>
         <w:tc>
           <w:tcPr>
-            <w:tcW w:w="1258" w:type="dxa"/>
+            <w:tcW w:w="1246" w:type="dxa"/>
             <w:tcBorders>
               <w:top w:val="nil"/>
               <w:left w:val="single" w:sz="8" w:space="0" w:color="auto"/>
@@ -3084,7 +3083,7 @@
         </w:tc>
         <w:tc>
           <w:tcPr>
-            <w:tcW w:w="1363" w:type="dxa"/>
+            <w:tcW w:w="1349" w:type="dxa"/>
             <w:tcBorders>
               <w:top w:val="nil"/>
               <w:left w:val="nil"/>
@@ -3117,7 +3116,7 @@
         </w:tc>
         <w:tc>
           <w:tcPr>
-            <w:tcW w:w="1363" w:type="dxa"/>
+            <w:tcW w:w="1349" w:type="dxa"/>
             <w:tcBorders>
               <w:top w:val="nil"/>
               <w:left w:val="nil"/>
@@ -3150,7 +3149,7 @@
         </w:tc>
         <w:tc>
           <w:tcPr>
-            <w:tcW w:w="1363" w:type="dxa"/>
+            <w:tcW w:w="1349" w:type="dxa"/>
             <w:tcBorders>
               <w:top w:val="nil"/>
               <w:left w:val="nil"/>
@@ -3183,7 +3182,7 @@
         </w:tc>
         <w:tc>
           <w:tcPr>
-            <w:tcW w:w="1393" w:type="dxa"/>
+            <w:tcW w:w="1349" w:type="dxa"/>
             <w:tcBorders>
               <w:top w:val="nil"/>
               <w:left w:val="nil"/>
@@ -3216,7 +3215,7 @@
         </w:tc>
         <w:tc>
           <w:tcPr>
-            <w:tcW w:w="1260" w:type="dxa"/>
+            <w:tcW w:w="1349" w:type="dxa"/>
             <w:tcBorders>
               <w:top w:val="nil"/>
               <w:left w:val="nil"/>
@@ -3245,11 +3244,18 @@
               </w:rPr>
               <w:t>0.</w:t>
             </w:r>
-          </w:p>
-        </w:tc>
-        <w:tc>
-          <w:tcPr>
-            <w:tcW w:w="1340" w:type="dxa"/>
+            <w:r>
+              <w:rPr>
+                <w:rFonts w:ascii="Times New Roman" w:eastAsia="Times New Roman" w:hAnsi="Times New Roman" w:cs="Times New Roman"/>
+                <w:color w:val="222222"/>
+              </w:rPr>
+              <w:t>942/0.793</w:t>
+            </w:r>
+          </w:p>
+        </w:tc>
+        <w:tc>
+          <w:tcPr>
+            <w:tcW w:w="1539" w:type="dxa"/>
             <w:tcBorders>
               <w:top w:val="nil"/>
               <w:left w:val="nil"/>
@@ -3278,13 +3284,27 @@
               </w:rPr>
               <w:t>0.</w:t>
             </w:r>
+            <w:r>
+              <w:rPr>
+                <w:rFonts w:ascii="Times New Roman" w:eastAsia="Times New Roman" w:hAnsi="Times New Roman" w:cs="Times New Roman"/>
+                <w:color w:val="222222"/>
+              </w:rPr>
+              <w:t>931/</w:t>
+            </w:r>
+            <w:r>
+              <w:rPr>
+                <w:rFonts w:ascii="Times New Roman" w:eastAsia="Times New Roman" w:hAnsi="Times New Roman" w:cs="Times New Roman"/>
+                <w:color w:val="222222"/>
+              </w:rPr>
+              <w:t>0.833</w:t>
+            </w:r>
           </w:p>
         </w:tc>
       </w:tr>
       <w:tr>
         <w:tc>
           <w:tcPr>
-            <w:tcW w:w="1258" w:type="dxa"/>
+            <w:tcW w:w="1246" w:type="dxa"/>
             <w:tcBorders>
               <w:top w:val="nil"/>
               <w:left w:val="single" w:sz="8" w:space="0" w:color="auto"/>
@@ -3317,7 +3337,7 @@
         </w:tc>
         <w:tc>
           <w:tcPr>
-            <w:tcW w:w="1363" w:type="dxa"/>
+            <w:tcW w:w="1349" w:type="dxa"/>
             <w:tcBorders>
               <w:top w:val="nil"/>
               <w:left w:val="nil"/>
@@ -3357,7 +3377,7 @@
         </w:tc>
         <w:tc>
           <w:tcPr>
-            <w:tcW w:w="1363" w:type="dxa"/>
+            <w:tcW w:w="1349" w:type="dxa"/>
             <w:tcBorders>
               <w:top w:val="nil"/>
               <w:left w:val="nil"/>
@@ -3390,7 +3410,7 @@
         </w:tc>
         <w:tc>
           <w:tcPr>
-            <w:tcW w:w="1363" w:type="dxa"/>
+            <w:tcW w:w="1349" w:type="dxa"/>
             <w:tcBorders>
               <w:top w:val="nil"/>
               <w:left w:val="nil"/>
@@ -3423,7 +3443,7 @@
         </w:tc>
         <w:tc>
           <w:tcPr>
-            <w:tcW w:w="1393" w:type="dxa"/>
+            <w:tcW w:w="1349" w:type="dxa"/>
             <w:tcBorders>
               <w:top w:val="nil"/>
               <w:left w:val="nil"/>
@@ -3477,7 +3497,7 @@
         </w:tc>
         <w:tc>
           <w:tcPr>
-            <w:tcW w:w="1260" w:type="dxa"/>
+            <w:tcW w:w="1349" w:type="dxa"/>
             <w:tcBorders>
               <w:top w:val="nil"/>
               <w:left w:val="nil"/>
@@ -3506,11 +3526,18 @@
               </w:rPr>
               <w:t>0.</w:t>
             </w:r>
-          </w:p>
-        </w:tc>
-        <w:tc>
-          <w:tcPr>
-            <w:tcW w:w="1340" w:type="dxa"/>
+            <w:r>
+              <w:rPr>
+                <w:rFonts w:ascii="Times New Roman" w:eastAsia="Times New Roman" w:hAnsi="Times New Roman" w:cs="Times New Roman"/>
+                <w:color w:val="222222"/>
+              </w:rPr>
+              <w:t>944/0.802</w:t>
+            </w:r>
+          </w:p>
+        </w:tc>
+        <w:tc>
+          <w:tcPr>
+            <w:tcW w:w="1539" w:type="dxa"/>
             <w:tcBorders>
               <w:top w:val="nil"/>
               <w:left w:val="nil"/>
@@ -3539,13 +3566,20 @@
               </w:rPr>
               <w:t>0.</w:t>
             </w:r>
+            <w:r>
+              <w:rPr>
+                <w:rFonts w:ascii="Times New Roman" w:eastAsia="Times New Roman" w:hAnsi="Times New Roman" w:cs="Times New Roman"/>
+                <w:color w:val="222222"/>
+              </w:rPr>
+              <w:t>935/0.842</w:t>
+            </w:r>
           </w:p>
         </w:tc>
       </w:tr>
       <w:tr>
         <w:tc>
           <w:tcPr>
-            <w:tcW w:w="1258" w:type="dxa"/>
+            <w:tcW w:w="1246" w:type="dxa"/>
             <w:tcBorders>
               <w:top w:val="nil"/>
               <w:left w:val="single" w:sz="8" w:space="0" w:color="auto"/>
@@ -3578,7 +3612,7 @@
         </w:tc>
         <w:tc>
           <w:tcPr>
-            <w:tcW w:w="1363" w:type="dxa"/>
+            <w:tcW w:w="1349" w:type="dxa"/>
             <w:tcBorders>
               <w:top w:val="nil"/>
               <w:left w:val="nil"/>
@@ -3611,7 +3645,7 @@
         </w:tc>
         <w:tc>
           <w:tcPr>
-            <w:tcW w:w="1363" w:type="dxa"/>
+            <w:tcW w:w="1349" w:type="dxa"/>
             <w:tcBorders>
               <w:top w:val="nil"/>
               <w:left w:val="nil"/>
@@ -3644,7 +3678,7 @@
         </w:tc>
         <w:tc>
           <w:tcPr>
-            <w:tcW w:w="1363" w:type="dxa"/>
+            <w:tcW w:w="1349" w:type="dxa"/>
             <w:tcBorders>
               <w:top w:val="nil"/>
               <w:left w:val="nil"/>
@@ -3677,7 +3711,7 @@
         </w:tc>
         <w:tc>
           <w:tcPr>
-            <w:tcW w:w="1393" w:type="dxa"/>
+            <w:tcW w:w="1349" w:type="dxa"/>
             <w:tcBorders>
               <w:top w:val="nil"/>
               <w:left w:val="nil"/>
@@ -3717,7 +3751,7 @@
         </w:tc>
         <w:tc>
           <w:tcPr>
-            <w:tcW w:w="1260" w:type="dxa"/>
+            <w:tcW w:w="1349" w:type="dxa"/>
             <w:tcBorders>
               <w:top w:val="nil"/>
               <w:left w:val="nil"/>
@@ -3746,11 +3780,18 @@
               </w:rPr>
               <w:t>0.</w:t>
             </w:r>
-          </w:p>
-        </w:tc>
-        <w:tc>
-          <w:tcPr>
-            <w:tcW w:w="1340" w:type="dxa"/>
+            <w:r>
+              <w:rPr>
+                <w:rFonts w:ascii="Times New Roman" w:eastAsia="Times New Roman" w:hAnsi="Times New Roman" w:cs="Times New Roman"/>
+                <w:color w:val="222222"/>
+              </w:rPr>
+              <w:t>946/0.810</w:t>
+            </w:r>
+          </w:p>
+        </w:tc>
+        <w:tc>
+          <w:tcPr>
+            <w:tcW w:w="1539" w:type="dxa"/>
             <w:tcBorders>
               <w:top w:val="nil"/>
               <w:left w:val="nil"/>
@@ -3779,13 +3820,20 @@
               </w:rPr>
               <w:t>0.</w:t>
             </w:r>
+            <w:r>
+              <w:rPr>
+                <w:rFonts w:ascii="Times New Roman" w:eastAsia="Times New Roman" w:hAnsi="Times New Roman" w:cs="Times New Roman"/>
+                <w:color w:val="222222"/>
+              </w:rPr>
+              <w:t>931/0.</w:t>
+            </w:r>
           </w:p>
         </w:tc>
       </w:tr>
       <w:tr>
         <w:tc>
           <w:tcPr>
-            <w:tcW w:w="1258" w:type="dxa"/>
+            <w:tcW w:w="1246" w:type="dxa"/>
             <w:tcBorders>
               <w:top w:val="nil"/>
               <w:left w:val="single" w:sz="8" w:space="0" w:color="auto"/>
@@ -3818,7 +3866,7 @@
         </w:tc>
         <w:tc>
           <w:tcPr>
-            <w:tcW w:w="1363" w:type="dxa"/>
+            <w:tcW w:w="1349" w:type="dxa"/>
             <w:tcBorders>
               <w:top w:val="nil"/>
               <w:left w:val="nil"/>
@@ -3851,7 +3899,7 @@
         </w:tc>
         <w:tc>
           <w:tcPr>
-            <w:tcW w:w="1363" w:type="dxa"/>
+            <w:tcW w:w="1349" w:type="dxa"/>
             <w:tcBorders>
               <w:top w:val="single" w:sz="4" w:space="0" w:color="auto"/>
               <w:left w:val="single" w:sz="4" w:space="0" w:color="auto"/>
@@ -3884,7 +3932,7 @@
         </w:tc>
         <w:tc>
           <w:tcPr>
-            <w:tcW w:w="1363" w:type="dxa"/>
+            <w:tcW w:w="1349" w:type="dxa"/>
             <w:tcBorders>
               <w:top w:val="single" w:sz="4" w:space="0" w:color="auto"/>
               <w:left w:val="single" w:sz="4" w:space="0" w:color="auto"/>
@@ -3917,7 +3965,7 @@
         </w:tc>
         <w:tc>
           <w:tcPr>
-            <w:tcW w:w="1393" w:type="dxa"/>
+            <w:tcW w:w="1349" w:type="dxa"/>
             <w:tcBorders>
               <w:top w:val="single" w:sz="4" w:space="0" w:color="auto"/>
               <w:left w:val="single" w:sz="4" w:space="0" w:color="auto"/>
@@ -3950,7 +3998,7 @@
         </w:tc>
         <w:tc>
           <w:tcPr>
-            <w:tcW w:w="1260" w:type="dxa"/>
+            <w:tcW w:w="1349" w:type="dxa"/>
             <w:tcBorders>
               <w:top w:val="single" w:sz="4" w:space="0" w:color="auto"/>
               <w:left w:val="single" w:sz="4" w:space="0" w:color="auto"/>
@@ -3979,11 +4027,18 @@
               </w:rPr>
               <w:t>0.</w:t>
             </w:r>
-          </w:p>
-        </w:tc>
-        <w:tc>
-          <w:tcPr>
-            <w:tcW w:w="1340" w:type="dxa"/>
+            <w:r>
+              <w:rPr>
+                <w:rFonts w:ascii="Times New Roman" w:eastAsia="Times New Roman" w:hAnsi="Times New Roman" w:cs="Times New Roman"/>
+                <w:color w:val="222222"/>
+              </w:rPr>
+              <w:t>945/0.817</w:t>
+            </w:r>
+          </w:p>
+        </w:tc>
+        <w:tc>
+          <w:tcPr>
+            <w:tcW w:w="1539" w:type="dxa"/>
             <w:tcBorders>
               <w:top w:val="single" w:sz="4" w:space="0" w:color="auto"/>
               <w:left w:val="single" w:sz="4" w:space="0" w:color="auto"/>
@@ -4018,7 +4073,7 @@
       <w:tr>
         <w:tc>
           <w:tcPr>
-            <w:tcW w:w="1258" w:type="dxa"/>
+            <w:tcW w:w="1246" w:type="dxa"/>
             <w:tcBorders>
               <w:top w:val="single" w:sz="4" w:space="0" w:color="auto"/>
               <w:left w:val="single" w:sz="4" w:space="0" w:color="auto"/>
@@ -4050,7 +4105,7 @@
         </w:tc>
         <w:tc>
           <w:tcPr>
-            <w:tcW w:w="1363" w:type="dxa"/>
+            <w:tcW w:w="1349" w:type="dxa"/>
             <w:tcBorders>
               <w:top w:val="single" w:sz="4" w:space="0" w:color="auto"/>
               <w:left w:val="single" w:sz="4" w:space="0" w:color="auto"/>
@@ -4082,7 +4137,7 @@
         </w:tc>
         <w:tc>
           <w:tcPr>
-            <w:tcW w:w="1363" w:type="dxa"/>
+            <w:tcW w:w="1349" w:type="dxa"/>
             <w:tcBorders>
               <w:top w:val="single" w:sz="4" w:space="0" w:color="auto"/>
               <w:left w:val="single" w:sz="4" w:space="0" w:color="auto"/>
@@ -4114,7 +4169,7 @@
         </w:tc>
         <w:tc>
           <w:tcPr>
-            <w:tcW w:w="1363" w:type="dxa"/>
+            <w:tcW w:w="1349" w:type="dxa"/>
             <w:tcBorders>
               <w:top w:val="single" w:sz="4" w:space="0" w:color="auto"/>
               <w:left w:val="single" w:sz="4" w:space="0" w:color="auto"/>
@@ -4153,7 +4208,7 @@
         </w:tc>
         <w:tc>
           <w:tcPr>
-            <w:tcW w:w="1393" w:type="dxa"/>
+            <w:tcW w:w="1349" w:type="dxa"/>
             <w:tcBorders>
               <w:top w:val="single" w:sz="4" w:space="0" w:color="auto"/>
               <w:left w:val="single" w:sz="4" w:space="0" w:color="auto"/>
@@ -4185,7 +4240,7 @@
         </w:tc>
         <w:tc>
           <w:tcPr>
-            <w:tcW w:w="1260" w:type="dxa"/>
+            <w:tcW w:w="1349" w:type="dxa"/>
             <w:tcBorders>
               <w:top w:val="single" w:sz="4" w:space="0" w:color="auto"/>
               <w:left w:val="single" w:sz="4" w:space="0" w:color="auto"/>
@@ -4213,11 +4268,18 @@
               </w:rPr>
               <w:t>0.</w:t>
             </w:r>
-          </w:p>
-        </w:tc>
-        <w:tc>
-          <w:tcPr>
-            <w:tcW w:w="1340" w:type="dxa"/>
+            <w:r>
+              <w:rPr>
+                <w:rFonts w:ascii="Times New Roman" w:eastAsia="Times New Roman" w:hAnsi="Times New Roman" w:cs="Times New Roman"/>
+                <w:color w:val="222222"/>
+              </w:rPr>
+              <w:t>944/0.843</w:t>
+            </w:r>
+          </w:p>
+        </w:tc>
+        <w:tc>
+          <w:tcPr>
+            <w:tcW w:w="1539" w:type="dxa"/>
             <w:tcBorders>
               <w:top w:val="single" w:sz="4" w:space="0" w:color="auto"/>
               <w:left w:val="single" w:sz="4" w:space="0" w:color="auto"/>
@@ -4310,8 +4372,6 @@
           <w:rFonts w:ascii="Times New Roman" w:hAnsi="Times New Roman" w:cs="Times New Roman"/>
         </w:rPr>
       </w:pPr>
-      <w:bookmarkStart w:id="3" w:name="_GoBack"/>
-      <w:bookmarkEnd w:id="3"/>
     </w:p>
     <w:p>
       <w:pPr>
@@ -4414,8 +4474,6 @@
       <w:pPr>
         <w:rPr>
           <w:rFonts w:ascii="Times New Roman" w:eastAsia="Times New Roman" w:hAnsi="Times New Roman" w:cs="Times New Roman"/>
-          <w:color w:val="222222"/>
-          <w:shd w:val="clear" w:color="auto" w:fill="FFFFFF"/>
         </w:rPr>
       </w:pPr>
       <w:r>
@@ -4466,49 +4524,43 @@
           <w:color w:val="222222"/>
           <w:shd w:val="clear" w:color="auto" w:fill="FFFFFF"/>
         </w:rPr>
-        <w:t xml:space="preserve"> when we ran them separately. Not a problem, but as I have these numbers elsewhere in the manuscript, please change the numbers to be 37.21% and 11.25%. 2nd, pull the labels of the panels ("A", "B", and "C") inside the dark outlining box of each panel. 3rd, move the percentage values to sit just above the MAXENT suitability script. Finally, please add back the black boxes on the </w:t>
-      </w:r>
-      <w:proofErr w:type="gramStart"/>
+        <w:t xml:space="preserve"> when we ran them separately. Not a problem, but as I have these numbers elsewhere in the manuscript, please change the numbers to be 37.21% and 11.25%. 2nd, pull the labels of the panels ("A", "B", and "C") inside the dark outlining box of each panel. 3rd, move the percentage values to sit just above </w:t>
+      </w:r>
+      <w:bookmarkStart w:id="1" w:name="_GoBack"/>
+      <w:bookmarkEnd w:id="1"/>
       <w:r>
         <w:rPr>
           <w:rFonts w:ascii="Times New Roman" w:eastAsia="Times New Roman" w:hAnsi="Times New Roman" w:cs="Times New Roman"/>
           <w:color w:val="222222"/>
           <w:shd w:val="clear" w:color="auto" w:fill="FFFFFF"/>
         </w:rPr>
-        <w:t>zoomed out</w:t>
-      </w:r>
-      <w:proofErr w:type="gramEnd"/>
+        <w:t xml:space="preserve">the MAXENT suitability script. Finally, please add back the black boxes on the </w:t>
+      </w:r>
+      <w:proofErr w:type="gramStart"/>
       <w:r>
         <w:rPr>
           <w:rFonts w:ascii="Times New Roman" w:eastAsia="Times New Roman" w:hAnsi="Times New Roman" w:cs="Times New Roman"/>
           <w:color w:val="222222"/>
           <w:shd w:val="clear" w:color="auto" w:fill="FFFFFF"/>
         </w:rPr>
-        <w:t xml:space="preserve"> map that show where the insets are zooming into (those were on the original figures but you have since deleted them). </w:t>
-      </w:r>
-    </w:p>
-    <w:p>
-      <w:pPr>
+        <w:t>zoomed out</w:t>
+      </w:r>
+      <w:proofErr w:type="gramEnd"/>
+      <w:r>
         <w:rPr>
           <w:rFonts w:ascii="Times New Roman" w:eastAsia="Times New Roman" w:hAnsi="Times New Roman" w:cs="Times New Roman"/>
           <w:color w:val="222222"/>
           <w:shd w:val="clear" w:color="auto" w:fill="FFFFFF"/>
         </w:rPr>
-      </w:pPr>
-    </w:p>
-    <w:p>
-      <w:pPr>
-        <w:rPr>
-          <w:rFonts w:ascii="Times New Roman" w:eastAsia="Times New Roman" w:hAnsi="Times New Roman" w:cs="Times New Roman"/>
-        </w:rPr>
-      </w:pPr>
+        <w:t xml:space="preserve"> map that show where the insets are zooming into (those were on the original figures but you have since deleted them). </w:t>
+      </w:r>
       <w:r>
         <w:rPr>
           <w:rFonts w:ascii="Times New Roman" w:eastAsia="Times New Roman" w:hAnsi="Times New Roman" w:cs="Times New Roman"/>
           <w:color w:val="222222"/>
           <w:shd w:val="clear" w:color="auto" w:fill="FFFFFF"/>
         </w:rPr>
-        <w:t xml:space="preserve">4. </w:t>
+        <w:t>P</w:t>
       </w:r>
       <w:r>
         <w:rPr>
@@ -4516,7 +4568,7 @@
           <w:color w:val="222222"/>
           <w:shd w:val="clear" w:color="auto" w:fill="FFFFFF"/>
         </w:rPr>
-        <w:t xml:space="preserve">Last thing, please let me know the name and file location of the new version of your figure when it is </w:t>
+        <w:t xml:space="preserve">lease let me know the name and file location of the new version of your figure when it is </w:t>
       </w:r>
       <w:proofErr w:type="gramStart"/>
       <w:r>
@@ -4535,6 +4587,98 @@
           <w:shd w:val="clear" w:color="auto" w:fill="FFFFFF"/>
         </w:rPr>
         <w:t xml:space="preserve"> send me an email.</w:t>
+      </w:r>
+    </w:p>
+    <w:p>
+      <w:pPr>
+        <w:rPr>
+          <w:rFonts w:ascii="Times New Roman" w:eastAsia="Times New Roman" w:hAnsi="Times New Roman" w:cs="Times New Roman"/>
+          <w:color w:val="222222"/>
+          <w:shd w:val="clear" w:color="auto" w:fill="FFFFFF"/>
+        </w:rPr>
+      </w:pPr>
+    </w:p>
+    <w:p>
+      <w:pPr>
+        <w:ind w:firstLine="720"/>
+        <w:rPr>
+          <w:rFonts w:ascii="Times New Roman" w:eastAsia="Times New Roman" w:hAnsi="Times New Roman" w:cs="Times New Roman"/>
+          <w:color w:val="222222"/>
+          <w:shd w:val="clear" w:color="auto" w:fill="FFFFFF"/>
+        </w:rPr>
+      </w:pPr>
+      <w:r>
+        <w:rPr>
+          <w:rFonts w:ascii="Times New Roman" w:eastAsia="Times New Roman" w:hAnsi="Times New Roman" w:cs="Times New Roman"/>
+          <w:color w:val="222222"/>
+          <w:highlight w:val="yellow"/>
+          <w:shd w:val="clear" w:color="auto" w:fill="FFFFFF"/>
+        </w:rPr>
+        <w:t>Chapter3/Docs/Figures/Figure2_panels.pdf</w:t>
+      </w:r>
+    </w:p>
+    <w:p>
+      <w:pPr>
+        <w:ind w:firstLine="720"/>
+        <w:rPr>
+          <w:rFonts w:ascii="Times New Roman" w:eastAsia="Times New Roman" w:hAnsi="Times New Roman" w:cs="Times New Roman"/>
+          <w:color w:val="222222"/>
+          <w:shd w:val="clear" w:color="auto" w:fill="FFFFFF"/>
+        </w:rPr>
+      </w:pPr>
+    </w:p>
+    <w:p>
+      <w:pPr>
+        <w:ind w:firstLine="720"/>
+        <w:rPr>
+          <w:rFonts w:ascii="Times New Roman" w:eastAsia="Times New Roman" w:hAnsi="Times New Roman" w:cs="Times New Roman"/>
+          <w:color w:val="222222"/>
+          <w:shd w:val="clear" w:color="auto" w:fill="FFFFFF"/>
+        </w:rPr>
+      </w:pPr>
+      <w:r>
+        <w:rPr>
+          <w:rFonts w:ascii="Times New Roman" w:eastAsia="Times New Roman" w:hAnsi="Times New Roman" w:cs="Times New Roman"/>
+          <w:color w:val="222222"/>
+          <w:shd w:val="clear" w:color="auto" w:fill="FFFFFF"/>
+        </w:rPr>
+        <w:t>Notes</w:t>
+      </w:r>
+    </w:p>
+    <w:p>
+      <w:pPr>
+        <w:ind w:left="1440"/>
+        <w:rPr>
+          <w:rFonts w:ascii="Times New Roman" w:eastAsia="Times New Roman" w:hAnsi="Times New Roman" w:cs="Times New Roman"/>
+          <w:color w:val="222222"/>
+          <w:shd w:val="clear" w:color="auto" w:fill="FFFFFF"/>
+        </w:rPr>
+      </w:pPr>
+      <w:r>
+        <w:rPr>
+          <w:rFonts w:ascii="Times New Roman" w:eastAsia="Times New Roman" w:hAnsi="Times New Roman" w:cs="Times New Roman"/>
+          <w:color w:val="222222"/>
+          <w:shd w:val="clear" w:color="auto" w:fill="FFFFFF"/>
+        </w:rPr>
+        <w:t>-Tried to add a drop shadow to the zoomed inset but couldn’t quite see it, do you think it needs it?</w:t>
+      </w:r>
+    </w:p>
+    <w:p>
+      <w:pPr>
+        <w:ind w:left="1440"/>
+        <w:rPr>
+          <w:rFonts w:ascii="Times New Roman" w:eastAsia="Times New Roman" w:hAnsi="Times New Roman" w:cs="Times New Roman"/>
+          <w:color w:val="222222"/>
+          <w:shd w:val="clear" w:color="auto" w:fill="FFFFFF"/>
+        </w:rPr>
+      </w:pPr>
+      <w:r>
+        <w:rPr>
+          <w:rFonts w:ascii="Times New Roman" w:eastAsia="Times New Roman" w:hAnsi="Times New Roman" w:cs="Times New Roman"/>
+          <w:color w:val="222222"/>
+          <w:shd w:val="clear" w:color="auto" w:fill="FFFFFF"/>
+        </w:rPr>
+        <w:t>- Let me know if the sizing isn’t right and I can export it in a clearer quality</w:t>
       </w:r>
     </w:p>
     <w:p>
@@ -4570,7 +4714,7 @@
 
 <file path=word/comments.xml><?xml version="1.0" encoding="utf-8"?>
 <w:comments xmlns:wpc="http://schemas.microsoft.com/office/word/2010/wordprocessingCanvas" xmlns:cx="http://schemas.microsoft.com/office/drawing/2014/chartex" xmlns:cx1="http://schemas.microsoft.com/office/drawing/2015/9/8/chartex" xmlns:cx2="http://schemas.microsoft.com/office/drawing/2015/10/21/chartex" xmlns:cx3="http://schemas.microsoft.com/office/drawing/2016/5/9/chartex" xmlns:cx4="http://schemas.microsoft.com/office/drawing/2016/5/10/chartex" xmlns:cx5="http://schemas.microsoft.com/office/drawing/2016/5/11/chartex" xmlns:cx6="http://schemas.microsoft.com/office/drawing/2016/5/12/chartex" xmlns:cx7="http://schemas.microsoft.com/office/drawing/2016/5/13/chartex" xmlns:cx8="http://schemas.microsoft.com/office/drawing/2016/5/14/chartex" xmlns:mc="http://schemas.openxmlformats.org/markup-compatibility/2006" xmlns:aink="http://schemas.microsoft.com/office/drawing/2016/ink" xmlns:am3d="http://schemas.microsoft.com/office/drawing/2017/model3d" xmlns:o="urn:schemas-microsoft-com:office:office" xmlns:r="http://schemas.openxmlformats.org/officeDocument/2006/relationships" xmlns:m="http://schemas.openxmlformats.org/officeDocument/2006/math" xmlns:v="urn:schemas-microsoft-com:vml" xmlns:wp14="http://schemas.microsoft.com/office/word/2010/wordprocessingDrawing" xmlns:wp="http://schemas.openxmlformats.org/drawingml/2006/wordprocessingDrawing" xmlns:w10="urn:schemas-microsoft-com:office:word" xmlns:w="http://schemas.openxmlformats.org/wordprocessingml/2006/main" xmlns:w14="http://schemas.microsoft.com/office/word/2010/wordml" xmlns:w15="http://schemas.microsoft.com/office/word/2012/wordml" xmlns:w16cid="http://schemas.microsoft.com/office/word/2016/wordml/cid" xmlns:w16se="http://schemas.microsoft.com/office/word/2015/wordml/symex" xmlns:wpg="http://schemas.microsoft.com/office/word/2010/wordprocessingGroup" xmlns:wpi="http://schemas.microsoft.com/office/word/2010/wordprocessingInk" xmlns:wne="http://schemas.microsoft.com/office/word/2006/wordml" xmlns:wps="http://schemas.microsoft.com/office/word/2010/wordprocessingShape" mc:Ignorable="w14 w15 w16se w16cid wp14">
-  <w:comment w:id="0" w:author="Mellenthin, Lauren" w:date="2019-12-02T10:44:00Z" w:initials="ML">
+  <w:comment w:id="0" w:author="Mellenthin, Lauren" w:date="2019-12-02T12:58:00Z" w:initials="ML">
     <w:p>
       <w:pPr>
         <w:pStyle w:val="CommentText"/>
@@ -4582,55 +4726,7 @@
         <w:annotationRef/>
       </w:r>
       <w:r>
-        <w:t>Top priority</w:t>
-      </w:r>
-    </w:p>
-    <w:p>
-      <w:pPr>
-        <w:pStyle w:val="CommentText"/>
-      </w:pPr>
-      <w:r>
-        <w:t xml:space="preserve">Pushed some forms of it </w:t>
-      </w:r>
-    </w:p>
-    <w:p>
-      <w:pPr>
-        <w:pStyle w:val="CommentText"/>
-      </w:pPr>
-      <w:r>
-        <w:t>Waiting for Erica feedback</w:t>
-      </w:r>
-    </w:p>
-  </w:comment>
-  <w:comment w:id="1" w:author="Mellenthin, Lauren" w:date="2019-12-02T12:58:00Z" w:initials="ML">
-    <w:p>
-      <w:pPr>
-        <w:pStyle w:val="CommentText"/>
-      </w:pPr>
-      <w:r>
-        <w:rPr>
-          <w:rStyle w:val="CommentReference"/>
-        </w:rPr>
-        <w:annotationRef/>
-      </w:r>
-      <w:r>
         <w:t>Next priority</w:t>
-      </w:r>
-    </w:p>
-  </w:comment>
-  <w:comment w:id="2" w:author="Mellenthin, Lauren" w:date="2019-12-02T10:43:00Z" w:initials="ML">
-    <w:p>
-      <w:pPr>
-        <w:pStyle w:val="CommentText"/>
-      </w:pPr>
-      <w:r>
-        <w:rPr>
-          <w:rStyle w:val="CommentReference"/>
-        </w:rPr>
-        <w:annotationRef/>
-      </w:r>
-      <w:r>
-        <w:t>Working on this, running more tests to fill this out</w:t>
       </w:r>
     </w:p>
   </w:comment>
@@ -4639,17 +4735,13 @@
 
 <file path=word/commentsExtended.xml><?xml version="1.0" encoding="utf-8"?>
 <w15:commentsEx xmlns:wpc="http://schemas.microsoft.com/office/word/2010/wordprocessingCanvas" xmlns:cx="http://schemas.microsoft.com/office/drawing/2014/chartex" xmlns:cx1="http://schemas.microsoft.com/office/drawing/2015/9/8/chartex" xmlns:cx2="http://schemas.microsoft.com/office/drawing/2015/10/21/chartex" xmlns:cx3="http://schemas.microsoft.com/office/drawing/2016/5/9/chartex" xmlns:cx4="http://schemas.microsoft.com/office/drawing/2016/5/10/chartex" xmlns:cx5="http://schemas.microsoft.com/office/drawing/2016/5/11/chartex" xmlns:cx6="http://schemas.microsoft.com/office/drawing/2016/5/12/chartex" xmlns:cx7="http://schemas.microsoft.com/office/drawing/2016/5/13/chartex" xmlns:cx8="http://schemas.microsoft.com/office/drawing/2016/5/14/chartex" xmlns:mc="http://schemas.openxmlformats.org/markup-compatibility/2006" xmlns:aink="http://schemas.microsoft.com/office/drawing/2016/ink" xmlns:am3d="http://schemas.microsoft.com/office/drawing/2017/model3d" xmlns:o="urn:schemas-microsoft-com:office:office" xmlns:r="http://schemas.openxmlformats.org/officeDocument/2006/relationships" xmlns:m="http://schemas.openxmlformats.org/officeDocument/2006/math" xmlns:v="urn:schemas-microsoft-com:vml" xmlns:wp14="http://schemas.microsoft.com/office/word/2010/wordprocessingDrawing" xmlns:wp="http://schemas.openxmlformats.org/drawingml/2006/wordprocessingDrawing" xmlns:w10="urn:schemas-microsoft-com:office:word" xmlns:w="http://schemas.openxmlformats.org/wordprocessingml/2006/main" xmlns:w14="http://schemas.microsoft.com/office/word/2010/wordml" xmlns:w15="http://schemas.microsoft.com/office/word/2012/wordml" xmlns:w16cid="http://schemas.microsoft.com/office/word/2016/wordml/cid" xmlns:w16se="http://schemas.microsoft.com/office/word/2015/wordml/symex" xmlns:wpg="http://schemas.microsoft.com/office/word/2010/wordprocessingGroup" xmlns:wpi="http://schemas.microsoft.com/office/word/2010/wordprocessingInk" xmlns:wne="http://schemas.microsoft.com/office/word/2006/wordml" xmlns:wps="http://schemas.microsoft.com/office/word/2010/wordprocessingShape" mc:Ignorable="w14 w15 w16se w16cid wp14">
-  <w15:commentEx w15:paraId="2E20845A" w15:done="0"/>
   <w15:commentEx w15:paraId="59DB0A10" w15:done="0"/>
-  <w15:commentEx w15:paraId="111B10DE" w15:done="0"/>
 </w15:commentsEx>
 </file>
 
 <file path=word/commentsIds.xml><?xml version="1.0" encoding="utf-8"?>
 <w16cid:commentsIds xmlns:wpc="http://schemas.microsoft.com/office/word/2010/wordprocessingCanvas" xmlns:cx="http://schemas.microsoft.com/office/drawing/2014/chartex" xmlns:cx1="http://schemas.microsoft.com/office/drawing/2015/9/8/chartex" xmlns:cx2="http://schemas.microsoft.com/office/drawing/2015/10/21/chartex" xmlns:cx3="http://schemas.microsoft.com/office/drawing/2016/5/9/chartex" xmlns:cx4="http://schemas.microsoft.com/office/drawing/2016/5/10/chartex" xmlns:cx5="http://schemas.microsoft.com/office/drawing/2016/5/11/chartex" xmlns:cx6="http://schemas.microsoft.com/office/drawing/2016/5/12/chartex" xmlns:cx7="http://schemas.microsoft.com/office/drawing/2016/5/13/chartex" xmlns:cx8="http://schemas.microsoft.com/office/drawing/2016/5/14/chartex" xmlns:mc="http://schemas.openxmlformats.org/markup-compatibility/2006" xmlns:aink="http://schemas.microsoft.com/office/drawing/2016/ink" xmlns:am3d="http://schemas.microsoft.com/office/drawing/2017/model3d" xmlns:o="urn:schemas-microsoft-com:office:office" xmlns:r="http://schemas.openxmlformats.org/officeDocument/2006/relationships" xmlns:m="http://schemas.openxmlformats.org/officeDocument/2006/math" xmlns:v="urn:schemas-microsoft-com:vml" xmlns:wp14="http://schemas.microsoft.com/office/word/2010/wordprocessingDrawing" xmlns:wp="http://schemas.openxmlformats.org/drawingml/2006/wordprocessingDrawing" xmlns:w10="urn:schemas-microsoft-com:office:word" xmlns:w="http://schemas.openxmlformats.org/wordprocessingml/2006/main" xmlns:w14="http://schemas.microsoft.com/office/word/2010/wordml" xmlns:w15="http://schemas.microsoft.com/office/word/2012/wordml" xmlns:w16cid="http://schemas.microsoft.com/office/word/2016/wordml/cid" xmlns:w16se="http://schemas.microsoft.com/office/word/2015/wordml/symex" xmlns:wpg="http://schemas.microsoft.com/office/word/2010/wordprocessingGroup" xmlns:wpi="http://schemas.microsoft.com/office/word/2010/wordprocessingInk" xmlns:wne="http://schemas.microsoft.com/office/word/2006/wordml" xmlns:wps="http://schemas.microsoft.com/office/word/2010/wordprocessingShape" mc:Ignorable="w14 w15 w16se w16cid wp14">
-  <w16cid:commentId w16cid:paraId="2E20845A" w16cid:durableId="218F6994"/>
   <w16cid:commentId w16cid:paraId="59DB0A10" w16cid:durableId="218F88E4"/>
-  <w16cid:commentId w16cid:paraId="111B10DE" w16cid:durableId="218F6967"/>
 </w16cid:commentsIds>
 </file>
 

--- a/1020.19_Questions_EBLM1.docx
+++ b/1020.19_Questions_EBLM1.docx
@@ -3827,6 +3827,13 @@
               </w:rPr>
               <w:t>931/0.</w:t>
             </w:r>
+            <w:r>
+              <w:rPr>
+                <w:rFonts w:ascii="Times New Roman" w:eastAsia="Times New Roman" w:hAnsi="Times New Roman" w:cs="Times New Roman"/>
+                <w:color w:val="222222"/>
+              </w:rPr>
+              <w:t>850</w:t>
+            </w:r>
           </w:p>
         </w:tc>
       </w:tr>
@@ -4067,6 +4074,13 @@
               </w:rPr>
               <w:t>0.</w:t>
             </w:r>
+            <w:r>
+              <w:rPr>
+                <w:rFonts w:ascii="Times New Roman" w:eastAsia="Times New Roman" w:hAnsi="Times New Roman" w:cs="Times New Roman"/>
+                <w:color w:val="222222"/>
+              </w:rPr>
+              <w:t>939/0.857</w:t>
+            </w:r>
           </w:p>
         </w:tc>
       </w:tr>
@@ -4307,6 +4321,15 @@
               </w:rPr>
               <w:t>0.</w:t>
             </w:r>
+            <w:r>
+              <w:rPr>
+                <w:rFonts w:ascii="Times New Roman" w:eastAsia="Times New Roman" w:hAnsi="Times New Roman" w:cs="Times New Roman"/>
+                <w:color w:val="222222"/>
+              </w:rPr>
+              <w:t>931/0.879</w:t>
+            </w:r>
+            <w:bookmarkStart w:id="1" w:name="_GoBack"/>
+            <w:bookmarkEnd w:id="1"/>
           </w:p>
         </w:tc>
       </w:tr>
@@ -4524,17 +4547,7 @@
           <w:color w:val="222222"/>
           <w:shd w:val="clear" w:color="auto" w:fill="FFFFFF"/>
         </w:rPr>
-        <w:t xml:space="preserve"> when we ran them separately. Not a problem, but as I have these numbers elsewhere in the manuscript, please change the numbers to be 37.21% and 11.25%. 2nd, pull the labels of the panels ("A", "B", and "C") inside the dark outlining box of each panel. 3rd, move the percentage values to sit just above </w:t>
-      </w:r>
-      <w:bookmarkStart w:id="1" w:name="_GoBack"/>
-      <w:bookmarkEnd w:id="1"/>
-      <w:r>
-        <w:rPr>
-          <w:rFonts w:ascii="Times New Roman" w:eastAsia="Times New Roman" w:hAnsi="Times New Roman" w:cs="Times New Roman"/>
-          <w:color w:val="222222"/>
-          <w:shd w:val="clear" w:color="auto" w:fill="FFFFFF"/>
-        </w:rPr>
-        <w:t xml:space="preserve">the MAXENT suitability script. Finally, please add back the black boxes on the </w:t>
+        <w:t xml:space="preserve"> when we ran them separately. Not a problem, but as I have these numbers elsewhere in the manuscript, please change the numbers to be 37.21% and 11.25%. 2nd, pull the labels of the panels ("A", "B", and "C") inside the dark outlining box of each panel. 3rd, move the percentage values to sit just above the MAXENT suitability script. Finally, please add back the black boxes on the </w:t>
       </w:r>
       <w:proofErr w:type="gramStart"/>
       <w:r>

--- a/1020.19_Questions_EBLM1.docx
+++ b/1020.19_Questions_EBLM1.docx
@@ -1408,7 +1408,6 @@
         </w:rPr>
         <w:t>th</w:t>
       </w:r>
-      <w:proofErr w:type="gramStart"/>
       <w:r>
         <w:rPr>
           <w:rFonts w:ascii="Times New Roman" w:hAnsi="Times New Roman" w:cs="Times New Roman"/>
@@ -1416,17 +1415,7 @@
           <w:bCs/>
           <w:u w:val="single"/>
         </w:rPr>
-        <w:t xml:space="preserve"> 2019</w:t>
-      </w:r>
-      <w:proofErr w:type="gramEnd"/>
-      <w:r>
-        <w:rPr>
-          <w:rFonts w:ascii="Times New Roman" w:hAnsi="Times New Roman" w:cs="Times New Roman"/>
-          <w:b/>
-          <w:bCs/>
-          <w:u w:val="single"/>
-        </w:rPr>
-        <w:t xml:space="preserve"> Question Answers</w:t>
+        <w:t xml:space="preserve"> 2019 Question Answers</w:t>
       </w:r>
     </w:p>
     <w:p>
@@ -1846,25 +1835,7 @@
           <w:color w:val="000000" w:themeColor="text1"/>
           <w:shd w:val="clear" w:color="auto" w:fill="FFFFFF"/>
         </w:rPr>
-        <w:t xml:space="preserve">It is the </w:t>
-      </w:r>
-      <w:proofErr w:type="gramStart"/>
-      <w:r>
-        <w:rPr>
-          <w:rFonts w:ascii="Times New Roman" w:eastAsia="Times New Roman" w:hAnsi="Times New Roman" w:cs="Times New Roman"/>
-          <w:color w:val="000000" w:themeColor="text1"/>
-          <w:shd w:val="clear" w:color="auto" w:fill="FFFFFF"/>
-        </w:rPr>
-        <w:t>1991-2000 time</w:t>
-      </w:r>
-      <w:proofErr w:type="gramEnd"/>
-      <w:r>
-        <w:rPr>
-          <w:rFonts w:ascii="Times New Roman" w:eastAsia="Times New Roman" w:hAnsi="Times New Roman" w:cs="Times New Roman"/>
-          <w:color w:val="000000" w:themeColor="text1"/>
-          <w:shd w:val="clear" w:color="auto" w:fill="FFFFFF"/>
-        </w:rPr>
-        <w:t xml:space="preserve"> chunk and it gives us the yearly average so there are 12 files for the 12 months. </w:t>
+        <w:t xml:space="preserve">It is the 1991-2000 time chunk and it gives us the yearly average so there are 12 files for the 12 months. </w:t>
       </w:r>
     </w:p>
     <w:p>
@@ -2039,21 +2010,7 @@
         <w:rPr>
           <w:rFonts w:ascii="Times New Roman" w:hAnsi="Times New Roman" w:cs="Times New Roman"/>
         </w:rPr>
-        <w:t xml:space="preserve">Which ones did I </w:t>
-      </w:r>
-      <w:proofErr w:type="gramStart"/>
-      <w:r>
-        <w:rPr>
-          <w:rFonts w:ascii="Times New Roman" w:hAnsi="Times New Roman" w:cs="Times New Roman"/>
-        </w:rPr>
-        <w:t>make</w:t>
-      </w:r>
-      <w:proofErr w:type="gramEnd"/>
-      <w:r>
-        <w:rPr>
-          <w:rFonts w:ascii="Times New Roman" w:hAnsi="Times New Roman" w:cs="Times New Roman"/>
-        </w:rPr>
-        <w:t xml:space="preserve"> and which ones did I add to other species</w:t>
+        <w:t>Which ones did I make and which ones did I add to other species</w:t>
       </w:r>
       <w:commentRangeEnd w:id="0"/>
       <w:r>
@@ -2231,7 +2188,15 @@
           <w:rFonts w:ascii="Times New Roman" w:hAnsi="Times New Roman" w:cs="Times New Roman"/>
         </w:rPr>
         <w:tab/>
-        <w:t>- Which species you added extra parts to the distribution already provided by IUCN</w:t>
+        <w:t>- Which species you added extra pa</w:t>
+      </w:r>
+      <w:bookmarkStart w:id="1" w:name="_GoBack"/>
+      <w:bookmarkEnd w:id="1"/>
+      <w:r>
+        <w:rPr>
+          <w:rFonts w:ascii="Times New Roman" w:hAnsi="Times New Roman" w:cs="Times New Roman"/>
+        </w:rPr>
+        <w:t>rts to the distribution already provided by IUCN</w:t>
       </w:r>
     </w:p>
     <w:p>
@@ -2885,6 +2850,7 @@
               <w:rPr>
                 <w:rFonts w:ascii="Times New Roman" w:eastAsia="Times New Roman" w:hAnsi="Times New Roman" w:cs="Times New Roman"/>
                 <w:color w:val="222222"/>
+                <w:highlight w:val="yellow"/>
               </w:rPr>
               <w:t>0.</w:t>
             </w:r>
@@ -2892,6 +2858,7 @@
               <w:rPr>
                 <w:rFonts w:ascii="Times New Roman" w:eastAsia="Times New Roman" w:hAnsi="Times New Roman" w:cs="Times New Roman"/>
                 <w:color w:val="222222"/>
+                <w:highlight w:val="yellow"/>
               </w:rPr>
               <w:t>916/0.817</w:t>
             </w:r>
@@ -3027,6 +2994,7 @@
               <w:rPr>
                 <w:rFonts w:ascii="Times New Roman" w:eastAsia="Times New Roman" w:hAnsi="Times New Roman" w:cs="Times New Roman"/>
                 <w:color w:val="222222"/>
+                <w:highlight w:val="yellow"/>
               </w:rPr>
               <w:t>0.</w:t>
             </w:r>
@@ -3034,6 +3002,7 @@
               <w:rPr>
                 <w:rFonts w:ascii="Times New Roman" w:eastAsia="Times New Roman" w:hAnsi="Times New Roman" w:cs="Times New Roman"/>
                 <w:color w:val="222222"/>
+                <w:highlight w:val="yellow"/>
               </w:rPr>
               <w:t>930/0.815</w:t>
             </w:r>
@@ -3363,6 +3332,7 @@
               <w:rPr>
                 <w:rFonts w:ascii="Times New Roman" w:eastAsia="Times New Roman" w:hAnsi="Times New Roman" w:cs="Times New Roman"/>
                 <w:color w:val="222222"/>
+                <w:highlight w:val="yellow"/>
               </w:rPr>
               <w:t>0.9</w:t>
             </w:r>
@@ -3370,6 +3340,7 @@
               <w:rPr>
                 <w:rFonts w:ascii="Times New Roman" w:eastAsia="Times New Roman" w:hAnsi="Times New Roman" w:cs="Times New Roman"/>
                 <w:color w:val="222222"/>
+                <w:highlight w:val="yellow"/>
               </w:rPr>
               <w:t>46/0.801</w:t>
             </w:r>
@@ -3436,6 +3407,7 @@
               <w:rPr>
                 <w:rFonts w:ascii="Times New Roman" w:eastAsia="Times New Roman" w:hAnsi="Times New Roman" w:cs="Times New Roman"/>
                 <w:color w:val="222222"/>
+                <w:highlight w:val="yellow"/>
               </w:rPr>
               <w:t>0.930/0.801</w:t>
             </w:r>
@@ -3523,6 +3495,7 @@
               <w:rPr>
                 <w:rFonts w:ascii="Times New Roman" w:eastAsia="Times New Roman" w:hAnsi="Times New Roman" w:cs="Times New Roman"/>
                 <w:color w:val="222222"/>
+                <w:highlight w:val="yellow"/>
               </w:rPr>
               <w:t>0.</w:t>
             </w:r>
@@ -3530,6 +3503,7 @@
               <w:rPr>
                 <w:rFonts w:ascii="Times New Roman" w:eastAsia="Times New Roman" w:hAnsi="Times New Roman" w:cs="Times New Roman"/>
                 <w:color w:val="222222"/>
+                <w:highlight w:val="yellow"/>
               </w:rPr>
               <w:t>944/0.802</w:t>
             </w:r>
@@ -3737,6 +3711,7 @@
               <w:rPr>
                 <w:rFonts w:ascii="Times New Roman" w:eastAsia="Times New Roman" w:hAnsi="Times New Roman" w:cs="Times New Roman"/>
                 <w:color w:val="222222"/>
+                <w:highlight w:val="yellow"/>
               </w:rPr>
               <w:t>0.803/</w:t>
             </w:r>
@@ -3744,6 +3719,7 @@
               <w:rPr>
                 <w:rFonts w:ascii="Times New Roman" w:eastAsia="Times New Roman" w:hAnsi="Times New Roman" w:cs="Times New Roman"/>
                 <w:color w:val="222222"/>
+                <w:highlight w:val="yellow"/>
               </w:rPr>
               <w:t>0.954</w:t>
             </w:r>
@@ -4328,8 +4304,6 @@
               </w:rPr>
               <w:t>931/0.879</w:t>
             </w:r>
-            <w:bookmarkStart w:id="1" w:name="_GoBack"/>
-            <w:bookmarkEnd w:id="1"/>
           </w:p>
         </w:tc>
       </w:tr>

--- a/1020.19_Questions_EBLM1.docx
+++ b/1020.19_Questions_EBLM1.docx
@@ -5,7 +5,6 @@
     <w:p>
       <w:pPr>
         <w:rPr>
-          <w:rFonts w:ascii="Times New Roman" w:hAnsi="Times New Roman" w:cs="Times New Roman"/>
           <w:b/>
           <w:bCs/>
           <w:u w:val="single"/>
@@ -13,7 +12,6 @@
       </w:pPr>
       <w:r>
         <w:rPr>
-          <w:rFonts w:ascii="Times New Roman" w:hAnsi="Times New Roman" w:cs="Times New Roman"/>
           <w:b/>
           <w:bCs/>
           <w:u w:val="single"/>
@@ -21,56 +19,20 @@
         <w:t>10.20.19 Question Answers</w:t>
       </w:r>
     </w:p>
-    <w:p>
-      <w:pPr>
-        <w:rPr>
-          <w:rFonts w:ascii="Times New Roman" w:hAnsi="Times New Roman" w:cs="Times New Roman"/>
-        </w:rPr>
-      </w:pPr>
-    </w:p>
-    <w:p>
-      <w:pPr>
-        <w:rPr>
-          <w:rFonts w:ascii="Times New Roman" w:hAnsi="Times New Roman" w:cs="Times New Roman"/>
-        </w:rPr>
-      </w:pPr>
-      <w:r>
-        <w:rPr>
-          <w:rFonts w:ascii="Times New Roman" w:hAnsi="Times New Roman" w:cs="Times New Roman"/>
-        </w:rPr>
+    <w:p/>
+    <w:p>
+      <w:r>
         <w:t>1. Fix the reciprocal suitability scripts to have the distribution polygon area as the denominator. - DONE and pushed</w:t>
       </w:r>
     </w:p>
     <w:p>
-      <w:pPr>
-        <w:rPr>
-          <w:rFonts w:ascii="Times New Roman" w:hAnsi="Times New Roman" w:cs="Times New Roman"/>
-        </w:rPr>
-      </w:pPr>
-      <w:r>
-        <w:rPr>
-          <w:rFonts w:ascii="Times New Roman" w:hAnsi="Times New Roman" w:cs="Times New Roman"/>
-        </w:rPr>
+      <w:r>
         <w:t>- Updated on the latest version of the draft as well</w:t>
       </w:r>
     </w:p>
-    <w:p>
-      <w:pPr>
-        <w:rPr>
-          <w:rFonts w:ascii="Times New Roman" w:hAnsi="Times New Roman" w:cs="Times New Roman"/>
-        </w:rPr>
-      </w:pPr>
-    </w:p>
-    <w:p>
-      <w:pPr>
-        <w:rPr>
-          <w:rFonts w:ascii="Times New Roman" w:hAnsi="Times New Roman" w:cs="Times New Roman"/>
-        </w:rPr>
-      </w:pPr>
-      <w:r>
-        <w:rPr>
-          <w:rFonts w:ascii="Times New Roman" w:hAnsi="Times New Roman" w:cs="Times New Roman"/>
-        </w:rPr>
+    <w:p/>
+    <w:p>
+      <w:r>
         <w:t>Table 3. Reciprocal suitability of arboreal and terrestrial species for each classification scheme.</w:t>
       </w:r>
     </w:p>
@@ -97,13 +59,11 @@
           <w:p>
             <w:pPr>
               <w:rPr>
-                <w:rFonts w:ascii="Times New Roman" w:hAnsi="Times New Roman" w:cs="Times New Roman"/>
                 <w:sz w:val="24"/>
               </w:rPr>
             </w:pPr>
             <w:r>
               <w:rPr>
-                <w:rFonts w:ascii="Times New Roman" w:hAnsi="Times New Roman" w:cs="Times New Roman"/>
                 <w:sz w:val="24"/>
               </w:rPr>
               <w:t xml:space="preserve">Classification </w:t>
@@ -118,13 +78,11 @@
             <w:pPr>
               <w:cnfStyle w:val="100000000000" w:firstRow="1" w:lastRow="0" w:firstColumn="0" w:lastColumn="0" w:oddVBand="0" w:evenVBand="0" w:oddHBand="0" w:evenHBand="0" w:firstRowFirstColumn="0" w:firstRowLastColumn="0" w:lastRowFirstColumn="0" w:lastRowLastColumn="0"/>
               <w:rPr>
-                <w:rFonts w:ascii="Times New Roman" w:hAnsi="Times New Roman" w:cs="Times New Roman"/>
                 <w:sz w:val="24"/>
               </w:rPr>
             </w:pPr>
             <w:r>
               <w:rPr>
-                <w:rFonts w:ascii="Times New Roman" w:hAnsi="Times New Roman" w:cs="Times New Roman"/>
                 <w:sz w:val="24"/>
               </w:rPr>
               <w:t>Arb Poly, Terr ENM</w:t>
@@ -139,13 +97,11 @@
             <w:pPr>
               <w:cnfStyle w:val="100000000000" w:firstRow="1" w:lastRow="0" w:firstColumn="0" w:lastColumn="0" w:oddVBand="0" w:evenVBand="0" w:oddHBand="0" w:evenHBand="0" w:firstRowFirstColumn="0" w:firstRowLastColumn="0" w:lastRowFirstColumn="0" w:lastRowLastColumn="0"/>
               <w:rPr>
-                <w:rFonts w:ascii="Times New Roman" w:hAnsi="Times New Roman" w:cs="Times New Roman"/>
                 <w:sz w:val="24"/>
               </w:rPr>
             </w:pPr>
             <w:r>
               <w:rPr>
-                <w:rFonts w:ascii="Times New Roman" w:hAnsi="Times New Roman" w:cs="Times New Roman"/>
                 <w:sz w:val="24"/>
               </w:rPr>
               <w:t>Terr Poly, Arb ENM</w:t>
@@ -165,13 +121,11 @@
           <w:p>
             <w:pPr>
               <w:rPr>
-                <w:rFonts w:ascii="Times New Roman" w:hAnsi="Times New Roman" w:cs="Times New Roman"/>
                 <w:sz w:val="24"/>
               </w:rPr>
             </w:pPr>
             <w:r>
               <w:rPr>
-                <w:rFonts w:ascii="Times New Roman" w:hAnsi="Times New Roman" w:cs="Times New Roman"/>
                 <w:sz w:val="24"/>
               </w:rPr>
               <w:t>6-M</w:t>
@@ -185,14 +139,8 @@
           <w:p>
             <w:pPr>
               <w:cnfStyle w:val="000000100000" w:firstRow="0" w:lastRow="0" w:firstColumn="0" w:lastColumn="0" w:oddVBand="0" w:evenVBand="0" w:oddHBand="1" w:evenHBand="0" w:firstRowFirstColumn="0" w:firstRowLastColumn="0" w:lastRowFirstColumn="0" w:lastRowLastColumn="0"/>
-              <w:rPr>
-                <w:rFonts w:ascii="Times New Roman" w:hAnsi="Times New Roman" w:cs="Times New Roman"/>
-              </w:rPr>
-            </w:pPr>
-            <w:r>
-              <w:rPr>
-                <w:rFonts w:ascii="Times New Roman" w:hAnsi="Times New Roman" w:cs="Times New Roman"/>
-              </w:rPr>
+            </w:pPr>
+            <w:r>
               <w:t>35.57%</w:t>
             </w:r>
           </w:p>
@@ -204,14 +152,8 @@
           <w:p>
             <w:pPr>
               <w:cnfStyle w:val="000000100000" w:firstRow="0" w:lastRow="0" w:firstColumn="0" w:lastColumn="0" w:oddVBand="0" w:evenVBand="0" w:oddHBand="1" w:evenHBand="0" w:firstRowFirstColumn="0" w:firstRowLastColumn="0" w:lastRowFirstColumn="0" w:lastRowLastColumn="0"/>
-              <w:rPr>
-                <w:rFonts w:ascii="Times New Roman" w:hAnsi="Times New Roman" w:cs="Times New Roman"/>
-              </w:rPr>
-            </w:pPr>
-            <w:r>
-              <w:rPr>
-                <w:rFonts w:ascii="Times New Roman" w:hAnsi="Times New Roman" w:cs="Times New Roman"/>
-              </w:rPr>
+            </w:pPr>
+            <w:r>
               <w:t>11.72%</w:t>
             </w:r>
           </w:p>
@@ -226,13 +168,11 @@
           <w:p>
             <w:pPr>
               <w:rPr>
-                <w:rFonts w:ascii="Times New Roman" w:hAnsi="Times New Roman" w:cs="Times New Roman"/>
                 <w:sz w:val="24"/>
               </w:rPr>
             </w:pPr>
             <w:r>
               <w:rPr>
-                <w:rFonts w:ascii="Times New Roman" w:hAnsi="Times New Roman" w:cs="Times New Roman"/>
                 <w:sz w:val="24"/>
               </w:rPr>
               <w:t>6-L</w:t>
@@ -246,14 +186,8 @@
           <w:p>
             <w:pPr>
               <w:cnfStyle w:val="000000000000" w:firstRow="0" w:lastRow="0" w:firstColumn="0" w:lastColumn="0" w:oddVBand="0" w:evenVBand="0" w:oddHBand="0" w:evenHBand="0" w:firstRowFirstColumn="0" w:firstRowLastColumn="0" w:lastRowFirstColumn="0" w:lastRowLastColumn="0"/>
-              <w:rPr>
-                <w:rFonts w:ascii="Times New Roman" w:hAnsi="Times New Roman" w:cs="Times New Roman"/>
-              </w:rPr>
-            </w:pPr>
-            <w:r>
-              <w:rPr>
-                <w:rFonts w:ascii="Times New Roman" w:hAnsi="Times New Roman" w:cs="Times New Roman"/>
-              </w:rPr>
+            </w:pPr>
+            <w:r>
               <w:t>33.75%</w:t>
             </w:r>
           </w:p>
@@ -265,14 +199,8 @@
           <w:p>
             <w:pPr>
               <w:cnfStyle w:val="000000000000" w:firstRow="0" w:lastRow="0" w:firstColumn="0" w:lastColumn="0" w:oddVBand="0" w:evenVBand="0" w:oddHBand="0" w:evenHBand="0" w:firstRowFirstColumn="0" w:firstRowLastColumn="0" w:lastRowFirstColumn="0" w:lastRowLastColumn="0"/>
-              <w:rPr>
-                <w:rFonts w:ascii="Times New Roman" w:hAnsi="Times New Roman" w:cs="Times New Roman"/>
-              </w:rPr>
-            </w:pPr>
-            <w:r>
-              <w:rPr>
-                <w:rFonts w:ascii="Times New Roman" w:hAnsi="Times New Roman" w:cs="Times New Roman"/>
-              </w:rPr>
+            </w:pPr>
+            <w:r>
               <w:t>12.82%</w:t>
             </w:r>
           </w:p>
@@ -290,13 +218,11 @@
           <w:p>
             <w:pPr>
               <w:rPr>
-                <w:rFonts w:ascii="Times New Roman" w:hAnsi="Times New Roman" w:cs="Times New Roman"/>
                 <w:sz w:val="24"/>
               </w:rPr>
             </w:pPr>
             <w:r>
               <w:rPr>
-                <w:rFonts w:ascii="Times New Roman" w:hAnsi="Times New Roman" w:cs="Times New Roman"/>
                 <w:sz w:val="24"/>
               </w:rPr>
               <w:t>7-M</w:t>
@@ -310,14 +236,8 @@
           <w:p>
             <w:pPr>
               <w:cnfStyle w:val="000000100000" w:firstRow="0" w:lastRow="0" w:firstColumn="0" w:lastColumn="0" w:oddVBand="0" w:evenVBand="0" w:oddHBand="1" w:evenHBand="0" w:firstRowFirstColumn="0" w:firstRowLastColumn="0" w:lastRowFirstColumn="0" w:lastRowLastColumn="0"/>
-              <w:rPr>
-                <w:rFonts w:ascii="Times New Roman" w:hAnsi="Times New Roman" w:cs="Times New Roman"/>
-              </w:rPr>
-            </w:pPr>
-            <w:r>
-              <w:rPr>
-                <w:rFonts w:ascii="Times New Roman" w:hAnsi="Times New Roman" w:cs="Times New Roman"/>
-              </w:rPr>
+            </w:pPr>
+            <w:r>
               <w:t>35.39%</w:t>
             </w:r>
           </w:p>
@@ -329,14 +249,8 @@
           <w:p>
             <w:pPr>
               <w:cnfStyle w:val="000000100000" w:firstRow="0" w:lastRow="0" w:firstColumn="0" w:lastColumn="0" w:oddVBand="0" w:evenVBand="0" w:oddHBand="1" w:evenHBand="0" w:firstRowFirstColumn="0" w:firstRowLastColumn="0" w:lastRowFirstColumn="0" w:lastRowLastColumn="0"/>
-              <w:rPr>
-                <w:rFonts w:ascii="Times New Roman" w:hAnsi="Times New Roman" w:cs="Times New Roman"/>
-              </w:rPr>
-            </w:pPr>
-            <w:r>
-              <w:rPr>
-                <w:rFonts w:ascii="Times New Roman" w:hAnsi="Times New Roman" w:cs="Times New Roman"/>
-              </w:rPr>
+            </w:pPr>
+            <w:r>
               <w:t>11.75%</w:t>
             </w:r>
           </w:p>
@@ -351,13 +265,11 @@
           <w:p>
             <w:pPr>
               <w:rPr>
-                <w:rFonts w:ascii="Times New Roman" w:hAnsi="Times New Roman" w:cs="Times New Roman"/>
                 <w:sz w:val="24"/>
               </w:rPr>
             </w:pPr>
             <w:r>
               <w:rPr>
-                <w:rFonts w:ascii="Times New Roman" w:hAnsi="Times New Roman" w:cs="Times New Roman"/>
                 <w:sz w:val="24"/>
               </w:rPr>
               <w:t>7-L</w:t>
@@ -371,14 +283,8 @@
           <w:p>
             <w:pPr>
               <w:cnfStyle w:val="000000000000" w:firstRow="0" w:lastRow="0" w:firstColumn="0" w:lastColumn="0" w:oddVBand="0" w:evenVBand="0" w:oddHBand="0" w:evenHBand="0" w:firstRowFirstColumn="0" w:firstRowLastColumn="0" w:lastRowFirstColumn="0" w:lastRowLastColumn="0"/>
-              <w:rPr>
-                <w:rFonts w:ascii="Times New Roman" w:hAnsi="Times New Roman" w:cs="Times New Roman"/>
-              </w:rPr>
-            </w:pPr>
-            <w:r>
-              <w:rPr>
-                <w:rFonts w:ascii="Times New Roman" w:hAnsi="Times New Roman" w:cs="Times New Roman"/>
-              </w:rPr>
+            </w:pPr>
+            <w:r>
               <w:t>35.44%</w:t>
             </w:r>
           </w:p>
@@ -390,14 +296,8 @@
           <w:p>
             <w:pPr>
               <w:cnfStyle w:val="000000000000" w:firstRow="0" w:lastRow="0" w:firstColumn="0" w:lastColumn="0" w:oddVBand="0" w:evenVBand="0" w:oddHBand="0" w:evenHBand="0" w:firstRowFirstColumn="0" w:firstRowLastColumn="0" w:lastRowFirstColumn="0" w:lastRowLastColumn="0"/>
-              <w:rPr>
-                <w:rFonts w:ascii="Times New Roman" w:hAnsi="Times New Roman" w:cs="Times New Roman"/>
-              </w:rPr>
-            </w:pPr>
-            <w:r>
-              <w:rPr>
-                <w:rFonts w:ascii="Times New Roman" w:hAnsi="Times New Roman" w:cs="Times New Roman"/>
-              </w:rPr>
+            </w:pPr>
+            <w:r>
               <w:t>12.69%</w:t>
             </w:r>
           </w:p>
@@ -415,13 +315,11 @@
           <w:p>
             <w:pPr>
               <w:rPr>
-                <w:rFonts w:ascii="Times New Roman" w:hAnsi="Times New Roman" w:cs="Times New Roman"/>
                 <w:sz w:val="24"/>
               </w:rPr>
             </w:pPr>
             <w:r>
               <w:rPr>
-                <w:rFonts w:ascii="Times New Roman" w:hAnsi="Times New Roman" w:cs="Times New Roman"/>
                 <w:sz w:val="24"/>
               </w:rPr>
               <w:t>6-McM</w:t>
@@ -435,14 +333,8 @@
           <w:p>
             <w:pPr>
               <w:cnfStyle w:val="000000100000" w:firstRow="0" w:lastRow="0" w:firstColumn="0" w:lastColumn="0" w:oddVBand="0" w:evenVBand="0" w:oddHBand="1" w:evenHBand="0" w:firstRowFirstColumn="0" w:firstRowLastColumn="0" w:lastRowFirstColumn="0" w:lastRowLastColumn="0"/>
-              <w:rPr>
-                <w:rFonts w:ascii="Times New Roman" w:hAnsi="Times New Roman" w:cs="Times New Roman"/>
-              </w:rPr>
-            </w:pPr>
-            <w:r>
-              <w:rPr>
-                <w:rFonts w:ascii="Times New Roman" w:hAnsi="Times New Roman" w:cs="Times New Roman"/>
-              </w:rPr>
+            </w:pPr>
+            <w:r>
               <w:t>32.17%</w:t>
             </w:r>
           </w:p>
@@ -454,14 +346,8 @@
           <w:p>
             <w:pPr>
               <w:cnfStyle w:val="000000100000" w:firstRow="0" w:lastRow="0" w:firstColumn="0" w:lastColumn="0" w:oddVBand="0" w:evenVBand="0" w:oddHBand="1" w:evenHBand="0" w:firstRowFirstColumn="0" w:firstRowLastColumn="0" w:lastRowFirstColumn="0" w:lastRowLastColumn="0"/>
-              <w:rPr>
-                <w:rFonts w:ascii="Times New Roman" w:hAnsi="Times New Roman" w:cs="Times New Roman"/>
-              </w:rPr>
-            </w:pPr>
-            <w:r>
-              <w:rPr>
-                <w:rFonts w:ascii="Times New Roman" w:hAnsi="Times New Roman" w:cs="Times New Roman"/>
-              </w:rPr>
+            </w:pPr>
+            <w:r>
               <w:t>11.74%</w:t>
             </w:r>
           </w:p>
@@ -476,13 +362,11 @@
           <w:p>
             <w:pPr>
               <w:rPr>
-                <w:rFonts w:ascii="Times New Roman" w:hAnsi="Times New Roman" w:cs="Times New Roman"/>
                 <w:sz w:val="24"/>
               </w:rPr>
             </w:pPr>
             <w:r>
               <w:rPr>
-                <w:rFonts w:ascii="Times New Roman" w:hAnsi="Times New Roman" w:cs="Times New Roman"/>
                 <w:sz w:val="24"/>
               </w:rPr>
               <w:t>6-McL</w:t>
@@ -496,14 +380,8 @@
           <w:p>
             <w:pPr>
               <w:cnfStyle w:val="000000000000" w:firstRow="0" w:lastRow="0" w:firstColumn="0" w:lastColumn="0" w:oddVBand="0" w:evenVBand="0" w:oddHBand="0" w:evenHBand="0" w:firstRowFirstColumn="0" w:firstRowLastColumn="0" w:lastRowFirstColumn="0" w:lastRowLastColumn="0"/>
-              <w:rPr>
-                <w:rFonts w:ascii="Times New Roman" w:hAnsi="Times New Roman" w:cs="Times New Roman"/>
-              </w:rPr>
-            </w:pPr>
-            <w:r>
-              <w:rPr>
-                <w:rFonts w:ascii="Times New Roman" w:hAnsi="Times New Roman" w:cs="Times New Roman"/>
-              </w:rPr>
+            </w:pPr>
+            <w:r>
               <w:t>18.72%</w:t>
             </w:r>
           </w:p>
@@ -515,77 +393,39 @@
           <w:p>
             <w:pPr>
               <w:cnfStyle w:val="000000000000" w:firstRow="0" w:lastRow="0" w:firstColumn="0" w:lastColumn="0" w:oddVBand="0" w:evenVBand="0" w:oddHBand="0" w:evenHBand="0" w:firstRowFirstColumn="0" w:firstRowLastColumn="0" w:lastRowFirstColumn="0" w:lastRowLastColumn="0"/>
-              <w:rPr>
-                <w:rFonts w:ascii="Times New Roman" w:hAnsi="Times New Roman" w:cs="Times New Roman"/>
-              </w:rPr>
-            </w:pPr>
-            <w:r>
-              <w:rPr>
-                <w:rFonts w:ascii="Times New Roman" w:hAnsi="Times New Roman" w:cs="Times New Roman"/>
-              </w:rPr>
+            </w:pPr>
+            <w:r>
               <w:t>76.02%</w:t>
             </w:r>
           </w:p>
         </w:tc>
       </w:tr>
     </w:tbl>
-    <w:p>
-      <w:pPr>
-        <w:rPr>
-          <w:rFonts w:ascii="Times New Roman" w:hAnsi="Times New Roman" w:cs="Times New Roman"/>
-        </w:rPr>
-      </w:pPr>
-    </w:p>
-    <w:p>
-      <w:pPr>
-        <w:rPr>
-          <w:rFonts w:ascii="Times New Roman" w:hAnsi="Times New Roman" w:cs="Times New Roman"/>
-        </w:rPr>
-      </w:pPr>
-      <w:r>
-        <w:rPr>
-          <w:rFonts w:ascii="Times New Roman" w:hAnsi="Times New Roman" w:cs="Times New Roman"/>
-        </w:rPr>
+    <w:p/>
+    <w:p>
+      <w:r>
         <w:t xml:space="preserve">2. </w:t>
       </w:r>
       <w:r>
-        <w:rPr>
-          <w:rFonts w:ascii="Times New Roman" w:hAnsi="Times New Roman" w:cs="Times New Roman"/>
-        </w:rPr>
         <w:t>Could I also ask you to find the right citations to put into this sentence: "ENM is most often used to define a species’ potential range based on observed localities, but many other important applications have been explicated (e.g. CITE, CITE, CITE)."</w:t>
       </w:r>
     </w:p>
     <w:p>
-      <w:pPr>
-        <w:rPr>
-          <w:rFonts w:ascii="Times New Roman" w:hAnsi="Times New Roman" w:cs="Times New Roman"/>
-        </w:rPr>
-      </w:pPr>
-      <w:r>
-        <w:rPr>
-          <w:rFonts w:ascii="Times New Roman" w:hAnsi="Times New Roman" w:cs="Times New Roman"/>
-        </w:rPr>
+      <w:r>
         <w:t xml:space="preserve"> - These papers use SDM to predict population density</w:t>
       </w:r>
     </w:p>
     <w:p>
       <w:pPr>
         <w:ind w:left="720"/>
-        <w:rPr>
-          <w:rFonts w:ascii="Times New Roman" w:hAnsi="Times New Roman" w:cs="Times New Roman"/>
-        </w:rPr>
       </w:pPr>
       <w:r>
-        <w:rPr>
-          <w:rFonts w:ascii="Times New Roman" w:hAnsi="Times New Roman" w:cs="Times New Roman"/>
-        </w:rPr>
         <w:t xml:space="preserve">- </w:t>
       </w:r>
       <w:hyperlink r:id="rId4" w:history="1">
         <w:r>
           <w:rPr>
             <w:rStyle w:val="Hyperlink"/>
-            <w:rFonts w:ascii="Times New Roman" w:hAnsi="Times New Roman" w:cs="Times New Roman"/>
           </w:rPr>
           <w:t>https://besjournals.onlinelibrary.wiley.com/doi/full/10.1111/j.1365-2664.2012.02138.x</w:t>
         </w:r>
@@ -594,69 +434,37 @@
     <w:p>
       <w:pPr>
         <w:ind w:left="720"/>
-        <w:rPr>
-          <w:rFonts w:ascii="Times New Roman" w:hAnsi="Times New Roman" w:cs="Times New Roman"/>
-        </w:rPr>
       </w:pPr>
       <w:r>
-        <w:rPr>
-          <w:rFonts w:ascii="Times New Roman" w:hAnsi="Times New Roman" w:cs="Times New Roman"/>
-        </w:rPr>
         <w:t xml:space="preserve">- </w:t>
       </w:r>
       <w:hyperlink r:id="rId5" w:history="1">
         <w:r>
           <w:rPr>
             <w:rStyle w:val="Hyperlink"/>
-            <w:rFonts w:ascii="Times New Roman" w:hAnsi="Times New Roman" w:cs="Times New Roman"/>
           </w:rPr>
           <w:t>https://onlinelibrary.wiley.com/doi/full/10.1111/j.1472-4642.2012.00892.x</w:t>
         </w:r>
       </w:hyperlink>
       <w:r>
-        <w:rPr>
-          <w:rFonts w:ascii="Times New Roman" w:hAnsi="Times New Roman" w:cs="Times New Roman"/>
-        </w:rPr>
         <w:t xml:space="preserve"> </w:t>
       </w:r>
     </w:p>
     <w:p>
-      <w:pPr>
-        <w:rPr>
-          <w:rFonts w:ascii="Times New Roman" w:hAnsi="Times New Roman" w:cs="Times New Roman"/>
-        </w:rPr>
-      </w:pPr>
-      <w:r>
-        <w:rPr>
-          <w:rFonts w:ascii="Times New Roman" w:hAnsi="Times New Roman" w:cs="Times New Roman"/>
-        </w:rPr>
+      <w:r>
         <w:t xml:space="preserve">- </w:t>
       </w:r>
       <w:proofErr w:type="gramStart"/>
       <w:r>
-        <w:rPr>
-          <w:rFonts w:ascii="Times New Roman" w:hAnsi="Times New Roman" w:cs="Times New Roman"/>
-        </w:rPr>
         <w:t>This papers</w:t>
       </w:r>
       <w:proofErr w:type="gramEnd"/>
       <w:r>
-        <w:rPr>
-          <w:rFonts w:ascii="Times New Roman" w:hAnsi="Times New Roman" w:cs="Times New Roman"/>
-        </w:rPr>
         <w:t xml:space="preserve"> use SDM to predict if species is generalist or specialist</w:t>
       </w:r>
     </w:p>
     <w:p>
-      <w:pPr>
-        <w:rPr>
-          <w:rFonts w:ascii="Times New Roman" w:hAnsi="Times New Roman" w:cs="Times New Roman"/>
-        </w:rPr>
-      </w:pPr>
-      <w:r>
-        <w:rPr>
-          <w:rFonts w:ascii="Times New Roman" w:hAnsi="Times New Roman" w:cs="Times New Roman"/>
-        </w:rPr>
+      <w:r>
         <w:tab/>
         <w:t xml:space="preserve">- </w:t>
       </w:r>
@@ -664,35 +472,18 @@
         <w:r>
           <w:rPr>
             <w:rStyle w:val="Hyperlink"/>
-            <w:rFonts w:ascii="Times New Roman" w:hAnsi="Times New Roman" w:cs="Times New Roman"/>
           </w:rPr>
           <w:t>http://archive.li.suu.edu/docs/ms130/AR/evangelista2.pdf</w:t>
         </w:r>
       </w:hyperlink>
     </w:p>
     <w:p>
-      <w:pPr>
-        <w:rPr>
-          <w:rFonts w:ascii="Times New Roman" w:hAnsi="Times New Roman" w:cs="Times New Roman"/>
-        </w:rPr>
-      </w:pPr>
-      <w:r>
-        <w:rPr>
-          <w:rFonts w:ascii="Times New Roman" w:hAnsi="Times New Roman" w:cs="Times New Roman"/>
-        </w:rPr>
+      <w:r>
         <w:t>- This paper uses SDM to predict the impact of invasive plants</w:t>
       </w:r>
     </w:p>
     <w:p>
-      <w:pPr>
-        <w:rPr>
-          <w:rFonts w:ascii="Times New Roman" w:hAnsi="Times New Roman" w:cs="Times New Roman"/>
-        </w:rPr>
-      </w:pPr>
-      <w:r>
-        <w:rPr>
-          <w:rFonts w:ascii="Times New Roman" w:hAnsi="Times New Roman" w:cs="Times New Roman"/>
-        </w:rPr>
+      <w:r>
         <w:tab/>
         <w:t xml:space="preserve">- </w:t>
       </w:r>
@@ -700,233 +491,119 @@
         <w:r>
           <w:rPr>
             <w:rStyle w:val="Hyperlink"/>
-            <w:rFonts w:ascii="Times New Roman" w:hAnsi="Times New Roman" w:cs="Times New Roman"/>
           </w:rPr>
           <w:t>https://www.nature.com/articles/s41598-018-25437-1</w:t>
         </w:r>
       </w:hyperlink>
       <w:r>
-        <w:rPr>
-          <w:rFonts w:ascii="Times New Roman" w:hAnsi="Times New Roman" w:cs="Times New Roman"/>
-        </w:rPr>
         <w:t xml:space="preserve"> </w:t>
       </w:r>
     </w:p>
-    <w:p>
-      <w:pPr>
-        <w:rPr>
-          <w:rFonts w:ascii="Times New Roman" w:hAnsi="Times New Roman" w:cs="Times New Roman"/>
-        </w:rPr>
-      </w:pPr>
-    </w:p>
-    <w:p>
-      <w:pPr>
-        <w:rPr>
-          <w:rFonts w:ascii="Times New Roman" w:hAnsi="Times New Roman" w:cs="Times New Roman"/>
-        </w:rPr>
-      </w:pPr>
-      <w:r>
-        <w:rPr>
-          <w:rFonts w:ascii="Times New Roman" w:hAnsi="Times New Roman" w:cs="Times New Roman"/>
-        </w:rPr>
+    <w:p/>
+    <w:p>
+      <w:r>
         <w:t xml:space="preserve">3. </w:t>
       </w:r>
       <w:r>
-        <w:rPr>
-          <w:rFonts w:ascii="Times New Roman" w:hAnsi="Times New Roman" w:cs="Times New Roman"/>
-        </w:rPr>
         <w:t xml:space="preserve">Clarify </w:t>
       </w:r>
       <w:r>
-        <w:rPr>
-          <w:rFonts w:ascii="Times New Roman" w:hAnsi="Times New Roman" w:cs="Times New Roman"/>
-        </w:rPr>
         <w:t>the full citations for the following papers</w:t>
       </w:r>
     </w:p>
-    <w:p>
-      <w:pPr>
-        <w:rPr>
-          <w:rFonts w:ascii="Times New Roman" w:hAnsi="Times New Roman" w:cs="Times New Roman"/>
-        </w:rPr>
-      </w:pPr>
-    </w:p>
-    <w:p>
-      <w:pPr>
-        <w:rPr>
-          <w:rFonts w:ascii="Times New Roman" w:hAnsi="Times New Roman" w:cs="Times New Roman"/>
-        </w:rPr>
-      </w:pPr>
-      <w:r>
-        <w:rPr>
-          <w:rFonts w:ascii="Times New Roman" w:hAnsi="Times New Roman" w:cs="Times New Roman"/>
-        </w:rPr>
+    <w:p/>
+    <w:p>
+      <w:r>
         <w:t>Elith et al. 2006</w:t>
       </w:r>
     </w:p>
     <w:p>
       <w:pPr>
         <w:ind w:left="720"/>
-        <w:rPr>
-          <w:rFonts w:ascii="Times New Roman" w:hAnsi="Times New Roman" w:cs="Times New Roman"/>
-        </w:rPr>
       </w:pPr>
       <w:r>
-        <w:rPr>
-          <w:rFonts w:ascii="Times New Roman" w:hAnsi="Times New Roman" w:cs="Times New Roman"/>
-        </w:rPr>
         <w:t xml:space="preserve">Elith, J., C. H. Graham, R. P. Anderson, M. </w:t>
       </w:r>
       <w:proofErr w:type="spellStart"/>
       <w:r>
-        <w:rPr>
-          <w:rFonts w:ascii="Times New Roman" w:hAnsi="Times New Roman" w:cs="Times New Roman"/>
-        </w:rPr>
         <w:t>Dudík</w:t>
       </w:r>
       <w:proofErr w:type="spellEnd"/>
       <w:r>
-        <w:rPr>
-          <w:rFonts w:ascii="Times New Roman" w:hAnsi="Times New Roman" w:cs="Times New Roman"/>
-        </w:rPr>
         <w:t xml:space="preserve">, S. Ferrier, A. </w:t>
       </w:r>
       <w:proofErr w:type="spellStart"/>
       <w:r>
-        <w:rPr>
-          <w:rFonts w:ascii="Times New Roman" w:hAnsi="Times New Roman" w:cs="Times New Roman"/>
-        </w:rPr>
         <w:t>Guisan</w:t>
       </w:r>
       <w:proofErr w:type="spellEnd"/>
       <w:r>
-        <w:rPr>
-          <w:rFonts w:ascii="Times New Roman" w:hAnsi="Times New Roman" w:cs="Times New Roman"/>
-        </w:rPr>
         <w:t xml:space="preserve">, R. J. Hijmans, F. </w:t>
       </w:r>
       <w:proofErr w:type="spellStart"/>
       <w:r>
-        <w:rPr>
-          <w:rFonts w:ascii="Times New Roman" w:hAnsi="Times New Roman" w:cs="Times New Roman"/>
-        </w:rPr>
         <w:t>Huettmann</w:t>
       </w:r>
       <w:proofErr w:type="spellEnd"/>
       <w:r>
-        <w:rPr>
-          <w:rFonts w:ascii="Times New Roman" w:hAnsi="Times New Roman" w:cs="Times New Roman"/>
-        </w:rPr>
         <w:t xml:space="preserve">, J. R. </w:t>
       </w:r>
       <w:proofErr w:type="spellStart"/>
       <w:r>
-        <w:rPr>
-          <w:rFonts w:ascii="Times New Roman" w:hAnsi="Times New Roman" w:cs="Times New Roman"/>
-        </w:rPr>
         <w:t>Leathwick</w:t>
       </w:r>
       <w:proofErr w:type="spellEnd"/>
       <w:r>
-        <w:rPr>
-          <w:rFonts w:ascii="Times New Roman" w:hAnsi="Times New Roman" w:cs="Times New Roman"/>
-        </w:rPr>
         <w:t xml:space="preserve">, A. Lehmann, J. Li, L. G. Lohmann, B. A. Loiselle, G. Manion, C. Moritz, M. Nakamura, Y. Nakazawa, J. </w:t>
       </w:r>
       <w:proofErr w:type="spellStart"/>
       <w:r>
-        <w:rPr>
-          <w:rFonts w:ascii="Times New Roman" w:hAnsi="Times New Roman" w:cs="Times New Roman"/>
-        </w:rPr>
         <w:t>McC</w:t>
       </w:r>
       <w:proofErr w:type="spellEnd"/>
       <w:r>
-        <w:rPr>
-          <w:rFonts w:ascii="Times New Roman" w:hAnsi="Times New Roman" w:cs="Times New Roman"/>
-        </w:rPr>
         <w:t xml:space="preserve">. M. Overton, A. T. Peterson, S. J. Phillips, K. Richardson, R. </w:t>
       </w:r>
       <w:proofErr w:type="spellStart"/>
       <w:r>
-        <w:rPr>
-          <w:rFonts w:ascii="Times New Roman" w:hAnsi="Times New Roman" w:cs="Times New Roman"/>
-        </w:rPr>
         <w:t>Scachetti</w:t>
       </w:r>
       <w:proofErr w:type="spellEnd"/>
       <w:r>
-        <w:rPr>
-          <w:rFonts w:ascii="Times New Roman" w:hAnsi="Times New Roman" w:cs="Times New Roman"/>
-        </w:rPr>
         <w:t xml:space="preserve">-Pereira, R. E. </w:t>
       </w:r>
       <w:proofErr w:type="spellStart"/>
       <w:r>
-        <w:rPr>
-          <w:rFonts w:ascii="Times New Roman" w:hAnsi="Times New Roman" w:cs="Times New Roman"/>
-        </w:rPr>
         <w:t>Schapire</w:t>
       </w:r>
       <w:proofErr w:type="spellEnd"/>
       <w:r>
-        <w:rPr>
-          <w:rFonts w:ascii="Times New Roman" w:hAnsi="Times New Roman" w:cs="Times New Roman"/>
-        </w:rPr>
         <w:t xml:space="preserve">, J. </w:t>
       </w:r>
       <w:proofErr w:type="spellStart"/>
       <w:r>
-        <w:rPr>
-          <w:rFonts w:ascii="Times New Roman" w:hAnsi="Times New Roman" w:cs="Times New Roman"/>
-        </w:rPr>
         <w:t>Soberón</w:t>
       </w:r>
       <w:proofErr w:type="spellEnd"/>
       <w:r>
-        <w:rPr>
-          <w:rFonts w:ascii="Times New Roman" w:hAnsi="Times New Roman" w:cs="Times New Roman"/>
-        </w:rPr>
         <w:t xml:space="preserve">, S. Williams, M. S. Wisz, and N. E. Zimmermann. 2006. Novel methods improve prediction of species’ distributions from occurrence data. </w:t>
       </w:r>
       <w:proofErr w:type="spellStart"/>
       <w:r>
-        <w:rPr>
-          <w:rFonts w:ascii="Times New Roman" w:hAnsi="Times New Roman" w:cs="Times New Roman"/>
-        </w:rPr>
         <w:t>Ecography</w:t>
       </w:r>
       <w:proofErr w:type="spellEnd"/>
       <w:r>
-        <w:rPr>
-          <w:rFonts w:ascii="Times New Roman" w:hAnsi="Times New Roman" w:cs="Times New Roman"/>
-        </w:rPr>
         <w:t xml:space="preserve"> 29:129-151.</w:t>
       </w:r>
     </w:p>
     <w:p>
-      <w:pPr>
-        <w:rPr>
-          <w:rFonts w:ascii="Times New Roman" w:hAnsi="Times New Roman" w:cs="Times New Roman"/>
-        </w:rPr>
-      </w:pPr>
-      <w:r>
-        <w:rPr>
-          <w:rFonts w:ascii="Times New Roman" w:hAnsi="Times New Roman" w:cs="Times New Roman"/>
-        </w:rPr>
+      <w:r>
         <w:t>Ortega-Huerta and Peterson 2008</w:t>
       </w:r>
     </w:p>
     <w:p>
-      <w:pPr>
-        <w:rPr>
-          <w:rFonts w:ascii="Times New Roman" w:hAnsi="Times New Roman" w:cs="Times New Roman"/>
-        </w:rPr>
-      </w:pPr>
-      <w:r>
-        <w:rPr>
-          <w:rFonts w:ascii="Times New Roman" w:hAnsi="Times New Roman" w:cs="Times New Roman"/>
-        </w:rPr>
+      <w:r>
         <w:tab/>
         <w:t>Ortega-Huerta MA, Peterson AT (2008). Modeling ecological niches and</w:t>
       </w:r>
@@ -934,446 +611,220 @@
     <w:p>
       <w:pPr>
         <w:ind w:firstLine="720"/>
-        <w:rPr>
-          <w:rFonts w:ascii="Times New Roman" w:hAnsi="Times New Roman" w:cs="Times New Roman"/>
-        </w:rPr>
       </w:pPr>
       <w:r>
-        <w:rPr>
-          <w:rFonts w:ascii="Times New Roman" w:hAnsi="Times New Roman" w:cs="Times New Roman"/>
-        </w:rPr>
         <w:t>predicting geographic distributions: a test of six presence-only</w:t>
       </w:r>
     </w:p>
     <w:p>
       <w:pPr>
         <w:ind w:firstLine="720"/>
-        <w:rPr>
-          <w:rFonts w:ascii="Times New Roman" w:hAnsi="Times New Roman" w:cs="Times New Roman"/>
-        </w:rPr>
       </w:pPr>
       <w:r>
-        <w:rPr>
-          <w:rFonts w:ascii="Times New Roman" w:hAnsi="Times New Roman" w:cs="Times New Roman"/>
-        </w:rPr>
         <w:t xml:space="preserve">methods. </w:t>
       </w:r>
       <w:proofErr w:type="spellStart"/>
       <w:r>
-        <w:rPr>
-          <w:rFonts w:ascii="Times New Roman" w:hAnsi="Times New Roman" w:cs="Times New Roman"/>
-        </w:rPr>
         <w:t>Revista</w:t>
       </w:r>
       <w:proofErr w:type="spellEnd"/>
       <w:r>
-        <w:rPr>
-          <w:rFonts w:ascii="Times New Roman" w:hAnsi="Times New Roman" w:cs="Times New Roman"/>
-        </w:rPr>
         <w:t xml:space="preserve"> Mexicana De </w:t>
       </w:r>
       <w:proofErr w:type="spellStart"/>
       <w:r>
-        <w:rPr>
-          <w:rFonts w:ascii="Times New Roman" w:hAnsi="Times New Roman" w:cs="Times New Roman"/>
-        </w:rPr>
         <w:t>Biodiversidad</w:t>
       </w:r>
       <w:proofErr w:type="spellEnd"/>
       <w:r>
-        <w:rPr>
-          <w:rFonts w:ascii="Times New Roman" w:hAnsi="Times New Roman" w:cs="Times New Roman"/>
-        </w:rPr>
         <w:t xml:space="preserve"> 79: 205-216.</w:t>
       </w:r>
     </w:p>
     <w:p>
-      <w:pPr>
-        <w:rPr>
-          <w:rFonts w:ascii="Times New Roman" w:hAnsi="Times New Roman" w:cs="Times New Roman"/>
-        </w:rPr>
-      </w:pPr>
-      <w:r>
-        <w:rPr>
-          <w:rFonts w:ascii="Times New Roman" w:hAnsi="Times New Roman" w:cs="Times New Roman"/>
-        </w:rPr>
+      <w:r>
         <w:t>Phillips et al 2004</w:t>
       </w:r>
     </w:p>
     <w:p>
       <w:pPr>
         <w:ind w:left="720"/>
-        <w:rPr>
-          <w:rFonts w:ascii="Times New Roman" w:hAnsi="Times New Roman" w:cs="Times New Roman"/>
-        </w:rPr>
       </w:pPr>
       <w:r>
-        <w:rPr>
-          <w:rFonts w:ascii="Times New Roman" w:hAnsi="Times New Roman" w:cs="Times New Roman"/>
-        </w:rPr>
         <w:t xml:space="preserve">Phillips, S. J. and M. </w:t>
       </w:r>
       <w:proofErr w:type="spellStart"/>
       <w:r>
-        <w:rPr>
-          <w:rFonts w:ascii="Times New Roman" w:hAnsi="Times New Roman" w:cs="Times New Roman"/>
-        </w:rPr>
         <w:t>Dudík</w:t>
       </w:r>
       <w:proofErr w:type="spellEnd"/>
       <w:r>
-        <w:rPr>
-          <w:rFonts w:ascii="Times New Roman" w:hAnsi="Times New Roman" w:cs="Times New Roman"/>
-        </w:rPr>
         <w:t xml:space="preserve">. 2004. A maximum entropy approach to species distribution modeling. Proceedings of the 21st International Conference on Machine Learning, </w:t>
       </w:r>
       <w:proofErr w:type="spellStart"/>
       <w:r>
-        <w:rPr>
-          <w:rFonts w:ascii="Times New Roman" w:hAnsi="Times New Roman" w:cs="Times New Roman"/>
-        </w:rPr>
         <w:t>Baniff</w:t>
       </w:r>
       <w:proofErr w:type="spellEnd"/>
       <w:r>
-        <w:rPr>
-          <w:rFonts w:ascii="Times New Roman" w:hAnsi="Times New Roman" w:cs="Times New Roman"/>
-        </w:rPr>
         <w:t>, Canada.</w:t>
       </w:r>
     </w:p>
     <w:p>
-      <w:pPr>
-        <w:rPr>
-          <w:rFonts w:ascii="Times New Roman" w:hAnsi="Times New Roman" w:cs="Times New Roman"/>
-        </w:rPr>
-      </w:pPr>
-      <w:r>
-        <w:rPr>
-          <w:rFonts w:ascii="Times New Roman" w:hAnsi="Times New Roman" w:cs="Times New Roman"/>
-        </w:rPr>
+      <w:r>
         <w:t>Phillips et al 2006</w:t>
       </w:r>
     </w:p>
     <w:p>
       <w:pPr>
         <w:ind w:left="720"/>
-        <w:rPr>
-          <w:rFonts w:ascii="Times New Roman" w:hAnsi="Times New Roman" w:cs="Times New Roman"/>
-        </w:rPr>
       </w:pPr>
       <w:r>
-        <w:rPr>
-          <w:rFonts w:ascii="Times New Roman" w:hAnsi="Times New Roman" w:cs="Times New Roman"/>
-        </w:rPr>
         <w:t xml:space="preserve">Phillips, S. J., R. P. Anderson, and R. E. </w:t>
       </w:r>
       <w:proofErr w:type="spellStart"/>
       <w:r>
-        <w:rPr>
-          <w:rFonts w:ascii="Times New Roman" w:hAnsi="Times New Roman" w:cs="Times New Roman"/>
-        </w:rPr>
         <w:t>Schapire</w:t>
       </w:r>
       <w:proofErr w:type="spellEnd"/>
       <w:r>
-        <w:rPr>
-          <w:rFonts w:ascii="Times New Roman" w:hAnsi="Times New Roman" w:cs="Times New Roman"/>
-        </w:rPr>
         <w:t>. 2006. Maximum entropy modeling of species geographic distributions. Ecological Modelling 190:231-259.</w:t>
       </w:r>
     </w:p>
     <w:p>
+      <w:proofErr w:type="spellStart"/>
+      <w:r>
+        <w:lastRenderedPageBreak/>
+        <w:t>Rodder</w:t>
+      </w:r>
+      <w:proofErr w:type="spellEnd"/>
+      <w:r>
+        <w:t xml:space="preserve"> and Engler 2011</w:t>
+      </w:r>
+    </w:p>
+    <w:p>
       <w:pPr>
-        <w:rPr>
-          <w:rFonts w:ascii="Times New Roman" w:hAnsi="Times New Roman" w:cs="Times New Roman"/>
-        </w:rPr>
+        <w:ind w:left="720"/>
       </w:pPr>
       <w:proofErr w:type="spellStart"/>
       <w:r>
-        <w:rPr>
-          <w:rFonts w:ascii="Times New Roman" w:hAnsi="Times New Roman" w:cs="Times New Roman"/>
-        </w:rPr>
-        <w:lastRenderedPageBreak/>
-        <w:t>Rodder</w:t>
+        <w:t>Rödder</w:t>
       </w:r>
       <w:proofErr w:type="spellEnd"/>
       <w:r>
-        <w:rPr>
-          <w:rFonts w:ascii="Times New Roman" w:hAnsi="Times New Roman" w:cs="Times New Roman"/>
-        </w:rPr>
-        <w:t xml:space="preserve"> and Engler 2011</w:t>
+        <w:t xml:space="preserve"> D, Engler JO (2011) Quantitative metrics of overlaps in </w:t>
+      </w:r>
+      <w:proofErr w:type="spellStart"/>
+      <w:r>
+        <w:t>Grinnellian</w:t>
+      </w:r>
+      <w:proofErr w:type="spellEnd"/>
+      <w:r>
+        <w:t xml:space="preserve"> niches: advances and possible drawbacks. Glob </w:t>
+      </w:r>
+      <w:proofErr w:type="spellStart"/>
+      <w:r>
+        <w:t>Ecol</w:t>
+      </w:r>
+      <w:proofErr w:type="spellEnd"/>
+      <w:r>
+        <w:t xml:space="preserve"> Biogeogr 20: 915–927.</w:t>
+      </w:r>
+    </w:p>
+    <w:p>
+      <w:r>
+        <w:t xml:space="preserve">Wisz </w:t>
+      </w:r>
+      <w:r>
+        <w:t xml:space="preserve">MS </w:t>
+      </w:r>
+      <w:r>
+        <w:t>et al. 200</w:t>
+      </w:r>
+      <w:r>
+        <w:t>8</w:t>
       </w:r>
     </w:p>
     <w:p>
       <w:pPr>
         <w:ind w:left="720"/>
-        <w:rPr>
-          <w:rFonts w:ascii="Times New Roman" w:hAnsi="Times New Roman" w:cs="Times New Roman"/>
-        </w:rPr>
       </w:pPr>
+      <w:r>
+        <w:t xml:space="preserve">Wisz, M.S.; Hijmans, R.J.; Li, J.; Peterson, A.T.; Graham, C.H.; </w:t>
+      </w:r>
       <w:proofErr w:type="spellStart"/>
       <w:r>
-        <w:rPr>
-          <w:rFonts w:ascii="Times New Roman" w:hAnsi="Times New Roman" w:cs="Times New Roman"/>
-        </w:rPr>
-        <w:t>Rödder</w:t>
+        <w:t>Guisan</w:t>
       </w:r>
       <w:proofErr w:type="spellEnd"/>
       <w:r>
-        <w:rPr>
-          <w:rFonts w:ascii="Times New Roman" w:hAnsi="Times New Roman" w:cs="Times New Roman"/>
-        </w:rPr>
-        <w:t xml:space="preserve"> D, Engler JO (2011) Quantitative metrics of overlaps in </w:t>
+        <w:t xml:space="preserve">, A. NCEAS Predicting Species Distributions Working Group. Effects of sample size on the performance of species distribution models. Diversity </w:t>
       </w:r>
       <w:proofErr w:type="spellStart"/>
       <w:r>
-        <w:rPr>
-          <w:rFonts w:ascii="Times New Roman" w:hAnsi="Times New Roman" w:cs="Times New Roman"/>
-        </w:rPr>
-        <w:t>Grinnellian</w:t>
+        <w:t>Distrib</w:t>
       </w:r>
       <w:proofErr w:type="spellEnd"/>
       <w:r>
-        <w:rPr>
-          <w:rFonts w:ascii="Times New Roman" w:hAnsi="Times New Roman" w:cs="Times New Roman"/>
-        </w:rPr>
-        <w:t xml:space="preserve"> niches: advances and possible drawbacks. Glob </w:t>
-      </w:r>
-      <w:proofErr w:type="spellStart"/>
-      <w:r>
-        <w:rPr>
-          <w:rFonts w:ascii="Times New Roman" w:hAnsi="Times New Roman" w:cs="Times New Roman"/>
-        </w:rPr>
-        <w:t>Ecol</w:t>
-      </w:r>
-      <w:proofErr w:type="spellEnd"/>
-      <w:r>
-        <w:rPr>
-          <w:rFonts w:ascii="Times New Roman" w:hAnsi="Times New Roman" w:cs="Times New Roman"/>
-        </w:rPr>
-        <w:t xml:space="preserve"> Biogeogr 20: 915–927.</w:t>
-      </w:r>
-    </w:p>
+        <w:t>. 2008, 14, 763–773.</w:t>
+      </w:r>
+    </w:p>
+    <w:p/>
+    <w:p>
+      <w:r>
+        <w:t xml:space="preserve">4. </w:t>
+      </w:r>
+      <w:r>
+        <w:t>Along these lines, I would like you to edit Figure 3 in the following way:</w:t>
+      </w:r>
+    </w:p>
+    <w:p>
+      <w:r>
+        <w:t>- make 2 clear panels: A as the top map and inset, B as the bottom map and inset. This will add a little space between the top and bottom map</w:t>
+      </w:r>
+    </w:p>
+    <w:p>
+      <w:r>
+        <w:t>- place the insets covering up a bit of the top right corner of each full map</w:t>
+      </w:r>
+    </w:p>
+    <w:p>
+      <w:r>
+        <w:t>- fix the percentages to match the appropriate reciprocal suitability tests</w:t>
+      </w:r>
+    </w:p>
+    <w:p>
+      <w:r>
+        <w:t>- add a label for which suitability map is displayed</w:t>
+      </w:r>
+    </w:p>
+    <w:p>
+      <w:r>
+        <w:t>- thicken the lines of species distributions</w:t>
+      </w:r>
+    </w:p>
+    <w:p>
+      <w:r>
+        <w:t>- add the attachment labeled recipsuit.jpeg as panel C</w:t>
+      </w:r>
+      <w:r>
+        <w:t xml:space="preserve"> – code to change this attached</w:t>
+      </w:r>
+    </w:p>
+    <w:p>
+      <w:r>
+        <w:t xml:space="preserve">- </w:t>
+      </w:r>
+      <w:r>
+        <w:t>3 panels stacked verticall</w:t>
+      </w:r>
+      <w:r>
+        <w:t>y</w:t>
+      </w:r>
+    </w:p>
+    <w:p/>
     <w:p>
       <w:pPr>
         <w:rPr>
-          <w:rFonts w:ascii="Times New Roman" w:hAnsi="Times New Roman" w:cs="Times New Roman"/>
-        </w:rPr>
-      </w:pPr>
-      <w:r>
-        <w:rPr>
-          <w:rFonts w:ascii="Times New Roman" w:hAnsi="Times New Roman" w:cs="Times New Roman"/>
-        </w:rPr>
-        <w:t xml:space="preserve">Wisz </w:t>
-      </w:r>
-      <w:r>
-        <w:rPr>
-          <w:rFonts w:ascii="Times New Roman" w:hAnsi="Times New Roman" w:cs="Times New Roman"/>
-        </w:rPr>
-        <w:t xml:space="preserve">MS </w:t>
-      </w:r>
-      <w:r>
-        <w:rPr>
-          <w:rFonts w:ascii="Times New Roman" w:hAnsi="Times New Roman" w:cs="Times New Roman"/>
-        </w:rPr>
-        <w:t>et al. 200</w:t>
-      </w:r>
-      <w:r>
-        <w:rPr>
-          <w:rFonts w:ascii="Times New Roman" w:hAnsi="Times New Roman" w:cs="Times New Roman"/>
-        </w:rPr>
-        <w:t>8</w:t>
-      </w:r>
-    </w:p>
-    <w:p>
-      <w:pPr>
-        <w:ind w:left="720"/>
-        <w:rPr>
-          <w:rFonts w:ascii="Times New Roman" w:hAnsi="Times New Roman" w:cs="Times New Roman"/>
-        </w:rPr>
-      </w:pPr>
-      <w:r>
-        <w:rPr>
-          <w:rFonts w:ascii="Times New Roman" w:hAnsi="Times New Roman" w:cs="Times New Roman"/>
-        </w:rPr>
-        <w:t xml:space="preserve">Wisz, M.S.; Hijmans, R.J.; Li, J.; Peterson, A.T.; Graham, C.H.; </w:t>
-      </w:r>
-      <w:proofErr w:type="spellStart"/>
-      <w:r>
-        <w:rPr>
-          <w:rFonts w:ascii="Times New Roman" w:hAnsi="Times New Roman" w:cs="Times New Roman"/>
-        </w:rPr>
-        <w:t>Guisan</w:t>
-      </w:r>
-      <w:proofErr w:type="spellEnd"/>
-      <w:r>
-        <w:rPr>
-          <w:rFonts w:ascii="Times New Roman" w:hAnsi="Times New Roman" w:cs="Times New Roman"/>
-        </w:rPr>
-        <w:t xml:space="preserve">, A. NCEAS Predicting Species Distributions Working Group. Effects of sample size on the performance of species distribution models. Diversity </w:t>
-      </w:r>
-      <w:proofErr w:type="spellStart"/>
-      <w:r>
-        <w:rPr>
-          <w:rFonts w:ascii="Times New Roman" w:hAnsi="Times New Roman" w:cs="Times New Roman"/>
-        </w:rPr>
-        <w:t>Distrib</w:t>
-      </w:r>
-      <w:proofErr w:type="spellEnd"/>
-      <w:r>
-        <w:rPr>
-          <w:rFonts w:ascii="Times New Roman" w:hAnsi="Times New Roman" w:cs="Times New Roman"/>
-        </w:rPr>
-        <w:t>. 2008, 14, 763–773.</w:t>
-      </w:r>
-    </w:p>
-    <w:p>
-      <w:pPr>
-        <w:rPr>
-          <w:rFonts w:ascii="Times New Roman" w:hAnsi="Times New Roman" w:cs="Times New Roman"/>
-        </w:rPr>
-      </w:pPr>
-    </w:p>
-    <w:p>
-      <w:pPr>
-        <w:rPr>
-          <w:rFonts w:ascii="Times New Roman" w:hAnsi="Times New Roman" w:cs="Times New Roman"/>
-        </w:rPr>
-      </w:pPr>
-      <w:r>
-        <w:rPr>
-          <w:rFonts w:ascii="Times New Roman" w:hAnsi="Times New Roman" w:cs="Times New Roman"/>
-        </w:rPr>
-        <w:t xml:space="preserve">4. </w:t>
-      </w:r>
-      <w:r>
-        <w:rPr>
-          <w:rFonts w:ascii="Times New Roman" w:hAnsi="Times New Roman" w:cs="Times New Roman"/>
-        </w:rPr>
-        <w:t>Along these lines, I would like you to edit Figure 3 in the following way:</w:t>
-      </w:r>
-    </w:p>
-    <w:p>
-      <w:pPr>
-        <w:rPr>
-          <w:rFonts w:ascii="Times New Roman" w:hAnsi="Times New Roman" w:cs="Times New Roman"/>
-        </w:rPr>
-      </w:pPr>
-      <w:r>
-        <w:rPr>
-          <w:rFonts w:ascii="Times New Roman" w:hAnsi="Times New Roman" w:cs="Times New Roman"/>
-        </w:rPr>
-        <w:t>- make 2 clear panels: A as the top map and inset, B as the bottom map and inset. This will add a little space between the top and bottom map</w:t>
-      </w:r>
-    </w:p>
-    <w:p>
-      <w:pPr>
-        <w:rPr>
-          <w:rFonts w:ascii="Times New Roman" w:hAnsi="Times New Roman" w:cs="Times New Roman"/>
-        </w:rPr>
-      </w:pPr>
-      <w:r>
-        <w:rPr>
-          <w:rFonts w:ascii="Times New Roman" w:hAnsi="Times New Roman" w:cs="Times New Roman"/>
-        </w:rPr>
-        <w:t>- place the insets covering up a bit of the top right corner of each full map</w:t>
-      </w:r>
-    </w:p>
-    <w:p>
-      <w:pPr>
-        <w:rPr>
-          <w:rFonts w:ascii="Times New Roman" w:hAnsi="Times New Roman" w:cs="Times New Roman"/>
-        </w:rPr>
-      </w:pPr>
-      <w:r>
-        <w:rPr>
-          <w:rFonts w:ascii="Times New Roman" w:hAnsi="Times New Roman" w:cs="Times New Roman"/>
-        </w:rPr>
-        <w:t>- fix the percentages to match the appropriate reciprocal suitability tests</w:t>
-      </w:r>
-    </w:p>
-    <w:p>
-      <w:pPr>
-        <w:rPr>
-          <w:rFonts w:ascii="Times New Roman" w:hAnsi="Times New Roman" w:cs="Times New Roman"/>
-        </w:rPr>
-      </w:pPr>
-      <w:r>
-        <w:rPr>
-          <w:rFonts w:ascii="Times New Roman" w:hAnsi="Times New Roman" w:cs="Times New Roman"/>
-        </w:rPr>
-        <w:t>- add a label for which suitability map is displayed</w:t>
-      </w:r>
-    </w:p>
-    <w:p>
-      <w:pPr>
-        <w:rPr>
-          <w:rFonts w:ascii="Times New Roman" w:hAnsi="Times New Roman" w:cs="Times New Roman"/>
-        </w:rPr>
-      </w:pPr>
-      <w:r>
-        <w:rPr>
-          <w:rFonts w:ascii="Times New Roman" w:hAnsi="Times New Roman" w:cs="Times New Roman"/>
-        </w:rPr>
-        <w:t>- thicken the lines of species distributions</w:t>
-      </w:r>
-    </w:p>
-    <w:p>
-      <w:pPr>
-        <w:rPr>
-          <w:rFonts w:ascii="Times New Roman" w:hAnsi="Times New Roman" w:cs="Times New Roman"/>
-        </w:rPr>
-      </w:pPr>
-      <w:r>
-        <w:rPr>
-          <w:rFonts w:ascii="Times New Roman" w:hAnsi="Times New Roman" w:cs="Times New Roman"/>
-        </w:rPr>
-        <w:t>- add the attachment labeled recipsuit.jpeg as panel C</w:t>
-      </w:r>
-      <w:r>
-        <w:rPr>
-          <w:rFonts w:ascii="Times New Roman" w:hAnsi="Times New Roman" w:cs="Times New Roman"/>
-        </w:rPr>
-        <w:t xml:space="preserve"> – code to change this attached</w:t>
-      </w:r>
-    </w:p>
-    <w:p>
-      <w:pPr>
-        <w:rPr>
-          <w:rFonts w:ascii="Times New Roman" w:hAnsi="Times New Roman" w:cs="Times New Roman"/>
-        </w:rPr>
-      </w:pPr>
-      <w:r>
-        <w:rPr>
-          <w:rFonts w:ascii="Times New Roman" w:hAnsi="Times New Roman" w:cs="Times New Roman"/>
-        </w:rPr>
-        <w:t xml:space="preserve">- </w:t>
-      </w:r>
-      <w:r>
-        <w:rPr>
-          <w:rFonts w:ascii="Times New Roman" w:hAnsi="Times New Roman" w:cs="Times New Roman"/>
-        </w:rPr>
-        <w:t>3 panels stacked verticall</w:t>
-      </w:r>
-      <w:r>
-        <w:rPr>
-          <w:rFonts w:ascii="Times New Roman" w:hAnsi="Times New Roman" w:cs="Times New Roman"/>
-        </w:rPr>
-        <w:t>y</w:t>
-      </w:r>
-    </w:p>
-    <w:p>
-      <w:pPr>
-        <w:rPr>
-          <w:rFonts w:ascii="Times New Roman" w:hAnsi="Times New Roman" w:cs="Times New Roman"/>
-        </w:rPr>
-      </w:pPr>
-    </w:p>
-    <w:p>
-      <w:pPr>
-        <w:rPr>
-          <w:rFonts w:ascii="Times New Roman" w:hAnsi="Times New Roman" w:cs="Times New Roman"/>
           <w:b/>
           <w:bCs/>
           <w:u w:val="single"/>
@@ -1383,7 +834,6 @@
     <w:p>
       <w:pPr>
         <w:rPr>
-          <w:rFonts w:ascii="Times New Roman" w:hAnsi="Times New Roman" w:cs="Times New Roman"/>
           <w:b/>
           <w:bCs/>
           <w:u w:val="single"/>
@@ -1391,7 +841,6 @@
       </w:pPr>
       <w:r>
         <w:rPr>
-          <w:rFonts w:ascii="Times New Roman" w:hAnsi="Times New Roman" w:cs="Times New Roman"/>
           <w:b/>
           <w:bCs/>
           <w:u w:val="single"/>
@@ -1400,7 +849,6 @@
       </w:r>
       <w:r>
         <w:rPr>
-          <w:rFonts w:ascii="Times New Roman" w:hAnsi="Times New Roman" w:cs="Times New Roman"/>
           <w:b/>
           <w:bCs/>
           <w:u w:val="single"/>
@@ -1408,182 +856,236 @@
         </w:rPr>
         <w:t>th</w:t>
       </w:r>
-      <w:r>
-        <w:rPr>
-          <w:rFonts w:ascii="Times New Roman" w:hAnsi="Times New Roman" w:cs="Times New Roman"/>
+      <w:proofErr w:type="gramStart"/>
+      <w:r>
+        <w:rPr>
           <w:b/>
           <w:bCs/>
           <w:u w:val="single"/>
         </w:rPr>
-        <w:t xml:space="preserve"> 2019 Question Answers</w:t>
+        <w:t xml:space="preserve"> 2019</w:t>
+      </w:r>
+      <w:proofErr w:type="gramEnd"/>
+      <w:r>
+        <w:rPr>
+          <w:b/>
+          <w:bCs/>
+          <w:u w:val="single"/>
+        </w:rPr>
+        <w:t xml:space="preserve"> Question Answers</w:t>
+      </w:r>
+    </w:p>
+    <w:p/>
+    <w:p>
+      <w:r>
+        <w:t xml:space="preserve">1. Figure update. </w:t>
+      </w:r>
+    </w:p>
+    <w:p>
+      <w:r>
+        <w:t xml:space="preserve">November - </w:t>
+      </w:r>
+      <w:r>
+        <w:t>Make a couple and upload them into a figure folder</w:t>
+      </w:r>
+      <w:r>
+        <w:t>. M</w:t>
+      </w:r>
+      <w:r>
+        <w:t>ake 2 clear panels: A as the top map and inset, B as the bottom map and inset. This will add a little space between the top and bottom map</w:t>
+      </w:r>
+      <w:r>
+        <w:t>. P</w:t>
+      </w:r>
+      <w:r>
+        <w:t>lace the insets covering up a bit of the top right corner of each full map</w:t>
+      </w:r>
+      <w:r>
+        <w:t>. F</w:t>
+      </w:r>
+      <w:r>
+        <w:t>ix the percentages to match the appropriate reciprocal suitability tests</w:t>
+      </w:r>
+      <w:r>
+        <w:t>. A</w:t>
+      </w:r>
+      <w:r>
+        <w:t>dd a label for which suitability map is displayed</w:t>
+      </w:r>
+      <w:r>
+        <w:t>. T</w:t>
+      </w:r>
+      <w:r>
+        <w:t>hicken the lines of species distributions</w:t>
+      </w:r>
+      <w:r>
+        <w:t>. A</w:t>
+      </w:r>
+      <w:r>
+        <w:t>dd the attachment labeled recipsuit.jpeg as panel C – code to change this attached</w:t>
+      </w:r>
+      <w:r>
+        <w:t xml:space="preserve">. Make </w:t>
+      </w:r>
+      <w:r>
+        <w:t>3 panels stacked vertically</w:t>
       </w:r>
     </w:p>
     <w:p>
       <w:pPr>
         <w:rPr>
-          <w:rFonts w:ascii="Times New Roman" w:hAnsi="Times New Roman" w:cs="Times New Roman"/>
+          <w:color w:val="222222"/>
+          <w:shd w:val="clear" w:color="auto" w:fill="FFFFFF"/>
         </w:rPr>
       </w:pPr>
-    </w:p>
-    <w:p>
-      <w:pPr>
-        <w:rPr>
-          <w:rFonts w:ascii="Times New Roman" w:hAnsi="Times New Roman" w:cs="Times New Roman"/>
-        </w:rPr>
-      </w:pPr>
-      <w:r>
-        <w:rPr>
-          <w:rFonts w:ascii="Times New Roman" w:hAnsi="Times New Roman" w:cs="Times New Roman"/>
-        </w:rPr>
-        <w:t>1. Figure update. Make a couple and upload them into a figure folder</w:t>
-      </w:r>
-    </w:p>
-    <w:p>
-      <w:pPr>
-        <w:ind w:left="720"/>
-        <w:rPr>
-          <w:rFonts w:ascii="Times New Roman" w:hAnsi="Times New Roman" w:cs="Times New Roman"/>
-        </w:rPr>
-      </w:pPr>
-      <w:r>
-        <w:rPr>
-          <w:rFonts w:ascii="Times New Roman" w:hAnsi="Times New Roman" w:cs="Times New Roman"/>
-        </w:rPr>
-        <w:t>- make 2 clear panels: A as the top map and inset, B as the bottom map and inset. This will add a little space between the top and bottom map</w:t>
-      </w:r>
-    </w:p>
+      <w:r>
+        <w:rPr>
+          <w:color w:val="222222"/>
+          <w:shd w:val="clear" w:color="auto" w:fill="FFFFFF"/>
+        </w:rPr>
+        <w:t xml:space="preserve">Dec 3 - </w:t>
+      </w:r>
+      <w:r>
+        <w:rPr>
+          <w:color w:val="222222"/>
+          <w:shd w:val="clear" w:color="auto" w:fill="FFFFFF"/>
+        </w:rPr>
+        <w:t xml:space="preserve">I like the changes you made for Figure3_panels.jpg (which has become figure 2 now), and I just have a few more edits and we'll call it a day. 1st, you and I have slightly different values for the reciprocal suitability score, presumably because our computers came up with </w:t>
+      </w:r>
+      <w:proofErr w:type="spellStart"/>
+      <w:r>
+        <w:rPr>
+          <w:color w:val="222222"/>
+          <w:shd w:val="clear" w:color="auto" w:fill="FFFFFF"/>
+        </w:rPr>
+        <w:t>every</w:t>
+      </w:r>
+      <w:proofErr w:type="spellEnd"/>
+      <w:r>
+        <w:rPr>
+          <w:color w:val="222222"/>
+          <w:shd w:val="clear" w:color="auto" w:fill="FFFFFF"/>
+        </w:rPr>
+        <w:t xml:space="preserve"> so slightly different </w:t>
+      </w:r>
+      <w:proofErr w:type="gramStart"/>
+      <w:r>
+        <w:rPr>
+          <w:color w:val="222222"/>
+          <w:shd w:val="clear" w:color="auto" w:fill="FFFFFF"/>
+        </w:rPr>
+        <w:t>models</w:t>
+      </w:r>
+      <w:proofErr w:type="gramEnd"/>
+      <w:r>
+        <w:rPr>
+          <w:color w:val="222222"/>
+          <w:shd w:val="clear" w:color="auto" w:fill="FFFFFF"/>
+        </w:rPr>
+        <w:t xml:space="preserve"> when we ran them separately. Not a problem, but as I have these numbers elsewhere in the manuscript, please change the numbers to be 37.21% and 11.25%. 2nd, pull the labels of the panels ("A", "B", and "C") inside the dark outlining box of each panel. 3rd, move the percentage values to sit just above the MAXENT suitability script. Finally, please add back the black boxes on the </w:t>
+      </w:r>
+      <w:proofErr w:type="gramStart"/>
+      <w:r>
+        <w:rPr>
+          <w:color w:val="222222"/>
+          <w:shd w:val="clear" w:color="auto" w:fill="FFFFFF"/>
+        </w:rPr>
+        <w:t>zoomed out</w:t>
+      </w:r>
+      <w:proofErr w:type="gramEnd"/>
+      <w:r>
+        <w:rPr>
+          <w:color w:val="222222"/>
+          <w:shd w:val="clear" w:color="auto" w:fill="FFFFFF"/>
+        </w:rPr>
+        <w:t xml:space="preserve"> map that show where the insets are zooming into (those were on the original figures but you have since deleted them). Please let me know the name and file location of the new version of your figure when it is </w:t>
+      </w:r>
+      <w:proofErr w:type="gramStart"/>
+      <w:r>
+        <w:rPr>
+          <w:color w:val="222222"/>
+          <w:shd w:val="clear" w:color="auto" w:fill="FFFFFF"/>
+        </w:rPr>
+        <w:t>ready, and</w:t>
+      </w:r>
+      <w:proofErr w:type="gramEnd"/>
+      <w:r>
+        <w:rPr>
+          <w:color w:val="222222"/>
+          <w:shd w:val="clear" w:color="auto" w:fill="FFFFFF"/>
+        </w:rPr>
+        <w:t xml:space="preserve"> send me an email.</w:t>
+      </w:r>
+    </w:p>
+    <w:p>
+      <w:r>
+        <w:rPr>
+          <w:color w:val="222222"/>
+          <w:shd w:val="clear" w:color="auto" w:fill="FFFFFF"/>
+        </w:rPr>
+        <w:t xml:space="preserve">Dec 4 - </w:t>
+      </w:r>
+      <w:r>
+        <w:rPr>
+          <w:color w:val="222222"/>
+          <w:shd w:val="clear" w:color="auto" w:fill="FFFFFF"/>
+        </w:rPr>
+        <w:t>Sorry to change my mind, but now that the inset zoom on the tropics is smaller, it's basically the same size in both parts of the map. I think we should now just delete the inset and zoom in a bit on the map, cutting out a little more of South America. I've taken a screen shot and boxed in what I think should be the new limits of both maps. Make the whole panel that bit of the map, no inset, and we should be able to see the map details pretty well. Everything else looks good.</w:t>
+      </w:r>
+    </w:p>
+    <w:p/>
     <w:p>
       <w:pPr>
         <w:ind w:firstLine="720"/>
-        <w:rPr>
-          <w:rFonts w:ascii="Times New Roman" w:hAnsi="Times New Roman" w:cs="Times New Roman"/>
-        </w:rPr>
       </w:pPr>
-      <w:r>
-        <w:rPr>
-          <w:rFonts w:ascii="Times New Roman" w:hAnsi="Times New Roman" w:cs="Times New Roman"/>
-        </w:rPr>
-        <w:t>- place the insets covering up a bit of the top right corner of each full map</w:t>
-      </w:r>
     </w:p>
     <w:p>
       <w:pPr>
         <w:ind w:firstLine="720"/>
         <w:rPr>
-          <w:rFonts w:ascii="Times New Roman" w:hAnsi="Times New Roman" w:cs="Times New Roman"/>
+          <w:color w:val="222222"/>
+          <w:shd w:val="clear" w:color="auto" w:fill="FFFFFF"/>
         </w:rPr>
       </w:pPr>
       <w:r>
         <w:rPr>
-          <w:rFonts w:ascii="Times New Roman" w:hAnsi="Times New Roman" w:cs="Times New Roman"/>
-        </w:rPr>
-        <w:t>- fix the percentages to match the appropriate reciprocal suitability tests</w:t>
+          <w:color w:val="222222"/>
+          <w:highlight w:val="yellow"/>
+          <w:shd w:val="clear" w:color="auto" w:fill="FFFFFF"/>
+        </w:rPr>
+        <w:lastRenderedPageBreak/>
+        <w:t>Chapter3/Docs/Figures/Figure2_panels_noinset.pdf</w:t>
       </w:r>
     </w:p>
     <w:p>
       <w:pPr>
         <w:ind w:firstLine="720"/>
         <w:rPr>
-          <w:rFonts w:ascii="Times New Roman" w:hAnsi="Times New Roman" w:cs="Times New Roman"/>
+          <w:color w:val="222222"/>
+          <w:shd w:val="clear" w:color="auto" w:fill="FFFFFF"/>
         </w:rPr>
       </w:pPr>
       <w:r>
         <w:rPr>
-          <w:rFonts w:ascii="Times New Roman" w:hAnsi="Times New Roman" w:cs="Times New Roman"/>
-        </w:rPr>
-        <w:t>- add a label for which suitability map is displayed</w:t>
+          <w:color w:val="222222"/>
+          <w:shd w:val="clear" w:color="auto" w:fill="FFFFFF"/>
+        </w:rPr>
+        <w:t>Notes - Let me know if the sizing isn’t right and I can export it in a clearer quality</w:t>
       </w:r>
     </w:p>
     <w:p>
       <w:pPr>
         <w:ind w:firstLine="720"/>
-        <w:rPr>
-          <w:rFonts w:ascii="Times New Roman" w:hAnsi="Times New Roman" w:cs="Times New Roman"/>
-        </w:rPr>
       </w:pPr>
-      <w:r>
-        <w:rPr>
-          <w:rFonts w:ascii="Times New Roman" w:hAnsi="Times New Roman" w:cs="Times New Roman"/>
-        </w:rPr>
-        <w:t>- thicken the lines of species distributions</w:t>
-      </w:r>
-    </w:p>
-    <w:p>
-      <w:pPr>
-        <w:ind w:firstLine="720"/>
-        <w:rPr>
-          <w:rFonts w:ascii="Times New Roman" w:hAnsi="Times New Roman" w:cs="Times New Roman"/>
-        </w:rPr>
-      </w:pPr>
-      <w:r>
-        <w:rPr>
-          <w:rFonts w:ascii="Times New Roman" w:hAnsi="Times New Roman" w:cs="Times New Roman"/>
-        </w:rPr>
-        <w:t>- add the attachment labeled recipsuit.jpeg as panel C</w:t>
-      </w:r>
-      <w:r>
-        <w:rPr>
-          <w:rFonts w:ascii="Times New Roman" w:hAnsi="Times New Roman" w:cs="Times New Roman"/>
-        </w:rPr>
-        <w:t xml:space="preserve"> – code to change this attached</w:t>
-      </w:r>
-    </w:p>
-    <w:p>
-      <w:pPr>
-        <w:ind w:firstLine="720"/>
-        <w:rPr>
-          <w:rFonts w:ascii="Times New Roman" w:hAnsi="Times New Roman" w:cs="Times New Roman"/>
-        </w:rPr>
-      </w:pPr>
-      <w:r>
-        <w:rPr>
-          <w:rFonts w:ascii="Times New Roman" w:hAnsi="Times New Roman" w:cs="Times New Roman"/>
-        </w:rPr>
-        <w:t xml:space="preserve">- </w:t>
-      </w:r>
-      <w:r>
-        <w:rPr>
-          <w:rFonts w:ascii="Times New Roman" w:hAnsi="Times New Roman" w:cs="Times New Roman"/>
-        </w:rPr>
-        <w:t>3 panels stacked verticall</w:t>
-      </w:r>
-      <w:r>
-        <w:rPr>
-          <w:rFonts w:ascii="Times New Roman" w:hAnsi="Times New Roman" w:cs="Times New Roman"/>
-        </w:rPr>
-        <w:t>y</w:t>
-      </w:r>
-    </w:p>
-    <w:p>
-      <w:pPr>
-        <w:rPr>
-          <w:rFonts w:ascii="Times New Roman" w:hAnsi="Times New Roman" w:cs="Times New Roman"/>
-        </w:rPr>
-      </w:pPr>
-    </w:p>
-    <w:p>
-      <w:pPr>
-        <w:rPr>
-          <w:rFonts w:ascii="Times New Roman" w:hAnsi="Times New Roman" w:cs="Times New Roman"/>
-        </w:rPr>
-      </w:pPr>
-      <w:r>
-        <w:rPr>
-          <w:rFonts w:ascii="Times New Roman" w:hAnsi="Times New Roman" w:cs="Times New Roman"/>
-        </w:rPr>
+    </w:p>
+    <w:p/>
+    <w:p>
+      <w:r>
         <w:t>2. Cloud cover manipulation clarification</w:t>
       </w:r>
     </w:p>
     <w:p>
-      <w:pPr>
-        <w:rPr>
-          <w:rFonts w:ascii="Times New Roman" w:hAnsi="Times New Roman" w:cs="Times New Roman"/>
-        </w:rPr>
-      </w:pPr>
-      <w:r>
-        <w:rPr>
-          <w:rFonts w:ascii="Times New Roman" w:hAnsi="Times New Roman" w:cs="Times New Roman"/>
-        </w:rPr>
+      <w:r>
         <w:tab/>
         <w:t xml:space="preserve">Paper that uses IPCC data - </w:t>
       </w:r>
@@ -1591,22 +1093,13 @@
         <w:r>
           <w:rPr>
             <w:rStyle w:val="Hyperlink"/>
-            <w:rFonts w:ascii="Times New Roman" w:hAnsi="Times New Roman" w:cs="Times New Roman"/>
           </w:rPr>
           <w:t>https://onlinelibrary.wiley.com/doi/full/10.1111/j.1466-8238.2007.00347.x</w:t>
         </w:r>
       </w:hyperlink>
     </w:p>
     <w:p>
-      <w:pPr>
-        <w:rPr>
-          <w:rFonts w:ascii="Times New Roman" w:hAnsi="Times New Roman" w:cs="Times New Roman"/>
-        </w:rPr>
-      </w:pPr>
-      <w:r>
-        <w:rPr>
-          <w:rFonts w:ascii="Times New Roman" w:hAnsi="Times New Roman" w:cs="Times New Roman"/>
-        </w:rPr>
+      <w:r>
         <w:tab/>
         <w:t xml:space="preserve">Paper that uses IPCC cloud cover data - </w:t>
       </w:r>
@@ -1614,28 +1107,16 @@
         <w:r>
           <w:rPr>
             <w:rStyle w:val="Hyperlink"/>
-            <w:rFonts w:ascii="Times New Roman" w:hAnsi="Times New Roman" w:cs="Times New Roman"/>
           </w:rPr>
           <w:t>https://www.sciencedirect.com/science/article/pii/S0304380016304665#bib0195</w:t>
         </w:r>
       </w:hyperlink>
       <w:r>
-        <w:rPr>
-          <w:rFonts w:ascii="Times New Roman" w:hAnsi="Times New Roman" w:cs="Times New Roman"/>
-        </w:rPr>
         <w:t xml:space="preserve"> </w:t>
       </w:r>
     </w:p>
     <w:p>
-      <w:pPr>
-        <w:rPr>
-          <w:rFonts w:ascii="Times New Roman" w:hAnsi="Times New Roman" w:cs="Times New Roman"/>
-        </w:rPr>
-      </w:pPr>
-      <w:r>
-        <w:rPr>
-          <w:rFonts w:ascii="Times New Roman" w:hAnsi="Times New Roman" w:cs="Times New Roman"/>
-        </w:rPr>
+      <w:r>
         <w:tab/>
         <w:t xml:space="preserve">Cloud cover data download from - </w:t>
       </w:r>
@@ -1643,22 +1124,13 @@
         <w:r>
           <w:rPr>
             <w:rStyle w:val="Hyperlink"/>
-            <w:rFonts w:ascii="Times New Roman" w:hAnsi="Times New Roman" w:cs="Times New Roman"/>
           </w:rPr>
           <w:t>https://www.ipcc-data.org/</w:t>
         </w:r>
       </w:hyperlink>
     </w:p>
     <w:p>
-      <w:pPr>
-        <w:rPr>
-          <w:rFonts w:ascii="Times New Roman" w:hAnsi="Times New Roman" w:cs="Times New Roman"/>
-        </w:rPr>
-      </w:pPr>
-      <w:r>
-        <w:rPr>
-          <w:rFonts w:ascii="Times New Roman" w:hAnsi="Times New Roman" w:cs="Times New Roman"/>
-        </w:rPr>
+      <w:r>
         <w:tab/>
         <w:t xml:space="preserve">IPCC data manual - </w:t>
       </w:r>
@@ -1666,41 +1138,21 @@
         <w:r>
           <w:rPr>
             <w:rStyle w:val="Hyperlink"/>
-            <w:rFonts w:ascii="Times New Roman" w:hAnsi="Times New Roman" w:cs="Times New Roman"/>
           </w:rPr>
           <w:t>https://www.ipcc-data.org/docs/tyndall_working_papers_wp55.pdf</w:t>
         </w:r>
       </w:hyperlink>
       <w:r>
-        <w:rPr>
-          <w:rFonts w:ascii="Times New Roman" w:hAnsi="Times New Roman" w:cs="Times New Roman"/>
-        </w:rPr>
         <w:t xml:space="preserve"> </w:t>
       </w:r>
     </w:p>
     <w:p>
-      <w:pPr>
-        <w:rPr>
-          <w:rFonts w:ascii="Times New Roman" w:hAnsi="Times New Roman" w:cs="Times New Roman"/>
-        </w:rPr>
-      </w:pPr>
-      <w:r>
-        <w:rPr>
-          <w:rFonts w:ascii="Times New Roman" w:hAnsi="Times New Roman" w:cs="Times New Roman"/>
-        </w:rPr>
+      <w:r>
         <w:tab/>
       </w:r>
     </w:p>
     <w:p>
-      <w:pPr>
-        <w:rPr>
-          <w:rFonts w:ascii="Times New Roman" w:hAnsi="Times New Roman" w:cs="Times New Roman"/>
-        </w:rPr>
-      </w:pPr>
-      <w:r>
-        <w:rPr>
-          <w:rFonts w:ascii="Times New Roman" w:hAnsi="Times New Roman" w:cs="Times New Roman"/>
-        </w:rPr>
+      <w:r>
         <w:tab/>
         <w:t xml:space="preserve">-Units </w:t>
       </w:r>
@@ -1709,19 +1161,14 @@
       <w:pPr>
         <w:ind w:left="1440"/>
         <w:rPr>
-          <w:rFonts w:ascii="Times New Roman" w:hAnsi="Times New Roman" w:cs="Times New Roman"/>
           <w:color w:val="000000" w:themeColor="text1"/>
         </w:rPr>
       </w:pPr>
       <w:r>
-        <w:rPr>
-          <w:rFonts w:ascii="Times New Roman" w:hAnsi="Times New Roman" w:cs="Times New Roman"/>
-        </w:rPr>
         <w:t>The data has units of percent, but you have to convert it to be so. The raw data download when directly uploaded into R will have values fro</w:t>
       </w:r>
       <w:r>
         <w:rPr>
-          <w:rFonts w:ascii="Times New Roman" w:hAnsi="Times New Roman" w:cs="Times New Roman"/>
           <w:color w:val="000000" w:themeColor="text1"/>
         </w:rPr>
         <w:t xml:space="preserve">m 0-255 which is an artifact of the raster file pixel size. You have to scale the raster to the units intended and as instructed from the manual which is percent so 0-100 or 0-1 for exact percent. </w:t>
@@ -1730,13 +1177,11 @@
     <w:p>
       <w:pPr>
         <w:rPr>
-          <w:rFonts w:ascii="Times New Roman" w:hAnsi="Times New Roman" w:cs="Times New Roman"/>
           <w:color w:val="000000" w:themeColor="text1"/>
         </w:rPr>
       </w:pPr>
       <w:r>
         <w:rPr>
-          <w:rFonts w:ascii="Times New Roman" w:hAnsi="Times New Roman" w:cs="Times New Roman"/>
           <w:color w:val="000000" w:themeColor="text1"/>
         </w:rPr>
         <w:tab/>
@@ -1746,513 +1191,396 @@
     <w:p>
       <w:pPr>
         <w:rPr>
-          <w:rFonts w:ascii="Times New Roman" w:eastAsia="Times New Roman" w:hAnsi="Times New Roman" w:cs="Times New Roman"/>
           <w:color w:val="000000" w:themeColor="text1"/>
           <w:shd w:val="clear" w:color="auto" w:fill="FFFFFF"/>
         </w:rPr>
       </w:pPr>
       <w:r>
         <w:rPr>
-          <w:rFonts w:ascii="Times New Roman" w:hAnsi="Times New Roman" w:cs="Times New Roman"/>
           <w:color w:val="000000" w:themeColor="text1"/>
         </w:rPr>
+        <w:tab/>
+        <w:t xml:space="preserve">1. </w:t>
+      </w:r>
+      <w:r>
+        <w:rPr>
+          <w:color w:val="000000" w:themeColor="text1"/>
+          <w:shd w:val="clear" w:color="auto" w:fill="FFFFFF"/>
+        </w:rPr>
+        <w:t>What are the old values measured in?</w:t>
+      </w:r>
+    </w:p>
+    <w:p>
+      <w:pPr>
+        <w:ind w:left="720"/>
+        <w:rPr>
+          <w:color w:val="000000" w:themeColor="text1"/>
+          <w:shd w:val="clear" w:color="auto" w:fill="FFFFFF"/>
+        </w:rPr>
+      </w:pPr>
+      <w:r>
+        <w:rPr>
+          <w:color w:val="000000" w:themeColor="text1"/>
+          <w:shd w:val="clear" w:color="auto" w:fill="FFFFFF"/>
+        </w:rPr>
+        <w:t xml:space="preserve">2. </w:t>
+      </w:r>
+      <w:r>
+        <w:rPr>
+          <w:color w:val="000000" w:themeColor="text1"/>
+          <w:shd w:val="clear" w:color="auto" w:fill="FFFFFF"/>
+        </w:rPr>
+        <w:t>I</w:t>
+      </w:r>
+      <w:r>
+        <w:rPr>
+          <w:color w:val="000000" w:themeColor="text1"/>
+          <w:shd w:val="clear" w:color="auto" w:fill="FFFFFF"/>
+        </w:rPr>
+        <w:t xml:space="preserve">s this a yearly average of cloud cover taken once every day? Every hour? And I assume each of the 12 separate </w:t>
+      </w:r>
+      <w:proofErr w:type="spellStart"/>
+      <w:r>
+        <w:rPr>
+          <w:color w:val="000000" w:themeColor="text1"/>
+          <w:shd w:val="clear" w:color="auto" w:fill="FFFFFF"/>
+        </w:rPr>
+        <w:t>tif</w:t>
+      </w:r>
+      <w:proofErr w:type="spellEnd"/>
+      <w:r>
+        <w:rPr>
+          <w:color w:val="000000" w:themeColor="text1"/>
+          <w:shd w:val="clear" w:color="auto" w:fill="FFFFFF"/>
+        </w:rPr>
+        <w:t xml:space="preserve"> files are separate months?</w:t>
+      </w:r>
+    </w:p>
+    <w:p>
+      <w:pPr>
+        <w:ind w:left="1440"/>
+        <w:rPr>
+          <w:color w:val="000000" w:themeColor="text1"/>
+        </w:rPr>
+      </w:pPr>
+      <w:r>
+        <w:rPr>
+          <w:color w:val="000000" w:themeColor="text1"/>
+          <w:shd w:val="clear" w:color="auto" w:fill="FFFFFF"/>
+        </w:rPr>
+        <w:t xml:space="preserve">It is the </w:t>
+      </w:r>
+      <w:proofErr w:type="gramStart"/>
+      <w:r>
+        <w:rPr>
+          <w:color w:val="000000" w:themeColor="text1"/>
+          <w:shd w:val="clear" w:color="auto" w:fill="FFFFFF"/>
+        </w:rPr>
+        <w:t>1991-2000 time</w:t>
+      </w:r>
+      <w:proofErr w:type="gramEnd"/>
+      <w:r>
+        <w:rPr>
+          <w:color w:val="000000" w:themeColor="text1"/>
+          <w:shd w:val="clear" w:color="auto" w:fill="FFFFFF"/>
+        </w:rPr>
+        <w:t xml:space="preserve"> chunk and it gives us the yearly average so there are 12 files for the 12 months. </w:t>
+      </w:r>
+    </w:p>
+    <w:p>
+      <w:pPr>
+        <w:rPr>
+          <w:color w:val="000000" w:themeColor="text1"/>
+        </w:rPr>
+      </w:pPr>
+    </w:p>
+    <w:p>
+      <w:pPr>
+        <w:rPr>
+          <w:color w:val="000000" w:themeColor="text1"/>
+        </w:rPr>
+      </w:pPr>
+      <w:r>
+        <w:rPr>
+          <w:color w:val="000000" w:themeColor="text1"/>
+        </w:rPr>
+        <w:t>3. Re-label code and update TOC</w:t>
+      </w:r>
+    </w:p>
+    <w:p/>
+    <w:p>
+      <w:r>
+        <w:t>4</w:t>
+      </w:r>
+      <w:r>
+        <w:t>. Wisz 2007 or Wisz 2008 paper?</w:t>
+      </w:r>
+    </w:p>
+    <w:p>
+      <w:r>
+        <w:tab/>
+        <w:t xml:space="preserve">It is the </w:t>
+      </w:r>
+      <w:r>
+        <w:t>Wisz MS et al. 2008</w:t>
+      </w:r>
+      <w:r>
+        <w:t xml:space="preserve"> paper and NOT the 2007 one</w:t>
+      </w:r>
+    </w:p>
+    <w:p>
+      <w:pPr>
+        <w:ind w:left="720"/>
+      </w:pPr>
+      <w:r>
+        <w:t xml:space="preserve">Wisz, M.S.; Hijmans, R.J.; Li, J.; Peterson, A.T.; Graham, C.H.; </w:t>
+      </w:r>
+      <w:proofErr w:type="spellStart"/>
+      <w:r>
+        <w:t>Guisan</w:t>
+      </w:r>
+      <w:proofErr w:type="spellEnd"/>
+      <w:r>
+        <w:t xml:space="preserve">, A. NCEAS Predicting Species Distributions Working Group. Effects of sample size on the performance of species distribution models. Diversity </w:t>
+      </w:r>
+      <w:proofErr w:type="spellStart"/>
+      <w:r>
+        <w:t>Distrib</w:t>
+      </w:r>
+      <w:proofErr w:type="spellEnd"/>
+      <w:r>
+        <w:t>. 2008, 14, 763–773.</w:t>
+      </w:r>
+    </w:p>
+    <w:p/>
+    <w:p>
+      <w:r>
+        <w:t>5</w:t>
+      </w:r>
+      <w:r>
+        <w:t xml:space="preserve">. </w:t>
+      </w:r>
+      <w:commentRangeStart w:id="0"/>
+      <w:r>
+        <w:t>Polygons IUCN or Polygons Lauren</w:t>
+      </w:r>
+    </w:p>
+    <w:p>
+      <w:r>
+        <w:tab/>
+      </w:r>
+      <w:r>
+        <w:t xml:space="preserve">- </w:t>
+      </w:r>
+      <w:r>
+        <w:t xml:space="preserve">Which ones did I </w:t>
+      </w:r>
+      <w:proofErr w:type="gramStart"/>
+      <w:r>
+        <w:t>make</w:t>
+      </w:r>
+      <w:proofErr w:type="gramEnd"/>
+      <w:r>
+        <w:t xml:space="preserve"> and which ones did I add to other species</w:t>
+      </w:r>
+      <w:commentRangeEnd w:id="0"/>
+      <w:r>
+        <w:rPr>
+          <w:rStyle w:val="CommentReference"/>
+        </w:rPr>
+        <w:commentReference w:id="0"/>
+      </w:r>
+    </w:p>
+    <w:p>
+      <w:pPr>
+        <w:ind w:left="720"/>
+      </w:pPr>
+      <w:r>
+        <w:t xml:space="preserve">- Final dataset is only 302 </w:t>
+      </w:r>
+      <w:proofErr w:type="spellStart"/>
+      <w:r>
+        <w:t>sp</w:t>
+      </w:r>
+      <w:proofErr w:type="spellEnd"/>
+      <w:r>
+        <w:t xml:space="preserve"> but was originally written as 311. So which </w:t>
+      </w:r>
+      <w:proofErr w:type="spellStart"/>
+      <w:r>
+        <w:t>sp</w:t>
+      </w:r>
+      <w:proofErr w:type="spellEnd"/>
+      <w:r>
+        <w:t xml:space="preserve"> were excluded from the part that says 293 NA </w:t>
+      </w:r>
+      <w:proofErr w:type="spellStart"/>
+      <w:r>
+        <w:t>sp</w:t>
+      </w:r>
+      <w:proofErr w:type="spellEnd"/>
+      <w:r>
+        <w:t xml:space="preserve"> and constructed 18 additional </w:t>
+      </w:r>
+      <w:proofErr w:type="spellStart"/>
+      <w:r>
+        <w:t>sp</w:t>
+      </w:r>
+      <w:proofErr w:type="spellEnd"/>
+    </w:p>
+    <w:p>
+      <w:pPr>
+        <w:ind w:left="720"/>
+      </w:pPr>
+      <w:r>
+        <w:t>- Why?</w:t>
+      </w:r>
+    </w:p>
+    <w:p>
+      <w:r>
+        <w:tab/>
+      </w:r>
+    </w:p>
+    <w:p>
+      <w:r>
+        <w:t>7</w:t>
+      </w:r>
+      <w:r>
+        <w:t>. Chap3/Scripts/Polygons/</w:t>
+      </w:r>
+      <w:proofErr w:type="spellStart"/>
+      <w:r>
+        <w:t>LM+IUCN_Polys</w:t>
+      </w:r>
+      <w:proofErr w:type="spellEnd"/>
+    </w:p>
+    <w:p>
+      <w:r>
+        <w:tab/>
+      </w:r>
+      <w:r>
+        <w:t xml:space="preserve">- </w:t>
+      </w:r>
+      <w:r>
+        <w:t>18 species but 23</w:t>
+      </w:r>
+    </w:p>
+    <w:p>
+      <w:r>
+        <w:tab/>
+        <w:t>- Which species I constructed polygons from scratch where there was no IUCN data</w:t>
+      </w:r>
+    </w:p>
+    <w:p>
+      <w:r>
+        <w:tab/>
+        <w:t>- Which species you added extra parts to the distribution already provided by IUCN</w:t>
+      </w:r>
+    </w:p>
+    <w:p/>
+    <w:p>
+      <w:r>
+        <w:t>8</w:t>
+      </w:r>
+      <w:r>
+        <w:t xml:space="preserve">. </w:t>
+      </w:r>
+      <w:r>
+        <w:rPr>
+          <w:highlight w:val="yellow"/>
+        </w:rPr>
+        <w:t>Resolution AUC table</w:t>
+      </w:r>
+    </w:p>
+    <w:p>
+      <w:r>
         <w:lastRenderedPageBreak/>
         <w:tab/>
-        <w:t xml:space="preserve">1. </w:t>
-      </w:r>
-      <w:r>
-        <w:rPr>
-          <w:rFonts w:ascii="Times New Roman" w:eastAsia="Times New Roman" w:hAnsi="Times New Roman" w:cs="Times New Roman"/>
-          <w:color w:val="000000" w:themeColor="text1"/>
+        <w:t>- In each of the cells below enter the AUC score for the arboreal model and the terrestrial model as indicated below. Have the resolution go low and high enough to show a good variance across the resolutions that ended up being best for each classification scheme</w:t>
+      </w:r>
+    </w:p>
+    <w:p/>
+    <w:p>
+      <w:pPr>
+        <w:rPr>
+          <w:color w:val="222222"/>
           <w:shd w:val="clear" w:color="auto" w:fill="FFFFFF"/>
         </w:rPr>
-        <w:t>What are the old values measured in?</w:t>
+      </w:pPr>
+      <w:r>
+        <w:t xml:space="preserve">Question: </w:t>
+      </w:r>
+      <w:r>
+        <w:rPr>
+          <w:color w:val="222222"/>
+          <w:shd w:val="clear" w:color="auto" w:fill="FFFFFF"/>
+        </w:rPr>
+        <w:t xml:space="preserve">Do you have an old version of that </w:t>
+      </w:r>
+      <w:r>
+        <w:rPr>
+          <w:color w:val="222222"/>
+          <w:shd w:val="clear" w:color="auto" w:fill="FFFFFF"/>
+        </w:rPr>
+        <w:t xml:space="preserve">table </w:t>
+      </w:r>
+      <w:r>
+        <w:rPr>
+          <w:color w:val="222222"/>
+          <w:shd w:val="clear" w:color="auto" w:fill="FFFFFF"/>
+        </w:rPr>
+        <w:t>that has all the AUC scores across resolutions? What has changed since you having to run new tests?</w:t>
+      </w:r>
+      <w:r>
+        <w:rPr>
+          <w:color w:val="222222"/>
+          <w:shd w:val="clear" w:color="auto" w:fill="FFFFFF"/>
+        </w:rPr>
+        <w:t xml:space="preserve"> Quote from paper “Other classification schemes resulted in similar resolutions, ranging from 0.275 to 0.375”</w:t>
       </w:r>
     </w:p>
     <w:p>
       <w:pPr>
         <w:ind w:left="720"/>
         <w:rPr>
-          <w:rFonts w:ascii="Times New Roman" w:eastAsia="Times New Roman" w:hAnsi="Times New Roman" w:cs="Times New Roman"/>
-          <w:color w:val="000000" w:themeColor="text1"/>
+          <w:color w:val="222222"/>
           <w:shd w:val="clear" w:color="auto" w:fill="FFFFFF"/>
         </w:rPr>
       </w:pPr>
       <w:r>
         <w:rPr>
-          <w:rFonts w:ascii="Times New Roman" w:eastAsia="Times New Roman" w:hAnsi="Times New Roman" w:cs="Times New Roman"/>
-          <w:color w:val="000000" w:themeColor="text1"/>
+          <w:color w:val="222222"/>
           <w:shd w:val="clear" w:color="auto" w:fill="FFFFFF"/>
         </w:rPr>
-        <w:t xml:space="preserve">2. </w:t>
-      </w:r>
-      <w:r>
-        <w:rPr>
-          <w:rFonts w:ascii="Times New Roman" w:eastAsia="Times New Roman" w:hAnsi="Times New Roman" w:cs="Times New Roman"/>
-          <w:color w:val="000000" w:themeColor="text1"/>
+        <w:t xml:space="preserve">This is referring to the cutoff of when it hits 0.8 AUC score. I highlighted in here when they switch so the sentence could be adapted to 0.300-0.380 but more precisely the lowest resolution is 0.275 (for 6L) and 0.375 (for 6McL). All of the lenient classifications varied… weird. </w:t>
+      </w:r>
+      <w:proofErr w:type="gramStart"/>
+      <w:r>
+        <w:rPr>
+          <w:color w:val="222222"/>
           <w:shd w:val="clear" w:color="auto" w:fill="FFFFFF"/>
         </w:rPr>
-        <w:t>I</w:t>
-      </w:r>
-      <w:r>
-        <w:rPr>
-          <w:rFonts w:ascii="Times New Roman" w:eastAsia="Times New Roman" w:hAnsi="Times New Roman" w:cs="Times New Roman"/>
-          <w:color w:val="000000" w:themeColor="text1"/>
+        <w:t>Also</w:t>
+      </w:r>
+      <w:proofErr w:type="gramEnd"/>
+      <w:r>
+        <w:rPr>
+          <w:color w:val="222222"/>
           <w:shd w:val="clear" w:color="auto" w:fill="FFFFFF"/>
         </w:rPr>
-        <w:t xml:space="preserve">s this a yearly average of cloud cover taken once every day? Every hour? And I assume each of the 12 separate </w:t>
-      </w:r>
-      <w:proofErr w:type="spellStart"/>
-      <w:r>
-        <w:rPr>
-          <w:rFonts w:ascii="Times New Roman" w:eastAsia="Times New Roman" w:hAnsi="Times New Roman" w:cs="Times New Roman"/>
-          <w:color w:val="000000" w:themeColor="text1"/>
+        <w:t xml:space="preserve"> AUC scores are somewhat of an artifact of the points used. </w:t>
+      </w:r>
+      <w:r>
+        <w:rPr>
+          <w:color w:val="222222"/>
           <w:shd w:val="clear" w:color="auto" w:fill="FFFFFF"/>
         </w:rPr>
-        <w:t>tif</w:t>
-      </w:r>
-      <w:proofErr w:type="spellEnd"/>
-      <w:r>
-        <w:rPr>
-          <w:rFonts w:ascii="Times New Roman" w:eastAsia="Times New Roman" w:hAnsi="Times New Roman" w:cs="Times New Roman"/>
-          <w:color w:val="000000" w:themeColor="text1"/>
-          <w:shd w:val="clear" w:color="auto" w:fill="FFFFFF"/>
-        </w:rPr>
-        <w:t xml:space="preserve"> files are separate months?</w:t>
-      </w:r>
-    </w:p>
-    <w:p>
-      <w:pPr>
-        <w:ind w:left="1440"/>
-        <w:rPr>
-          <w:rFonts w:ascii="Times New Roman" w:eastAsia="Times New Roman" w:hAnsi="Times New Roman" w:cs="Times New Roman"/>
-          <w:color w:val="000000" w:themeColor="text1"/>
-        </w:rPr>
-      </w:pPr>
-      <w:r>
-        <w:rPr>
-          <w:rFonts w:ascii="Times New Roman" w:eastAsia="Times New Roman" w:hAnsi="Times New Roman" w:cs="Times New Roman"/>
-          <w:color w:val="000000" w:themeColor="text1"/>
-          <w:shd w:val="clear" w:color="auto" w:fill="FFFFFF"/>
-        </w:rPr>
-        <w:t xml:space="preserve">It is the 1991-2000 time chunk and it gives us the yearly average so there are 12 files for the 12 months. </w:t>
-      </w:r>
-    </w:p>
-    <w:p>
-      <w:pPr>
-        <w:rPr>
-          <w:rFonts w:ascii="Times New Roman" w:hAnsi="Times New Roman" w:cs="Times New Roman"/>
-          <w:color w:val="000000" w:themeColor="text1"/>
-        </w:rPr>
-      </w:pPr>
-    </w:p>
-    <w:p>
-      <w:pPr>
-        <w:rPr>
-          <w:rFonts w:ascii="Times New Roman" w:hAnsi="Times New Roman" w:cs="Times New Roman"/>
-          <w:color w:val="000000" w:themeColor="text1"/>
-        </w:rPr>
-      </w:pPr>
-      <w:r>
-        <w:rPr>
-          <w:rFonts w:ascii="Times New Roman" w:hAnsi="Times New Roman" w:cs="Times New Roman"/>
-          <w:color w:val="000000" w:themeColor="text1"/>
-        </w:rPr>
-        <w:t>3. Re-label code and update TOC</w:t>
-      </w:r>
-    </w:p>
-    <w:p>
-      <w:pPr>
-        <w:rPr>
-          <w:rFonts w:ascii="Times New Roman" w:hAnsi="Times New Roman" w:cs="Times New Roman"/>
-        </w:rPr>
-      </w:pPr>
-    </w:p>
-    <w:p>
-      <w:pPr>
-        <w:rPr>
-          <w:rFonts w:ascii="Times New Roman" w:hAnsi="Times New Roman" w:cs="Times New Roman"/>
-        </w:rPr>
-      </w:pPr>
-      <w:r>
-        <w:rPr>
-          <w:rFonts w:ascii="Times New Roman" w:hAnsi="Times New Roman" w:cs="Times New Roman"/>
-        </w:rPr>
-        <w:t>4</w:t>
-      </w:r>
-      <w:r>
-        <w:rPr>
-          <w:rFonts w:ascii="Times New Roman" w:hAnsi="Times New Roman" w:cs="Times New Roman"/>
-        </w:rPr>
-        <w:t>. Wisz 2007 or Wisz 2008 paper?</w:t>
-      </w:r>
-    </w:p>
-    <w:p>
-      <w:pPr>
-        <w:rPr>
-          <w:rFonts w:ascii="Times New Roman" w:hAnsi="Times New Roman" w:cs="Times New Roman"/>
-        </w:rPr>
-      </w:pPr>
-      <w:r>
-        <w:rPr>
-          <w:rFonts w:ascii="Times New Roman" w:hAnsi="Times New Roman" w:cs="Times New Roman"/>
-        </w:rPr>
-        <w:tab/>
-        <w:t xml:space="preserve">It is the </w:t>
-      </w:r>
-      <w:r>
-        <w:rPr>
-          <w:rFonts w:ascii="Times New Roman" w:hAnsi="Times New Roman" w:cs="Times New Roman"/>
-        </w:rPr>
-        <w:t>Wisz MS et al. 2008</w:t>
-      </w:r>
-      <w:r>
-        <w:rPr>
-          <w:rFonts w:ascii="Times New Roman" w:hAnsi="Times New Roman" w:cs="Times New Roman"/>
-        </w:rPr>
-        <w:t xml:space="preserve"> paper and NOT the 2007 one</w:t>
-      </w:r>
-    </w:p>
-    <w:p>
-      <w:pPr>
-        <w:ind w:left="720"/>
-        <w:rPr>
-          <w:rFonts w:ascii="Times New Roman" w:hAnsi="Times New Roman" w:cs="Times New Roman"/>
-        </w:rPr>
-      </w:pPr>
-      <w:r>
-        <w:rPr>
-          <w:rFonts w:ascii="Times New Roman" w:hAnsi="Times New Roman" w:cs="Times New Roman"/>
-        </w:rPr>
-        <w:t xml:space="preserve">Wisz, M.S.; Hijmans, R.J.; Li, J.; Peterson, A.T.; Graham, C.H.; </w:t>
-      </w:r>
-      <w:proofErr w:type="spellStart"/>
-      <w:r>
-        <w:rPr>
-          <w:rFonts w:ascii="Times New Roman" w:hAnsi="Times New Roman" w:cs="Times New Roman"/>
-        </w:rPr>
-        <w:t>Guisan</w:t>
-      </w:r>
-      <w:proofErr w:type="spellEnd"/>
-      <w:r>
-        <w:rPr>
-          <w:rFonts w:ascii="Times New Roman" w:hAnsi="Times New Roman" w:cs="Times New Roman"/>
-        </w:rPr>
-        <w:t xml:space="preserve">, A. NCEAS Predicting Species Distributions Working Group. Effects of sample size on the performance of species distribution models. Diversity </w:t>
-      </w:r>
-      <w:proofErr w:type="spellStart"/>
-      <w:r>
-        <w:rPr>
-          <w:rFonts w:ascii="Times New Roman" w:hAnsi="Times New Roman" w:cs="Times New Roman"/>
-        </w:rPr>
-        <w:t>Distrib</w:t>
-      </w:r>
-      <w:proofErr w:type="spellEnd"/>
-      <w:r>
-        <w:rPr>
-          <w:rFonts w:ascii="Times New Roman" w:hAnsi="Times New Roman" w:cs="Times New Roman"/>
-        </w:rPr>
-        <w:t>. 2008, 14, 763–773.</w:t>
-      </w:r>
-    </w:p>
-    <w:p>
-      <w:pPr>
-        <w:rPr>
-          <w:rFonts w:ascii="Times New Roman" w:hAnsi="Times New Roman" w:cs="Times New Roman"/>
-        </w:rPr>
-      </w:pPr>
-    </w:p>
-    <w:p>
-      <w:pPr>
-        <w:rPr>
-          <w:rFonts w:ascii="Times New Roman" w:hAnsi="Times New Roman" w:cs="Times New Roman"/>
-        </w:rPr>
-      </w:pPr>
-      <w:r>
-        <w:rPr>
-          <w:rFonts w:ascii="Times New Roman" w:hAnsi="Times New Roman" w:cs="Times New Roman"/>
-        </w:rPr>
-        <w:t>5</w:t>
-      </w:r>
-      <w:r>
-        <w:rPr>
-          <w:rFonts w:ascii="Times New Roman" w:hAnsi="Times New Roman" w:cs="Times New Roman"/>
-        </w:rPr>
-        <w:t xml:space="preserve">. </w:t>
-      </w:r>
-      <w:commentRangeStart w:id="0"/>
-      <w:r>
-        <w:rPr>
-          <w:rFonts w:ascii="Times New Roman" w:hAnsi="Times New Roman" w:cs="Times New Roman"/>
-        </w:rPr>
-        <w:t>Polygons IUCN or Polygons Lauren</w:t>
-      </w:r>
-    </w:p>
-    <w:p>
-      <w:pPr>
-        <w:rPr>
-          <w:rFonts w:ascii="Times New Roman" w:hAnsi="Times New Roman" w:cs="Times New Roman"/>
-        </w:rPr>
-      </w:pPr>
-      <w:r>
-        <w:rPr>
-          <w:rFonts w:ascii="Times New Roman" w:hAnsi="Times New Roman" w:cs="Times New Roman"/>
-        </w:rPr>
-        <w:tab/>
-      </w:r>
-      <w:r>
-        <w:rPr>
-          <w:rFonts w:ascii="Times New Roman" w:hAnsi="Times New Roman" w:cs="Times New Roman"/>
-        </w:rPr>
-        <w:t xml:space="preserve">- </w:t>
-      </w:r>
-      <w:r>
-        <w:rPr>
-          <w:rFonts w:ascii="Times New Roman" w:hAnsi="Times New Roman" w:cs="Times New Roman"/>
-        </w:rPr>
-        <w:t>Which ones did I make and which ones did I add to other species</w:t>
-      </w:r>
-      <w:commentRangeEnd w:id="0"/>
-      <w:r>
-        <w:rPr>
-          <w:rStyle w:val="CommentReference"/>
-        </w:rPr>
-        <w:commentReference w:id="0"/>
-      </w:r>
-    </w:p>
-    <w:p>
-      <w:pPr>
-        <w:ind w:left="720"/>
-        <w:rPr>
-          <w:rFonts w:ascii="Times New Roman" w:hAnsi="Times New Roman" w:cs="Times New Roman"/>
-        </w:rPr>
-      </w:pPr>
-      <w:r>
-        <w:rPr>
-          <w:rFonts w:ascii="Times New Roman" w:hAnsi="Times New Roman" w:cs="Times New Roman"/>
-        </w:rPr>
-        <w:t xml:space="preserve">- Final dataset is only 302 </w:t>
-      </w:r>
-      <w:proofErr w:type="spellStart"/>
-      <w:r>
-        <w:rPr>
-          <w:rFonts w:ascii="Times New Roman" w:hAnsi="Times New Roman" w:cs="Times New Roman"/>
-        </w:rPr>
-        <w:t>sp</w:t>
-      </w:r>
-      <w:proofErr w:type="spellEnd"/>
-      <w:r>
-        <w:rPr>
-          <w:rFonts w:ascii="Times New Roman" w:hAnsi="Times New Roman" w:cs="Times New Roman"/>
-        </w:rPr>
-        <w:t xml:space="preserve"> but was originally written as 311. So which </w:t>
-      </w:r>
-      <w:proofErr w:type="spellStart"/>
-      <w:r>
-        <w:rPr>
-          <w:rFonts w:ascii="Times New Roman" w:hAnsi="Times New Roman" w:cs="Times New Roman"/>
-        </w:rPr>
-        <w:t>sp</w:t>
-      </w:r>
-      <w:proofErr w:type="spellEnd"/>
-      <w:r>
-        <w:rPr>
-          <w:rFonts w:ascii="Times New Roman" w:hAnsi="Times New Roman" w:cs="Times New Roman"/>
-        </w:rPr>
-        <w:t xml:space="preserve"> were excluded from the part that says 293 NA </w:t>
-      </w:r>
-      <w:proofErr w:type="spellStart"/>
-      <w:r>
-        <w:rPr>
-          <w:rFonts w:ascii="Times New Roman" w:hAnsi="Times New Roman" w:cs="Times New Roman"/>
-        </w:rPr>
-        <w:t>sp</w:t>
-      </w:r>
-      <w:proofErr w:type="spellEnd"/>
-      <w:r>
-        <w:rPr>
-          <w:rFonts w:ascii="Times New Roman" w:hAnsi="Times New Roman" w:cs="Times New Roman"/>
-        </w:rPr>
-        <w:t xml:space="preserve"> and constructed 18 additional </w:t>
-      </w:r>
-      <w:proofErr w:type="spellStart"/>
-      <w:r>
-        <w:rPr>
-          <w:rFonts w:ascii="Times New Roman" w:hAnsi="Times New Roman" w:cs="Times New Roman"/>
-        </w:rPr>
-        <w:t>sp</w:t>
-      </w:r>
-      <w:proofErr w:type="spellEnd"/>
-    </w:p>
-    <w:p>
-      <w:pPr>
-        <w:ind w:left="720"/>
-        <w:rPr>
-          <w:rFonts w:ascii="Times New Roman" w:hAnsi="Times New Roman" w:cs="Times New Roman"/>
-        </w:rPr>
-      </w:pPr>
-      <w:r>
-        <w:rPr>
-          <w:rFonts w:ascii="Times New Roman" w:hAnsi="Times New Roman" w:cs="Times New Roman"/>
-        </w:rPr>
-        <w:t>- Why?</w:t>
-      </w:r>
-    </w:p>
-    <w:p>
-      <w:pPr>
-        <w:rPr>
-          <w:rFonts w:ascii="Times New Roman" w:hAnsi="Times New Roman" w:cs="Times New Roman"/>
-        </w:rPr>
-      </w:pPr>
-      <w:r>
-        <w:rPr>
-          <w:rFonts w:ascii="Times New Roman" w:hAnsi="Times New Roman" w:cs="Times New Roman"/>
-        </w:rPr>
-        <w:tab/>
-      </w:r>
-    </w:p>
-    <w:p>
-      <w:pPr>
-        <w:rPr>
-          <w:rFonts w:ascii="Times New Roman" w:hAnsi="Times New Roman" w:cs="Times New Roman"/>
-        </w:rPr>
-      </w:pPr>
-      <w:r>
-        <w:rPr>
-          <w:rFonts w:ascii="Times New Roman" w:hAnsi="Times New Roman" w:cs="Times New Roman"/>
-        </w:rPr>
-        <w:t>7</w:t>
-      </w:r>
-      <w:r>
-        <w:rPr>
-          <w:rFonts w:ascii="Times New Roman" w:hAnsi="Times New Roman" w:cs="Times New Roman"/>
-        </w:rPr>
-        <w:t>. Chap3/Scripts/Polygons/</w:t>
-      </w:r>
-      <w:proofErr w:type="spellStart"/>
-      <w:r>
-        <w:rPr>
-          <w:rFonts w:ascii="Times New Roman" w:hAnsi="Times New Roman" w:cs="Times New Roman"/>
-        </w:rPr>
-        <w:t>LM+IUCN_Polys</w:t>
-      </w:r>
-      <w:proofErr w:type="spellEnd"/>
-    </w:p>
-    <w:p>
-      <w:pPr>
-        <w:rPr>
-          <w:rFonts w:ascii="Times New Roman" w:hAnsi="Times New Roman" w:cs="Times New Roman"/>
-        </w:rPr>
-      </w:pPr>
-      <w:r>
-        <w:rPr>
-          <w:rFonts w:ascii="Times New Roman" w:hAnsi="Times New Roman" w:cs="Times New Roman"/>
-        </w:rPr>
-        <w:tab/>
-      </w:r>
-      <w:r>
-        <w:rPr>
-          <w:rFonts w:ascii="Times New Roman" w:hAnsi="Times New Roman" w:cs="Times New Roman"/>
-        </w:rPr>
-        <w:t xml:space="preserve">- </w:t>
-      </w:r>
-      <w:r>
-        <w:rPr>
-          <w:rFonts w:ascii="Times New Roman" w:hAnsi="Times New Roman" w:cs="Times New Roman"/>
-        </w:rPr>
-        <w:t>18 species but 23</w:t>
-      </w:r>
-    </w:p>
-    <w:p>
-      <w:pPr>
-        <w:rPr>
-          <w:rFonts w:ascii="Times New Roman" w:hAnsi="Times New Roman" w:cs="Times New Roman"/>
-        </w:rPr>
-      </w:pPr>
-      <w:r>
-        <w:rPr>
-          <w:rFonts w:ascii="Times New Roman" w:hAnsi="Times New Roman" w:cs="Times New Roman"/>
-        </w:rPr>
-        <w:tab/>
-        <w:t>- Which species I constructed polygons from scratch where there was no IUCN data</w:t>
-      </w:r>
-    </w:p>
-    <w:p>
-      <w:pPr>
-        <w:rPr>
-          <w:rFonts w:ascii="Times New Roman" w:hAnsi="Times New Roman" w:cs="Times New Roman"/>
-        </w:rPr>
-      </w:pPr>
-      <w:r>
-        <w:rPr>
-          <w:rFonts w:ascii="Times New Roman" w:hAnsi="Times New Roman" w:cs="Times New Roman"/>
-        </w:rPr>
-        <w:tab/>
-        <w:t>- Which species you added extra pa</w:t>
+        <w:t>I have an excel doc that documents all the testing I did Chapter3/Docs/CV_RESOLUTION_TESTS</w:t>
       </w:r>
       <w:bookmarkStart w:id="1" w:name="_GoBack"/>
       <w:bookmarkEnd w:id="1"/>
-      <w:r>
-        <w:rPr>
-          <w:rFonts w:ascii="Times New Roman" w:hAnsi="Times New Roman" w:cs="Times New Roman"/>
-        </w:rPr>
-        <w:t>rts to the distribution already provided by IUCN</w:t>
-      </w:r>
-    </w:p>
-    <w:p>
-      <w:pPr>
-        <w:rPr>
-          <w:rFonts w:ascii="Times New Roman" w:hAnsi="Times New Roman" w:cs="Times New Roman"/>
-        </w:rPr>
-      </w:pPr>
-    </w:p>
-    <w:p>
-      <w:pPr>
-        <w:rPr>
-          <w:rFonts w:ascii="Times New Roman" w:hAnsi="Times New Roman" w:cs="Times New Roman"/>
-        </w:rPr>
-      </w:pPr>
-      <w:r>
-        <w:rPr>
-          <w:rFonts w:ascii="Times New Roman" w:hAnsi="Times New Roman" w:cs="Times New Roman"/>
-        </w:rPr>
-        <w:t>8</w:t>
-      </w:r>
-      <w:r>
-        <w:rPr>
-          <w:rFonts w:ascii="Times New Roman" w:hAnsi="Times New Roman" w:cs="Times New Roman"/>
-        </w:rPr>
-        <w:t xml:space="preserve">. </w:t>
-      </w:r>
-      <w:r>
-        <w:rPr>
-          <w:rFonts w:ascii="Times New Roman" w:hAnsi="Times New Roman" w:cs="Times New Roman"/>
-          <w:highlight w:val="yellow"/>
-        </w:rPr>
-        <w:t>Resolution AUC table</w:t>
-      </w:r>
-    </w:p>
-    <w:p>
-      <w:pPr>
-        <w:rPr>
-          <w:rFonts w:ascii="Times New Roman" w:hAnsi="Times New Roman" w:cs="Times New Roman"/>
-        </w:rPr>
-      </w:pPr>
-      <w:r>
-        <w:rPr>
-          <w:rFonts w:ascii="Times New Roman" w:hAnsi="Times New Roman" w:cs="Times New Roman"/>
-        </w:rPr>
-        <w:tab/>
-        <w:t>- In each of the cells below enter the AUC score for the arboreal model and the terrestrial model as indicated below. Have the resolution go low and high enough to show a good variance across the resolutions that ended up being best for each classification scheme</w:t>
-      </w:r>
-    </w:p>
-    <w:p>
-      <w:pPr>
-        <w:rPr>
-          <w:rFonts w:ascii="Times New Roman" w:eastAsia="Times New Roman" w:hAnsi="Times New Roman" w:cs="Times New Roman"/>
-        </w:rPr>
-      </w:pPr>
-    </w:p>
+    </w:p>
+    <w:p/>
     <w:tbl>
       <w:tblPr>
         <w:tblW w:w="9530" w:type="dxa"/>
@@ -2292,13 +1620,11 @@
           <w:p>
             <w:pPr>
               <w:rPr>
-                <w:rFonts w:ascii="Times New Roman" w:eastAsia="Times New Roman" w:hAnsi="Times New Roman" w:cs="Times New Roman"/>
-                <w:color w:val="222222"/>
-              </w:rPr>
-            </w:pPr>
-            <w:r>
-              <w:rPr>
-                <w:rFonts w:ascii="Times New Roman" w:eastAsia="Times New Roman" w:hAnsi="Times New Roman" w:cs="Times New Roman"/>
+                <w:color w:val="222222"/>
+              </w:rPr>
+            </w:pPr>
+            <w:r>
+              <w:rPr>
                 <w:color w:val="222222"/>
               </w:rPr>
               <w:t>Resolution</w:t>
@@ -2325,13 +1651,11 @@
           <w:p>
             <w:pPr>
               <w:rPr>
-                <w:rFonts w:ascii="Times New Roman" w:eastAsia="Times New Roman" w:hAnsi="Times New Roman" w:cs="Times New Roman"/>
-                <w:color w:val="222222"/>
-              </w:rPr>
-            </w:pPr>
-            <w:r>
-              <w:rPr>
-                <w:rFonts w:ascii="Times New Roman" w:eastAsia="Times New Roman" w:hAnsi="Times New Roman" w:cs="Times New Roman"/>
+                <w:color w:val="222222"/>
+              </w:rPr>
+            </w:pPr>
+            <w:r>
+              <w:rPr>
                 <w:color w:val="222222"/>
               </w:rPr>
               <w:t>6-M</w:t>
@@ -2358,13 +1682,11 @@
           <w:p>
             <w:pPr>
               <w:rPr>
-                <w:rFonts w:ascii="Times New Roman" w:eastAsia="Times New Roman" w:hAnsi="Times New Roman" w:cs="Times New Roman"/>
-                <w:color w:val="222222"/>
-              </w:rPr>
-            </w:pPr>
-            <w:r>
-              <w:rPr>
-                <w:rFonts w:ascii="Times New Roman" w:eastAsia="Times New Roman" w:hAnsi="Times New Roman" w:cs="Times New Roman"/>
+                <w:color w:val="222222"/>
+              </w:rPr>
+            </w:pPr>
+            <w:r>
+              <w:rPr>
                 <w:color w:val="222222"/>
               </w:rPr>
               <w:t>6-L</w:t>
@@ -2391,13 +1713,11 @@
           <w:p>
             <w:pPr>
               <w:rPr>
-                <w:rFonts w:ascii="Times New Roman" w:eastAsia="Times New Roman" w:hAnsi="Times New Roman" w:cs="Times New Roman"/>
-                <w:color w:val="222222"/>
-              </w:rPr>
-            </w:pPr>
-            <w:r>
-              <w:rPr>
-                <w:rFonts w:ascii="Times New Roman" w:eastAsia="Times New Roman" w:hAnsi="Times New Roman" w:cs="Times New Roman"/>
+                <w:color w:val="222222"/>
+              </w:rPr>
+            </w:pPr>
+            <w:r>
+              <w:rPr>
                 <w:color w:val="222222"/>
               </w:rPr>
               <w:t>6-McM</w:t>
@@ -2424,13 +1744,11 @@
           <w:p>
             <w:pPr>
               <w:rPr>
-                <w:rFonts w:ascii="Times New Roman" w:eastAsia="Times New Roman" w:hAnsi="Times New Roman" w:cs="Times New Roman"/>
-                <w:color w:val="222222"/>
-              </w:rPr>
-            </w:pPr>
-            <w:r>
-              <w:rPr>
-                <w:rFonts w:ascii="Times New Roman" w:eastAsia="Times New Roman" w:hAnsi="Times New Roman" w:cs="Times New Roman"/>
+                <w:color w:val="222222"/>
+              </w:rPr>
+            </w:pPr>
+            <w:r>
+              <w:rPr>
                 <w:color w:val="222222"/>
               </w:rPr>
               <w:t>6-McL</w:t>
@@ -2457,13 +1775,11 @@
           <w:p>
             <w:pPr>
               <w:rPr>
-                <w:rFonts w:ascii="Times New Roman" w:eastAsia="Times New Roman" w:hAnsi="Times New Roman" w:cs="Times New Roman"/>
-                <w:color w:val="222222"/>
-              </w:rPr>
-            </w:pPr>
-            <w:r>
-              <w:rPr>
-                <w:rFonts w:ascii="Times New Roman" w:eastAsia="Times New Roman" w:hAnsi="Times New Roman" w:cs="Times New Roman"/>
+                <w:color w:val="222222"/>
+              </w:rPr>
+            </w:pPr>
+            <w:r>
+              <w:rPr>
                 <w:color w:val="222222"/>
               </w:rPr>
               <w:t>7-M</w:t>
@@ -2490,13 +1806,11 @@
           <w:p>
             <w:pPr>
               <w:rPr>
-                <w:rFonts w:ascii="Times New Roman" w:eastAsia="Times New Roman" w:hAnsi="Times New Roman" w:cs="Times New Roman"/>
-                <w:color w:val="222222"/>
-              </w:rPr>
-            </w:pPr>
-            <w:r>
-              <w:rPr>
-                <w:rFonts w:ascii="Times New Roman" w:eastAsia="Times New Roman" w:hAnsi="Times New Roman" w:cs="Times New Roman"/>
+                <w:color w:val="222222"/>
+              </w:rPr>
+            </w:pPr>
+            <w:r>
+              <w:rPr>
                 <w:color w:val="222222"/>
               </w:rPr>
               <w:t>7-L</w:t>
@@ -2525,13 +1839,11 @@
           <w:p>
             <w:pPr>
               <w:rPr>
-                <w:rFonts w:ascii="Times New Roman" w:eastAsia="Times New Roman" w:hAnsi="Times New Roman" w:cs="Times New Roman"/>
-                <w:color w:val="222222"/>
-              </w:rPr>
-            </w:pPr>
-            <w:r>
-              <w:rPr>
-                <w:rFonts w:ascii="Times New Roman" w:eastAsia="Times New Roman" w:hAnsi="Times New Roman" w:cs="Times New Roman"/>
+                <w:color w:val="222222"/>
+              </w:rPr>
+            </w:pPr>
+            <w:r>
+              <w:rPr>
                 <w:color w:val="222222"/>
               </w:rPr>
               <w:t>0.200</w:t>
@@ -2558,13 +1870,11 @@
           <w:p>
             <w:pPr>
               <w:rPr>
-                <w:rFonts w:ascii="Times New Roman" w:eastAsia="Times New Roman" w:hAnsi="Times New Roman" w:cs="Times New Roman"/>
-                <w:color w:val="222222"/>
-              </w:rPr>
-            </w:pPr>
-            <w:r>
-              <w:rPr>
-                <w:rFonts w:ascii="Times New Roman" w:eastAsia="Times New Roman" w:hAnsi="Times New Roman" w:cs="Times New Roman"/>
+                <w:color w:val="222222"/>
+              </w:rPr>
+            </w:pPr>
+            <w:r>
+              <w:rPr>
                 <w:color w:val="222222"/>
               </w:rPr>
               <w:t>0.912/0.692</w:t>
@@ -2591,20 +1901,17 @@
           <w:p>
             <w:pPr>
               <w:rPr>
-                <w:rFonts w:ascii="Times New Roman" w:eastAsia="Times New Roman" w:hAnsi="Times New Roman" w:cs="Times New Roman"/>
-                <w:color w:val="222222"/>
-              </w:rPr>
-            </w:pPr>
-            <w:r>
-              <w:rPr>
-                <w:rFonts w:ascii="Times New Roman" w:eastAsia="Times New Roman" w:hAnsi="Times New Roman" w:cs="Times New Roman"/>
+                <w:color w:val="222222"/>
+              </w:rPr>
+            </w:pPr>
+            <w:r>
+              <w:rPr>
                 <w:color w:val="222222"/>
               </w:rPr>
               <w:t>0.899/</w:t>
             </w:r>
             <w:r>
               <w:rPr>
-                <w:rFonts w:ascii="Times New Roman" w:eastAsia="Times New Roman" w:hAnsi="Times New Roman" w:cs="Times New Roman"/>
                 <w:color w:val="222222"/>
               </w:rPr>
               <w:t>0.737</w:t>
@@ -2631,13 +1938,11 @@
           <w:p>
             <w:pPr>
               <w:rPr>
-                <w:rFonts w:ascii="Times New Roman" w:eastAsia="Times New Roman" w:hAnsi="Times New Roman" w:cs="Times New Roman"/>
-                <w:color w:val="222222"/>
-              </w:rPr>
-            </w:pPr>
-            <w:r>
-              <w:rPr>
-                <w:rFonts w:ascii="Times New Roman" w:eastAsia="Times New Roman" w:hAnsi="Times New Roman" w:cs="Times New Roman"/>
+                <w:color w:val="222222"/>
+              </w:rPr>
+            </w:pPr>
+            <w:r>
+              <w:rPr>
                 <w:color w:val="222222"/>
               </w:rPr>
               <w:t>0.901/0.693</w:t>
@@ -2664,13 +1969,11 @@
           <w:p>
             <w:pPr>
               <w:rPr>
-                <w:rFonts w:ascii="Times New Roman" w:eastAsia="Times New Roman" w:hAnsi="Times New Roman" w:cs="Times New Roman"/>
-                <w:color w:val="222222"/>
-              </w:rPr>
-            </w:pPr>
-            <w:r>
-              <w:rPr>
-                <w:rFonts w:ascii="Times New Roman" w:eastAsia="Times New Roman" w:hAnsi="Times New Roman" w:cs="Times New Roman"/>
+                <w:color w:val="222222"/>
+              </w:rPr>
+            </w:pPr>
+            <w:r>
+              <w:rPr>
                 <w:color w:val="222222"/>
               </w:rPr>
               <w:t>0.688/0.914</w:t>
@@ -2697,20 +2000,17 @@
           <w:p>
             <w:pPr>
               <w:rPr>
-                <w:rFonts w:ascii="Times New Roman" w:eastAsia="Times New Roman" w:hAnsi="Times New Roman" w:cs="Times New Roman"/>
-                <w:color w:val="222222"/>
-              </w:rPr>
-            </w:pPr>
-            <w:r>
-              <w:rPr>
-                <w:rFonts w:ascii="Times New Roman" w:eastAsia="Times New Roman" w:hAnsi="Times New Roman" w:cs="Times New Roman"/>
+                <w:color w:val="222222"/>
+              </w:rPr>
+            </w:pPr>
+            <w:r>
+              <w:rPr>
                 <w:color w:val="222222"/>
               </w:rPr>
               <w:t>0.912/</w:t>
             </w:r>
             <w:r>
               <w:rPr>
-                <w:rFonts w:ascii="Times New Roman" w:eastAsia="Times New Roman" w:hAnsi="Times New Roman" w:cs="Times New Roman"/>
                 <w:color w:val="222222"/>
               </w:rPr>
               <w:t>0.692</w:t>
@@ -2737,20 +2037,17 @@
           <w:p>
             <w:pPr>
               <w:rPr>
-                <w:rFonts w:ascii="Times New Roman" w:eastAsia="Times New Roman" w:hAnsi="Times New Roman" w:cs="Times New Roman"/>
-                <w:color w:val="222222"/>
-              </w:rPr>
-            </w:pPr>
-            <w:r>
-              <w:rPr>
-                <w:rFonts w:ascii="Times New Roman" w:eastAsia="Times New Roman" w:hAnsi="Times New Roman" w:cs="Times New Roman"/>
+                <w:color w:val="222222"/>
+              </w:rPr>
+            </w:pPr>
+            <w:r>
+              <w:rPr>
                 <w:color w:val="222222"/>
               </w:rPr>
               <w:t>0.</w:t>
             </w:r>
             <w:r>
               <w:rPr>
-                <w:rFonts w:ascii="Times New Roman" w:eastAsia="Times New Roman" w:hAnsi="Times New Roman" w:cs="Times New Roman"/>
                 <w:color w:val="222222"/>
               </w:rPr>
               <w:t>897/0.740</w:t>
@@ -2778,13 +2075,11 @@
           <w:p>
             <w:pPr>
               <w:rPr>
-                <w:rFonts w:ascii="Times New Roman" w:eastAsia="Times New Roman" w:hAnsi="Times New Roman" w:cs="Times New Roman"/>
-                <w:color w:val="222222"/>
-              </w:rPr>
-            </w:pPr>
-            <w:r>
-              <w:rPr>
-                <w:rFonts w:ascii="Times New Roman" w:eastAsia="Times New Roman" w:hAnsi="Times New Roman" w:cs="Times New Roman"/>
+                <w:color w:val="222222"/>
+              </w:rPr>
+            </w:pPr>
+            <w:r>
+              <w:rPr>
                 <w:color w:val="222222"/>
               </w:rPr>
               <w:t>0.300</w:t>
@@ -2810,13 +2105,11 @@
           <w:p>
             <w:pPr>
               <w:rPr>
-                <w:rFonts w:ascii="Times New Roman" w:eastAsia="Times New Roman" w:hAnsi="Times New Roman" w:cs="Times New Roman"/>
-                <w:color w:val="222222"/>
-              </w:rPr>
-            </w:pPr>
-            <w:r>
-              <w:rPr>
-                <w:rFonts w:ascii="Times New Roman" w:eastAsia="Times New Roman" w:hAnsi="Times New Roman" w:cs="Times New Roman"/>
+                <w:color w:val="222222"/>
+              </w:rPr>
+            </w:pPr>
+            <w:r>
+              <w:rPr>
                 <w:color w:val="222222"/>
               </w:rPr>
               <w:t>0.939/0.771</w:t>
@@ -2842,13 +2135,11 @@
           <w:p>
             <w:pPr>
               <w:rPr>
-                <w:rFonts w:ascii="Times New Roman" w:eastAsia="Times New Roman" w:hAnsi="Times New Roman" w:cs="Times New Roman"/>
-                <w:color w:val="222222"/>
-              </w:rPr>
-            </w:pPr>
-            <w:r>
-              <w:rPr>
-                <w:rFonts w:ascii="Times New Roman" w:eastAsia="Times New Roman" w:hAnsi="Times New Roman" w:cs="Times New Roman"/>
+                <w:color w:val="222222"/>
+              </w:rPr>
+            </w:pPr>
+            <w:r>
+              <w:rPr>
                 <w:color w:val="222222"/>
                 <w:highlight w:val="yellow"/>
               </w:rPr>
@@ -2856,7 +2147,6 @@
             </w:r>
             <w:r>
               <w:rPr>
-                <w:rFonts w:ascii="Times New Roman" w:eastAsia="Times New Roman" w:hAnsi="Times New Roman" w:cs="Times New Roman"/>
                 <w:color w:val="222222"/>
                 <w:highlight w:val="yellow"/>
               </w:rPr>
@@ -2883,13 +2173,11 @@
           <w:p>
             <w:pPr>
               <w:rPr>
-                <w:rFonts w:ascii="Times New Roman" w:eastAsia="Times New Roman" w:hAnsi="Times New Roman" w:cs="Times New Roman"/>
-                <w:color w:val="222222"/>
-              </w:rPr>
-            </w:pPr>
-            <w:r>
-              <w:rPr>
-                <w:rFonts w:ascii="Times New Roman" w:eastAsia="Times New Roman" w:hAnsi="Times New Roman" w:cs="Times New Roman"/>
+                <w:color w:val="222222"/>
+              </w:rPr>
+            </w:pPr>
+            <w:r>
+              <w:rPr>
                 <w:color w:val="222222"/>
               </w:rPr>
               <w:t>0.933/0.775</w:t>
@@ -2915,13 +2203,11 @@
           <w:p>
             <w:pPr>
               <w:rPr>
-                <w:rFonts w:ascii="Times New Roman" w:eastAsia="Times New Roman" w:hAnsi="Times New Roman" w:cs="Times New Roman"/>
-                <w:color w:val="222222"/>
-              </w:rPr>
-            </w:pPr>
-            <w:r>
-              <w:rPr>
-                <w:rFonts w:ascii="Times New Roman" w:eastAsia="Times New Roman" w:hAnsi="Times New Roman" w:cs="Times New Roman"/>
+                <w:color w:val="222222"/>
+              </w:rPr>
+            </w:pPr>
+            <w:r>
+              <w:rPr>
                 <w:color w:val="222222"/>
               </w:rPr>
               <w:t>0.765/0.946</w:t>
@@ -2947,20 +2233,17 @@
           <w:p>
             <w:pPr>
               <w:rPr>
-                <w:rFonts w:ascii="Times New Roman" w:eastAsia="Times New Roman" w:hAnsi="Times New Roman" w:cs="Times New Roman"/>
-                <w:color w:val="222222"/>
-              </w:rPr>
-            </w:pPr>
-            <w:r>
-              <w:rPr>
-                <w:rFonts w:ascii="Times New Roman" w:eastAsia="Times New Roman" w:hAnsi="Times New Roman" w:cs="Times New Roman"/>
+                <w:color w:val="222222"/>
+              </w:rPr>
+            </w:pPr>
+            <w:r>
+              <w:rPr>
                 <w:color w:val="222222"/>
               </w:rPr>
               <w:t>0.</w:t>
             </w:r>
             <w:r>
               <w:rPr>
-                <w:rFonts w:ascii="Times New Roman" w:eastAsia="Times New Roman" w:hAnsi="Times New Roman" w:cs="Times New Roman"/>
                 <w:color w:val="222222"/>
               </w:rPr>
               <w:t>942/0.774</w:t>
@@ -2986,13 +2269,11 @@
           <w:p>
             <w:pPr>
               <w:rPr>
-                <w:rFonts w:ascii="Times New Roman" w:eastAsia="Times New Roman" w:hAnsi="Times New Roman" w:cs="Times New Roman"/>
-                <w:color w:val="222222"/>
-              </w:rPr>
-            </w:pPr>
-            <w:r>
-              <w:rPr>
-                <w:rFonts w:ascii="Times New Roman" w:eastAsia="Times New Roman" w:hAnsi="Times New Roman" w:cs="Times New Roman"/>
+                <w:color w:val="222222"/>
+              </w:rPr>
+            </w:pPr>
+            <w:r>
+              <w:rPr>
                 <w:color w:val="222222"/>
                 <w:highlight w:val="yellow"/>
               </w:rPr>
@@ -3000,7 +2281,6 @@
             </w:r>
             <w:r>
               <w:rPr>
-                <w:rFonts w:ascii="Times New Roman" w:eastAsia="Times New Roman" w:hAnsi="Times New Roman" w:cs="Times New Roman"/>
                 <w:color w:val="222222"/>
                 <w:highlight w:val="yellow"/>
               </w:rPr>
@@ -3030,20 +2310,17 @@
           <w:p>
             <w:pPr>
               <w:rPr>
-                <w:rFonts w:ascii="Times New Roman" w:eastAsia="Times New Roman" w:hAnsi="Times New Roman" w:cs="Times New Roman"/>
-                <w:color w:val="222222"/>
-              </w:rPr>
-            </w:pPr>
-            <w:r>
-              <w:rPr>
-                <w:rFonts w:ascii="Times New Roman" w:eastAsia="Times New Roman" w:hAnsi="Times New Roman" w:cs="Times New Roman"/>
+                <w:color w:val="222222"/>
+              </w:rPr>
+            </w:pPr>
+            <w:r>
+              <w:rPr>
                 <w:color w:val="222222"/>
               </w:rPr>
               <w:t>0.</w:t>
             </w:r>
             <w:r>
               <w:rPr>
-                <w:rFonts w:ascii="Times New Roman" w:eastAsia="Times New Roman" w:hAnsi="Times New Roman" w:cs="Times New Roman"/>
                 <w:color w:val="222222"/>
               </w:rPr>
               <w:t>340</w:t>
@@ -3070,13 +2347,11 @@
           <w:p>
             <w:pPr>
               <w:rPr>
-                <w:rFonts w:ascii="Times New Roman" w:eastAsia="Times New Roman" w:hAnsi="Times New Roman" w:cs="Times New Roman"/>
-                <w:color w:val="222222"/>
-              </w:rPr>
-            </w:pPr>
-            <w:r>
-              <w:rPr>
-                <w:rFonts w:ascii="Times New Roman" w:eastAsia="Times New Roman" w:hAnsi="Times New Roman" w:cs="Times New Roman"/>
+                <w:color w:val="222222"/>
+              </w:rPr>
+            </w:pPr>
+            <w:r>
+              <w:rPr>
                 <w:color w:val="222222"/>
               </w:rPr>
               <w:t>0.941/0.792</w:t>
@@ -3103,13 +2378,11 @@
           <w:p>
             <w:pPr>
               <w:rPr>
-                <w:rFonts w:ascii="Times New Roman" w:eastAsia="Times New Roman" w:hAnsi="Times New Roman" w:cs="Times New Roman"/>
-                <w:color w:val="222222"/>
-              </w:rPr>
-            </w:pPr>
-            <w:r>
-              <w:rPr>
-                <w:rFonts w:ascii="Times New Roman" w:eastAsia="Times New Roman" w:hAnsi="Times New Roman" w:cs="Times New Roman"/>
+                <w:color w:val="222222"/>
+              </w:rPr>
+            </w:pPr>
+            <w:r>
+              <w:rPr>
                 <w:color w:val="222222"/>
               </w:rPr>
               <w:t>0.930/0.836</w:t>
@@ -3136,13 +2409,11 @@
           <w:p>
             <w:pPr>
               <w:rPr>
-                <w:rFonts w:ascii="Times New Roman" w:eastAsia="Times New Roman" w:hAnsi="Times New Roman" w:cs="Times New Roman"/>
-                <w:color w:val="222222"/>
-              </w:rPr>
-            </w:pPr>
-            <w:r>
-              <w:rPr>
-                <w:rFonts w:ascii="Times New Roman" w:eastAsia="Times New Roman" w:hAnsi="Times New Roman" w:cs="Times New Roman"/>
+                <w:color w:val="222222"/>
+              </w:rPr>
+            </w:pPr>
+            <w:r>
+              <w:rPr>
                 <w:color w:val="222222"/>
               </w:rPr>
               <w:t>0.935/0.797</w:t>
@@ -3169,13 +2440,11 @@
           <w:p>
             <w:pPr>
               <w:rPr>
-                <w:rFonts w:ascii="Times New Roman" w:eastAsia="Times New Roman" w:hAnsi="Times New Roman" w:cs="Times New Roman"/>
-                <w:color w:val="222222"/>
-              </w:rPr>
-            </w:pPr>
-            <w:r>
-              <w:rPr>
-                <w:rFonts w:ascii="Times New Roman" w:eastAsia="Times New Roman" w:hAnsi="Times New Roman" w:cs="Times New Roman"/>
+                <w:color w:val="222222"/>
+              </w:rPr>
+            </w:pPr>
+            <w:r>
+              <w:rPr>
                 <w:color w:val="222222"/>
               </w:rPr>
               <w:t>0.788/0.948</w:t>
@@ -3202,20 +2471,17 @@
           <w:p>
             <w:pPr>
               <w:rPr>
-                <w:rFonts w:ascii="Times New Roman" w:eastAsia="Times New Roman" w:hAnsi="Times New Roman" w:cs="Times New Roman"/>
-                <w:color w:val="222222"/>
-              </w:rPr>
-            </w:pPr>
-            <w:r>
-              <w:rPr>
-                <w:rFonts w:ascii="Times New Roman" w:eastAsia="Times New Roman" w:hAnsi="Times New Roman" w:cs="Times New Roman"/>
+                <w:color w:val="222222"/>
+              </w:rPr>
+            </w:pPr>
+            <w:r>
+              <w:rPr>
                 <w:color w:val="222222"/>
               </w:rPr>
               <w:t>0.</w:t>
             </w:r>
             <w:r>
               <w:rPr>
-                <w:rFonts w:ascii="Times New Roman" w:eastAsia="Times New Roman" w:hAnsi="Times New Roman" w:cs="Times New Roman"/>
                 <w:color w:val="222222"/>
               </w:rPr>
               <w:t>942/0.793</w:t>
@@ -3242,27 +2508,23 @@
           <w:p>
             <w:pPr>
               <w:rPr>
-                <w:rFonts w:ascii="Times New Roman" w:eastAsia="Times New Roman" w:hAnsi="Times New Roman" w:cs="Times New Roman"/>
-                <w:color w:val="222222"/>
-              </w:rPr>
-            </w:pPr>
-            <w:r>
-              <w:rPr>
-                <w:rFonts w:ascii="Times New Roman" w:eastAsia="Times New Roman" w:hAnsi="Times New Roman" w:cs="Times New Roman"/>
+                <w:color w:val="222222"/>
+              </w:rPr>
+            </w:pPr>
+            <w:r>
+              <w:rPr>
                 <w:color w:val="222222"/>
               </w:rPr>
               <w:t>0.</w:t>
             </w:r>
             <w:r>
               <w:rPr>
-                <w:rFonts w:ascii="Times New Roman" w:eastAsia="Times New Roman" w:hAnsi="Times New Roman" w:cs="Times New Roman"/>
                 <w:color w:val="222222"/>
               </w:rPr>
               <w:t>931/</w:t>
             </w:r>
             <w:r>
               <w:rPr>
-                <w:rFonts w:ascii="Times New Roman" w:eastAsia="Times New Roman" w:hAnsi="Times New Roman" w:cs="Times New Roman"/>
                 <w:color w:val="222222"/>
               </w:rPr>
               <w:t>0.833</w:t>
@@ -3291,13 +2553,11 @@
           <w:p>
             <w:pPr>
               <w:rPr>
-                <w:rFonts w:ascii="Times New Roman" w:eastAsia="Times New Roman" w:hAnsi="Times New Roman" w:cs="Times New Roman"/>
-                <w:color w:val="222222"/>
-              </w:rPr>
-            </w:pPr>
-            <w:r>
-              <w:rPr>
-                <w:rFonts w:ascii="Times New Roman" w:eastAsia="Times New Roman" w:hAnsi="Times New Roman" w:cs="Times New Roman"/>
+                <w:color w:val="222222"/>
+              </w:rPr>
+            </w:pPr>
+            <w:r>
+              <w:rPr>
                 <w:color w:val="222222"/>
               </w:rPr>
               <w:t>0.360</w:t>
@@ -3324,13 +2584,11 @@
           <w:p>
             <w:pPr>
               <w:rPr>
-                <w:rFonts w:ascii="Times New Roman" w:eastAsia="Times New Roman" w:hAnsi="Times New Roman" w:cs="Times New Roman"/>
-                <w:color w:val="222222"/>
-              </w:rPr>
-            </w:pPr>
-            <w:r>
-              <w:rPr>
-                <w:rFonts w:ascii="Times New Roman" w:eastAsia="Times New Roman" w:hAnsi="Times New Roman" w:cs="Times New Roman"/>
+                <w:color w:val="222222"/>
+              </w:rPr>
+            </w:pPr>
+            <w:r>
+              <w:rPr>
                 <w:color w:val="222222"/>
                 <w:highlight w:val="yellow"/>
               </w:rPr>
@@ -3338,7 +2596,6 @@
             </w:r>
             <w:r>
               <w:rPr>
-                <w:rFonts w:ascii="Times New Roman" w:eastAsia="Times New Roman" w:hAnsi="Times New Roman" w:cs="Times New Roman"/>
                 <w:color w:val="222222"/>
                 <w:highlight w:val="yellow"/>
               </w:rPr>
@@ -3366,13 +2623,11 @@
           <w:p>
             <w:pPr>
               <w:rPr>
-                <w:rFonts w:ascii="Times New Roman" w:eastAsia="Times New Roman" w:hAnsi="Times New Roman" w:cs="Times New Roman"/>
-                <w:color w:val="222222"/>
-              </w:rPr>
-            </w:pPr>
-            <w:r>
-              <w:rPr>
-                <w:rFonts w:ascii="Times New Roman" w:eastAsia="Times New Roman" w:hAnsi="Times New Roman" w:cs="Times New Roman"/>
+                <w:color w:val="222222"/>
+              </w:rPr>
+            </w:pPr>
+            <w:r>
+              <w:rPr>
                 <w:color w:val="222222"/>
               </w:rPr>
               <w:t>0.920/0.841</w:t>
@@ -3399,13 +2654,11 @@
           <w:p>
             <w:pPr>
               <w:rPr>
-                <w:rFonts w:ascii="Times New Roman" w:eastAsia="Times New Roman" w:hAnsi="Times New Roman" w:cs="Times New Roman"/>
-                <w:color w:val="222222"/>
-              </w:rPr>
-            </w:pPr>
-            <w:r>
-              <w:rPr>
-                <w:rFonts w:ascii="Times New Roman" w:eastAsia="Times New Roman" w:hAnsi="Times New Roman" w:cs="Times New Roman"/>
+                <w:color w:val="222222"/>
+              </w:rPr>
+            </w:pPr>
+            <w:r>
+              <w:rPr>
                 <w:color w:val="222222"/>
                 <w:highlight w:val="yellow"/>
               </w:rPr>
@@ -3433,34 +2686,29 @@
           <w:p>
             <w:pPr>
               <w:rPr>
-                <w:rFonts w:ascii="Times New Roman" w:eastAsia="Times New Roman" w:hAnsi="Times New Roman" w:cs="Times New Roman"/>
-                <w:color w:val="222222"/>
-              </w:rPr>
-            </w:pPr>
-            <w:r>
-              <w:rPr>
-                <w:rFonts w:ascii="Times New Roman" w:eastAsia="Times New Roman" w:hAnsi="Times New Roman" w:cs="Times New Roman"/>
+                <w:color w:val="222222"/>
+              </w:rPr>
+            </w:pPr>
+            <w:r>
+              <w:rPr>
                 <w:color w:val="222222"/>
               </w:rPr>
               <w:t>0.</w:t>
             </w:r>
             <w:r>
               <w:rPr>
-                <w:rFonts w:ascii="Times New Roman" w:eastAsia="Times New Roman" w:hAnsi="Times New Roman" w:cs="Times New Roman"/>
                 <w:color w:val="222222"/>
               </w:rPr>
               <w:t>792</w:t>
             </w:r>
             <w:r>
               <w:rPr>
-                <w:rFonts w:ascii="Times New Roman" w:eastAsia="Times New Roman" w:hAnsi="Times New Roman" w:cs="Times New Roman"/>
                 <w:color w:val="222222"/>
               </w:rPr>
               <w:t>/0.9</w:t>
             </w:r>
             <w:r>
               <w:rPr>
-                <w:rFonts w:ascii="Times New Roman" w:eastAsia="Times New Roman" w:hAnsi="Times New Roman" w:cs="Times New Roman"/>
                 <w:color w:val="222222"/>
               </w:rPr>
               <w:t>47</w:t>
@@ -3487,13 +2735,11 @@
           <w:p>
             <w:pPr>
               <w:rPr>
-                <w:rFonts w:ascii="Times New Roman" w:eastAsia="Times New Roman" w:hAnsi="Times New Roman" w:cs="Times New Roman"/>
-                <w:color w:val="222222"/>
-              </w:rPr>
-            </w:pPr>
-            <w:r>
-              <w:rPr>
-                <w:rFonts w:ascii="Times New Roman" w:eastAsia="Times New Roman" w:hAnsi="Times New Roman" w:cs="Times New Roman"/>
+                <w:color w:val="222222"/>
+              </w:rPr>
+            </w:pPr>
+            <w:r>
+              <w:rPr>
                 <w:color w:val="222222"/>
                 <w:highlight w:val="yellow"/>
               </w:rPr>
@@ -3501,7 +2747,6 @@
             </w:r>
             <w:r>
               <w:rPr>
-                <w:rFonts w:ascii="Times New Roman" w:eastAsia="Times New Roman" w:hAnsi="Times New Roman" w:cs="Times New Roman"/>
                 <w:color w:val="222222"/>
                 <w:highlight w:val="yellow"/>
               </w:rPr>
@@ -3529,20 +2774,17 @@
           <w:p>
             <w:pPr>
               <w:rPr>
-                <w:rFonts w:ascii="Times New Roman" w:eastAsia="Times New Roman" w:hAnsi="Times New Roman" w:cs="Times New Roman"/>
-                <w:color w:val="222222"/>
-              </w:rPr>
-            </w:pPr>
-            <w:r>
-              <w:rPr>
-                <w:rFonts w:ascii="Times New Roman" w:eastAsia="Times New Roman" w:hAnsi="Times New Roman" w:cs="Times New Roman"/>
+                <w:color w:val="222222"/>
+              </w:rPr>
+            </w:pPr>
+            <w:r>
+              <w:rPr>
                 <w:color w:val="222222"/>
               </w:rPr>
               <w:t>0.</w:t>
             </w:r>
             <w:r>
               <w:rPr>
-                <w:rFonts w:ascii="Times New Roman" w:eastAsia="Times New Roman" w:hAnsi="Times New Roman" w:cs="Times New Roman"/>
                 <w:color w:val="222222"/>
               </w:rPr>
               <w:t>935/0.842</w:t>
@@ -3571,13 +2813,11 @@
           <w:p>
             <w:pPr>
               <w:rPr>
-                <w:rFonts w:ascii="Times New Roman" w:eastAsia="Times New Roman" w:hAnsi="Times New Roman" w:cs="Times New Roman"/>
-                <w:color w:val="222222"/>
-              </w:rPr>
-            </w:pPr>
-            <w:r>
-              <w:rPr>
-                <w:rFonts w:ascii="Times New Roman" w:eastAsia="Times New Roman" w:hAnsi="Times New Roman" w:cs="Times New Roman"/>
+                <w:color w:val="222222"/>
+              </w:rPr>
+            </w:pPr>
+            <w:r>
+              <w:rPr>
                 <w:color w:val="222222"/>
               </w:rPr>
               <w:t>0.380</w:t>
@@ -3604,13 +2844,11 @@
           <w:p>
             <w:pPr>
               <w:rPr>
-                <w:rFonts w:ascii="Times New Roman" w:eastAsia="Times New Roman" w:hAnsi="Times New Roman" w:cs="Times New Roman"/>
-                <w:color w:val="222222"/>
-              </w:rPr>
-            </w:pPr>
-            <w:r>
-              <w:rPr>
-                <w:rFonts w:ascii="Times New Roman" w:eastAsia="Times New Roman" w:hAnsi="Times New Roman" w:cs="Times New Roman"/>
+                <w:color w:val="222222"/>
+              </w:rPr>
+            </w:pPr>
+            <w:r>
+              <w:rPr>
                 <w:color w:val="222222"/>
               </w:rPr>
               <w:t>0.948/0.811</w:t>
@@ -3637,13 +2875,11 @@
           <w:p>
             <w:pPr>
               <w:rPr>
-                <w:rFonts w:ascii="Times New Roman" w:eastAsia="Times New Roman" w:hAnsi="Times New Roman" w:cs="Times New Roman"/>
-                <w:color w:val="222222"/>
-              </w:rPr>
-            </w:pPr>
-            <w:r>
-              <w:rPr>
-                <w:rFonts w:ascii="Times New Roman" w:eastAsia="Times New Roman" w:hAnsi="Times New Roman" w:cs="Times New Roman"/>
+                <w:color w:val="222222"/>
+              </w:rPr>
+            </w:pPr>
+            <w:r>
+              <w:rPr>
                 <w:color w:val="222222"/>
               </w:rPr>
               <w:t>0.933/0.853</w:t>
@@ -3670,13 +2906,11 @@
           <w:p>
             <w:pPr>
               <w:rPr>
-                <w:rFonts w:ascii="Times New Roman" w:eastAsia="Times New Roman" w:hAnsi="Times New Roman" w:cs="Times New Roman"/>
-                <w:color w:val="222222"/>
-              </w:rPr>
-            </w:pPr>
-            <w:r>
-              <w:rPr>
-                <w:rFonts w:ascii="Times New Roman" w:eastAsia="Times New Roman" w:hAnsi="Times New Roman" w:cs="Times New Roman"/>
+                <w:color w:val="222222"/>
+              </w:rPr>
+            </w:pPr>
+            <w:r>
+              <w:rPr>
                 <w:color w:val="222222"/>
               </w:rPr>
               <w:t>0.942/0.817</w:t>
@@ -3703,13 +2937,11 @@
           <w:p>
             <w:pPr>
               <w:rPr>
-                <w:rFonts w:ascii="Times New Roman" w:eastAsia="Times New Roman" w:hAnsi="Times New Roman" w:cs="Times New Roman"/>
-                <w:color w:val="222222"/>
-              </w:rPr>
-            </w:pPr>
-            <w:r>
-              <w:rPr>
-                <w:rFonts w:ascii="Times New Roman" w:eastAsia="Times New Roman" w:hAnsi="Times New Roman" w:cs="Times New Roman"/>
+                <w:color w:val="222222"/>
+              </w:rPr>
+            </w:pPr>
+            <w:r>
+              <w:rPr>
                 <w:color w:val="222222"/>
                 <w:highlight w:val="yellow"/>
               </w:rPr>
@@ -3717,7 +2949,6 @@
             </w:r>
             <w:r>
               <w:rPr>
-                <w:rFonts w:ascii="Times New Roman" w:eastAsia="Times New Roman" w:hAnsi="Times New Roman" w:cs="Times New Roman"/>
                 <w:color w:val="222222"/>
                 <w:highlight w:val="yellow"/>
               </w:rPr>
@@ -3745,20 +2976,17 @@
           <w:p>
             <w:pPr>
               <w:rPr>
-                <w:rFonts w:ascii="Times New Roman" w:eastAsia="Times New Roman" w:hAnsi="Times New Roman" w:cs="Times New Roman"/>
-                <w:color w:val="222222"/>
-              </w:rPr>
-            </w:pPr>
-            <w:r>
-              <w:rPr>
-                <w:rFonts w:ascii="Times New Roman" w:eastAsia="Times New Roman" w:hAnsi="Times New Roman" w:cs="Times New Roman"/>
+                <w:color w:val="222222"/>
+              </w:rPr>
+            </w:pPr>
+            <w:r>
+              <w:rPr>
                 <w:color w:val="222222"/>
               </w:rPr>
               <w:t>0.</w:t>
             </w:r>
             <w:r>
               <w:rPr>
-                <w:rFonts w:ascii="Times New Roman" w:eastAsia="Times New Roman" w:hAnsi="Times New Roman" w:cs="Times New Roman"/>
                 <w:color w:val="222222"/>
               </w:rPr>
               <w:t>946/0.810</w:t>
@@ -3785,27 +3013,23 @@
           <w:p>
             <w:pPr>
               <w:rPr>
-                <w:rFonts w:ascii="Times New Roman" w:eastAsia="Times New Roman" w:hAnsi="Times New Roman" w:cs="Times New Roman"/>
-                <w:color w:val="222222"/>
-              </w:rPr>
-            </w:pPr>
-            <w:r>
-              <w:rPr>
-                <w:rFonts w:ascii="Times New Roman" w:eastAsia="Times New Roman" w:hAnsi="Times New Roman" w:cs="Times New Roman"/>
+                <w:color w:val="222222"/>
+              </w:rPr>
+            </w:pPr>
+            <w:r>
+              <w:rPr>
                 <w:color w:val="222222"/>
               </w:rPr>
               <w:t>0.</w:t>
             </w:r>
             <w:r>
               <w:rPr>
-                <w:rFonts w:ascii="Times New Roman" w:eastAsia="Times New Roman" w:hAnsi="Times New Roman" w:cs="Times New Roman"/>
                 <w:color w:val="222222"/>
               </w:rPr>
               <w:t>931/0.</w:t>
             </w:r>
             <w:r>
               <w:rPr>
-                <w:rFonts w:ascii="Times New Roman" w:eastAsia="Times New Roman" w:hAnsi="Times New Roman" w:cs="Times New Roman"/>
                 <w:color w:val="222222"/>
               </w:rPr>
               <w:t>850</w:t>
@@ -3834,13 +3058,11 @@
           <w:p>
             <w:pPr>
               <w:rPr>
-                <w:rFonts w:ascii="Times New Roman" w:eastAsia="Times New Roman" w:hAnsi="Times New Roman" w:cs="Times New Roman"/>
-                <w:color w:val="222222"/>
-              </w:rPr>
-            </w:pPr>
-            <w:r>
-              <w:rPr>
-                <w:rFonts w:ascii="Times New Roman" w:eastAsia="Times New Roman" w:hAnsi="Times New Roman" w:cs="Times New Roman"/>
+                <w:color w:val="222222"/>
+              </w:rPr>
+            </w:pPr>
+            <w:r>
+              <w:rPr>
                 <w:color w:val="222222"/>
               </w:rPr>
               <w:t>0.400</w:t>
@@ -3867,13 +3089,11 @@
           <w:p>
             <w:pPr>
               <w:rPr>
-                <w:rFonts w:ascii="Times New Roman" w:eastAsia="Times New Roman" w:hAnsi="Times New Roman" w:cs="Times New Roman"/>
-                <w:color w:val="222222"/>
-              </w:rPr>
-            </w:pPr>
-            <w:r>
-              <w:rPr>
-                <w:rFonts w:ascii="Times New Roman" w:eastAsia="Times New Roman" w:hAnsi="Times New Roman" w:cs="Times New Roman"/>
+                <w:color w:val="222222"/>
+              </w:rPr>
+            </w:pPr>
+            <w:r>
+              <w:rPr>
                 <w:color w:val="222222"/>
               </w:rPr>
               <w:t>0.949/0.815</w:t>
@@ -3900,13 +3120,11 @@
           <w:p>
             <w:pPr>
               <w:rPr>
-                <w:rFonts w:ascii="Times New Roman" w:eastAsia="Times New Roman" w:hAnsi="Times New Roman" w:cs="Times New Roman"/>
-                <w:color w:val="222222"/>
-              </w:rPr>
-            </w:pPr>
-            <w:r>
-              <w:rPr>
-                <w:rFonts w:ascii="Times New Roman" w:eastAsia="Times New Roman" w:hAnsi="Times New Roman" w:cs="Times New Roman"/>
+                <w:color w:val="222222"/>
+              </w:rPr>
+            </w:pPr>
+            <w:r>
+              <w:rPr>
                 <w:color w:val="222222"/>
               </w:rPr>
               <w:t>0.939/0.856</w:t>
@@ -3933,13 +3151,11 @@
           <w:p>
             <w:pPr>
               <w:rPr>
-                <w:rFonts w:ascii="Times New Roman" w:eastAsia="Times New Roman" w:hAnsi="Times New Roman" w:cs="Times New Roman"/>
-                <w:color w:val="222222"/>
-              </w:rPr>
-            </w:pPr>
-            <w:r>
-              <w:rPr>
-                <w:rFonts w:ascii="Times New Roman" w:eastAsia="Times New Roman" w:hAnsi="Times New Roman" w:cs="Times New Roman"/>
+                <w:color w:val="222222"/>
+              </w:rPr>
+            </w:pPr>
+            <w:r>
+              <w:rPr>
                 <w:color w:val="222222"/>
               </w:rPr>
               <w:t>0.940/0.824</w:t>
@@ -3966,13 +3182,11 @@
           <w:p>
             <w:pPr>
               <w:rPr>
-                <w:rFonts w:ascii="Times New Roman" w:eastAsia="Times New Roman" w:hAnsi="Times New Roman" w:cs="Times New Roman"/>
-                <w:color w:val="222222"/>
-              </w:rPr>
-            </w:pPr>
-            <w:r>
-              <w:rPr>
-                <w:rFonts w:ascii="Times New Roman" w:eastAsia="Times New Roman" w:hAnsi="Times New Roman" w:cs="Times New Roman"/>
+                <w:color w:val="222222"/>
+              </w:rPr>
+            </w:pPr>
+            <w:r>
+              <w:rPr>
                 <w:color w:val="222222"/>
               </w:rPr>
               <w:t>0.809/0.951</w:t>
@@ -3999,20 +3213,17 @@
           <w:p>
             <w:pPr>
               <w:rPr>
-                <w:rFonts w:ascii="Times New Roman" w:eastAsia="Times New Roman" w:hAnsi="Times New Roman" w:cs="Times New Roman"/>
-                <w:color w:val="222222"/>
-              </w:rPr>
-            </w:pPr>
-            <w:r>
-              <w:rPr>
-                <w:rFonts w:ascii="Times New Roman" w:eastAsia="Times New Roman" w:hAnsi="Times New Roman" w:cs="Times New Roman"/>
+                <w:color w:val="222222"/>
+              </w:rPr>
+            </w:pPr>
+            <w:r>
+              <w:rPr>
                 <w:color w:val="222222"/>
               </w:rPr>
               <w:t>0.</w:t>
             </w:r>
             <w:r>
               <w:rPr>
-                <w:rFonts w:ascii="Times New Roman" w:eastAsia="Times New Roman" w:hAnsi="Times New Roman" w:cs="Times New Roman"/>
                 <w:color w:val="222222"/>
               </w:rPr>
               <w:t>945/0.817</w:t>
@@ -4039,20 +3250,17 @@
           <w:p>
             <w:pPr>
               <w:rPr>
-                <w:rFonts w:ascii="Times New Roman" w:eastAsia="Times New Roman" w:hAnsi="Times New Roman" w:cs="Times New Roman"/>
-                <w:color w:val="222222"/>
-              </w:rPr>
-            </w:pPr>
-            <w:r>
-              <w:rPr>
-                <w:rFonts w:ascii="Times New Roman" w:eastAsia="Times New Roman" w:hAnsi="Times New Roman" w:cs="Times New Roman"/>
+                <w:color w:val="222222"/>
+              </w:rPr>
+            </w:pPr>
+            <w:r>
+              <w:rPr>
                 <w:color w:val="222222"/>
               </w:rPr>
               <w:t>0.</w:t>
             </w:r>
             <w:r>
               <w:rPr>
-                <w:rFonts w:ascii="Times New Roman" w:eastAsia="Times New Roman" w:hAnsi="Times New Roman" w:cs="Times New Roman"/>
                 <w:color w:val="222222"/>
               </w:rPr>
               <w:t>939/0.857</w:t>
@@ -4080,13 +3288,11 @@
           <w:p>
             <w:pPr>
               <w:rPr>
-                <w:rFonts w:ascii="Times New Roman" w:eastAsia="Times New Roman" w:hAnsi="Times New Roman" w:cs="Times New Roman"/>
-                <w:color w:val="222222"/>
-              </w:rPr>
-            </w:pPr>
-            <w:r>
-              <w:rPr>
-                <w:rFonts w:ascii="Times New Roman" w:eastAsia="Times New Roman" w:hAnsi="Times New Roman" w:cs="Times New Roman"/>
+                <w:color w:val="222222"/>
+              </w:rPr>
+            </w:pPr>
+            <w:r>
+              <w:rPr>
                 <w:color w:val="222222"/>
               </w:rPr>
               <w:t>0.500</w:t>
@@ -4112,13 +3318,11 @@
           <w:p>
             <w:pPr>
               <w:rPr>
-                <w:rFonts w:ascii="Times New Roman" w:eastAsia="Times New Roman" w:hAnsi="Times New Roman" w:cs="Times New Roman"/>
-                <w:color w:val="222222"/>
-              </w:rPr>
-            </w:pPr>
-            <w:r>
-              <w:rPr>
-                <w:rFonts w:ascii="Times New Roman" w:eastAsia="Times New Roman" w:hAnsi="Times New Roman" w:cs="Times New Roman"/>
+                <w:color w:val="222222"/>
+              </w:rPr>
+            </w:pPr>
+            <w:r>
+              <w:rPr>
                 <w:color w:val="222222"/>
               </w:rPr>
               <w:t>0.943/0.843</w:t>
@@ -4144,13 +3348,11 @@
           <w:p>
             <w:pPr>
               <w:rPr>
-                <w:rFonts w:ascii="Times New Roman" w:eastAsia="Times New Roman" w:hAnsi="Times New Roman" w:cs="Times New Roman"/>
-                <w:color w:val="222222"/>
-              </w:rPr>
-            </w:pPr>
-            <w:r>
-              <w:rPr>
-                <w:rFonts w:ascii="Times New Roman" w:eastAsia="Times New Roman" w:hAnsi="Times New Roman" w:cs="Times New Roman"/>
+                <w:color w:val="222222"/>
+              </w:rPr>
+            </w:pPr>
+            <w:r>
+              <w:rPr>
                 <w:color w:val="222222"/>
               </w:rPr>
               <w:t>0.930/0.878</w:t>
@@ -4176,20 +3378,17 @@
           <w:p>
             <w:pPr>
               <w:rPr>
-                <w:rFonts w:ascii="Times New Roman" w:eastAsia="Times New Roman" w:hAnsi="Times New Roman" w:cs="Times New Roman"/>
-                <w:color w:val="222222"/>
-              </w:rPr>
-            </w:pPr>
-            <w:r>
-              <w:rPr>
-                <w:rFonts w:ascii="Times New Roman" w:eastAsia="Times New Roman" w:hAnsi="Times New Roman" w:cs="Times New Roman"/>
+                <w:color w:val="222222"/>
+              </w:rPr>
+            </w:pPr>
+            <w:r>
+              <w:rPr>
                 <w:color w:val="222222"/>
               </w:rPr>
               <w:t>0.936/</w:t>
             </w:r>
             <w:r>
               <w:rPr>
-                <w:rFonts w:ascii="Times New Roman" w:eastAsia="Times New Roman" w:hAnsi="Times New Roman" w:cs="Times New Roman"/>
                 <w:color w:val="222222"/>
               </w:rPr>
               <w:t>0.848</w:t>
@@ -4215,13 +3414,11 @@
           <w:p>
             <w:pPr>
               <w:rPr>
-                <w:rFonts w:ascii="Times New Roman" w:eastAsia="Times New Roman" w:hAnsi="Times New Roman" w:cs="Times New Roman"/>
-                <w:color w:val="222222"/>
-              </w:rPr>
-            </w:pPr>
-            <w:r>
-              <w:rPr>
-                <w:rFonts w:ascii="Times New Roman" w:eastAsia="Times New Roman" w:hAnsi="Times New Roman" w:cs="Times New Roman"/>
+                <w:color w:val="222222"/>
+              </w:rPr>
+            </w:pPr>
+            <w:r>
+              <w:rPr>
                 <w:color w:val="222222"/>
               </w:rPr>
               <w:t>0.837/0.958</w:t>
@@ -4247,20 +3444,17 @@
           <w:p>
             <w:pPr>
               <w:rPr>
-                <w:rFonts w:ascii="Times New Roman" w:eastAsia="Times New Roman" w:hAnsi="Times New Roman" w:cs="Times New Roman"/>
-                <w:color w:val="222222"/>
-              </w:rPr>
-            </w:pPr>
-            <w:r>
-              <w:rPr>
-                <w:rFonts w:ascii="Times New Roman" w:eastAsia="Times New Roman" w:hAnsi="Times New Roman" w:cs="Times New Roman"/>
+                <w:color w:val="222222"/>
+              </w:rPr>
+            </w:pPr>
+            <w:r>
+              <w:rPr>
                 <w:color w:val="222222"/>
               </w:rPr>
               <w:t>0.</w:t>
             </w:r>
             <w:r>
               <w:rPr>
-                <w:rFonts w:ascii="Times New Roman" w:eastAsia="Times New Roman" w:hAnsi="Times New Roman" w:cs="Times New Roman"/>
                 <w:color w:val="222222"/>
               </w:rPr>
               <w:t>944/0.843</w:t>
@@ -4286,20 +3480,17 @@
           <w:p>
             <w:pPr>
               <w:rPr>
-                <w:rFonts w:ascii="Times New Roman" w:eastAsia="Times New Roman" w:hAnsi="Times New Roman" w:cs="Times New Roman"/>
-                <w:color w:val="222222"/>
-              </w:rPr>
-            </w:pPr>
-            <w:r>
-              <w:rPr>
-                <w:rFonts w:ascii="Times New Roman" w:eastAsia="Times New Roman" w:hAnsi="Times New Roman" w:cs="Times New Roman"/>
+                <w:color w:val="222222"/>
+              </w:rPr>
+            </w:pPr>
+            <w:r>
+              <w:rPr>
                 <w:color w:val="222222"/>
               </w:rPr>
               <w:t>0.</w:t>
             </w:r>
             <w:r>
               <w:rPr>
-                <w:rFonts w:ascii="Times New Roman" w:eastAsia="Times New Roman" w:hAnsi="Times New Roman" w:cs="Times New Roman"/>
                 <w:color w:val="222222"/>
               </w:rPr>
               <w:t>931/0.879</w:t>
@@ -4311,383 +3502,17 @@
     <w:p>
       <w:pPr>
         <w:rPr>
-          <w:rFonts w:ascii="Times New Roman" w:hAnsi="Times New Roman" w:cs="Times New Roman"/>
-        </w:rPr>
-      </w:pPr>
-    </w:p>
-    <w:p>
-      <w:pPr>
-        <w:rPr>
-          <w:rFonts w:ascii="Times New Roman" w:hAnsi="Times New Roman" w:cs="Times New Roman"/>
-        </w:rPr>
-      </w:pPr>
-      <w:r>
-        <w:rPr>
-          <w:rFonts w:ascii="Times New Roman" w:hAnsi="Times New Roman" w:cs="Times New Roman"/>
-        </w:rPr>
-        <w:t>9. update GitHub</w:t>
-      </w:r>
-    </w:p>
-    <w:p>
-      <w:pPr>
-        <w:rPr>
-          <w:rFonts w:ascii="Times New Roman" w:hAnsi="Times New Roman" w:cs="Times New Roman"/>
-        </w:rPr>
-      </w:pPr>
-    </w:p>
-    <w:p>
-      <w:pPr>
-        <w:rPr>
-          <w:rFonts w:ascii="Times New Roman" w:hAnsi="Times New Roman" w:cs="Times New Roman"/>
-        </w:rPr>
-      </w:pPr>
-    </w:p>
-    <w:p>
-      <w:pPr>
-        <w:rPr>
-          <w:rFonts w:ascii="Times New Roman" w:hAnsi="Times New Roman" w:cs="Times New Roman"/>
-        </w:rPr>
-      </w:pPr>
-    </w:p>
-    <w:p>
-      <w:pPr>
-        <w:rPr>
-          <w:rFonts w:ascii="Times New Roman" w:hAnsi="Times New Roman" w:cs="Times New Roman"/>
-        </w:rPr>
-      </w:pPr>
-    </w:p>
-    <w:p>
-      <w:pPr>
-        <w:rPr>
-          <w:rFonts w:ascii="Times New Roman" w:hAnsi="Times New Roman" w:cs="Times New Roman"/>
-        </w:rPr>
-      </w:pPr>
-    </w:p>
-    <w:p>
-      <w:pPr>
-        <w:rPr>
-          <w:rFonts w:ascii="Times New Roman" w:hAnsi="Times New Roman" w:cs="Times New Roman"/>
-        </w:rPr>
-      </w:pPr>
-    </w:p>
-    <w:p>
-      <w:pPr>
-        <w:rPr>
-          <w:rFonts w:ascii="Times New Roman" w:hAnsi="Times New Roman" w:cs="Times New Roman"/>
-        </w:rPr>
-      </w:pPr>
-    </w:p>
-    <w:p>
-      <w:pPr>
-        <w:rPr>
-          <w:rFonts w:ascii="Times New Roman" w:hAnsi="Times New Roman" w:cs="Times New Roman"/>
-        </w:rPr>
-      </w:pPr>
-      <w:r>
-        <w:rPr>
-          <w:rFonts w:ascii="Times New Roman" w:hAnsi="Times New Roman" w:cs="Times New Roman"/>
-        </w:rPr>
-        <w:t>Questions from Erica:</w:t>
-      </w:r>
-    </w:p>
-    <w:p>
-      <w:pPr>
-        <w:rPr>
-          <w:rFonts w:ascii="Times New Roman" w:eastAsia="Times New Roman" w:hAnsi="Times New Roman" w:cs="Times New Roman"/>
           <w:color w:val="222222"/>
           <w:shd w:val="clear" w:color="auto" w:fill="FFFFFF"/>
         </w:rPr>
       </w:pPr>
       <w:r>
         <w:rPr>
-          <w:rFonts w:ascii="Times New Roman" w:hAnsi="Times New Roman" w:cs="Times New Roman"/>
-        </w:rPr>
-        <w:t xml:space="preserve">1. </w:t>
-      </w:r>
-      <w:r>
-        <w:rPr>
-          <w:rFonts w:ascii="Times New Roman" w:eastAsia="Times New Roman" w:hAnsi="Times New Roman" w:cs="Times New Roman"/>
           <w:color w:val="222222"/>
           <w:shd w:val="clear" w:color="auto" w:fill="FFFFFF"/>
         </w:rPr>
-        <w:t>Do you have an old version of that figure that has all the AUC scores across resolutions? What has changed since you having to run new tests?</w:t>
-      </w:r>
-    </w:p>
-    <w:p>
-      <w:pPr>
-        <w:rPr>
-          <w:rFonts w:ascii="Times New Roman" w:eastAsia="Times New Roman" w:hAnsi="Times New Roman" w:cs="Times New Roman"/>
-          <w:color w:val="222222"/>
-          <w:shd w:val="clear" w:color="auto" w:fill="FFFFFF"/>
-        </w:rPr>
-      </w:pPr>
-      <w:r>
-        <w:rPr>
-          <w:rFonts w:ascii="Times New Roman" w:eastAsia="Times New Roman" w:hAnsi="Times New Roman" w:cs="Times New Roman"/>
-          <w:color w:val="222222"/>
-          <w:shd w:val="clear" w:color="auto" w:fill="FFFFFF"/>
-        </w:rPr>
         <w:tab/>
       </w:r>
-    </w:p>
-    <w:p>
-      <w:pPr>
-        <w:rPr>
-          <w:rFonts w:ascii="Times New Roman" w:eastAsia="Times New Roman" w:hAnsi="Times New Roman" w:cs="Times New Roman"/>
-        </w:rPr>
-      </w:pPr>
-    </w:p>
-    <w:p>
-      <w:pPr>
-        <w:rPr>
-          <w:rFonts w:ascii="Times New Roman" w:eastAsia="Times New Roman" w:hAnsi="Times New Roman" w:cs="Times New Roman"/>
-          <w:color w:val="222222"/>
-          <w:shd w:val="clear" w:color="auto" w:fill="FFFFFF"/>
-        </w:rPr>
-      </w:pPr>
-      <w:r>
-        <w:rPr>
-          <w:rFonts w:ascii="Times New Roman" w:hAnsi="Times New Roman" w:cs="Times New Roman"/>
-        </w:rPr>
-        <w:t xml:space="preserve">2. </w:t>
-      </w:r>
-      <w:r>
-        <w:rPr>
-          <w:rFonts w:ascii="Times New Roman" w:eastAsia="Times New Roman" w:hAnsi="Times New Roman" w:cs="Times New Roman"/>
-          <w:color w:val="222222"/>
-          <w:shd w:val="clear" w:color="auto" w:fill="FFFFFF"/>
-        </w:rPr>
-        <w:t>Let me know when those species identities are cleared up (labeled next priority on your doc).</w:t>
-      </w:r>
-    </w:p>
-    <w:p>
-      <w:pPr>
-        <w:rPr>
-          <w:rFonts w:ascii="Times New Roman" w:eastAsia="Times New Roman" w:hAnsi="Times New Roman" w:cs="Times New Roman"/>
-        </w:rPr>
-      </w:pPr>
-    </w:p>
-    <w:p>
-      <w:pPr>
-        <w:rPr>
-          <w:rFonts w:ascii="Times New Roman" w:eastAsia="Times New Roman" w:hAnsi="Times New Roman" w:cs="Times New Roman"/>
-        </w:rPr>
-      </w:pPr>
-      <w:r>
-        <w:rPr>
-          <w:rFonts w:ascii="Times New Roman" w:hAnsi="Times New Roman" w:cs="Times New Roman"/>
-        </w:rPr>
-        <w:t xml:space="preserve">3. </w:t>
-      </w:r>
-      <w:r>
-        <w:rPr>
-          <w:rFonts w:ascii="Times New Roman" w:eastAsia="Times New Roman" w:hAnsi="Times New Roman" w:cs="Times New Roman"/>
-          <w:color w:val="222222"/>
-          <w:shd w:val="clear" w:color="auto" w:fill="FFFFFF"/>
-        </w:rPr>
-        <w:t xml:space="preserve">I like the changes you made for Figure3_panels.jpg (which has become figure 2 now), and I just have a few more edits and we'll call it a day. 1st, you and I have slightly different values for the reciprocal suitability score, presumably because our computers came up with </w:t>
-      </w:r>
-      <w:proofErr w:type="spellStart"/>
-      <w:r>
-        <w:rPr>
-          <w:rFonts w:ascii="Times New Roman" w:eastAsia="Times New Roman" w:hAnsi="Times New Roman" w:cs="Times New Roman"/>
-          <w:color w:val="222222"/>
-          <w:shd w:val="clear" w:color="auto" w:fill="FFFFFF"/>
-        </w:rPr>
-        <w:t>every</w:t>
-      </w:r>
-      <w:proofErr w:type="spellEnd"/>
-      <w:r>
-        <w:rPr>
-          <w:rFonts w:ascii="Times New Roman" w:eastAsia="Times New Roman" w:hAnsi="Times New Roman" w:cs="Times New Roman"/>
-          <w:color w:val="222222"/>
-          <w:shd w:val="clear" w:color="auto" w:fill="FFFFFF"/>
-        </w:rPr>
-        <w:t xml:space="preserve"> so slightly different </w:t>
-      </w:r>
-      <w:proofErr w:type="gramStart"/>
-      <w:r>
-        <w:rPr>
-          <w:rFonts w:ascii="Times New Roman" w:eastAsia="Times New Roman" w:hAnsi="Times New Roman" w:cs="Times New Roman"/>
-          <w:color w:val="222222"/>
-          <w:shd w:val="clear" w:color="auto" w:fill="FFFFFF"/>
-        </w:rPr>
-        <w:t>models</w:t>
-      </w:r>
-      <w:proofErr w:type="gramEnd"/>
-      <w:r>
-        <w:rPr>
-          <w:rFonts w:ascii="Times New Roman" w:eastAsia="Times New Roman" w:hAnsi="Times New Roman" w:cs="Times New Roman"/>
-          <w:color w:val="222222"/>
-          <w:shd w:val="clear" w:color="auto" w:fill="FFFFFF"/>
-        </w:rPr>
-        <w:t xml:space="preserve"> when we ran them separately. Not a problem, but as I have these numbers elsewhere in the manuscript, please change the numbers to be 37.21% and 11.25%. 2nd, pull the labels of the panels ("A", "B", and "C") inside the dark outlining box of each panel. 3rd, move the percentage values to sit just above the MAXENT suitability script. Finally, please add back the black boxes on the </w:t>
-      </w:r>
-      <w:proofErr w:type="gramStart"/>
-      <w:r>
-        <w:rPr>
-          <w:rFonts w:ascii="Times New Roman" w:eastAsia="Times New Roman" w:hAnsi="Times New Roman" w:cs="Times New Roman"/>
-          <w:color w:val="222222"/>
-          <w:shd w:val="clear" w:color="auto" w:fill="FFFFFF"/>
-        </w:rPr>
-        <w:t>zoomed out</w:t>
-      </w:r>
-      <w:proofErr w:type="gramEnd"/>
-      <w:r>
-        <w:rPr>
-          <w:rFonts w:ascii="Times New Roman" w:eastAsia="Times New Roman" w:hAnsi="Times New Roman" w:cs="Times New Roman"/>
-          <w:color w:val="222222"/>
-          <w:shd w:val="clear" w:color="auto" w:fill="FFFFFF"/>
-        </w:rPr>
-        <w:t xml:space="preserve"> map that show where the insets are zooming into (those were on the original figures but you have since deleted them). </w:t>
-      </w:r>
-      <w:r>
-        <w:rPr>
-          <w:rFonts w:ascii="Times New Roman" w:eastAsia="Times New Roman" w:hAnsi="Times New Roman" w:cs="Times New Roman"/>
-          <w:color w:val="222222"/>
-          <w:shd w:val="clear" w:color="auto" w:fill="FFFFFF"/>
-        </w:rPr>
-        <w:t>P</w:t>
-      </w:r>
-      <w:r>
-        <w:rPr>
-          <w:rFonts w:ascii="Times New Roman" w:eastAsia="Times New Roman" w:hAnsi="Times New Roman" w:cs="Times New Roman"/>
-          <w:color w:val="222222"/>
-          <w:shd w:val="clear" w:color="auto" w:fill="FFFFFF"/>
-        </w:rPr>
-        <w:t xml:space="preserve">lease let me know the name and file location of the new version of your figure when it is </w:t>
-      </w:r>
-      <w:proofErr w:type="gramStart"/>
-      <w:r>
-        <w:rPr>
-          <w:rFonts w:ascii="Times New Roman" w:eastAsia="Times New Roman" w:hAnsi="Times New Roman" w:cs="Times New Roman"/>
-          <w:color w:val="222222"/>
-          <w:shd w:val="clear" w:color="auto" w:fill="FFFFFF"/>
-        </w:rPr>
-        <w:t>ready, and</w:t>
-      </w:r>
-      <w:proofErr w:type="gramEnd"/>
-      <w:r>
-        <w:rPr>
-          <w:rFonts w:ascii="Times New Roman" w:eastAsia="Times New Roman" w:hAnsi="Times New Roman" w:cs="Times New Roman"/>
-          <w:color w:val="222222"/>
-          <w:shd w:val="clear" w:color="auto" w:fill="FFFFFF"/>
-        </w:rPr>
-        <w:t xml:space="preserve"> send me an email.</w:t>
-      </w:r>
-    </w:p>
-    <w:p>
-      <w:pPr>
-        <w:rPr>
-          <w:rFonts w:ascii="Times New Roman" w:eastAsia="Times New Roman" w:hAnsi="Times New Roman" w:cs="Times New Roman"/>
-          <w:color w:val="222222"/>
-          <w:shd w:val="clear" w:color="auto" w:fill="FFFFFF"/>
-        </w:rPr>
-      </w:pPr>
-    </w:p>
-    <w:p>
-      <w:pPr>
-        <w:ind w:firstLine="720"/>
-        <w:rPr>
-          <w:rFonts w:ascii="Times New Roman" w:eastAsia="Times New Roman" w:hAnsi="Times New Roman" w:cs="Times New Roman"/>
-          <w:color w:val="222222"/>
-          <w:shd w:val="clear" w:color="auto" w:fill="FFFFFF"/>
-        </w:rPr>
-      </w:pPr>
-      <w:r>
-        <w:rPr>
-          <w:rFonts w:ascii="Times New Roman" w:eastAsia="Times New Roman" w:hAnsi="Times New Roman" w:cs="Times New Roman"/>
-          <w:color w:val="222222"/>
-          <w:highlight w:val="yellow"/>
-          <w:shd w:val="clear" w:color="auto" w:fill="FFFFFF"/>
-        </w:rPr>
-        <w:t>Chapter3/Docs/Figures/Figure2_panels.pdf</w:t>
-      </w:r>
-    </w:p>
-    <w:p>
-      <w:pPr>
-        <w:ind w:firstLine="720"/>
-        <w:rPr>
-          <w:rFonts w:ascii="Times New Roman" w:eastAsia="Times New Roman" w:hAnsi="Times New Roman" w:cs="Times New Roman"/>
-          <w:color w:val="222222"/>
-          <w:shd w:val="clear" w:color="auto" w:fill="FFFFFF"/>
-        </w:rPr>
-      </w:pPr>
-    </w:p>
-    <w:p>
-      <w:pPr>
-        <w:ind w:firstLine="720"/>
-        <w:rPr>
-          <w:rFonts w:ascii="Times New Roman" w:eastAsia="Times New Roman" w:hAnsi="Times New Roman" w:cs="Times New Roman"/>
-          <w:color w:val="222222"/>
-          <w:shd w:val="clear" w:color="auto" w:fill="FFFFFF"/>
-        </w:rPr>
-      </w:pPr>
-      <w:r>
-        <w:rPr>
-          <w:rFonts w:ascii="Times New Roman" w:eastAsia="Times New Roman" w:hAnsi="Times New Roman" w:cs="Times New Roman"/>
-          <w:color w:val="222222"/>
-          <w:shd w:val="clear" w:color="auto" w:fill="FFFFFF"/>
-        </w:rPr>
-        <w:t>Notes</w:t>
-      </w:r>
-    </w:p>
-    <w:p>
-      <w:pPr>
-        <w:ind w:left="1440"/>
-        <w:rPr>
-          <w:rFonts w:ascii="Times New Roman" w:eastAsia="Times New Roman" w:hAnsi="Times New Roman" w:cs="Times New Roman"/>
-          <w:color w:val="222222"/>
-          <w:shd w:val="clear" w:color="auto" w:fill="FFFFFF"/>
-        </w:rPr>
-      </w:pPr>
-      <w:r>
-        <w:rPr>
-          <w:rFonts w:ascii="Times New Roman" w:eastAsia="Times New Roman" w:hAnsi="Times New Roman" w:cs="Times New Roman"/>
-          <w:color w:val="222222"/>
-          <w:shd w:val="clear" w:color="auto" w:fill="FFFFFF"/>
-        </w:rPr>
-        <w:t>-Tried to add a drop shadow to the zoomed inset but couldn’t quite see it, do you think it needs it?</w:t>
-      </w:r>
-    </w:p>
-    <w:p>
-      <w:pPr>
-        <w:ind w:left="1440"/>
-        <w:rPr>
-          <w:rFonts w:ascii="Times New Roman" w:eastAsia="Times New Roman" w:hAnsi="Times New Roman" w:cs="Times New Roman"/>
-          <w:color w:val="222222"/>
-          <w:shd w:val="clear" w:color="auto" w:fill="FFFFFF"/>
-        </w:rPr>
-      </w:pPr>
-      <w:r>
-        <w:rPr>
-          <w:rFonts w:ascii="Times New Roman" w:eastAsia="Times New Roman" w:hAnsi="Times New Roman" w:cs="Times New Roman"/>
-          <w:color w:val="222222"/>
-          <w:shd w:val="clear" w:color="auto" w:fill="FFFFFF"/>
-        </w:rPr>
-        <w:t>- Let me know if the sizing isn’t right and I can export it in a clearer quality</w:t>
-      </w:r>
-    </w:p>
-    <w:p>
-      <w:pPr>
-        <w:rPr>
-          <w:rFonts w:ascii="Times New Roman" w:eastAsia="Times New Roman" w:hAnsi="Times New Roman" w:cs="Times New Roman"/>
-        </w:rPr>
-      </w:pPr>
-    </w:p>
-    <w:p>
-      <w:pPr>
-        <w:rPr>
-          <w:rFonts w:ascii="Times New Roman" w:hAnsi="Times New Roman" w:cs="Times New Roman"/>
-        </w:rPr>
-      </w:pPr>
-    </w:p>
-    <w:p>
-      <w:pPr>
-        <w:rPr>
-          <w:rFonts w:ascii="Times New Roman" w:hAnsi="Times New Roman" w:cs="Times New Roman"/>
-        </w:rPr>
-      </w:pPr>
     </w:p>
     <w:sectPr>
       <w:pgSz w:w="12240" w:h="15840"/>
@@ -5132,6 +3957,10 @@
   <w:style w:type="paragraph" w:default="1" w:styleId="Normal">
     <w:name w:val="Normal"/>
     <w:qFormat/>
+    <w:rsid w:val="004E3B16"/>
+    <w:rPr>
+      <w:rFonts w:ascii="Times New Roman" w:eastAsia="Times New Roman" w:hAnsi="Times New Roman" w:cs="Times New Roman"/>
+    </w:rPr>
   </w:style>
   <w:style w:type="character" w:default="1" w:styleId="DefaultParagraphFont">
     <w:name w:val="Default Paragraph Font"/>
@@ -5169,7 +3998,7 @@
     <w:unhideWhenUsed/>
     <w:rsid w:val="00BD215E"/>
     <w:rPr>
-      <w:rFonts w:ascii="Times New Roman" w:hAnsi="Times New Roman" w:cs="Times New Roman"/>
+      <w:rFonts w:eastAsiaTheme="minorHAnsi"/>
       <w:sz w:val="18"/>
       <w:szCs w:val="18"/>
     </w:rPr>
@@ -5358,6 +4187,7 @@
     <w:unhideWhenUsed/>
     <w:rsid w:val="00A45FD2"/>
     <w:rPr>
+      <w:rFonts w:asciiTheme="minorHAnsi" w:eastAsiaTheme="minorHAnsi" w:hAnsiTheme="minorHAnsi" w:cstheme="minorBidi"/>
       <w:sz w:val="20"/>
       <w:szCs w:val="20"/>
     </w:rPr>

--- a/1020.19_Questions_EBLM1.docx
+++ b/1020.19_Questions_EBLM1.docx
@@ -407,7 +407,12 @@
         <w:t xml:space="preserve">2. </w:t>
       </w:r>
       <w:r>
-        <w:t>Could I also ask you to find the right citations to put into this sentence: "ENM is most often used to define a species’ potential range based on observed localities, but many other important applications have been explicated (e.g. CITE, CITE, CITE)."</w:t>
+        <w:t>Could I also ask you to find the right citations to put into this sentence: "ENM is most often used to define a species’ potential range b</w:t>
+      </w:r>
+      <w:bookmarkStart w:id="0" w:name="_GoBack"/>
+      <w:bookmarkEnd w:id="0"/>
+      <w:r>
+        <w:t>ased on observed localities, but many other important applications have been explicated (e.g. CITE, CITE, CITE)."</w:t>
       </w:r>
     </w:p>
     <w:p>
@@ -770,59 +775,6 @@
     </w:p>
     <w:p/>
     <w:p>
-      <w:r>
-        <w:t xml:space="preserve">4. </w:t>
-      </w:r>
-      <w:r>
-        <w:t>Along these lines, I would like you to edit Figure 3 in the following way:</w:t>
-      </w:r>
-    </w:p>
-    <w:p>
-      <w:r>
-        <w:t>- make 2 clear panels: A as the top map and inset, B as the bottom map and inset. This will add a little space between the top and bottom map</w:t>
-      </w:r>
-    </w:p>
-    <w:p>
-      <w:r>
-        <w:t>- place the insets covering up a bit of the top right corner of each full map</w:t>
-      </w:r>
-    </w:p>
-    <w:p>
-      <w:r>
-        <w:t>- fix the percentages to match the appropriate reciprocal suitability tests</w:t>
-      </w:r>
-    </w:p>
-    <w:p>
-      <w:r>
-        <w:t>- add a label for which suitability map is displayed</w:t>
-      </w:r>
-    </w:p>
-    <w:p>
-      <w:r>
-        <w:t>- thicken the lines of species distributions</w:t>
-      </w:r>
-    </w:p>
-    <w:p>
-      <w:r>
-        <w:t>- add the attachment labeled recipsuit.jpeg as panel C</w:t>
-      </w:r>
-      <w:r>
-        <w:t xml:space="preserve"> – code to change this attached</w:t>
-      </w:r>
-    </w:p>
-    <w:p>
-      <w:r>
-        <w:t xml:space="preserve">- </w:t>
-      </w:r>
-      <w:r>
-        <w:t>3 panels stacked verticall</w:t>
-      </w:r>
-      <w:r>
-        <w:t>y</w:t>
-      </w:r>
-    </w:p>
-    <w:p/>
-    <w:p>
       <w:pPr>
         <w:rPr>
           <w:b/>
@@ -1037,7 +989,18 @@
     <w:p>
       <w:pPr>
         <w:ind w:firstLine="720"/>
+        <w:rPr>
+          <w:color w:val="222222"/>
+          <w:shd w:val="clear" w:color="auto" w:fill="FFFFFF"/>
+        </w:rPr>
       </w:pPr>
+      <w:r>
+        <w:rPr>
+          <w:color w:val="222222"/>
+          <w:shd w:val="clear" w:color="auto" w:fill="FFFFFF"/>
+        </w:rPr>
+        <w:t>Chapter3/Docs/Figures/Figure2_panels_noinset.pdf</w:t>
+      </w:r>
     </w:p>
     <w:p>
       <w:pPr>
@@ -1050,33 +1013,10 @@
       <w:r>
         <w:rPr>
           <w:color w:val="222222"/>
-          <w:highlight w:val="yellow"/>
           <w:shd w:val="clear" w:color="auto" w:fill="FFFFFF"/>
         </w:rPr>
-        <w:lastRenderedPageBreak/>
-        <w:t>Chapter3/Docs/Figures/Figure2_panels_noinset.pdf</w:t>
-      </w:r>
-    </w:p>
-    <w:p>
-      <w:pPr>
-        <w:ind w:firstLine="720"/>
-        <w:rPr>
-          <w:color w:val="222222"/>
-          <w:shd w:val="clear" w:color="auto" w:fill="FFFFFF"/>
-        </w:rPr>
-      </w:pPr>
-      <w:r>
-        <w:rPr>
-          <w:color w:val="222222"/>
-          <w:shd w:val="clear" w:color="auto" w:fill="FFFFFF"/>
-        </w:rPr>
         <w:t>Notes - Let me know if the sizing isn’t right and I can export it in a clearer quality</w:t>
       </w:r>
-    </w:p>
-    <w:p>
-      <w:pPr>
-        <w:ind w:firstLine="720"/>
-      </w:pPr>
     </w:p>
     <w:p/>
     <w:p>
@@ -1153,6 +1093,7 @@
     </w:p>
     <w:p>
       <w:r>
+        <w:lastRenderedPageBreak/>
         <w:tab/>
         <w:t xml:space="preserve">-Units </w:t>
       </w:r>
@@ -1354,76 +1295,123 @@
     </w:p>
     <w:p/>
     <w:p>
+      <w:pPr>
+        <w:rPr>
+          <w:highlight w:val="yellow"/>
+        </w:rPr>
+      </w:pPr>
       <w:r>
         <w:t>5</w:t>
       </w:r>
       <w:r>
         <w:t xml:space="preserve">. </w:t>
       </w:r>
-      <w:commentRangeStart w:id="0"/>
-      <w:r>
+      <w:r>
+        <w:rPr>
+          <w:highlight w:val="yellow"/>
+        </w:rPr>
         <w:t>Polygons IUCN or Polygons Lauren</w:t>
       </w:r>
     </w:p>
     <w:p>
-      <w:r>
+      <w:pPr>
+        <w:rPr>
+          <w:highlight w:val="yellow"/>
+        </w:rPr>
+      </w:pPr>
+      <w:r>
+        <w:rPr>
+          <w:highlight w:val="yellow"/>
+        </w:rPr>
         <w:tab/>
       </w:r>
       <w:r>
+        <w:rPr>
+          <w:highlight w:val="yellow"/>
+        </w:rPr>
         <w:t xml:space="preserve">- </w:t>
       </w:r>
       <w:r>
+        <w:rPr>
+          <w:highlight w:val="yellow"/>
+        </w:rPr>
         <w:t xml:space="preserve">Which ones did I </w:t>
       </w:r>
       <w:proofErr w:type="gramStart"/>
       <w:r>
+        <w:rPr>
+          <w:highlight w:val="yellow"/>
+        </w:rPr>
         <w:t>make</w:t>
       </w:r>
       <w:proofErr w:type="gramEnd"/>
       <w:r>
+        <w:rPr>
+          <w:highlight w:val="yellow"/>
+        </w:rPr>
         <w:t xml:space="preserve"> and which ones did I add to other species</w:t>
-      </w:r>
-      <w:commentRangeEnd w:id="0"/>
-      <w:r>
-        <w:rPr>
-          <w:rStyle w:val="CommentReference"/>
-        </w:rPr>
-        <w:commentReference w:id="0"/>
       </w:r>
     </w:p>
     <w:p>
       <w:pPr>
         <w:ind w:left="720"/>
+        <w:rPr>
+          <w:highlight w:val="yellow"/>
+        </w:rPr>
       </w:pPr>
       <w:r>
+        <w:rPr>
+          <w:highlight w:val="yellow"/>
+        </w:rPr>
         <w:t xml:space="preserve">- Final dataset is only 302 </w:t>
       </w:r>
       <w:proofErr w:type="spellStart"/>
       <w:r>
+        <w:rPr>
+          <w:highlight w:val="yellow"/>
+        </w:rPr>
         <w:t>sp</w:t>
       </w:r>
       <w:proofErr w:type="spellEnd"/>
       <w:r>
+        <w:rPr>
+          <w:highlight w:val="yellow"/>
+        </w:rPr>
         <w:t xml:space="preserve"> but was originally written as 311. So which </w:t>
       </w:r>
       <w:proofErr w:type="spellStart"/>
       <w:r>
+        <w:rPr>
+          <w:highlight w:val="yellow"/>
+        </w:rPr>
         <w:t>sp</w:t>
       </w:r>
       <w:proofErr w:type="spellEnd"/>
       <w:r>
+        <w:rPr>
+          <w:highlight w:val="yellow"/>
+        </w:rPr>
         <w:t xml:space="preserve"> were excluded from the part that says 293 NA </w:t>
       </w:r>
       <w:proofErr w:type="spellStart"/>
       <w:r>
+        <w:rPr>
+          <w:highlight w:val="yellow"/>
+        </w:rPr>
         <w:t>sp</w:t>
       </w:r>
       <w:proofErr w:type="spellEnd"/>
       <w:r>
+        <w:rPr>
+          <w:highlight w:val="yellow"/>
+        </w:rPr>
         <w:t xml:space="preserve"> and constructed 18 additional </w:t>
       </w:r>
       <w:proofErr w:type="spellStart"/>
       <w:r>
+        <w:rPr>
+          <w:highlight w:val="yellow"/>
+        </w:rPr>
         <w:t>sp</w:t>
       </w:r>
       <w:proofErr w:type="spellEnd"/>
@@ -1431,48 +1419,101 @@
     <w:p>
       <w:pPr>
         <w:ind w:left="720"/>
+        <w:rPr>
+          <w:highlight w:val="yellow"/>
+        </w:rPr>
       </w:pPr>
       <w:r>
+        <w:rPr>
+          <w:highlight w:val="yellow"/>
+        </w:rPr>
         <w:t>- Why?</w:t>
       </w:r>
     </w:p>
     <w:p>
-      <w:r>
+      <w:pPr>
+        <w:rPr>
+          <w:highlight w:val="yellow"/>
+        </w:rPr>
+      </w:pPr>
+      <w:r>
+        <w:rPr>
+          <w:highlight w:val="yellow"/>
+        </w:rPr>
         <w:tab/>
       </w:r>
     </w:p>
     <w:p>
-      <w:r>
+      <w:pPr>
+        <w:rPr>
+          <w:highlight w:val="yellow"/>
+        </w:rPr>
+      </w:pPr>
+      <w:r>
+        <w:rPr>
+          <w:highlight w:val="yellow"/>
+        </w:rPr>
         <w:t>7</w:t>
       </w:r>
       <w:r>
+        <w:rPr>
+          <w:highlight w:val="yellow"/>
+        </w:rPr>
         <w:t>. Chap3/Scripts/Polygons/</w:t>
       </w:r>
       <w:proofErr w:type="spellStart"/>
       <w:r>
+        <w:rPr>
+          <w:highlight w:val="yellow"/>
+        </w:rPr>
         <w:t>LM+IUCN_Polys</w:t>
       </w:r>
       <w:proofErr w:type="spellEnd"/>
     </w:p>
     <w:p>
-      <w:r>
+      <w:pPr>
+        <w:rPr>
+          <w:highlight w:val="yellow"/>
+        </w:rPr>
+      </w:pPr>
+      <w:r>
+        <w:rPr>
+          <w:highlight w:val="yellow"/>
+        </w:rPr>
         <w:tab/>
       </w:r>
       <w:r>
+        <w:rPr>
+          <w:highlight w:val="yellow"/>
+        </w:rPr>
         <w:t xml:space="preserve">- </w:t>
       </w:r>
       <w:r>
+        <w:rPr>
+          <w:highlight w:val="yellow"/>
+        </w:rPr>
         <w:t>18 species but 23</w:t>
       </w:r>
     </w:p>
     <w:p>
-      <w:r>
+      <w:pPr>
+        <w:rPr>
+          <w:highlight w:val="yellow"/>
+        </w:rPr>
+      </w:pPr>
+      <w:r>
+        <w:rPr>
+          <w:highlight w:val="yellow"/>
+        </w:rPr>
         <w:tab/>
         <w:t>- Which species I constructed polygons from scratch where there was no IUCN data</w:t>
       </w:r>
     </w:p>
     <w:p>
       <w:r>
+        <w:rPr>
+          <w:highlight w:val="yellow"/>
+        </w:rPr>
         <w:tab/>
         <w:t>- Which species you added extra parts to the distribution already provided by IUCN</w:t>
       </w:r>
@@ -1486,15 +1527,11 @@
         <w:t xml:space="preserve">. </w:t>
       </w:r>
       <w:r>
-        <w:rPr>
-          <w:highlight w:val="yellow"/>
-        </w:rPr>
         <w:t>Resolution AUC table</w:t>
       </w:r>
     </w:p>
     <w:p>
       <w:r>
-        <w:lastRenderedPageBreak/>
         <w:tab/>
         <w:t>- In each of the cells below enter the AUC score for the arboreal model and the terrestrial model as indicated below. Have the resolution go low and high enough to show a good variance across the resolutions that ended up being best for each classification scheme</w:t>
       </w:r>
@@ -1577,8 +1614,6 @@
         </w:rPr>
         <w:t>I have an excel doc that documents all the testing I did Chapter3/Docs/CV_RESOLUTION_TESTS</w:t>
       </w:r>
-      <w:bookmarkStart w:id="1" w:name="_GoBack"/>
-      <w:bookmarkEnd w:id="1"/>
     </w:p>
     <w:p/>
     <w:tbl>
@@ -3522,47 +3557,6 @@
     </w:sectPr>
   </w:body>
 </w:document>
-</file>
-
-<file path=word/comments.xml><?xml version="1.0" encoding="utf-8"?>
-<w:comments xmlns:wpc="http://schemas.microsoft.com/office/word/2010/wordprocessingCanvas" xmlns:cx="http://schemas.microsoft.com/office/drawing/2014/chartex" xmlns:cx1="http://schemas.microsoft.com/office/drawing/2015/9/8/chartex" xmlns:cx2="http://schemas.microsoft.com/office/drawing/2015/10/21/chartex" xmlns:cx3="http://schemas.microsoft.com/office/drawing/2016/5/9/chartex" xmlns:cx4="http://schemas.microsoft.com/office/drawing/2016/5/10/chartex" xmlns:cx5="http://schemas.microsoft.com/office/drawing/2016/5/11/chartex" xmlns:cx6="http://schemas.microsoft.com/office/drawing/2016/5/12/chartex" xmlns:cx7="http://schemas.microsoft.com/office/drawing/2016/5/13/chartex" xmlns:cx8="http://schemas.microsoft.com/office/drawing/2016/5/14/chartex" xmlns:mc="http://schemas.openxmlformats.org/markup-compatibility/2006" xmlns:aink="http://schemas.microsoft.com/office/drawing/2016/ink" xmlns:am3d="http://schemas.microsoft.com/office/drawing/2017/model3d" xmlns:o="urn:schemas-microsoft-com:office:office" xmlns:r="http://schemas.openxmlformats.org/officeDocument/2006/relationships" xmlns:m="http://schemas.openxmlformats.org/officeDocument/2006/math" xmlns:v="urn:schemas-microsoft-com:vml" xmlns:wp14="http://schemas.microsoft.com/office/word/2010/wordprocessingDrawing" xmlns:wp="http://schemas.openxmlformats.org/drawingml/2006/wordprocessingDrawing" xmlns:w10="urn:schemas-microsoft-com:office:word" xmlns:w="http://schemas.openxmlformats.org/wordprocessingml/2006/main" xmlns:w14="http://schemas.microsoft.com/office/word/2010/wordml" xmlns:w15="http://schemas.microsoft.com/office/word/2012/wordml" xmlns:w16cid="http://schemas.microsoft.com/office/word/2016/wordml/cid" xmlns:w16se="http://schemas.microsoft.com/office/word/2015/wordml/symex" xmlns:wpg="http://schemas.microsoft.com/office/word/2010/wordprocessingGroup" xmlns:wpi="http://schemas.microsoft.com/office/word/2010/wordprocessingInk" xmlns:wne="http://schemas.microsoft.com/office/word/2006/wordml" xmlns:wps="http://schemas.microsoft.com/office/word/2010/wordprocessingShape" mc:Ignorable="w14 w15 w16se w16cid wp14">
-  <w:comment w:id="0" w:author="Mellenthin, Lauren" w:date="2019-12-02T12:58:00Z" w:initials="ML">
-    <w:p>
-      <w:pPr>
-        <w:pStyle w:val="CommentText"/>
-      </w:pPr>
-      <w:r>
-        <w:rPr>
-          <w:rStyle w:val="CommentReference"/>
-        </w:rPr>
-        <w:annotationRef/>
-      </w:r>
-      <w:r>
-        <w:t>Next priority</w:t>
-      </w:r>
-    </w:p>
-  </w:comment>
-</w:comments>
-</file>
-
-<file path=word/commentsExtended.xml><?xml version="1.0" encoding="utf-8"?>
-<w15:commentsEx xmlns:wpc="http://schemas.microsoft.com/office/word/2010/wordprocessingCanvas" xmlns:cx="http://schemas.microsoft.com/office/drawing/2014/chartex" xmlns:cx1="http://schemas.microsoft.com/office/drawing/2015/9/8/chartex" xmlns:cx2="http://schemas.microsoft.com/office/drawing/2015/10/21/chartex" xmlns:cx3="http://schemas.microsoft.com/office/drawing/2016/5/9/chartex" xmlns:cx4="http://schemas.microsoft.com/office/drawing/2016/5/10/chartex" xmlns:cx5="http://schemas.microsoft.com/office/drawing/2016/5/11/chartex" xmlns:cx6="http://schemas.microsoft.com/office/drawing/2016/5/12/chartex" xmlns:cx7="http://schemas.microsoft.com/office/drawing/2016/5/13/chartex" xmlns:cx8="http://schemas.microsoft.com/office/drawing/2016/5/14/chartex" xmlns:mc="http://schemas.openxmlformats.org/markup-compatibility/2006" xmlns:aink="http://schemas.microsoft.com/office/drawing/2016/ink" xmlns:am3d="http://schemas.microsoft.com/office/drawing/2017/model3d" xmlns:o="urn:schemas-microsoft-com:office:office" xmlns:r="http://schemas.openxmlformats.org/officeDocument/2006/relationships" xmlns:m="http://schemas.openxmlformats.org/officeDocument/2006/math" xmlns:v="urn:schemas-microsoft-com:vml" xmlns:wp14="http://schemas.microsoft.com/office/word/2010/wordprocessingDrawing" xmlns:wp="http://schemas.openxmlformats.org/drawingml/2006/wordprocessingDrawing" xmlns:w10="urn:schemas-microsoft-com:office:word" xmlns:w="http://schemas.openxmlformats.org/wordprocessingml/2006/main" xmlns:w14="http://schemas.microsoft.com/office/word/2010/wordml" xmlns:w15="http://schemas.microsoft.com/office/word/2012/wordml" xmlns:w16cid="http://schemas.microsoft.com/office/word/2016/wordml/cid" xmlns:w16se="http://schemas.microsoft.com/office/word/2015/wordml/symex" xmlns:wpg="http://schemas.microsoft.com/office/word/2010/wordprocessingGroup" xmlns:wpi="http://schemas.microsoft.com/office/word/2010/wordprocessingInk" xmlns:wne="http://schemas.microsoft.com/office/word/2006/wordml" xmlns:wps="http://schemas.microsoft.com/office/word/2010/wordprocessingShape" mc:Ignorable="w14 w15 w16se w16cid wp14">
-  <w15:commentEx w15:paraId="59DB0A10" w15:done="0"/>
-</w15:commentsEx>
-</file>
-
-<file path=word/commentsIds.xml><?xml version="1.0" encoding="utf-8"?>
-<w16cid:commentsIds xmlns:wpc="http://schemas.microsoft.com/office/word/2010/wordprocessingCanvas" xmlns:cx="http://schemas.microsoft.com/office/drawing/2014/chartex" xmlns:cx1="http://schemas.microsoft.com/office/drawing/2015/9/8/chartex" xmlns:cx2="http://schemas.microsoft.com/office/drawing/2015/10/21/chartex" xmlns:cx3="http://schemas.microsoft.com/office/drawing/2016/5/9/chartex" xmlns:cx4="http://schemas.microsoft.com/office/drawing/2016/5/10/chartex" xmlns:cx5="http://schemas.microsoft.com/office/drawing/2016/5/11/chartex" xmlns:cx6="http://schemas.microsoft.com/office/drawing/2016/5/12/chartex" xmlns:cx7="http://schemas.microsoft.com/office/drawing/2016/5/13/chartex" xmlns:cx8="http://schemas.microsoft.com/office/drawing/2016/5/14/chartex" xmlns:mc="http://schemas.openxmlformats.org/markup-compatibility/2006" xmlns:aink="http://schemas.microsoft.com/office/drawing/2016/ink" xmlns:am3d="http://schemas.microsoft.com/office/drawing/2017/model3d" xmlns:o="urn:schemas-microsoft-com:office:office" xmlns:r="http://schemas.openxmlformats.org/officeDocument/2006/relationships" xmlns:m="http://schemas.openxmlformats.org/officeDocument/2006/math" xmlns:v="urn:schemas-microsoft-com:vml" xmlns:wp14="http://schemas.microsoft.com/office/word/2010/wordprocessingDrawing" xmlns:wp="http://schemas.openxmlformats.org/drawingml/2006/wordprocessingDrawing" xmlns:w10="urn:schemas-microsoft-com:office:word" xmlns:w="http://schemas.openxmlformats.org/wordprocessingml/2006/main" xmlns:w14="http://schemas.microsoft.com/office/word/2010/wordml" xmlns:w15="http://schemas.microsoft.com/office/word/2012/wordml" xmlns:w16cid="http://schemas.microsoft.com/office/word/2016/wordml/cid" xmlns:w16se="http://schemas.microsoft.com/office/word/2015/wordml/symex" xmlns:wpg="http://schemas.microsoft.com/office/word/2010/wordprocessingGroup" xmlns:wpi="http://schemas.microsoft.com/office/word/2010/wordprocessingInk" xmlns:wne="http://schemas.microsoft.com/office/word/2006/wordml" xmlns:wps="http://schemas.microsoft.com/office/word/2010/wordprocessingShape" mc:Ignorable="w14 w15 w16se w16cid wp14">
-  <w16cid:commentId w16cid:paraId="59DB0A10" w16cid:durableId="218F88E4"/>
-</w16cid:commentsIds>
-</file>
-
-<file path=word/people.xml><?xml version="1.0" encoding="utf-8"?>
-<w15:people xmlns:wpc="http://schemas.microsoft.com/office/word/2010/wordprocessingCanvas" xmlns:cx="http://schemas.microsoft.com/office/drawing/2014/chartex" xmlns:cx1="http://schemas.microsoft.com/office/drawing/2015/9/8/chartex" xmlns:cx2="http://schemas.microsoft.com/office/drawing/2015/10/21/chartex" xmlns:cx3="http://schemas.microsoft.com/office/drawing/2016/5/9/chartex" xmlns:cx4="http://schemas.microsoft.com/office/drawing/2016/5/10/chartex" xmlns:cx5="http://schemas.microsoft.com/office/drawing/2016/5/11/chartex" xmlns:cx6="http://schemas.microsoft.com/office/drawing/2016/5/12/chartex" xmlns:cx7="http://schemas.microsoft.com/office/drawing/2016/5/13/chartex" xmlns:cx8="http://schemas.microsoft.com/office/drawing/2016/5/14/chartex" xmlns:mc="http://schemas.openxmlformats.org/markup-compatibility/2006" xmlns:aink="http://schemas.microsoft.com/office/drawing/2016/ink" xmlns:am3d="http://schemas.microsoft.com/office/drawing/2017/model3d" xmlns:o="urn:schemas-microsoft-com:office:office" xmlns:r="http://schemas.openxmlformats.org/officeDocument/2006/relationships" xmlns:m="http://schemas.openxmlformats.org/officeDocument/2006/math" xmlns:v="urn:schemas-microsoft-com:vml" xmlns:wp14="http://schemas.microsoft.com/office/word/2010/wordprocessingDrawing" xmlns:wp="http://schemas.openxmlformats.org/drawingml/2006/wordprocessingDrawing" xmlns:w10="urn:schemas-microsoft-com:office:word" xmlns:w="http://schemas.openxmlformats.org/wordprocessingml/2006/main" xmlns:w14="http://schemas.microsoft.com/office/word/2010/wordml" xmlns:w15="http://schemas.microsoft.com/office/word/2012/wordml" xmlns:w16cid="http://schemas.microsoft.com/office/word/2016/wordml/cid" xmlns:w16se="http://schemas.microsoft.com/office/word/2015/wordml/symex" xmlns:wpg="http://schemas.microsoft.com/office/word/2010/wordprocessingGroup" xmlns:wpi="http://schemas.microsoft.com/office/word/2010/wordprocessingInk" xmlns:wne="http://schemas.microsoft.com/office/word/2006/wordml" xmlns:wps="http://schemas.microsoft.com/office/word/2010/wordprocessingShape" mc:Ignorable="w14 w15 w16se w16cid wp14">
-  <w15:person w15:author="Mellenthin, Lauren">
-    <w15:presenceInfo w15:providerId="AD" w15:userId="S::lauren.mellenthin@yale.edu::0ac7d932-536e-4083-90ad-99eb1ed720f3"/>
-  </w15:person>
-</w15:people>
 </file>
 
 <file path=word/styles.xml><?xml version="1.0" encoding="utf-8"?>

--- a/1020.19_Questions_EBLM1.docx
+++ b/1020.19_Questions_EBLM1.docx
@@ -24,10 +24,14 @@
       <w:r>
         <w:t>1. Fix the reciprocal suitability scripts to have the distribution polygon area as the denominator. - DONE and pushed</w:t>
       </w:r>
-    </w:p>
-    <w:p>
-      <w:r>
-        <w:t>- Updated on the latest version of the draft as well</w:t>
+      <w:r>
+        <w:t xml:space="preserve">. </w:t>
+      </w:r>
+      <w:r>
+        <w:t>Updated on the latest version of the draft as well</w:t>
+      </w:r>
+      <w:r>
+        <w:t>.</w:t>
       </w:r>
     </w:p>
     <w:p/>
@@ -407,22 +411,20 @@
         <w:t xml:space="preserve">2. </w:t>
       </w:r>
       <w:r>
-        <w:t>Could I also ask you to find the right citations to put into this sentence: "ENM is most often used to define a species’ potential range b</w:t>
-      </w:r>
-      <w:bookmarkStart w:id="0" w:name="_GoBack"/>
-      <w:bookmarkEnd w:id="0"/>
-      <w:r>
-        <w:t>ased on observed localities, but many other important applications have been explicated (e.g. CITE, CITE, CITE)."</w:t>
-      </w:r>
-    </w:p>
-    <w:p>
+        <w:t>Could I also ask you to find the right citations to put into this sentence: "ENM is most often used to define a species’ potential range based on observed localities, but many other important applications have been explicated (e.g. CITE, CITE, CITE)."</w:t>
+      </w:r>
+    </w:p>
+    <w:p>
+      <w:pPr>
+        <w:ind w:firstLine="720"/>
+      </w:pPr>
       <w:r>
         <w:t xml:space="preserve"> - These papers use SDM to predict population density</w:t>
       </w:r>
     </w:p>
     <w:p>
       <w:pPr>
-        <w:ind w:left="720"/>
+        <w:ind w:left="1440"/>
       </w:pPr>
       <w:r>
         <w:t xml:space="preserve">- </w:t>
@@ -432,13 +434,25 @@
           <w:rPr>
             <w:rStyle w:val="Hyperlink"/>
           </w:rPr>
-          <w:t>https://besjournals.onlinelibrary.wiley.com/doi/full/10.1111/j.1365-2664.2012.02138.x</w:t>
+          <w:t>https://besjournals.onlinelibrary.wiley.com/doi/full/10.1111/j.1365-</w:t>
+        </w:r>
+        <w:r>
+          <w:rPr>
+            <w:rStyle w:val="Hyperlink"/>
+          </w:rPr>
+          <w:t>2</w:t>
+        </w:r>
+        <w:r>
+          <w:rPr>
+            <w:rStyle w:val="Hyperlink"/>
+          </w:rPr>
+          <w:t>664.2012.02138.x</w:t>
         </w:r>
       </w:hyperlink>
     </w:p>
     <w:p>
       <w:pPr>
-        <w:ind w:left="720"/>
+        <w:ind w:left="720" w:firstLine="720"/>
       </w:pPr>
       <w:r>
         <w:t xml:space="preserve">- </w:t>
@@ -456,6 +470,9 @@
       </w:r>
     </w:p>
     <w:p>
+      <w:pPr>
+        <w:ind w:firstLine="720"/>
+      </w:pPr>
       <w:r>
         <w:t xml:space="preserve">- </w:t>
       </w:r>
@@ -471,6 +488,11 @@
     <w:p>
       <w:r>
         <w:tab/>
+      </w:r>
+      <w:r>
+        <w:tab/>
+      </w:r>
+      <w:r>
         <w:t xml:space="preserve">- </w:t>
       </w:r>
       <w:hyperlink r:id="rId6" w:history="1">
@@ -483,6 +505,9 @@
       </w:hyperlink>
     </w:p>
     <w:p>
+      <w:pPr>
+        <w:ind w:firstLine="720"/>
+      </w:pPr>
       <w:r>
         <w:t>- This paper uses SDM to predict the impact of invasive plants</w:t>
       </w:r>
@@ -490,6 +515,11 @@
     <w:p>
       <w:r>
         <w:tab/>
+      </w:r>
+      <w:r>
+        <w:tab/>
+      </w:r>
+      <w:r>
         <w:t xml:space="preserve">- </w:t>
       </w:r>
       <w:hyperlink r:id="rId7" w:history="1">
@@ -773,7 +803,6 @@
         <w:t>. 2008, 14, 763–773.</w:t>
       </w:r>
     </w:p>
-    <w:p/>
     <w:p>
       <w:pPr>
         <w:rPr>
@@ -824,7 +853,15 @@
           <w:bCs/>
           <w:u w:val="single"/>
         </w:rPr>
-        <w:t xml:space="preserve"> Question Answers</w:t>
+        <w:t xml:space="preserve"> Question</w:t>
+      </w:r>
+      <w:r>
+        <w:rPr>
+          <w:b/>
+          <w:bCs/>
+          <w:u w:val="single"/>
+        </w:rPr>
+        <w:t>s</w:t>
       </w:r>
     </w:p>
     <w:p/>
@@ -835,7 +872,13 @@
     </w:p>
     <w:p>
       <w:r>
-        <w:t xml:space="preserve">November - </w:t>
+        <w:rPr>
+          <w:u w:val="single"/>
+        </w:rPr>
+        <w:t>November</w:t>
+      </w:r>
+      <w:r>
+        <w:t xml:space="preserve"> - </w:t>
       </w:r>
       <w:r>
         <w:t>Make a couple and upload them into a figure folder</w:t>
@@ -893,16 +936,17 @@
       <w:r>
         <w:rPr>
           <w:color w:val="222222"/>
+          <w:u w:val="single"/>
           <w:shd w:val="clear" w:color="auto" w:fill="FFFFFF"/>
         </w:rPr>
-        <w:t xml:space="preserve">Dec 3 - </w:t>
+        <w:t>Dec 3</w:t>
       </w:r>
       <w:r>
         <w:rPr>
           <w:color w:val="222222"/>
           <w:shd w:val="clear" w:color="auto" w:fill="FFFFFF"/>
         </w:rPr>
-        <w:t xml:space="preserve">I like the changes you made for Figure3_panels.jpg (which has become figure 2 now), and I just have a few more edits and we'll call it a day. 1st, you and I have slightly different values for the reciprocal suitability score, presumably because our computers came up with </w:t>
+        <w:t xml:space="preserve"> - I like the changes you made for Figure3_panels.jpg (which has become figure 2 now), and I just have a few more edits and we'll call it a day. 1st, you and I have slightly different values for the reciprocal suitability score, presumably because our computers came up with </w:t>
       </w:r>
       <w:proofErr w:type="spellStart"/>
       <w:r>
@@ -950,84 +994,57 @@
           <w:color w:val="222222"/>
           <w:shd w:val="clear" w:color="auto" w:fill="FFFFFF"/>
         </w:rPr>
-        <w:t xml:space="preserve"> map that show where the insets are zooming into (those were on the original figures but you have since deleted them). Please let me know the name and file location of the new version of your figure when it is </w:t>
-      </w:r>
-      <w:proofErr w:type="gramStart"/>
+        <w:t xml:space="preserve"> map that show where the insets are zooming into (those were on the original figures but you have since deleted them). </w:t>
+      </w:r>
+    </w:p>
+    <w:p>
+      <w:r>
+        <w:rPr>
+          <w:color w:val="222222"/>
+          <w:u w:val="single"/>
+          <w:shd w:val="clear" w:color="auto" w:fill="FFFFFF"/>
+        </w:rPr>
+        <w:t>Dec 4</w:t>
+      </w:r>
       <w:r>
         <w:rPr>
           <w:color w:val="222222"/>
           <w:shd w:val="clear" w:color="auto" w:fill="FFFFFF"/>
         </w:rPr>
-        <w:t>ready, and</w:t>
-      </w:r>
-      <w:proofErr w:type="gramEnd"/>
-      <w:r>
+        <w:t xml:space="preserve"> - I think we should now just delete the inset and zoom in a bit on the map, cutting out a little more of South America. I've taken a screen shot and boxed in what I think should be the new limits of both maps. Make the whole panel that bit of the map, no inset, and we should be able to see the map details pretty well. </w:t>
+      </w:r>
+    </w:p>
+    <w:p>
+      <w:pPr>
+        <w:ind w:firstLine="720"/>
         <w:rPr>
           <w:color w:val="222222"/>
           <w:shd w:val="clear" w:color="auto" w:fill="FFFFFF"/>
         </w:rPr>
-        <w:t xml:space="preserve"> send me an email.</w:t>
-      </w:r>
-    </w:p>
-    <w:p>
+      </w:pPr>
       <w:r>
         <w:rPr>
           <w:color w:val="222222"/>
           <w:shd w:val="clear" w:color="auto" w:fill="FFFFFF"/>
         </w:rPr>
-        <w:t xml:space="preserve">Dec 4 - </w:t>
-      </w:r>
-      <w:r>
-        <w:rPr>
-          <w:color w:val="222222"/>
-          <w:shd w:val="clear" w:color="auto" w:fill="FFFFFF"/>
-        </w:rPr>
-        <w:t>Sorry to change my mind, but now that the inset zoom on the tropics is smaller, it's basically the same size in both parts of the map. I think we should now just delete the inset and zoom in a bit on the map, cutting out a little more of South America. I've taken a screen shot and boxed in what I think should be the new limits of both maps. Make the whole panel that bit of the map, no inset, and we should be able to see the map details pretty well. Everything else looks good.</w:t>
+        <w:t>Chapter3/Docs/Figures/Figure2_panels_noinset.pdf</w:t>
       </w:r>
     </w:p>
     <w:p/>
     <w:p>
+      <w:r>
+        <w:t>2. Cloud cover manipulation clarification</w:t>
+      </w:r>
+    </w:p>
+    <w:p>
       <w:pPr>
-        <w:ind w:firstLine="720"/>
-        <w:rPr>
-          <w:color w:val="222222"/>
-          <w:shd w:val="clear" w:color="auto" w:fill="FFFFFF"/>
-        </w:rPr>
+        <w:ind w:left="720"/>
       </w:pPr>
       <w:r>
-        <w:rPr>
-          <w:color w:val="222222"/>
-          <w:shd w:val="clear" w:color="auto" w:fill="FFFFFF"/>
-        </w:rPr>
-        <w:t>Chapter3/Docs/Figures/Figure2_panels_noinset.pdf</w:t>
-      </w:r>
-    </w:p>
-    <w:p>
-      <w:pPr>
-        <w:ind w:firstLine="720"/>
-        <w:rPr>
-          <w:color w:val="222222"/>
-          <w:shd w:val="clear" w:color="auto" w:fill="FFFFFF"/>
-        </w:rPr>
-      </w:pPr>
-      <w:r>
-        <w:rPr>
-          <w:color w:val="222222"/>
-          <w:shd w:val="clear" w:color="auto" w:fill="FFFFFF"/>
-        </w:rPr>
-        <w:t>Notes - Let me know if the sizing isn’t right and I can export it in a clearer quality</w:t>
-      </w:r>
-    </w:p>
-    <w:p/>
-    <w:p>
-      <w:r>
-        <w:t>2. Cloud cover manipulation clarification</w:t>
-      </w:r>
-    </w:p>
-    <w:p>
-      <w:r>
-        <w:tab/>
-        <w:t xml:space="preserve">Paper that uses IPCC data - </w:t>
+        <w:t xml:space="preserve">Paper that uses IPCC data  </w:t>
+      </w:r>
+      <w:r>
+        <w:t>(</w:t>
       </w:r>
       <w:hyperlink r:id="rId8" w:history="1">
         <w:r>
@@ -1037,13 +1054,21 @@
           <w:t>https://onlinelibrary.wiley.com/doi/full/10.1111/j.1466-8238.2007.00347.x</w:t>
         </w:r>
       </w:hyperlink>
-    </w:p>
-    <w:p>
-      <w:r>
-        <w:tab/>
+      <w:r>
+        <w:rPr>
+          <w:rStyle w:val="Hyperlink"/>
+        </w:rPr>
+        <w:t>)</w:t>
+      </w:r>
+    </w:p>
+    <w:p>
+      <w:pPr>
+        <w:ind w:left="720"/>
+      </w:pPr>
+      <w:r>
         <w:t xml:space="preserve">Paper that uses IPCC cloud cover data - </w:t>
       </w:r>
-      <w:hyperlink r:id="rId9" w:anchor="bib0195" w:history="1">
+      <w:hyperlink r:id="rId9" w:history="1">
         <w:r>
           <w:rPr>
             <w:rStyle w:val="Hyperlink"/>
@@ -1093,41 +1118,27 @@
     </w:p>
     <w:p>
       <w:r>
-        <w:lastRenderedPageBreak/>
-        <w:tab/>
-        <w:t xml:space="preserve">-Units </w:t>
+        <w:t>Units</w:t>
+      </w:r>
+      <w:r>
+        <w:t xml:space="preserve">: </w:t>
+      </w:r>
+      <w:r>
+        <w:t>The data has units of percent, but you have to convert it to be so. The raw data download when directly uploaded into R will have values fro</w:t>
+      </w:r>
+      <w:r>
+        <w:rPr>
+          <w:color w:val="000000" w:themeColor="text1"/>
+        </w:rPr>
+        <w:t xml:space="preserve">m 0-255 which is an artifact of the raster file pixel size. You have to scale the raster to the units intended and as instructed from the manual which is percent so 0-100 or 0-1 for exact percent. </w:t>
       </w:r>
     </w:p>
     <w:p>
       <w:pPr>
-        <w:ind w:left="1440"/>
         <w:rPr>
           <w:color w:val="000000" w:themeColor="text1"/>
         </w:rPr>
       </w:pPr>
-      <w:r>
-        <w:t>The data has units of percent, but you have to convert it to be so. The raw data download when directly uploaded into R will have values fro</w:t>
-      </w:r>
-      <w:r>
-        <w:rPr>
-          <w:color w:val="000000" w:themeColor="text1"/>
-        </w:rPr>
-        <w:t xml:space="preserve">m 0-255 which is an artifact of the raster file pixel size. You have to scale the raster to the units intended and as instructed from the manual which is percent so 0-100 or 0-1 for exact percent. </w:t>
-      </w:r>
-    </w:p>
-    <w:p>
-      <w:pPr>
-        <w:rPr>
-          <w:color w:val="000000" w:themeColor="text1"/>
-        </w:rPr>
-      </w:pPr>
-      <w:r>
-        <w:rPr>
-          <w:color w:val="000000" w:themeColor="text1"/>
-        </w:rPr>
-        <w:tab/>
-        <w:t>- Questions to answer</w:t>
-      </w:r>
     </w:p>
     <w:p>
       <w:pPr>
@@ -1140,8 +1151,7 @@
         <w:rPr>
           <w:color w:val="000000" w:themeColor="text1"/>
         </w:rPr>
-        <w:tab/>
-        <w:t xml:space="preserve">1. </w:t>
+        <w:t xml:space="preserve">2.a: </w:t>
       </w:r>
       <w:r>
         <w:rPr>
@@ -1153,7 +1163,6 @@
     </w:p>
     <w:p>
       <w:pPr>
-        <w:ind w:left="720"/>
         <w:rPr>
           <w:color w:val="000000" w:themeColor="text1"/>
           <w:shd w:val="clear" w:color="auto" w:fill="FFFFFF"/>
@@ -1164,67 +1173,82 @@
           <w:color w:val="000000" w:themeColor="text1"/>
           <w:shd w:val="clear" w:color="auto" w:fill="FFFFFF"/>
         </w:rPr>
-        <w:t xml:space="preserve">2. </w:t>
+        <w:lastRenderedPageBreak/>
+        <w:t>2</w:t>
       </w:r>
       <w:r>
         <w:rPr>
           <w:color w:val="000000" w:themeColor="text1"/>
           <w:shd w:val="clear" w:color="auto" w:fill="FFFFFF"/>
         </w:rPr>
-        <w:t>I</w:t>
+        <w:t>.b</w:t>
       </w:r>
       <w:r>
         <w:rPr>
           <w:color w:val="000000" w:themeColor="text1"/>
           <w:shd w:val="clear" w:color="auto" w:fill="FFFFFF"/>
         </w:rPr>
-        <w:t xml:space="preserve">s this a yearly average of cloud cover taken once every day? Every hour? And I assume each of the 12 separate </w:t>
-      </w:r>
-      <w:proofErr w:type="spellStart"/>
+        <w:t xml:space="preserve">. </w:t>
+      </w:r>
       <w:r>
         <w:rPr>
           <w:color w:val="000000" w:themeColor="text1"/>
           <w:shd w:val="clear" w:color="auto" w:fill="FFFFFF"/>
         </w:rPr>
-        <w:t>tif</w:t>
-      </w:r>
-      <w:proofErr w:type="spellEnd"/>
+        <w:t>I</w:t>
+      </w:r>
       <w:r>
         <w:rPr>
           <w:color w:val="000000" w:themeColor="text1"/>
           <w:shd w:val="clear" w:color="auto" w:fill="FFFFFF"/>
         </w:rPr>
-        <w:t xml:space="preserve"> files are separate months?</w:t>
-      </w:r>
-    </w:p>
-    <w:p>
-      <w:pPr>
-        <w:ind w:left="1440"/>
-        <w:rPr>
-          <w:color w:val="000000" w:themeColor="text1"/>
-        </w:rPr>
-      </w:pPr>
+        <w:t xml:space="preserve">s this a yearly average of cloud cover taken once every day? Every hour? And I assume each of the 12 separate </w:t>
+      </w:r>
+      <w:proofErr w:type="spellStart"/>
       <w:r>
         <w:rPr>
           <w:color w:val="000000" w:themeColor="text1"/>
           <w:shd w:val="clear" w:color="auto" w:fill="FFFFFF"/>
         </w:rPr>
-        <w:t xml:space="preserve">It is the </w:t>
-      </w:r>
-      <w:proofErr w:type="gramStart"/>
+        <w:t>tif</w:t>
+      </w:r>
+      <w:proofErr w:type="spellEnd"/>
       <w:r>
         <w:rPr>
           <w:color w:val="000000" w:themeColor="text1"/>
           <w:shd w:val="clear" w:color="auto" w:fill="FFFFFF"/>
         </w:rPr>
-        <w:t>1991-2000 time</w:t>
-      </w:r>
-      <w:proofErr w:type="gramEnd"/>
+        <w:t xml:space="preserve"> files are separate months?</w:t>
+      </w:r>
+    </w:p>
+    <w:p>
+      <w:pPr>
+        <w:ind w:left="720"/>
+        <w:rPr>
+          <w:color w:val="000000" w:themeColor="text1"/>
+        </w:rPr>
+      </w:pPr>
       <w:r>
         <w:rPr>
           <w:color w:val="000000" w:themeColor="text1"/>
           <w:shd w:val="clear" w:color="auto" w:fill="FFFFFF"/>
         </w:rPr>
+        <w:t xml:space="preserve">It is the </w:t>
+      </w:r>
+      <w:proofErr w:type="gramStart"/>
+      <w:r>
+        <w:rPr>
+          <w:color w:val="000000" w:themeColor="text1"/>
+          <w:shd w:val="clear" w:color="auto" w:fill="FFFFFF"/>
+        </w:rPr>
+        <w:t>1991-2000 time</w:t>
+      </w:r>
+      <w:proofErr w:type="gramEnd"/>
+      <w:r>
+        <w:rPr>
+          <w:color w:val="000000" w:themeColor="text1"/>
+          <w:shd w:val="clear" w:color="auto" w:fill="FFFFFF"/>
+        </w:rPr>
         <w:t xml:space="preserve"> chunk and it gives us the yearly average so there are 12 files for the 12 months. </w:t>
       </w:r>
     </w:p>
@@ -1245,7 +1269,14 @@
         <w:rPr>
           <w:color w:val="000000" w:themeColor="text1"/>
         </w:rPr>
-        <w:t>3. Re-label code and update TOC</w:t>
+        <w:t xml:space="preserve">3. </w:t>
+      </w:r>
+      <w:r>
+        <w:rPr>
+          <w:color w:val="000000" w:themeColor="text1"/>
+          <w:highlight w:val="yellow"/>
+        </w:rPr>
+        <w:t>Re-label code and update TOC</w:t>
       </w:r>
     </w:p>
     <w:p/>
@@ -1312,6 +1343,32 @@
         </w:rPr>
         <w:t>Polygons IUCN or Polygons Lauren</w:t>
       </w:r>
+      <w:r>
+        <w:rPr>
+          <w:highlight w:val="yellow"/>
+        </w:rPr>
+        <w:t xml:space="preserve"> (</w:t>
+      </w:r>
+      <w:r>
+        <w:rPr>
+          <w:highlight w:val="yellow"/>
+        </w:rPr>
+        <w:t>Chap3/Scripts/Polygons/</w:t>
+      </w:r>
+      <w:proofErr w:type="spellStart"/>
+      <w:r>
+        <w:rPr>
+          <w:highlight w:val="yellow"/>
+        </w:rPr>
+        <w:t>LM+IUCN_Polys</w:t>
+      </w:r>
+      <w:proofErr w:type="spellEnd"/>
+      <w:r>
+        <w:rPr>
+          <w:highlight w:val="yellow"/>
+        </w:rPr>
+        <w:t>)</w:t>
+      </w:r>
     </w:p>
     <w:p>
       <w:pPr>
@@ -1418,60 +1475,6 @@
     </w:p>
     <w:p>
       <w:pPr>
-        <w:ind w:left="720"/>
-        <w:rPr>
-          <w:highlight w:val="yellow"/>
-        </w:rPr>
-      </w:pPr>
-      <w:r>
-        <w:rPr>
-          <w:highlight w:val="yellow"/>
-        </w:rPr>
-        <w:t>- Why?</w:t>
-      </w:r>
-    </w:p>
-    <w:p>
-      <w:pPr>
-        <w:rPr>
-          <w:highlight w:val="yellow"/>
-        </w:rPr>
-      </w:pPr>
-      <w:r>
-        <w:rPr>
-          <w:highlight w:val="yellow"/>
-        </w:rPr>
-        <w:tab/>
-      </w:r>
-    </w:p>
-    <w:p>
-      <w:pPr>
-        <w:rPr>
-          <w:highlight w:val="yellow"/>
-        </w:rPr>
-      </w:pPr>
-      <w:r>
-        <w:rPr>
-          <w:highlight w:val="yellow"/>
-        </w:rPr>
-        <w:t>7</w:t>
-      </w:r>
-      <w:r>
-        <w:rPr>
-          <w:highlight w:val="yellow"/>
-        </w:rPr>
-        <w:t>. Chap3/Scripts/Polygons/</w:t>
-      </w:r>
-      <w:proofErr w:type="spellStart"/>
-      <w:r>
-        <w:rPr>
-          <w:highlight w:val="yellow"/>
-        </w:rPr>
-        <w:t>LM+IUCN_Polys</w:t>
-      </w:r>
-      <w:proofErr w:type="spellEnd"/>
-    </w:p>
-    <w:p>
-      <w:pPr>
         <w:rPr>
           <w:highlight w:val="yellow"/>
         </w:rPr>
@@ -1521,7 +1524,7 @@
     <w:p/>
     <w:p>
       <w:r>
-        <w:t>8</w:t>
+        <w:t>6</w:t>
       </w:r>
       <w:r>
         <w:t xml:space="preserve">. </w:t>
@@ -1529,11 +1532,14 @@
       <w:r>
         <w:t>Resolution AUC table</w:t>
       </w:r>
-    </w:p>
-    <w:p>
-      <w:r>
-        <w:tab/>
-        <w:t>- In each of the cells below enter the AUC score for the arboreal model and the terrestrial model as indicated below. Have the resolution go low and high enough to show a good variance across the resolutions that ended up being best for each classification scheme</w:t>
+      <w:r>
+        <w:t xml:space="preserve">. </w:t>
+      </w:r>
+      <w:r>
+        <w:t>In each of the cells below enter the AUC score for the arboreal model and the terrestrial model as indicated below. Have the resolution go low and high enough to show a good variance across the resolutions that ended up being best for each scheme</w:t>
+      </w:r>
+      <w:r>
+        <w:t>.</w:t>
       </w:r>
     </w:p>
     <w:p/>
@@ -1545,7 +1551,10 @@
         </w:rPr>
       </w:pPr>
       <w:r>
-        <w:t xml:space="preserve">Question: </w:t>
+        <w:t>6.a</w:t>
+      </w:r>
+      <w:r>
+        <w:t xml:space="preserve">: </w:t>
       </w:r>
       <w:r>
         <w:rPr>
@@ -1589,30 +1598,53 @@
           <w:color w:val="222222"/>
           <w:shd w:val="clear" w:color="auto" w:fill="FFFFFF"/>
         </w:rPr>
-        <w:t xml:space="preserve">This is referring to the cutoff of when it hits 0.8 AUC score. I highlighted in here when they switch so the sentence could be adapted to 0.300-0.380 but more precisely the lowest resolution is 0.275 (for 6L) and 0.375 (for 6McL). All of the lenient classifications varied… weird. </w:t>
-      </w:r>
-      <w:proofErr w:type="gramStart"/>
+        <w:t>This is referring to the cutoff of when it hits 0.8 AUC score. I highlighted in here when they switch so the s</w:t>
+      </w:r>
+      <w:bookmarkStart w:id="0" w:name="_GoBack"/>
+      <w:bookmarkEnd w:id="0"/>
       <w:r>
         <w:rPr>
           <w:color w:val="222222"/>
           <w:shd w:val="clear" w:color="auto" w:fill="FFFFFF"/>
         </w:rPr>
-        <w:t>Also</w:t>
-      </w:r>
-      <w:proofErr w:type="gramEnd"/>
+        <w:t xml:space="preserve">entence could be adapted to 0.300-0.380 but more precisely the lowest resolution is 0.275 (for 6L) and 0.375 (for 6McL). All of the lenient classifications varied… weird. </w:t>
+      </w:r>
+      <w:proofErr w:type="gramStart"/>
       <w:r>
         <w:rPr>
           <w:color w:val="222222"/>
           <w:shd w:val="clear" w:color="auto" w:fill="FFFFFF"/>
         </w:rPr>
-        <w:t xml:space="preserve"> AUC scores are somewhat of an artifact of the points used. </w:t>
-      </w:r>
+        <w:t>Also</w:t>
+      </w:r>
+      <w:proofErr w:type="gramEnd"/>
       <w:r>
         <w:rPr>
           <w:color w:val="222222"/>
           <w:shd w:val="clear" w:color="auto" w:fill="FFFFFF"/>
         </w:rPr>
-        <w:t>I have an excel doc that documents all the testing I did Chapter3/Docs/CV_RESOLUTION_TESTS</w:t>
+        <w:t xml:space="preserve"> AUC scores are somewhat of an artifact of the points used. </w:t>
+      </w:r>
+      <w:r>
+        <w:rPr>
+          <w:color w:val="222222"/>
+          <w:shd w:val="clear" w:color="auto" w:fill="FFFFFF"/>
+        </w:rPr>
+        <w:t>I have an excel doc that documents all the testing I di</w:t>
+      </w:r>
+      <w:r>
+        <w:rPr>
+          <w:color w:val="222222"/>
+          <w:shd w:val="clear" w:color="auto" w:fill="FFFFFF"/>
+        </w:rPr>
+        <w:t xml:space="preserve">d </w:t>
+      </w:r>
+      <w:r>
+        <w:rPr>
+          <w:color w:val="222222"/>
+          <w:shd w:val="clear" w:color="auto" w:fill="FFFFFF"/>
+        </w:rPr>
+        <w:t>Chapter3/Docs/CV_RESOLUTION_TESTS</w:t>
       </w:r>
     </w:p>
     <w:p/>

--- a/1020.19_Questions_EBLM1.docx
+++ b/1020.19_Questions_EBLM1.docx
@@ -1524,6 +1524,29 @@
     <w:p/>
     <w:p>
       <w:r>
+        <w:tab/>
+      </w:r>
+      <w:r>
+        <w:tab/>
+        <w:t>- Lolo findings</w:t>
+      </w:r>
+    </w:p>
+    <w:p>
+      <w:pPr>
+        <w:ind w:left="2160"/>
+      </w:pPr>
+      <w:r>
+        <w:t>Where did you get the 302 number?</w:t>
+      </w:r>
+    </w:p>
+    <w:p>
+      <w:pPr>
+        <w:ind w:left="2160"/>
+      </w:pPr>
+    </w:p>
+    <w:p/>
+    <w:p>
+      <w:r>
         <w:t>6</w:t>
       </w:r>
       <w:r>
@@ -1556,6 +1579,8 @@
       <w:r>
         <w:t xml:space="preserve">: </w:t>
       </w:r>
+      <w:bookmarkStart w:id="0" w:name="_GoBack"/>
+      <w:bookmarkEnd w:id="0"/>
       <w:r>
         <w:rPr>
           <w:color w:val="222222"/>
@@ -1598,26 +1623,15 @@
           <w:color w:val="222222"/>
           <w:shd w:val="clear" w:color="auto" w:fill="FFFFFF"/>
         </w:rPr>
-        <w:t>This is referring to the cutoff of when it hits 0.8 AUC score. I highlighted in here when they switch so the s</w:t>
-      </w:r>
-      <w:bookmarkStart w:id="0" w:name="_GoBack"/>
-      <w:bookmarkEnd w:id="0"/>
+        <w:t>This is referring to the cutoff of when it hits 0.8 AUC score. I highlighted in here when they switch so the sentence could be adapted to 0.300-0.380 but more precisely the lowest resolution is 0.275 (for 6L) and 0.375 (for 6McL). All of the lenient classifications varied… weird. Also</w:t>
+      </w:r>
       <w:r>
         <w:rPr>
           <w:color w:val="222222"/>
           <w:shd w:val="clear" w:color="auto" w:fill="FFFFFF"/>
         </w:rPr>
-        <w:t xml:space="preserve">entence could be adapted to 0.300-0.380 but more precisely the lowest resolution is 0.275 (for 6L) and 0.375 (for 6McL). All of the lenient classifications varied… weird. </w:t>
-      </w:r>
-      <w:proofErr w:type="gramStart"/>
-      <w:r>
-        <w:rPr>
-          <w:color w:val="222222"/>
-          <w:shd w:val="clear" w:color="auto" w:fill="FFFFFF"/>
-        </w:rPr>
-        <w:t>Also</w:t>
-      </w:r>
-      <w:proofErr w:type="gramEnd"/>
+        <w:t>,</w:t>
+      </w:r>
       <w:r>
         <w:rPr>
           <w:color w:val="222222"/>
@@ -3362,6 +3376,7 @@
               <w:rPr>
                 <w:color w:val="222222"/>
               </w:rPr>
+              <w:lastRenderedPageBreak/>
               <w:t>0.500</w:t>
             </w:r>
           </w:p>

--- a/1020.19_Questions_EBLM1.docx
+++ b/1020.19_Questions_EBLM1.docx
@@ -1032,24 +1032,45 @@
     </w:p>
     <w:p/>
     <w:p>
-      <w:r>
-        <w:t>2. Cloud cover manipulation clarification</w:t>
+      <w:pPr>
+        <w:rPr>
+          <w:highlight w:val="yellow"/>
+        </w:rPr>
+      </w:pPr>
+      <w:r>
+        <w:t xml:space="preserve">2. </w:t>
+      </w:r>
+      <w:r>
+        <w:rPr>
+          <w:highlight w:val="yellow"/>
+        </w:rPr>
+        <w:t>Cloud cover manipulation clarification</w:t>
       </w:r>
     </w:p>
     <w:p>
       <w:pPr>
         <w:ind w:left="720"/>
-      </w:pPr>
-      <w:r>
+        <w:rPr>
+          <w:highlight w:val="yellow"/>
+        </w:rPr>
+      </w:pPr>
+      <w:r>
+        <w:rPr>
+          <w:highlight w:val="yellow"/>
+        </w:rPr>
         <w:t xml:space="preserve">Paper that uses IPCC data  </w:t>
       </w:r>
       <w:r>
+        <w:rPr>
+          <w:highlight w:val="yellow"/>
+        </w:rPr>
         <w:t>(</w:t>
       </w:r>
       <w:hyperlink r:id="rId8" w:history="1">
         <w:r>
           <w:rPr>
             <w:rStyle w:val="Hyperlink"/>
+            <w:highlight w:val="yellow"/>
           </w:rPr>
           <w:t>https://onlinelibrary.wiley.com/doi/full/10.1111/j.1466-8238.2007.00347.x</w:t>
         </w:r>
@@ -1057,6 +1078,7 @@
       <w:r>
         <w:rPr>
           <w:rStyle w:val="Hyperlink"/>
+          <w:highlight w:val="yellow"/>
         </w:rPr>
         <w:t>)</w:t>
       </w:r>
@@ -1064,24 +1086,42 @@
     <w:p>
       <w:pPr>
         <w:ind w:left="720"/>
-      </w:pPr>
-      <w:r>
+        <w:rPr>
+          <w:highlight w:val="yellow"/>
+        </w:rPr>
+      </w:pPr>
+      <w:r>
+        <w:rPr>
+          <w:highlight w:val="yellow"/>
+        </w:rPr>
         <w:t xml:space="preserve">Paper that uses IPCC cloud cover data - </w:t>
       </w:r>
       <w:hyperlink r:id="rId9" w:history="1">
         <w:r>
           <w:rPr>
             <w:rStyle w:val="Hyperlink"/>
+            <w:highlight w:val="yellow"/>
           </w:rPr>
           <w:t>https://www.sciencedirect.com/science/article/pii/S0304380016304665#bib0195</w:t>
         </w:r>
       </w:hyperlink>
       <w:r>
+        <w:rPr>
+          <w:highlight w:val="yellow"/>
+        </w:rPr>
         <w:t xml:space="preserve"> </w:t>
       </w:r>
     </w:p>
     <w:p>
-      <w:r>
+      <w:pPr>
+        <w:rPr>
+          <w:highlight w:val="yellow"/>
+        </w:rPr>
+      </w:pPr>
+      <w:r>
+        <w:rPr>
+          <w:highlight w:val="yellow"/>
+        </w:rPr>
         <w:tab/>
         <w:t xml:space="preserve">Cloud cover data download from - </w:t>
       </w:r>
@@ -1089,13 +1129,22 @@
         <w:r>
           <w:rPr>
             <w:rStyle w:val="Hyperlink"/>
+            <w:highlight w:val="yellow"/>
           </w:rPr>
           <w:t>https://www.ipcc-data.org/</w:t>
         </w:r>
       </w:hyperlink>
     </w:p>
     <w:p>
-      <w:r>
+      <w:pPr>
+        <w:rPr>
+          <w:highlight w:val="yellow"/>
+        </w:rPr>
+      </w:pPr>
+      <w:r>
+        <w:rPr>
+          <w:highlight w:val="yellow"/>
+        </w:rPr>
         <w:tab/>
         <w:t xml:space="preserve">IPCC data manual - </w:t>
       </w:r>
@@ -1103,153 +1152,211 @@
         <w:r>
           <w:rPr>
             <w:rStyle w:val="Hyperlink"/>
+            <w:highlight w:val="yellow"/>
           </w:rPr>
           <w:t>https://www.ipcc-data.org/docs/tyndall_working_papers_wp55.pdf</w:t>
         </w:r>
       </w:hyperlink>
       <w:r>
+        <w:rPr>
+          <w:highlight w:val="yellow"/>
+        </w:rPr>
         <w:t xml:space="preserve"> </w:t>
       </w:r>
     </w:p>
     <w:p>
-      <w:r>
+      <w:pPr>
+        <w:rPr>
+          <w:highlight w:val="yellow"/>
+        </w:rPr>
+      </w:pPr>
+      <w:r>
+        <w:rPr>
+          <w:highlight w:val="yellow"/>
+        </w:rPr>
         <w:tab/>
       </w:r>
     </w:p>
     <w:p>
-      <w:r>
+      <w:pPr>
+        <w:rPr>
+          <w:highlight w:val="yellow"/>
+        </w:rPr>
+      </w:pPr>
+      <w:r>
+        <w:rPr>
+          <w:highlight w:val="yellow"/>
+        </w:rPr>
         <w:t>Units</w:t>
       </w:r>
       <w:r>
+        <w:rPr>
+          <w:highlight w:val="yellow"/>
+        </w:rPr>
         <w:t xml:space="preserve">: </w:t>
       </w:r>
       <w:r>
+        <w:rPr>
+          <w:highlight w:val="yellow"/>
+        </w:rPr>
         <w:t>The data has units of percent, but you have to convert it to be so. The raw data download when directly uploaded into R will have values fro</w:t>
       </w:r>
       <w:r>
         <w:rPr>
           <w:color w:val="000000" w:themeColor="text1"/>
-        </w:rPr>
-        <w:t xml:space="preserve">m 0-255 which is an artifact of the raster file pixel size. You have to scale the raster to the units intended and as instructed from the manual which is percent so 0-100 or 0-1 for exact percent. </w:t>
-      </w:r>
-    </w:p>
-    <w:p>
-      <w:pPr>
+          <w:highlight w:val="yellow"/>
+        </w:rPr>
+        <w:t>m 0-255 which is an artifact of the raster file pixel size. You have to scale the raster to the units intended and as instructed from the manual which is percent so 0-100 or</w:t>
+      </w:r>
+      <w:bookmarkStart w:id="0" w:name="_GoBack"/>
+      <w:bookmarkEnd w:id="0"/>
+      <w:r>
         <w:rPr>
           <w:color w:val="000000" w:themeColor="text1"/>
-        </w:rPr>
-      </w:pPr>
-    </w:p>
-    <w:p>
-      <w:pPr>
+          <w:highlight w:val="yellow"/>
+        </w:rPr>
+        <w:t xml:space="preserve"> 0-1 for exact percent. </w:t>
+      </w:r>
+    </w:p>
+    <w:p>
+      <w:pPr>
+        <w:rPr>
+          <w:color w:val="000000" w:themeColor="text1"/>
+          <w:highlight w:val="yellow"/>
+        </w:rPr>
+      </w:pPr>
+    </w:p>
+    <w:p>
+      <w:pPr>
+        <w:rPr>
+          <w:color w:val="000000" w:themeColor="text1"/>
+          <w:highlight w:val="yellow"/>
+          <w:shd w:val="clear" w:color="auto" w:fill="FFFFFF"/>
+        </w:rPr>
+      </w:pPr>
+      <w:r>
+        <w:rPr>
+          <w:color w:val="000000" w:themeColor="text1"/>
+          <w:highlight w:val="yellow"/>
+        </w:rPr>
+        <w:t xml:space="preserve">2.a: </w:t>
+      </w:r>
+      <w:r>
+        <w:rPr>
+          <w:color w:val="000000" w:themeColor="text1"/>
+          <w:highlight w:val="yellow"/>
+          <w:shd w:val="clear" w:color="auto" w:fill="FFFFFF"/>
+        </w:rPr>
+        <w:t>What are the old values measured in?</w:t>
+      </w:r>
+    </w:p>
+    <w:p>
+      <w:pPr>
+        <w:rPr>
+          <w:color w:val="000000" w:themeColor="text1"/>
+          <w:highlight w:val="yellow"/>
+          <w:shd w:val="clear" w:color="auto" w:fill="FFFFFF"/>
+        </w:rPr>
+      </w:pPr>
+      <w:r>
+        <w:rPr>
+          <w:color w:val="000000" w:themeColor="text1"/>
+          <w:highlight w:val="yellow"/>
+          <w:shd w:val="clear" w:color="auto" w:fill="FFFFFF"/>
+        </w:rPr>
+        <w:lastRenderedPageBreak/>
+        <w:t>2</w:t>
+      </w:r>
+      <w:r>
+        <w:rPr>
+          <w:color w:val="000000" w:themeColor="text1"/>
+          <w:highlight w:val="yellow"/>
+          <w:shd w:val="clear" w:color="auto" w:fill="FFFFFF"/>
+        </w:rPr>
+        <w:t>.b</w:t>
+      </w:r>
+      <w:r>
+        <w:rPr>
+          <w:color w:val="000000" w:themeColor="text1"/>
+          <w:highlight w:val="yellow"/>
+          <w:shd w:val="clear" w:color="auto" w:fill="FFFFFF"/>
+        </w:rPr>
+        <w:t xml:space="preserve">. </w:t>
+      </w:r>
+      <w:r>
+        <w:rPr>
+          <w:color w:val="000000" w:themeColor="text1"/>
+          <w:highlight w:val="yellow"/>
+          <w:shd w:val="clear" w:color="auto" w:fill="FFFFFF"/>
+        </w:rPr>
+        <w:t>I</w:t>
+      </w:r>
+      <w:r>
+        <w:rPr>
+          <w:color w:val="000000" w:themeColor="text1"/>
+          <w:highlight w:val="yellow"/>
+          <w:shd w:val="clear" w:color="auto" w:fill="FFFFFF"/>
+        </w:rPr>
+        <w:t xml:space="preserve">s this a yearly average of cloud cover taken once every day? Every hour? And I assume each of the 12 separate </w:t>
+      </w:r>
+      <w:proofErr w:type="spellStart"/>
+      <w:r>
+        <w:rPr>
+          <w:color w:val="000000" w:themeColor="text1"/>
+          <w:highlight w:val="yellow"/>
+          <w:shd w:val="clear" w:color="auto" w:fill="FFFFFF"/>
+        </w:rPr>
+        <w:t>tif</w:t>
+      </w:r>
+      <w:proofErr w:type="spellEnd"/>
+      <w:r>
+        <w:rPr>
+          <w:color w:val="000000" w:themeColor="text1"/>
+          <w:highlight w:val="yellow"/>
+          <w:shd w:val="clear" w:color="auto" w:fill="FFFFFF"/>
+        </w:rPr>
+        <w:t xml:space="preserve"> files are separate months?</w:t>
+      </w:r>
+    </w:p>
+    <w:p>
+      <w:pPr>
+        <w:ind w:left="720"/>
+        <w:rPr>
+          <w:color w:val="000000" w:themeColor="text1"/>
+        </w:rPr>
+      </w:pPr>
+      <w:r>
+        <w:rPr>
+          <w:color w:val="000000" w:themeColor="text1"/>
+          <w:highlight w:val="yellow"/>
+          <w:shd w:val="clear" w:color="auto" w:fill="FFFFFF"/>
+        </w:rPr>
+        <w:t xml:space="preserve">It is the </w:t>
+      </w:r>
+      <w:proofErr w:type="gramStart"/>
+      <w:r>
+        <w:rPr>
+          <w:color w:val="000000" w:themeColor="text1"/>
+          <w:highlight w:val="yellow"/>
+          <w:shd w:val="clear" w:color="auto" w:fill="FFFFFF"/>
+        </w:rPr>
+        <w:t>1991-2000 time</w:t>
+      </w:r>
+      <w:proofErr w:type="gramEnd"/>
+      <w:r>
+        <w:rPr>
+          <w:color w:val="000000" w:themeColor="text1"/>
+          <w:highlight w:val="yellow"/>
+          <w:shd w:val="clear" w:color="auto" w:fill="FFFFFF"/>
+        </w:rPr>
+        <w:t xml:space="preserve"> chunk and it gives us the yearly average so there are 12 files for the 12 months.</w:t>
+      </w:r>
+      <w:r>
         <w:rPr>
           <w:color w:val="000000" w:themeColor="text1"/>
           <w:shd w:val="clear" w:color="auto" w:fill="FFFFFF"/>
         </w:rPr>
-      </w:pPr>
-      <w:r>
-        <w:rPr>
-          <w:color w:val="000000" w:themeColor="text1"/>
-        </w:rPr>
-        <w:t xml:space="preserve">2.a: </w:t>
-      </w:r>
-      <w:r>
-        <w:rPr>
-          <w:color w:val="000000" w:themeColor="text1"/>
-          <w:shd w:val="clear" w:color="auto" w:fill="FFFFFF"/>
-        </w:rPr>
-        <w:t>What are the old values measured in?</w:t>
-      </w:r>
-    </w:p>
-    <w:p>
-      <w:pPr>
-        <w:rPr>
-          <w:color w:val="000000" w:themeColor="text1"/>
-          <w:shd w:val="clear" w:color="auto" w:fill="FFFFFF"/>
-        </w:rPr>
-      </w:pPr>
-      <w:r>
-        <w:rPr>
-          <w:color w:val="000000" w:themeColor="text1"/>
-          <w:shd w:val="clear" w:color="auto" w:fill="FFFFFF"/>
-        </w:rPr>
-        <w:lastRenderedPageBreak/>
-        <w:t>2</w:t>
-      </w:r>
-      <w:r>
-        <w:rPr>
-          <w:color w:val="000000" w:themeColor="text1"/>
-          <w:shd w:val="clear" w:color="auto" w:fill="FFFFFF"/>
-        </w:rPr>
-        <w:t>.b</w:t>
-      </w:r>
-      <w:r>
-        <w:rPr>
-          <w:color w:val="000000" w:themeColor="text1"/>
-          <w:shd w:val="clear" w:color="auto" w:fill="FFFFFF"/>
-        </w:rPr>
-        <w:t xml:space="preserve">. </w:t>
-      </w:r>
-      <w:r>
-        <w:rPr>
-          <w:color w:val="000000" w:themeColor="text1"/>
-          <w:shd w:val="clear" w:color="auto" w:fill="FFFFFF"/>
-        </w:rPr>
-        <w:t>I</w:t>
-      </w:r>
-      <w:r>
-        <w:rPr>
-          <w:color w:val="000000" w:themeColor="text1"/>
-          <w:shd w:val="clear" w:color="auto" w:fill="FFFFFF"/>
-        </w:rPr>
-        <w:t xml:space="preserve">s this a yearly average of cloud cover taken once every day? Every hour? And I assume each of the 12 separate </w:t>
-      </w:r>
-      <w:proofErr w:type="spellStart"/>
-      <w:r>
-        <w:rPr>
-          <w:color w:val="000000" w:themeColor="text1"/>
-          <w:shd w:val="clear" w:color="auto" w:fill="FFFFFF"/>
-        </w:rPr>
-        <w:t>tif</w:t>
-      </w:r>
-      <w:proofErr w:type="spellEnd"/>
-      <w:r>
-        <w:rPr>
-          <w:color w:val="000000" w:themeColor="text1"/>
-          <w:shd w:val="clear" w:color="auto" w:fill="FFFFFF"/>
-        </w:rPr>
-        <w:t xml:space="preserve"> files are separate months?</w:t>
-      </w:r>
-    </w:p>
-    <w:p>
-      <w:pPr>
-        <w:ind w:left="720"/>
-        <w:rPr>
-          <w:color w:val="000000" w:themeColor="text1"/>
-        </w:rPr>
-      </w:pPr>
-      <w:r>
-        <w:rPr>
-          <w:color w:val="000000" w:themeColor="text1"/>
-          <w:shd w:val="clear" w:color="auto" w:fill="FFFFFF"/>
-        </w:rPr>
-        <w:t xml:space="preserve">It is the </w:t>
-      </w:r>
-      <w:proofErr w:type="gramStart"/>
-      <w:r>
-        <w:rPr>
-          <w:color w:val="000000" w:themeColor="text1"/>
-          <w:shd w:val="clear" w:color="auto" w:fill="FFFFFF"/>
-        </w:rPr>
-        <w:t>1991-2000 time</w:t>
-      </w:r>
-      <w:proofErr w:type="gramEnd"/>
-      <w:r>
-        <w:rPr>
-          <w:color w:val="000000" w:themeColor="text1"/>
-          <w:shd w:val="clear" w:color="auto" w:fill="FFFFFF"/>
-        </w:rPr>
-        <w:t xml:space="preserve"> chunk and it gives us the yearly average so there are 12 files for the 12 months. </w:t>
+        <w:t xml:space="preserve"> </w:t>
       </w:r>
     </w:p>
     <w:p>
@@ -1326,11 +1433,6 @@
     </w:p>
     <w:p/>
     <w:p>
-      <w:pPr>
-        <w:rPr>
-          <w:highlight w:val="yellow"/>
-        </w:rPr>
-      </w:pPr>
       <w:r>
         <w:t>5</w:t>
       </w:r>
@@ -1338,188 +1440,40 @@
         <w:t xml:space="preserve">. </w:t>
       </w:r>
       <w:r>
-        <w:rPr>
-          <w:highlight w:val="yellow"/>
-        </w:rPr>
         <w:t>Polygons IUCN or Polygons Lauren</w:t>
       </w:r>
       <w:r>
-        <w:rPr>
-          <w:highlight w:val="yellow"/>
-        </w:rPr>
         <w:t xml:space="preserve"> (</w:t>
       </w:r>
       <w:r>
-        <w:rPr>
-          <w:highlight w:val="yellow"/>
-        </w:rPr>
         <w:t>Chap3/Scripts/Polygons/</w:t>
       </w:r>
       <w:proofErr w:type="spellStart"/>
       <w:r>
-        <w:rPr>
-          <w:highlight w:val="yellow"/>
-        </w:rPr>
         <w:t>LM+IUCN_Polys</w:t>
       </w:r>
       <w:proofErr w:type="spellEnd"/>
       <w:r>
-        <w:rPr>
-          <w:highlight w:val="yellow"/>
-        </w:rPr>
         <w:t>)</w:t>
       </w:r>
     </w:p>
     <w:p>
-      <w:pPr>
-        <w:rPr>
-          <w:highlight w:val="yellow"/>
-        </w:rPr>
-      </w:pPr>
-      <w:r>
-        <w:rPr>
-          <w:highlight w:val="yellow"/>
-        </w:rPr>
-        <w:tab/>
-      </w:r>
-      <w:r>
-        <w:rPr>
-          <w:highlight w:val="yellow"/>
-        </w:rPr>
-        <w:t xml:space="preserve">- </w:t>
-      </w:r>
-      <w:r>
-        <w:rPr>
-          <w:highlight w:val="yellow"/>
-        </w:rPr>
-        <w:t xml:space="preserve">Which ones did I </w:t>
-      </w:r>
-      <w:proofErr w:type="gramStart"/>
-      <w:r>
-        <w:rPr>
-          <w:highlight w:val="yellow"/>
-        </w:rPr>
-        <w:t>make</w:t>
-      </w:r>
-      <w:proofErr w:type="gramEnd"/>
-      <w:r>
-        <w:rPr>
-          <w:highlight w:val="yellow"/>
-        </w:rPr>
-        <w:t xml:space="preserve"> and which ones did I add to other species</w:t>
-      </w:r>
-    </w:p>
-    <w:p>
-      <w:pPr>
-        <w:ind w:left="720"/>
-        <w:rPr>
-          <w:highlight w:val="yellow"/>
-        </w:rPr>
-      </w:pPr>
-      <w:r>
-        <w:rPr>
-          <w:highlight w:val="yellow"/>
-        </w:rPr>
-        <w:t xml:space="preserve">- Final dataset is only 302 </w:t>
-      </w:r>
-      <w:proofErr w:type="spellStart"/>
-      <w:r>
-        <w:rPr>
-          <w:highlight w:val="yellow"/>
-        </w:rPr>
-        <w:t>sp</w:t>
-      </w:r>
-      <w:proofErr w:type="spellEnd"/>
-      <w:r>
-        <w:rPr>
-          <w:highlight w:val="yellow"/>
-        </w:rPr>
-        <w:t xml:space="preserve"> but was originally written as 311. So which </w:t>
-      </w:r>
-      <w:proofErr w:type="spellStart"/>
-      <w:r>
-        <w:rPr>
-          <w:highlight w:val="yellow"/>
-        </w:rPr>
-        <w:t>sp</w:t>
-      </w:r>
-      <w:proofErr w:type="spellEnd"/>
-      <w:r>
-        <w:rPr>
-          <w:highlight w:val="yellow"/>
-        </w:rPr>
-        <w:t xml:space="preserve"> were excluded from the part that says 293 NA </w:t>
-      </w:r>
-      <w:proofErr w:type="spellStart"/>
-      <w:r>
-        <w:rPr>
-          <w:highlight w:val="yellow"/>
-        </w:rPr>
-        <w:t>sp</w:t>
-      </w:r>
-      <w:proofErr w:type="spellEnd"/>
-      <w:r>
-        <w:rPr>
-          <w:highlight w:val="yellow"/>
-        </w:rPr>
-        <w:t xml:space="preserve"> and constructed 18 additional </w:t>
-      </w:r>
-      <w:proofErr w:type="spellStart"/>
-      <w:r>
-        <w:rPr>
-          <w:highlight w:val="yellow"/>
-        </w:rPr>
-        <w:t>sp</w:t>
-      </w:r>
-      <w:proofErr w:type="spellEnd"/>
-    </w:p>
-    <w:p>
-      <w:pPr>
-        <w:rPr>
-          <w:highlight w:val="yellow"/>
-        </w:rPr>
-      </w:pPr>
-      <w:r>
-        <w:rPr>
-          <w:highlight w:val="yellow"/>
-        </w:rPr>
-        <w:tab/>
-      </w:r>
-      <w:r>
-        <w:rPr>
-          <w:highlight w:val="yellow"/>
-        </w:rPr>
-        <w:t xml:space="preserve">- </w:t>
-      </w:r>
-      <w:r>
-        <w:rPr>
-          <w:highlight w:val="yellow"/>
-        </w:rPr>
-        <w:t>18 species but 23</w:t>
-      </w:r>
-    </w:p>
-    <w:p>
-      <w:pPr>
-        <w:rPr>
-          <w:highlight w:val="yellow"/>
-        </w:rPr>
-      </w:pPr>
-      <w:r>
-        <w:rPr>
-          <w:highlight w:val="yellow"/>
-        </w:rPr>
+      <w:r>
         <w:tab/>
         <w:t>- Which species I constructed polygons from scratch where there was no IUCN data</w:t>
       </w:r>
-    </w:p>
-    <w:p>
-      <w:r>
-        <w:rPr>
-          <w:highlight w:val="yellow"/>
-        </w:rPr>
+      <w:r>
+        <w:t xml:space="preserve"> - 18</w:t>
+      </w:r>
+    </w:p>
+    <w:p>
+      <w:r>
         <w:tab/>
         <w:t>- Which species you added extra parts to the distribution already provided by IUCN</w:t>
       </w:r>
+      <w:r>
+        <w:t xml:space="preserve"> - 13</w:t>
+      </w:r>
     </w:p>
     <w:p/>
     <w:p>
@@ -1535,18 +1489,968 @@
       <w:pPr>
         <w:ind w:left="2160"/>
       </w:pPr>
-      <w:r>
-        <w:t>Where did you get the 302 number?</w:t>
+      <w:proofErr w:type="spellStart"/>
+      <w:r>
+        <w:t>UniqueNLMPolys</w:t>
+      </w:r>
+      <w:proofErr w:type="spellEnd"/>
+      <w:r>
+        <w:t xml:space="preserve"> – 293 unique species</w:t>
       </w:r>
     </w:p>
     <w:p>
       <w:pPr>
         <w:ind w:left="2160"/>
       </w:pPr>
+      <w:proofErr w:type="spellStart"/>
+      <w:r>
+        <w:t>AllPolysforanalysis</w:t>
+      </w:r>
+      <w:proofErr w:type="spellEnd"/>
+      <w:r>
+        <w:t xml:space="preserve"> – 311 unique species</w:t>
+      </w:r>
+    </w:p>
+    <w:p>
+      <w:pPr>
+        <w:ind w:left="2160"/>
+      </w:pPr>
+      <w:proofErr w:type="spellStart"/>
+      <w:r>
+        <w:t>AllPolysforanalysis</w:t>
+      </w:r>
+      <w:proofErr w:type="spellEnd"/>
+      <w:r>
+        <w:t xml:space="preserve"> – 310 unique species after collapsing Eurycea </w:t>
+      </w:r>
+      <w:proofErr w:type="spellStart"/>
+      <w:r>
+        <w:t>longicauda</w:t>
+      </w:r>
+      <w:proofErr w:type="spellEnd"/>
+      <w:r>
+        <w:t xml:space="preserve"> and Eurycea </w:t>
+      </w:r>
+      <w:proofErr w:type="spellStart"/>
+      <w:r>
+        <w:t>longicauda</w:t>
+      </w:r>
+      <w:proofErr w:type="spellEnd"/>
+      <w:r>
+        <w:t xml:space="preserve"> </w:t>
+      </w:r>
+      <w:proofErr w:type="spellStart"/>
+      <w:r>
+        <w:t>melanopleura</w:t>
+      </w:r>
+      <w:proofErr w:type="spellEnd"/>
+    </w:p>
+    <w:p>
+      <w:pPr>
+        <w:ind w:left="2160"/>
+      </w:pPr>
+    </w:p>
+    <w:p>
+      <w:pPr>
+        <w:ind w:left="2160"/>
+      </w:pPr>
+      <w:r>
+        <w:t>The polygons cut out from the climate data was 8, so this was then 302 total species cutting out</w:t>
+      </w:r>
+    </w:p>
+    <w:p>
+      <w:pPr>
+        <w:ind w:left="2160"/>
+      </w:pPr>
+      <w:r>
+        <w:tab/>
+      </w:r>
+      <w:proofErr w:type="spellStart"/>
+      <w:r>
+        <w:t>Hydromantes</w:t>
+      </w:r>
+      <w:proofErr w:type="spellEnd"/>
+      <w:r>
+        <w:t xml:space="preserve"> </w:t>
+      </w:r>
+      <w:proofErr w:type="spellStart"/>
+      <w:r>
+        <w:t>ambrosii</w:t>
+      </w:r>
+      <w:proofErr w:type="spellEnd"/>
+    </w:p>
+    <w:p>
+      <w:pPr>
+        <w:ind w:left="2160" w:firstLine="720"/>
+      </w:pPr>
+      <w:proofErr w:type="spellStart"/>
+      <w:r>
+        <w:t>Hydromantes</w:t>
+      </w:r>
+      <w:proofErr w:type="spellEnd"/>
+      <w:r>
+        <w:t xml:space="preserve"> flavus</w:t>
+      </w:r>
+    </w:p>
+    <w:p>
+      <w:pPr>
+        <w:ind w:left="2160" w:firstLine="720"/>
+      </w:pPr>
+      <w:proofErr w:type="spellStart"/>
+      <w:r>
+        <w:t>Hydromantes</w:t>
+      </w:r>
+      <w:proofErr w:type="spellEnd"/>
+      <w:r>
+        <w:t xml:space="preserve"> </w:t>
+      </w:r>
+      <w:proofErr w:type="spellStart"/>
+      <w:r>
+        <w:t>genei</w:t>
+      </w:r>
+      <w:proofErr w:type="spellEnd"/>
+      <w:r>
+        <w:t>,</w:t>
+      </w:r>
+    </w:p>
+    <w:p>
+      <w:pPr>
+        <w:ind w:left="2160"/>
+      </w:pPr>
+      <w:r>
+        <w:tab/>
+      </w:r>
+      <w:proofErr w:type="spellStart"/>
+      <w:r>
+        <w:t>Hydromantes</w:t>
+      </w:r>
+      <w:proofErr w:type="spellEnd"/>
+      <w:r>
+        <w:t xml:space="preserve"> </w:t>
+      </w:r>
+      <w:proofErr w:type="spellStart"/>
+      <w:r>
+        <w:t>imperiali</w:t>
+      </w:r>
+      <w:r>
+        <w:t>s</w:t>
+      </w:r>
+      <w:proofErr w:type="spellEnd"/>
+    </w:p>
+    <w:p>
+      <w:pPr>
+        <w:ind w:left="2160" w:firstLine="720"/>
+      </w:pPr>
+      <w:proofErr w:type="spellStart"/>
+      <w:r>
+        <w:t>Hydromantes</w:t>
+      </w:r>
+      <w:proofErr w:type="spellEnd"/>
+      <w:r>
+        <w:t xml:space="preserve"> </w:t>
+      </w:r>
+      <w:proofErr w:type="spellStart"/>
+      <w:r>
+        <w:t>italicus</w:t>
+      </w:r>
+      <w:proofErr w:type="spellEnd"/>
+    </w:p>
+    <w:p>
+      <w:pPr>
+        <w:ind w:left="2160" w:firstLine="720"/>
+      </w:pPr>
+      <w:proofErr w:type="spellStart"/>
+      <w:r>
+        <w:t>Hydromantes</w:t>
+      </w:r>
+      <w:proofErr w:type="spellEnd"/>
+      <w:r>
+        <w:t xml:space="preserve"> </w:t>
+      </w:r>
+      <w:proofErr w:type="spellStart"/>
+      <w:r>
+        <w:t>strinati</w:t>
+      </w:r>
+      <w:proofErr w:type="spellEnd"/>
+    </w:p>
+    <w:p>
+      <w:pPr>
+        <w:ind w:left="2160" w:firstLine="720"/>
+      </w:pPr>
+      <w:proofErr w:type="spellStart"/>
+      <w:r>
+        <w:t>Hydromantes</w:t>
+      </w:r>
+      <w:proofErr w:type="spellEnd"/>
+      <w:r>
+        <w:t xml:space="preserve"> </w:t>
+      </w:r>
+      <w:proofErr w:type="spellStart"/>
+      <w:r>
+        <w:t>supramontis</w:t>
+      </w:r>
+      <w:proofErr w:type="spellEnd"/>
+    </w:p>
+    <w:p>
+      <w:pPr>
+        <w:ind w:left="2160" w:firstLine="720"/>
+      </w:pPr>
+      <w:proofErr w:type="spellStart"/>
+      <w:r>
+        <w:t>Karsenia</w:t>
+      </w:r>
+      <w:proofErr w:type="spellEnd"/>
+      <w:r>
+        <w:t xml:space="preserve"> </w:t>
+      </w:r>
+      <w:proofErr w:type="spellStart"/>
+      <w:r>
+        <w:t>koreana</w:t>
+      </w:r>
+      <w:proofErr w:type="spellEnd"/>
+    </w:p>
+    <w:p>
+      <w:pPr>
+        <w:ind w:left="2160" w:firstLine="720"/>
+      </w:pPr>
+    </w:p>
+    <w:p>
+      <w:pPr>
+        <w:ind w:left="2160"/>
+      </w:pPr>
+      <w:r>
+        <w:t xml:space="preserve">The 18 polygons that I made were brand new species not from IUCN and these species were: found in </w:t>
+      </w:r>
+      <w:r>
+        <w:t>Chap3/Shapefiles/</w:t>
+      </w:r>
+      <w:proofErr w:type="spellStart"/>
+      <w:r>
+        <w:t>AllNewLMPolysBinded</w:t>
+      </w:r>
+      <w:proofErr w:type="spellEnd"/>
+    </w:p>
+    <w:p>
+      <w:pPr>
+        <w:ind w:left="2160"/>
+      </w:pPr>
+      <w:r>
+        <w:tab/>
+      </w:r>
+      <w:proofErr w:type="spellStart"/>
+      <w:r>
+        <w:t>Batrachoseps</w:t>
+      </w:r>
+      <w:proofErr w:type="spellEnd"/>
+      <w:r>
+        <w:t xml:space="preserve"> </w:t>
+      </w:r>
+      <w:proofErr w:type="spellStart"/>
+      <w:r>
+        <w:t>altasierrae</w:t>
+      </w:r>
+      <w:proofErr w:type="spellEnd"/>
+      <w:r>
+        <w:t xml:space="preserve">       </w:t>
+      </w:r>
+    </w:p>
+    <w:p>
+      <w:pPr>
+        <w:ind w:left="2160"/>
+      </w:pPr>
+      <w:r>
+        <w:t xml:space="preserve"> </w:t>
+      </w:r>
+      <w:r>
+        <w:tab/>
+      </w:r>
+      <w:proofErr w:type="spellStart"/>
+      <w:r>
+        <w:t>Batrachoseps</w:t>
+      </w:r>
+      <w:proofErr w:type="spellEnd"/>
+      <w:r>
+        <w:t xml:space="preserve"> </w:t>
+      </w:r>
+      <w:proofErr w:type="spellStart"/>
+      <w:r>
+        <w:t>bramei</w:t>
+      </w:r>
+      <w:proofErr w:type="spellEnd"/>
+      <w:r>
+        <w:t xml:space="preserve">            </w:t>
+      </w:r>
+    </w:p>
+    <w:p>
+      <w:pPr>
+        <w:ind w:left="2160"/>
+      </w:pPr>
+      <w:r>
+        <w:t xml:space="preserve"> </w:t>
+      </w:r>
+      <w:r>
+        <w:tab/>
+      </w:r>
+      <w:r>
+        <w:t xml:space="preserve">Bolitoglossa </w:t>
+      </w:r>
+      <w:proofErr w:type="spellStart"/>
+      <w:r>
+        <w:t>nympha</w:t>
+      </w:r>
+      <w:proofErr w:type="spellEnd"/>
+      <w:r>
+        <w:t xml:space="preserve">            </w:t>
+      </w:r>
+    </w:p>
+    <w:p>
+      <w:pPr>
+        <w:ind w:left="2160"/>
+      </w:pPr>
+      <w:r>
+        <w:t xml:space="preserve"> </w:t>
+      </w:r>
+      <w:r>
+        <w:tab/>
+      </w:r>
+      <w:r>
+        <w:t xml:space="preserve">Bolitoglossa </w:t>
+      </w:r>
+      <w:proofErr w:type="spellStart"/>
+      <w:r>
+        <w:t>robinsoni</w:t>
+      </w:r>
+      <w:proofErr w:type="spellEnd"/>
+      <w:r>
+        <w:t xml:space="preserve">         </w:t>
+      </w:r>
+    </w:p>
+    <w:p>
+      <w:pPr>
+        <w:ind w:left="2160"/>
+      </w:pPr>
+      <w:r>
+        <w:t xml:space="preserve"> </w:t>
+      </w:r>
+      <w:r>
+        <w:tab/>
+      </w:r>
+      <w:proofErr w:type="spellStart"/>
+      <w:r>
+        <w:t>Chiropterotriton</w:t>
+      </w:r>
+      <w:proofErr w:type="spellEnd"/>
+      <w:r>
+        <w:t xml:space="preserve"> </w:t>
+      </w:r>
+      <w:proofErr w:type="spellStart"/>
+      <w:r>
+        <w:t>miquihuanus</w:t>
+      </w:r>
+      <w:proofErr w:type="spellEnd"/>
+      <w:r>
+        <w:t xml:space="preserve">   </w:t>
+      </w:r>
+    </w:p>
+    <w:p>
+      <w:pPr>
+        <w:ind w:left="2160"/>
+      </w:pPr>
+      <w:r>
+        <w:t xml:space="preserve"> </w:t>
+      </w:r>
+      <w:r>
+        <w:tab/>
+      </w:r>
+      <w:r>
+        <w:t xml:space="preserve">Desmognathus </w:t>
+      </w:r>
+      <w:proofErr w:type="spellStart"/>
+      <w:r>
+        <w:t>conanti</w:t>
+      </w:r>
+      <w:proofErr w:type="spellEnd"/>
+      <w:r>
+        <w:t xml:space="preserve">           </w:t>
+      </w:r>
+    </w:p>
+    <w:p>
+      <w:pPr>
+        <w:ind w:left="2160"/>
+      </w:pPr>
+      <w:r>
+        <w:t xml:space="preserve"> </w:t>
+      </w:r>
+      <w:r>
+        <w:tab/>
+      </w:r>
+      <w:r>
+        <w:t xml:space="preserve">Desmognathus </w:t>
+      </w:r>
+      <w:proofErr w:type="spellStart"/>
+      <w:r>
+        <w:t>organi</w:t>
+      </w:r>
+      <w:proofErr w:type="spellEnd"/>
+      <w:r>
+        <w:t xml:space="preserve">            </w:t>
+      </w:r>
+    </w:p>
+    <w:p>
+      <w:pPr>
+        <w:ind w:left="2160"/>
+      </w:pPr>
+      <w:r>
+        <w:t xml:space="preserve"> </w:t>
+      </w:r>
+      <w:r>
+        <w:tab/>
+      </w:r>
+      <w:r>
+        <w:t xml:space="preserve">Desmognathus </w:t>
+      </w:r>
+      <w:proofErr w:type="spellStart"/>
+      <w:r>
+        <w:t>planiceps</w:t>
+      </w:r>
+      <w:proofErr w:type="spellEnd"/>
+      <w:r>
+        <w:t xml:space="preserve">         </w:t>
+      </w:r>
+    </w:p>
+    <w:p>
+      <w:pPr>
+        <w:ind w:left="2160"/>
+      </w:pPr>
+      <w:r>
+        <w:t xml:space="preserve"> </w:t>
+      </w:r>
+      <w:r>
+        <w:tab/>
+      </w:r>
+      <w:r>
+        <w:t xml:space="preserve">Eurycea </w:t>
+      </w:r>
+      <w:proofErr w:type="spellStart"/>
+      <w:r>
+        <w:t>aquatica</w:t>
+      </w:r>
+      <w:proofErr w:type="spellEnd"/>
+      <w:r>
+        <w:t xml:space="preserve">               </w:t>
+      </w:r>
+    </w:p>
+    <w:p>
+      <w:pPr>
+        <w:ind w:left="2160" w:firstLine="720"/>
+      </w:pPr>
+      <w:r>
+        <w:t xml:space="preserve">Eurycea </w:t>
+      </w:r>
+      <w:proofErr w:type="spellStart"/>
+      <w:r>
+        <w:t>chamberlaini</w:t>
+      </w:r>
+      <w:proofErr w:type="spellEnd"/>
+      <w:r>
+        <w:t xml:space="preserve">           </w:t>
+      </w:r>
+    </w:p>
+    <w:p>
+      <w:pPr>
+        <w:ind w:left="2160" w:firstLine="720"/>
+      </w:pPr>
+      <w:r>
+        <w:lastRenderedPageBreak/>
+        <w:t xml:space="preserve">Eurycea </w:t>
+      </w:r>
+      <w:proofErr w:type="spellStart"/>
+      <w:r>
+        <w:t>longicauda</w:t>
+      </w:r>
+      <w:proofErr w:type="spellEnd"/>
+      <w:r>
+        <w:t xml:space="preserve"> </w:t>
+      </w:r>
+      <w:proofErr w:type="spellStart"/>
+      <w:r>
+        <w:t>melanopleura</w:t>
+      </w:r>
+      <w:proofErr w:type="spellEnd"/>
+    </w:p>
+    <w:p>
+      <w:pPr>
+        <w:ind w:left="2160" w:firstLine="720"/>
+      </w:pPr>
+      <w:proofErr w:type="spellStart"/>
+      <w:r>
+        <w:t>Oedipina</w:t>
+      </w:r>
+      <w:proofErr w:type="spellEnd"/>
+      <w:r>
+        <w:t xml:space="preserve"> nica                  </w:t>
+      </w:r>
+    </w:p>
+    <w:p>
+      <w:pPr>
+        <w:ind w:left="2160" w:firstLine="720"/>
+      </w:pPr>
+      <w:r>
+        <w:t xml:space="preserve">Plethodon </w:t>
+      </w:r>
+      <w:proofErr w:type="spellStart"/>
+      <w:r>
+        <w:t>chattahoochee</w:t>
+      </w:r>
+      <w:proofErr w:type="spellEnd"/>
+      <w:r>
+        <w:t xml:space="preserve">        </w:t>
+      </w:r>
+    </w:p>
+    <w:p>
+      <w:pPr>
+        <w:ind w:left="2160" w:firstLine="720"/>
+      </w:pPr>
+      <w:r>
+        <w:t xml:space="preserve">Plethodon </w:t>
+      </w:r>
+      <w:proofErr w:type="spellStart"/>
+      <w:r>
+        <w:t>chlorobryonis</w:t>
+      </w:r>
+      <w:proofErr w:type="spellEnd"/>
+      <w:r>
+        <w:t xml:space="preserve">        </w:t>
+      </w:r>
+    </w:p>
+    <w:p>
+      <w:pPr>
+        <w:ind w:left="2160" w:firstLine="720"/>
+      </w:pPr>
+      <w:r>
+        <w:t xml:space="preserve">Plethodon grobmani             </w:t>
+      </w:r>
+    </w:p>
+    <w:p>
+      <w:pPr>
+        <w:ind w:left="2160" w:firstLine="720"/>
+      </w:pPr>
+      <w:r>
+        <w:t xml:space="preserve">Plethodon </w:t>
+      </w:r>
+      <w:proofErr w:type="spellStart"/>
+      <w:r>
+        <w:t>mississippi</w:t>
+      </w:r>
+      <w:proofErr w:type="spellEnd"/>
+      <w:r>
+        <w:t xml:space="preserve">          </w:t>
+      </w:r>
+    </w:p>
+    <w:p>
+      <w:pPr>
+        <w:ind w:left="2160" w:firstLine="720"/>
+      </w:pPr>
+      <w:r>
+        <w:t xml:space="preserve">Plethodon ocmulgee             </w:t>
+      </w:r>
+    </w:p>
+    <w:p>
+      <w:pPr>
+        <w:ind w:left="2160" w:firstLine="720"/>
+      </w:pPr>
+      <w:r>
+        <w:t xml:space="preserve">Plethodon </w:t>
+      </w:r>
+      <w:proofErr w:type="spellStart"/>
+      <w:r>
+        <w:t>variolatus</w:t>
+      </w:r>
+      <w:proofErr w:type="spellEnd"/>
+    </w:p>
+    <w:p>
+      <w:pPr>
+        <w:ind w:left="2160" w:firstLine="720"/>
+      </w:pPr>
+    </w:p>
+    <w:p>
+      <w:pPr>
+        <w:ind w:left="2160"/>
+      </w:pPr>
+      <w:r>
+        <w:t xml:space="preserve">I ended up making additions to the IUCN polygons because we found occurrences on VertNet in locations we knew they were and wanted to add to the IUCN polygon. </w:t>
+      </w:r>
+      <w:r>
+        <w:t>There were 13 additional polygons for these species</w:t>
+      </w:r>
+    </w:p>
+    <w:p>
+      <w:pPr>
+        <w:ind w:left="2160"/>
+      </w:pPr>
+      <w:r>
+        <w:tab/>
+      </w:r>
+      <w:proofErr w:type="spellStart"/>
+      <w:r>
+        <w:t>Batrachoseps</w:t>
+      </w:r>
+      <w:proofErr w:type="spellEnd"/>
+      <w:r>
+        <w:t xml:space="preserve"> </w:t>
+      </w:r>
+      <w:proofErr w:type="spellStart"/>
+      <w:r>
+        <w:t>regius</w:t>
+      </w:r>
+      <w:proofErr w:type="spellEnd"/>
+    </w:p>
+    <w:p>
+      <w:pPr>
+        <w:ind w:left="2160"/>
+      </w:pPr>
+      <w:r>
+        <w:tab/>
+      </w:r>
+      <w:proofErr w:type="spellStart"/>
+      <w:r>
+        <w:t>Batrachoseps</w:t>
+      </w:r>
+      <w:proofErr w:type="spellEnd"/>
+      <w:r>
+        <w:t xml:space="preserve"> </w:t>
+      </w:r>
+      <w:proofErr w:type="spellStart"/>
+      <w:r>
+        <w:t>relictus</w:t>
+      </w:r>
+      <w:proofErr w:type="spellEnd"/>
+    </w:p>
+    <w:p>
+      <w:pPr>
+        <w:ind w:left="2160" w:firstLine="720"/>
+      </w:pPr>
+      <w:r>
+        <w:t xml:space="preserve">Bolitoglossa </w:t>
+      </w:r>
+      <w:proofErr w:type="spellStart"/>
+      <w:r>
+        <w:t>dunni</w:t>
+      </w:r>
+      <w:proofErr w:type="spellEnd"/>
+    </w:p>
+    <w:p>
+      <w:pPr>
+        <w:ind w:left="2160" w:firstLine="720"/>
+      </w:pPr>
+      <w:r>
+        <w:t xml:space="preserve">Bolitoglossa </w:t>
+      </w:r>
+      <w:proofErr w:type="spellStart"/>
+      <w:r>
+        <w:t>odonnelli</w:t>
+      </w:r>
+      <w:proofErr w:type="spellEnd"/>
+    </w:p>
+    <w:p>
+      <w:pPr>
+        <w:ind w:left="2160" w:firstLine="720"/>
+      </w:pPr>
+      <w:proofErr w:type="spellStart"/>
+      <w:r>
+        <w:t>Bradytriton</w:t>
+      </w:r>
+      <w:proofErr w:type="spellEnd"/>
+      <w:r>
+        <w:t xml:space="preserve"> </w:t>
+      </w:r>
+      <w:proofErr w:type="spellStart"/>
+      <w:r>
+        <w:t>silus</w:t>
+      </w:r>
+      <w:proofErr w:type="spellEnd"/>
+    </w:p>
+    <w:p>
+      <w:pPr>
+        <w:ind w:left="2160" w:firstLine="720"/>
+      </w:pPr>
+      <w:r>
+        <w:t>Desmognathus fuscus</w:t>
+      </w:r>
+    </w:p>
+    <w:p>
+      <w:pPr>
+        <w:ind w:left="2160" w:firstLine="720"/>
+      </w:pPr>
+      <w:r>
+        <w:t>Eurycea bislineata</w:t>
+      </w:r>
+    </w:p>
+    <w:p>
+      <w:pPr>
+        <w:ind w:left="2160" w:firstLine="720"/>
+      </w:pPr>
+      <w:r>
+        <w:t xml:space="preserve">Eurycea </w:t>
+      </w:r>
+      <w:proofErr w:type="spellStart"/>
+      <w:r>
+        <w:t>longicauda</w:t>
+      </w:r>
+      <w:proofErr w:type="spellEnd"/>
+    </w:p>
+    <w:p>
+      <w:pPr>
+        <w:ind w:left="2160" w:firstLine="720"/>
+      </w:pPr>
+      <w:r>
+        <w:t xml:space="preserve">Plethodon </w:t>
+      </w:r>
+      <w:proofErr w:type="spellStart"/>
+      <w:r>
+        <w:t>aureolus</w:t>
+      </w:r>
+      <w:proofErr w:type="spellEnd"/>
+    </w:p>
+    <w:p>
+      <w:pPr>
+        <w:ind w:left="2160" w:firstLine="720"/>
+      </w:pPr>
+      <w:r>
+        <w:t>Plethodon dorsalis</w:t>
+      </w:r>
+    </w:p>
+    <w:p>
+      <w:pPr>
+        <w:ind w:left="2160" w:firstLine="720"/>
+      </w:pPr>
+      <w:r>
+        <w:t>Plethodon jordani</w:t>
+      </w:r>
+    </w:p>
+    <w:p>
+      <w:pPr>
+        <w:ind w:left="2160" w:firstLine="720"/>
+      </w:pPr>
+      <w:r>
+        <w:t xml:space="preserve">Plethodon </w:t>
+      </w:r>
+      <w:proofErr w:type="spellStart"/>
+      <w:r>
+        <w:t>richmondi</w:t>
+      </w:r>
+      <w:proofErr w:type="spellEnd"/>
+    </w:p>
+    <w:p>
+      <w:pPr>
+        <w:ind w:left="2160" w:firstLine="720"/>
+      </w:pPr>
+      <w:r>
+        <w:t xml:space="preserve">Plethodon </w:t>
+      </w:r>
+      <w:proofErr w:type="spellStart"/>
+      <w:r>
+        <w:t>wehrlei</w:t>
+      </w:r>
+      <w:proofErr w:type="spellEnd"/>
+    </w:p>
+    <w:p>
+      <w:pPr>
+        <w:ind w:left="2160" w:firstLine="720"/>
+      </w:pPr>
+    </w:p>
+    <w:p>
+      <w:pPr>
+        <w:ind w:left="2160"/>
+      </w:pPr>
+      <w:r>
+        <w:t>This is where things got tricky. So, to be able to add these to the IUCN polygons I had to do each individually. So, I took the LM made addition polygon and combined it with the IUCN one separately</w:t>
+      </w:r>
+      <w:r>
+        <w:t xml:space="preserve"> (</w:t>
+      </w:r>
+      <w:r>
+        <w:t>Chapter3/Shapefiles/</w:t>
+      </w:r>
+      <w:proofErr w:type="spellStart"/>
+      <w:r>
+        <w:t>AllNewPolyBind</w:t>
+      </w:r>
+      <w:proofErr w:type="spellEnd"/>
+      <w:r>
+        <w:t>)</w:t>
+      </w:r>
+    </w:p>
+    <w:p>
+      <w:pPr>
+        <w:ind w:left="2160"/>
+      </w:pPr>
+    </w:p>
+    <w:p>
+      <w:pPr>
+        <w:ind w:left="2160"/>
+      </w:pPr>
+      <w:r>
+        <w:t xml:space="preserve">I </w:t>
+      </w:r>
+      <w:r>
+        <w:t>had to make an IUCN polygon without these species and their additions</w:t>
+      </w:r>
+      <w:r>
+        <w:t xml:space="preserve"> (</w:t>
+      </w:r>
+      <w:proofErr w:type="spellStart"/>
+      <w:r>
+        <w:t>Analysis_Scripts</w:t>
+      </w:r>
+      <w:proofErr w:type="spellEnd"/>
+      <w:r>
+        <w:t>/Chapter3/Shapefiles/IUCNNNEW</w:t>
+      </w:r>
+      <w:r>
+        <w:t>)</w:t>
+      </w:r>
+    </w:p>
+    <w:p>
+      <w:pPr>
+        <w:ind w:left="2160"/>
+      </w:pPr>
+    </w:p>
+    <w:p>
+      <w:pPr>
+        <w:ind w:left="2160"/>
+      </w:pPr>
+      <w:r>
+        <w:t>T</w:t>
+      </w:r>
+      <w:r>
+        <w:t>hen added them back together</w:t>
+      </w:r>
+      <w:r>
+        <w:t xml:space="preserve"> to create the file we use that combined the 18 new ones (</w:t>
+      </w:r>
+      <w:r>
+        <w:t>Chap3/Shapefiles/</w:t>
+      </w:r>
+      <w:proofErr w:type="spellStart"/>
+      <w:r>
+        <w:t>AllNewLMPolysBinded</w:t>
+      </w:r>
+      <w:proofErr w:type="spellEnd"/>
+      <w:r>
+        <w:t>)</w:t>
+      </w:r>
+    </w:p>
+    <w:p>
+      <w:pPr>
+        <w:ind w:left="2160"/>
+        <w:rPr>
+          <w:u w:val="single"/>
+        </w:rPr>
+      </w:pPr>
+      <w:r>
+        <w:t xml:space="preserve">IUCN untouched (IUCN poly - </w:t>
+      </w:r>
+      <w:proofErr w:type="spellStart"/>
+      <w:r>
+        <w:t>lauren</w:t>
+      </w:r>
+      <w:proofErr w:type="spellEnd"/>
+      <w:r>
+        <w:t xml:space="preserve"> additions) = 293-13 = </w:t>
+      </w:r>
+      <w:r>
+        <w:rPr>
+          <w:u w:val="single"/>
+        </w:rPr>
+        <w:t>280</w:t>
+      </w:r>
+    </w:p>
+    <w:p>
+      <w:pPr>
+        <w:ind w:left="2160"/>
+      </w:pPr>
+      <w:r>
+        <w:t xml:space="preserve">IUCN and additions </w:t>
+      </w:r>
+      <w:r>
+        <w:t>(</w:t>
+      </w:r>
+      <w:r>
+        <w:t>Chapter3/Shapefiles/</w:t>
+      </w:r>
+      <w:proofErr w:type="spellStart"/>
+      <w:r>
+        <w:t>AllNewPolyBind</w:t>
+      </w:r>
+      <w:proofErr w:type="spellEnd"/>
+      <w:r>
+        <w:t>)</w:t>
+      </w:r>
+      <w:r>
+        <w:t xml:space="preserve"> 13</w:t>
+      </w:r>
+    </w:p>
+    <w:p>
+      <w:pPr>
+        <w:ind w:left="2160"/>
+      </w:pPr>
+      <w:r>
+        <w:t>18+280+13 = 311(</w:t>
+      </w:r>
+      <w:r>
+        <w:t>Chapter3/Shapefiles/</w:t>
+      </w:r>
+      <w:proofErr w:type="spellStart"/>
+      <w:r>
+        <w:t>AllPolysforAnalysis</w:t>
+      </w:r>
+      <w:proofErr w:type="spellEnd"/>
+      <w:r>
+        <w:t>)</w:t>
+      </w:r>
+    </w:p>
+    <w:p>
+      <w:pPr>
+        <w:ind w:left="2160"/>
+      </w:pPr>
+    </w:p>
+    <w:p>
+      <w:pPr>
+        <w:ind w:left="2160"/>
+      </w:pPr>
+      <w:r>
+        <w:t xml:space="preserve">And then </w:t>
+      </w:r>
+      <w:r>
+        <w:t xml:space="preserve">in each </w:t>
+      </w:r>
+      <w:proofErr w:type="spellStart"/>
+      <w:r>
+        <w:t>Occ_points</w:t>
+      </w:r>
+      <w:proofErr w:type="spellEnd"/>
+      <w:r>
+        <w:t xml:space="preserve"> script the intro combines the Eurycea </w:t>
+      </w:r>
+      <w:proofErr w:type="spellStart"/>
+      <w:r>
+        <w:t>sp</w:t>
+      </w:r>
+      <w:proofErr w:type="spellEnd"/>
+      <w:r>
+        <w:t xml:space="preserve"> together</w:t>
+      </w:r>
+    </w:p>
+    <w:p>
+      <w:pPr>
+        <w:ind w:left="2160"/>
+      </w:pPr>
     </w:p>
     <w:p/>
     <w:p>
       <w:r>
+        <w:lastRenderedPageBreak/>
         <w:t>6</w:t>
       </w:r>
       <w:r>
@@ -1579,8 +2483,6 @@
       <w:r>
         <w:t xml:space="preserve">: </w:t>
       </w:r>
-      <w:bookmarkStart w:id="0" w:name="_GoBack"/>
-      <w:bookmarkEnd w:id="0"/>
       <w:r>
         <w:rPr>
           <w:color w:val="222222"/>
@@ -3376,7 +4278,6 @@
               <w:rPr>
                 <w:color w:val="222222"/>
               </w:rPr>
-              <w:lastRenderedPageBreak/>
               <w:t>0.500</w:t>
             </w:r>
           </w:p>

--- a/1020.19_Questions_EBLM1.docx
+++ b/1020.19_Questions_EBLM1.docx
@@ -434,19 +434,7 @@
           <w:rPr>
             <w:rStyle w:val="Hyperlink"/>
           </w:rPr>
-          <w:t>https://besjournals.onlinelibrary.wiley.com/doi/full/10.1111/j.1365-</w:t>
-        </w:r>
-        <w:r>
-          <w:rPr>
-            <w:rStyle w:val="Hyperlink"/>
-          </w:rPr>
-          <w:t>2</w:t>
-        </w:r>
-        <w:r>
-          <w:rPr>
-            <w:rStyle w:val="Hyperlink"/>
-          </w:rPr>
-          <w:t>664.2012.02138.x</w:t>
+          <w:t>https://besjournals.onlinelibrary.wiley.com/doi/full/10.1111/j.1365-2664.2012.02138.x</w:t>
         </w:r>
       </w:hyperlink>
     </w:p>
@@ -589,7 +577,12 @@
       </w:r>
       <w:proofErr w:type="spellEnd"/>
       <w:r>
-        <w:t xml:space="preserve">, A. Lehmann, J. Li, L. G. Lohmann, B. A. Loiselle, G. Manion, C. Moritz, M. Nakamura, Y. Nakazawa, J. </w:t>
+        <w:t>, A. Lehmann, J. Li, L. G. Lohmann, B. A. Loiselle, G. Manion, C. Mor</w:t>
+      </w:r>
+      <w:bookmarkStart w:id="0" w:name="_GoBack"/>
+      <w:bookmarkEnd w:id="0"/>
+      <w:r>
+        <w:t xml:space="preserve">itz, M. Nakamura, Y. Nakazawa, J. </w:t>
       </w:r>
       <w:proofErr w:type="spellStart"/>
       <w:r>
@@ -1032,45 +1025,27 @@
     </w:p>
     <w:p/>
     <w:p>
-      <w:pPr>
-        <w:rPr>
-          <w:highlight w:val="yellow"/>
-        </w:rPr>
-      </w:pPr>
-      <w:r>
-        <w:t xml:space="preserve">2. </w:t>
-      </w:r>
-      <w:r>
-        <w:rPr>
-          <w:highlight w:val="yellow"/>
-        </w:rPr>
-        <w:t>Cloud cover manipulation clarification</w:t>
+      <w:r>
+        <w:t>2</w:t>
+      </w:r>
+      <w:r>
+        <w:t>. Cloud cover manipulation clarification</w:t>
       </w:r>
     </w:p>
     <w:p>
       <w:pPr>
         <w:ind w:left="720"/>
-        <w:rPr>
-          <w:highlight w:val="yellow"/>
-        </w:rPr>
-      </w:pPr>
-      <w:r>
-        <w:rPr>
-          <w:highlight w:val="yellow"/>
-        </w:rPr>
+      </w:pPr>
+      <w:r>
         <w:t xml:space="preserve">Paper that uses IPCC data  </w:t>
       </w:r>
       <w:r>
-        <w:rPr>
-          <w:highlight w:val="yellow"/>
-        </w:rPr>
         <w:t>(</w:t>
       </w:r>
       <w:hyperlink r:id="rId8" w:history="1">
         <w:r>
           <w:rPr>
             <w:rStyle w:val="Hyperlink"/>
-            <w:highlight w:val="yellow"/>
           </w:rPr>
           <w:t>https://onlinelibrary.wiley.com/doi/full/10.1111/j.1466-8238.2007.00347.x</w:t>
         </w:r>
@@ -1078,7 +1053,6 @@
       <w:r>
         <w:rPr>
           <w:rStyle w:val="Hyperlink"/>
-          <w:highlight w:val="yellow"/>
         </w:rPr>
         <w:t>)</w:t>
       </w:r>
@@ -1086,42 +1060,24 @@
     <w:p>
       <w:pPr>
         <w:ind w:left="720"/>
-        <w:rPr>
-          <w:highlight w:val="yellow"/>
-        </w:rPr>
-      </w:pPr>
-      <w:r>
-        <w:rPr>
-          <w:highlight w:val="yellow"/>
-        </w:rPr>
+      </w:pPr>
+      <w:r>
         <w:t xml:space="preserve">Paper that uses IPCC cloud cover data - </w:t>
       </w:r>
-      <w:hyperlink r:id="rId9" w:history="1">
+      <w:hyperlink r:id="rId9" w:anchor="bib0195" w:history="1">
         <w:r>
           <w:rPr>
             <w:rStyle w:val="Hyperlink"/>
-            <w:highlight w:val="yellow"/>
           </w:rPr>
           <w:t>https://www.sciencedirect.com/science/article/pii/S0304380016304665#bib0195</w:t>
         </w:r>
       </w:hyperlink>
       <w:r>
-        <w:rPr>
-          <w:highlight w:val="yellow"/>
-        </w:rPr>
         <w:t xml:space="preserve"> </w:t>
       </w:r>
     </w:p>
     <w:p>
-      <w:pPr>
-        <w:rPr>
-          <w:highlight w:val="yellow"/>
-        </w:rPr>
-      </w:pPr>
-      <w:r>
-        <w:rPr>
-          <w:highlight w:val="yellow"/>
-        </w:rPr>
+      <w:r>
         <w:tab/>
         <w:t xml:space="preserve">Cloud cover data download from - </w:t>
       </w:r>
@@ -1129,22 +1085,13 @@
         <w:r>
           <w:rPr>
             <w:rStyle w:val="Hyperlink"/>
-            <w:highlight w:val="yellow"/>
           </w:rPr>
           <w:t>https://www.ipcc-data.org/</w:t>
         </w:r>
       </w:hyperlink>
     </w:p>
     <w:p>
-      <w:pPr>
-        <w:rPr>
-          <w:highlight w:val="yellow"/>
-        </w:rPr>
-      </w:pPr>
-      <w:r>
-        <w:rPr>
-          <w:highlight w:val="yellow"/>
-        </w:rPr>
+      <w:r>
         <w:tab/>
         <w:t xml:space="preserve">IPCC data manual - </w:t>
       </w:r>
@@ -1152,301 +1099,466 @@
         <w:r>
           <w:rPr>
             <w:rStyle w:val="Hyperlink"/>
-            <w:highlight w:val="yellow"/>
           </w:rPr>
-          <w:t>https://www.ipcc-data.org/docs/tyndall_working_papers_wp55.pdf</w:t>
+          <w:t>https://w</w:t>
+        </w:r>
+        <w:r>
+          <w:rPr>
+            <w:rStyle w:val="Hyperlink"/>
+          </w:rPr>
+          <w:t>w</w:t>
+        </w:r>
+        <w:r>
+          <w:rPr>
+            <w:rStyle w:val="Hyperlink"/>
+          </w:rPr>
+          <w:t>w.ipcc-data.org/docs/tyndall_working_papers_wp55.pdf</w:t>
         </w:r>
       </w:hyperlink>
       <w:r>
-        <w:rPr>
-          <w:highlight w:val="yellow"/>
-        </w:rPr>
         <w:t xml:space="preserve"> </w:t>
       </w:r>
     </w:p>
     <w:p>
-      <w:pPr>
-        <w:rPr>
-          <w:highlight w:val="yellow"/>
-        </w:rPr>
-      </w:pPr>
-      <w:r>
-        <w:rPr>
-          <w:highlight w:val="yellow"/>
-        </w:rPr>
+      <w:r>
         <w:tab/>
       </w:r>
     </w:p>
     <w:p>
       <w:pPr>
-        <w:rPr>
-          <w:highlight w:val="yellow"/>
-        </w:rPr>
-      </w:pPr>
-      <w:r>
-        <w:rPr>
-          <w:highlight w:val="yellow"/>
-        </w:rPr>
+        <w:ind w:left="720"/>
+      </w:pPr>
+      <w:r>
         <w:t>Units</w:t>
       </w:r>
       <w:r>
-        <w:rPr>
-          <w:highlight w:val="yellow"/>
-        </w:rPr>
         <w:t xml:space="preserve">: </w:t>
       </w:r>
       <w:r>
-        <w:rPr>
-          <w:highlight w:val="yellow"/>
-        </w:rPr>
         <w:t>The data has units of percent, but you have to convert it to be so. The raw data download when directly uploaded into R will have values fro</w:t>
       </w:r>
       <w:r>
+        <w:rPr>
+          <w:color w:val="000000" w:themeColor="text1"/>
+        </w:rPr>
+        <w:t xml:space="preserve">m 0-255 which is an artifact of the raster file pixel size. You have to scale the raster to the units intended and as instructed from the manual which is percent so 0-100 or 0-1 for exact percent. </w:t>
+      </w:r>
+    </w:p>
+    <w:p>
+      <w:pPr>
         <w:rPr>
           <w:color w:val="000000" w:themeColor="text1"/>
           <w:highlight w:val="yellow"/>
         </w:rPr>
-        <w:t>m 0-255 which is an artifact of the raster file pixel size. You have to scale the raster to the units intended and as instructed from the manual which is percent so 0-100 or</w:t>
-      </w:r>
-      <w:bookmarkStart w:id="0" w:name="_GoBack"/>
-      <w:bookmarkEnd w:id="0"/>
-      <w:r>
+      </w:pPr>
+    </w:p>
+    <w:p>
+      <w:pPr>
+        <w:rPr>
+          <w:color w:val="000000" w:themeColor="text1"/>
+          <w:shd w:val="clear" w:color="auto" w:fill="FFFFFF"/>
+        </w:rPr>
+      </w:pPr>
+      <w:r>
+        <w:rPr>
+          <w:color w:val="000000" w:themeColor="text1"/>
+        </w:rPr>
+        <w:t xml:space="preserve">2.a: </w:t>
+      </w:r>
+      <w:r>
+        <w:rPr>
+          <w:color w:val="000000" w:themeColor="text1"/>
+          <w:shd w:val="clear" w:color="auto" w:fill="FFFFFF"/>
+        </w:rPr>
+        <w:t>What are the old values measured in?</w:t>
+      </w:r>
+      <w:r>
+        <w:rPr>
+          <w:color w:val="000000" w:themeColor="text1"/>
+          <w:shd w:val="clear" w:color="auto" w:fill="FFFFFF"/>
+        </w:rPr>
+        <w:t xml:space="preserve"> </w:t>
+      </w:r>
+    </w:p>
+    <w:p>
+      <w:pPr>
+        <w:ind w:left="720"/>
+        <w:rPr>
+          <w:color w:val="000000" w:themeColor="text1"/>
+          <w:shd w:val="clear" w:color="auto" w:fill="FFFFFF"/>
+        </w:rPr>
+      </w:pPr>
+      <w:r>
+        <w:rPr>
+          <w:color w:val="000000" w:themeColor="text1"/>
+          <w:shd w:val="clear" w:color="auto" w:fill="FFFFFF"/>
+        </w:rPr>
+        <w:lastRenderedPageBreak/>
+        <w:t xml:space="preserve">Units of percent. When making </w:t>
+      </w:r>
+      <w:proofErr w:type="spellStart"/>
+      <w:r>
+        <w:rPr>
+          <w:color w:val="000000" w:themeColor="text1"/>
+          <w:shd w:val="clear" w:color="auto" w:fill="FFFFFF"/>
+        </w:rPr>
+        <w:t>tif</w:t>
+      </w:r>
+      <w:proofErr w:type="spellEnd"/>
+      <w:r>
+        <w:rPr>
+          <w:color w:val="000000" w:themeColor="text1"/>
+          <w:shd w:val="clear" w:color="auto" w:fill="FFFFFF"/>
+        </w:rPr>
+        <w:t xml:space="preserve"> files, the bit depth capacity for raster dataset cells ranges (</w:t>
+      </w:r>
+      <w:hyperlink r:id="rId12" w:history="1">
+        <w:r>
+          <w:rPr>
+            <w:rStyle w:val="Hyperlink"/>
+            <w:shd w:val="clear" w:color="auto" w:fill="FFFFFF"/>
+          </w:rPr>
+          <w:t>http://desktop.arcgis.com/en/arcmap/10.3/manage-data/raster-and-images/bit-depth-capacity-for-raster-dataset-cells.htm</w:t>
+        </w:r>
+      </w:hyperlink>
+      <w:r>
+        <w:rPr>
+          <w:color w:val="000000" w:themeColor="text1"/>
+          <w:shd w:val="clear" w:color="auto" w:fill="FFFFFF"/>
+        </w:rPr>
+        <w:t>) and they have to pick a bit depth to fit in the 0-1</w:t>
+      </w:r>
+      <w:r>
+        <w:rPr>
+          <w:color w:val="000000" w:themeColor="text1"/>
+          <w:shd w:val="clear" w:color="auto" w:fill="FFFFFF"/>
+        </w:rPr>
+        <w:t>00</w:t>
+      </w:r>
+      <w:r>
+        <w:rPr>
+          <w:color w:val="000000" w:themeColor="text1"/>
+          <w:shd w:val="clear" w:color="auto" w:fill="FFFFFF"/>
+        </w:rPr>
+        <w:t xml:space="preserve"> for </w:t>
+      </w:r>
+      <w:proofErr w:type="spellStart"/>
+      <w:r>
+        <w:rPr>
+          <w:color w:val="000000" w:themeColor="text1"/>
+          <w:shd w:val="clear" w:color="auto" w:fill="FFFFFF"/>
+        </w:rPr>
+        <w:t>percents</w:t>
+      </w:r>
+      <w:proofErr w:type="spellEnd"/>
+      <w:r>
+        <w:rPr>
+          <w:color w:val="000000" w:themeColor="text1"/>
+          <w:shd w:val="clear" w:color="auto" w:fill="FFFFFF"/>
+        </w:rPr>
+        <w:t xml:space="preserve">. The only bit depth good enough is the unsigned 8 bit which goes in </w:t>
+      </w:r>
+      <w:r>
+        <w:rPr>
+          <w:color w:val="000000" w:themeColor="text1"/>
+          <w:shd w:val="clear" w:color="auto" w:fill="FFFFFF"/>
+        </w:rPr>
+        <w:t>0-255. The 255 is the byte value of this raster file. To actually rescale it to represent 100 percent, we have to manually rescale the raster to make it usable.</w:t>
+      </w:r>
+      <w:r>
+        <w:rPr>
+          <w:color w:val="000000" w:themeColor="text1"/>
+          <w:shd w:val="clear" w:color="auto" w:fill="FFFFFF"/>
+        </w:rPr>
+        <w:tab/>
+      </w:r>
+    </w:p>
+    <w:p>
+      <w:pPr>
+        <w:ind w:firstLine="720"/>
         <w:rPr>
           <w:color w:val="000000" w:themeColor="text1"/>
           <w:highlight w:val="yellow"/>
-        </w:rPr>
-        <w:t xml:space="preserve"> 0-1 for exact percent. </w:t>
-      </w:r>
+          <w:shd w:val="clear" w:color="auto" w:fill="FFFFFF"/>
+        </w:rPr>
+      </w:pPr>
     </w:p>
     <w:p>
       <w:pPr>
         <w:rPr>
           <w:color w:val="000000" w:themeColor="text1"/>
-          <w:highlight w:val="yellow"/>
-        </w:rPr>
-      </w:pPr>
-    </w:p>
-    <w:p>
-      <w:pPr>
+          <w:shd w:val="clear" w:color="auto" w:fill="FFFFFF"/>
+        </w:rPr>
+      </w:pPr>
+      <w:r>
         <w:rPr>
           <w:color w:val="000000" w:themeColor="text1"/>
-          <w:highlight w:val="yellow"/>
-          <w:shd w:val="clear" w:color="auto" w:fill="FFFFFF"/>
-        </w:rPr>
-      </w:pPr>
+          <w:shd w:val="clear" w:color="auto" w:fill="FFFFFF"/>
+        </w:rPr>
+        <w:t>2</w:t>
+      </w:r>
       <w:r>
         <w:rPr>
           <w:color w:val="000000" w:themeColor="text1"/>
-          <w:highlight w:val="yellow"/>
-        </w:rPr>
-        <w:t xml:space="preserve">2.a: </w:t>
+          <w:shd w:val="clear" w:color="auto" w:fill="FFFFFF"/>
+        </w:rPr>
+        <w:t>.b</w:t>
       </w:r>
       <w:r>
         <w:rPr>
           <w:color w:val="000000" w:themeColor="text1"/>
-          <w:highlight w:val="yellow"/>
-          <w:shd w:val="clear" w:color="auto" w:fill="FFFFFF"/>
-        </w:rPr>
-        <w:t>What are the old values measured in?</w:t>
-      </w:r>
-    </w:p>
-    <w:p>
-      <w:pPr>
+          <w:shd w:val="clear" w:color="auto" w:fill="FFFFFF"/>
+        </w:rPr>
+        <w:t xml:space="preserve">. </w:t>
+      </w:r>
+      <w:r>
         <w:rPr>
           <w:color w:val="000000" w:themeColor="text1"/>
-          <w:highlight w:val="yellow"/>
-          <w:shd w:val="clear" w:color="auto" w:fill="FFFFFF"/>
-        </w:rPr>
-      </w:pPr>
+          <w:shd w:val="clear" w:color="auto" w:fill="FFFFFF"/>
+        </w:rPr>
+        <w:t>I</w:t>
+      </w:r>
       <w:r>
         <w:rPr>
           <w:color w:val="000000" w:themeColor="text1"/>
-          <w:highlight w:val="yellow"/>
-          <w:shd w:val="clear" w:color="auto" w:fill="FFFFFF"/>
-        </w:rPr>
-        <w:lastRenderedPageBreak/>
-        <w:t>2</w:t>
-      </w:r>
-      <w:r>
+          <w:shd w:val="clear" w:color="auto" w:fill="FFFFFF"/>
+        </w:rPr>
+        <w:t xml:space="preserve">s this a yearly average of cloud cover taken once every day? Every hour? </w:t>
+      </w:r>
+    </w:p>
+    <w:p>
+      <w:pPr>
+        <w:ind w:left="720"/>
         <w:rPr>
           <w:color w:val="000000" w:themeColor="text1"/>
-          <w:highlight w:val="yellow"/>
-          <w:shd w:val="clear" w:color="auto" w:fill="FFFFFF"/>
-        </w:rPr>
-        <w:t>.b</w:t>
-      </w:r>
+          <w:shd w:val="clear" w:color="auto" w:fill="FFFFFF"/>
+        </w:rPr>
+      </w:pPr>
       <w:r>
         <w:rPr>
           <w:color w:val="000000" w:themeColor="text1"/>
-          <w:highlight w:val="yellow"/>
+          <w:shd w:val="clear" w:color="auto" w:fill="FFFFFF"/>
+        </w:rPr>
+        <w:t xml:space="preserve">It is the </w:t>
+      </w:r>
+      <w:proofErr w:type="gramStart"/>
+      <w:r>
+        <w:rPr>
+          <w:color w:val="000000" w:themeColor="text1"/>
+          <w:shd w:val="clear" w:color="auto" w:fill="FFFFFF"/>
+        </w:rPr>
+        <w:t>1991-2000 time</w:t>
+      </w:r>
+      <w:proofErr w:type="gramEnd"/>
+      <w:r>
+        <w:rPr>
+          <w:color w:val="000000" w:themeColor="text1"/>
+          <w:shd w:val="clear" w:color="auto" w:fill="FFFFFF"/>
+        </w:rPr>
+        <w:t xml:space="preserve"> chunk and it gives us the yearly average so there are 12 files for the 12 months. </w:t>
+      </w:r>
+      <w:r>
+        <w:rPr>
+          <w:color w:val="000000" w:themeColor="text1"/>
+          <w:shd w:val="clear" w:color="auto" w:fill="FFFFFF"/>
+        </w:rPr>
+        <w:t xml:space="preserve">Time-series were calculated at </w:t>
+      </w:r>
+      <w:proofErr w:type="gramStart"/>
+      <w:r>
+        <w:rPr>
+          <w:color w:val="000000" w:themeColor="text1"/>
+          <w:shd w:val="clear" w:color="auto" w:fill="FFFFFF"/>
+        </w:rPr>
+        <w:t>0.5 degree</w:t>
+      </w:r>
+      <w:proofErr w:type="gramEnd"/>
+      <w:r>
+        <w:rPr>
+          <w:color w:val="000000" w:themeColor="text1"/>
+          <w:shd w:val="clear" w:color="auto" w:fill="FFFFFF"/>
+        </w:rPr>
+        <w:t xml:space="preserve"> resolution</w:t>
+      </w:r>
+      <w:r>
+        <w:rPr>
+          <w:color w:val="000000" w:themeColor="text1"/>
+          <w:shd w:val="clear" w:color="auto" w:fill="FFFFFF"/>
+        </w:rPr>
+        <w:t xml:space="preserve"> (this is indicative of a grid) so for every grid cell across the time series of monthly observations that are derived from daily sun hours</w:t>
+      </w:r>
+      <w:r>
+        <w:rPr>
+          <w:color w:val="000000" w:themeColor="text1"/>
+          <w:shd w:val="clear" w:color="auto" w:fill="FFFFFF"/>
+        </w:rPr>
+        <w:t xml:space="preserve"> (page 10 of the IPCC manual). But basically</w:t>
+      </w:r>
+      <w:r>
+        <w:rPr>
+          <w:color w:val="000000" w:themeColor="text1"/>
+          <w:shd w:val="clear" w:color="auto" w:fill="FFFFFF"/>
+        </w:rPr>
+        <w:t>,</w:t>
+      </w:r>
+      <w:r>
+        <w:rPr>
+          <w:color w:val="000000" w:themeColor="text1"/>
+          <w:shd w:val="clear" w:color="auto" w:fill="FFFFFF"/>
+        </w:rPr>
+        <w:t xml:space="preserve"> they measured the sunshine received (via short-wave flux) and said the total</w:t>
+      </w:r>
+      <w:r>
+        <w:rPr>
+          <w:color w:val="000000" w:themeColor="text1"/>
+          <w:shd w:val="clear" w:color="auto" w:fill="FFFFFF"/>
+        </w:rPr>
+        <w:t xml:space="preserve"> sunshine received should be equal to 100- cloud cover. </w:t>
+      </w:r>
+      <w:proofErr w:type="gramStart"/>
+      <w:r>
+        <w:rPr>
+          <w:color w:val="000000" w:themeColor="text1"/>
+          <w:shd w:val="clear" w:color="auto" w:fill="FFFFFF"/>
+        </w:rPr>
+        <w:t>So</w:t>
+      </w:r>
+      <w:proofErr w:type="gramEnd"/>
+      <w:r>
+        <w:rPr>
+          <w:color w:val="000000" w:themeColor="text1"/>
+          <w:shd w:val="clear" w:color="auto" w:fill="FFFFFF"/>
+        </w:rPr>
+        <w:t xml:space="preserve"> a high cloud cover percentage is lower sunshine received and low cloud cover is high sunshine received and this is represented in percentage of cloud cover. </w:t>
+      </w:r>
+      <w:r>
+        <w:rPr>
+          <w:color w:val="000000" w:themeColor="text1"/>
+          <w:shd w:val="clear" w:color="auto" w:fill="FFFFFF"/>
+        </w:rPr>
+        <w:t>They based it off of the sunshine duration data</w:t>
+      </w:r>
+      <w:r>
+        <w:rPr>
+          <w:color w:val="000000" w:themeColor="text1"/>
           <w:shd w:val="clear" w:color="auto" w:fill="FFFFFF"/>
         </w:rPr>
         <w:t xml:space="preserve">. </w:t>
       </w:r>
-      <w:r>
+    </w:p>
+    <w:p>
+      <w:pPr>
+        <w:ind w:left="720"/>
         <w:rPr>
           <w:color w:val="000000" w:themeColor="text1"/>
-          <w:highlight w:val="yellow"/>
-          <w:shd w:val="clear" w:color="auto" w:fill="FFFFFF"/>
-        </w:rPr>
-        <w:t>I</w:t>
-      </w:r>
+        </w:rPr>
+      </w:pPr>
       <w:r>
         <w:rPr>
           <w:color w:val="000000" w:themeColor="text1"/>
-          <w:highlight w:val="yellow"/>
-          <w:shd w:val="clear" w:color="auto" w:fill="FFFFFF"/>
-        </w:rPr>
-        <w:t xml:space="preserve">s this a yearly average of cloud cover taken once every day? Every hour? And I assume each of the 12 separate </w:t>
-      </w:r>
-      <w:proofErr w:type="spellStart"/>
+          <w:shd w:val="clear" w:color="auto" w:fill="FFFFFF"/>
+        </w:rPr>
+        <w:t>Also an exact description of data management is described in this paper (</w:t>
+      </w:r>
+      <w:hyperlink r:id="rId13" w:history="1">
+        <w:r>
+          <w:rPr>
+            <w:rStyle w:val="Hyperlink"/>
+            <w:shd w:val="clear" w:color="auto" w:fill="FFFFFF"/>
+          </w:rPr>
+          <w:t>https://rmets.onlinelibrary.wiley.com/doi/full/10.1002/joc.3711</w:t>
+        </w:r>
+      </w:hyperlink>
       <w:r>
         <w:rPr>
           <w:color w:val="000000" w:themeColor="text1"/>
-          <w:highlight w:val="yellow"/>
-          <w:shd w:val="clear" w:color="auto" w:fill="FFFFFF"/>
-        </w:rPr>
-        <w:t>tif</w:t>
-      </w:r>
-      <w:proofErr w:type="spellEnd"/>
+          <w:shd w:val="clear" w:color="auto" w:fill="FFFFFF"/>
+        </w:rPr>
+        <w:t>) and a lot of the technicalities go over my head. All the papers that cite this data do not talk about the details of data acquisition, just the analysis</w:t>
+      </w:r>
       <w:r>
         <w:rPr>
           <w:color w:val="000000" w:themeColor="text1"/>
-          <w:highlight w:val="yellow"/>
-          <w:shd w:val="clear" w:color="auto" w:fill="FFFFFF"/>
-        </w:rPr>
-        <w:t xml:space="preserve"> files are separate months?</w:t>
+          <w:shd w:val="clear" w:color="auto" w:fill="FFFFFF"/>
+        </w:rPr>
+        <w:t xml:space="preserve"> though.</w:t>
+      </w:r>
+    </w:p>
+    <w:p>
+      <w:pPr>
+        <w:rPr>
+          <w:color w:val="000000" w:themeColor="text1"/>
+        </w:rPr>
+      </w:pPr>
+    </w:p>
+    <w:p>
+      <w:pPr>
+        <w:rPr>
+          <w:color w:val="000000" w:themeColor="text1"/>
+        </w:rPr>
+      </w:pPr>
+      <w:r>
+        <w:rPr>
+          <w:color w:val="000000" w:themeColor="text1"/>
+        </w:rPr>
+        <w:t>3. Re-label code and update TOC</w:t>
+      </w:r>
+    </w:p>
+    <w:p/>
+    <w:p>
+      <w:r>
+        <w:t>4</w:t>
+      </w:r>
+      <w:r>
+        <w:t>. Wisz 2007 or Wisz 2008 paper?</w:t>
+      </w:r>
+    </w:p>
+    <w:p>
+      <w:r>
+        <w:tab/>
+        <w:t>It is the Wisz MS et al. 2008</w:t>
+      </w:r>
+      <w:r>
+        <w:t xml:space="preserve"> paper and NOT the 2007 one</w:t>
       </w:r>
     </w:p>
     <w:p>
       <w:pPr>
         <w:ind w:left="720"/>
-        <w:rPr>
-          <w:color w:val="000000" w:themeColor="text1"/>
-        </w:rPr>
-      </w:pPr>
-      <w:r>
-        <w:rPr>
-          <w:color w:val="000000" w:themeColor="text1"/>
-          <w:highlight w:val="yellow"/>
-          <w:shd w:val="clear" w:color="auto" w:fill="FFFFFF"/>
-        </w:rPr>
-        <w:t xml:space="preserve">It is the </w:t>
-      </w:r>
-      <w:proofErr w:type="gramStart"/>
-      <w:r>
-        <w:rPr>
-          <w:color w:val="000000" w:themeColor="text1"/>
-          <w:highlight w:val="yellow"/>
-          <w:shd w:val="clear" w:color="auto" w:fill="FFFFFF"/>
-        </w:rPr>
-        <w:t>1991-2000 time</w:t>
-      </w:r>
-      <w:proofErr w:type="gramEnd"/>
-      <w:r>
-        <w:rPr>
-          <w:color w:val="000000" w:themeColor="text1"/>
-          <w:highlight w:val="yellow"/>
-          <w:shd w:val="clear" w:color="auto" w:fill="FFFFFF"/>
-        </w:rPr>
-        <w:t xml:space="preserve"> chunk and it gives us the yearly average so there are 12 files for the 12 months.</w:t>
-      </w:r>
-      <w:r>
-        <w:rPr>
-          <w:color w:val="000000" w:themeColor="text1"/>
-          <w:shd w:val="clear" w:color="auto" w:fill="FFFFFF"/>
-        </w:rPr>
-        <w:t xml:space="preserve"> </w:t>
-      </w:r>
-    </w:p>
-    <w:p>
-      <w:pPr>
-        <w:rPr>
-          <w:color w:val="000000" w:themeColor="text1"/>
-        </w:rPr>
-      </w:pPr>
-    </w:p>
-    <w:p>
-      <w:pPr>
-        <w:rPr>
-          <w:color w:val="000000" w:themeColor="text1"/>
-        </w:rPr>
-      </w:pPr>
-      <w:r>
-        <w:rPr>
-          <w:color w:val="000000" w:themeColor="text1"/>
-        </w:rPr>
-        <w:t xml:space="preserve">3. </w:t>
-      </w:r>
-      <w:r>
-        <w:rPr>
-          <w:color w:val="000000" w:themeColor="text1"/>
-          <w:highlight w:val="yellow"/>
-        </w:rPr>
-        <w:t>Re-label code and update TOC</w:t>
+      </w:pPr>
+      <w:r>
+        <w:t xml:space="preserve">Wisz, M.S.; Hijmans, R.J.; Li, J.; Peterson, A.T.; Graham, C.H.; </w:t>
+      </w:r>
+      <w:proofErr w:type="spellStart"/>
+      <w:r>
+        <w:t>Guisan</w:t>
+      </w:r>
+      <w:proofErr w:type="spellEnd"/>
+      <w:r>
+        <w:t xml:space="preserve">, A. NCEAS Predicting Species Distributions Working Group. Effects of sample size on the performance of species distribution models. Diversity </w:t>
+      </w:r>
+      <w:proofErr w:type="spellStart"/>
+      <w:r>
+        <w:t>Distrib</w:t>
+      </w:r>
+      <w:proofErr w:type="spellEnd"/>
+      <w:r>
+        <w:t>. 2008, 14, 763–773.</w:t>
       </w:r>
     </w:p>
     <w:p/>
     <w:p>
       <w:r>
-        <w:t>4</w:t>
-      </w:r>
-      <w:r>
-        <w:t>. Wisz 2007 or Wisz 2008 paper?</w:t>
-      </w:r>
-    </w:p>
-    <w:p>
-      <w:r>
-        <w:tab/>
-        <w:t xml:space="preserve">It is the </w:t>
-      </w:r>
-      <w:r>
-        <w:t>Wisz MS et al. 2008</w:t>
-      </w:r>
-      <w:r>
-        <w:t xml:space="preserve"> paper and NOT the 2007 one</w:t>
-      </w:r>
-    </w:p>
-    <w:p>
-      <w:pPr>
-        <w:ind w:left="720"/>
-      </w:pPr>
-      <w:r>
-        <w:t xml:space="preserve">Wisz, M.S.; Hijmans, R.J.; Li, J.; Peterson, A.T.; Graham, C.H.; </w:t>
-      </w:r>
-      <w:proofErr w:type="spellStart"/>
-      <w:r>
-        <w:t>Guisan</w:t>
-      </w:r>
-      <w:proofErr w:type="spellEnd"/>
-      <w:r>
-        <w:t xml:space="preserve">, A. NCEAS Predicting Species Distributions Working Group. Effects of sample size on the performance of species distribution models. Diversity </w:t>
-      </w:r>
-      <w:proofErr w:type="spellStart"/>
-      <w:r>
-        <w:t>Distrib</w:t>
-      </w:r>
-      <w:proofErr w:type="spellEnd"/>
-      <w:r>
-        <w:t>. 2008, 14, 763–773.</w:t>
-      </w:r>
-    </w:p>
-    <w:p/>
-    <w:p>
-      <w:r>
         <w:t>5</w:t>
       </w:r>
       <w:r>
-        <w:t xml:space="preserve">. </w:t>
-      </w:r>
-      <w:r>
-        <w:t>Polygons IUCN or Polygons Lauren</w:t>
-      </w:r>
-      <w:r>
-        <w:t xml:space="preserve"> (</w:t>
-      </w:r>
-      <w:r>
-        <w:t>Chap3/Scripts/Polygons/</w:t>
+        <w:t>. Polygons IUCN or</w:t>
+      </w:r>
+      <w:r>
+        <w:t xml:space="preserve"> Polygons Lauren</w:t>
+      </w:r>
+      <w:r>
+        <w:t xml:space="preserve"> (Chap3/Scripts/Polygons/</w:t>
       </w:r>
       <w:proofErr w:type="spellStart"/>
       <w:r>
@@ -1661,6 +1773,7 @@
       </w:pPr>
       <w:proofErr w:type="spellStart"/>
       <w:r>
+        <w:lastRenderedPageBreak/>
         <w:t>Hydromantes</w:t>
       </w:r>
       <w:proofErr w:type="spellEnd"/>
@@ -1790,8 +1903,6 @@
       </w:r>
       <w:r>
         <w:tab/>
-      </w:r>
-      <w:r>
         <w:t xml:space="preserve">Bolitoglossa </w:t>
       </w:r>
       <w:proofErr w:type="spellStart"/>
@@ -1812,8 +1923,6 @@
       </w:r>
       <w:r>
         <w:tab/>
-      </w:r>
-      <w:r>
         <w:t xml:space="preserve">Bolitoglossa </w:t>
       </w:r>
       <w:proofErr w:type="spellStart"/>
@@ -1861,8 +1970,6 @@
       </w:r>
       <w:r>
         <w:tab/>
-      </w:r>
-      <w:r>
         <w:t xml:space="preserve">Desmognathus </w:t>
       </w:r>
       <w:proofErr w:type="spellStart"/>
@@ -1883,8 +1990,6 @@
       </w:r>
       <w:r>
         <w:tab/>
-      </w:r>
-      <w:r>
         <w:t xml:space="preserve">Desmognathus </w:t>
       </w:r>
       <w:proofErr w:type="spellStart"/>
@@ -1905,8 +2010,6 @@
       </w:r>
       <w:r>
         <w:tab/>
-      </w:r>
-      <w:r>
         <w:t xml:space="preserve">Desmognathus </w:t>
       </w:r>
       <w:proofErr w:type="spellStart"/>
@@ -1927,8 +2030,6 @@
       </w:r>
       <w:r>
         <w:tab/>
-      </w:r>
-      <w:r>
         <w:t xml:space="preserve">Eurycea </w:t>
       </w:r>
       <w:proofErr w:type="spellStart"/>
@@ -1961,7 +2062,6 @@
         <w:ind w:left="2160" w:firstLine="720"/>
       </w:pPr>
       <w:r>
-        <w:lastRenderedPageBreak/>
         <w:t xml:space="preserve">Eurycea </w:t>
       </w:r>
       <w:proofErr w:type="spellStart"/>
@@ -1988,7 +2088,15 @@
       </w:r>
       <w:proofErr w:type="spellEnd"/>
       <w:r>
-        <w:t xml:space="preserve"> nica                  </w:t>
+        <w:t xml:space="preserve"> </w:t>
+      </w:r>
+      <w:proofErr w:type="spellStart"/>
+      <w:r>
+        <w:t>nica</w:t>
+      </w:r>
+      <w:proofErr w:type="spellEnd"/>
+      <w:r>
+        <w:t xml:space="preserve">                  </w:t>
       </w:r>
     </w:p>
     <w:p>
@@ -2327,10 +2435,7 @@
         <w:t>hen added them back together</w:t>
       </w:r>
       <w:r>
-        <w:t xml:space="preserve"> to create the file we use that combined the 18 new ones (</w:t>
-      </w:r>
-      <w:r>
-        <w:t>Chap3/Shapefiles/</w:t>
+        <w:t xml:space="preserve"> to create the file we use that combined the 18 new ones (Chap3/Shapefiles/</w:t>
       </w:r>
       <w:proofErr w:type="spellStart"/>
       <w:r>
@@ -2371,10 +2476,7 @@
         <w:ind w:left="2160"/>
       </w:pPr>
       <w:r>
-        <w:t xml:space="preserve">IUCN and additions </w:t>
-      </w:r>
-      <w:r>
-        <w:t>(</w:t>
+        <w:t>IUCN and additions (</w:t>
       </w:r>
       <w:r>
         <w:t>Chapter3/Shapefiles/</w:t>
@@ -2385,72 +2487,68 @@
       </w:r>
       <w:proofErr w:type="spellEnd"/>
       <w:r>
+        <w:t>) 13</w:t>
+      </w:r>
+    </w:p>
+    <w:p>
+      <w:pPr>
+        <w:ind w:left="2160"/>
+      </w:pPr>
+      <w:r>
+        <w:t>18+280+13 = 311(</w:t>
+      </w:r>
+      <w:r>
+        <w:t>Chapter3/Shapefiles/</w:t>
+      </w:r>
+      <w:proofErr w:type="spellStart"/>
+      <w:r>
+        <w:t>AllPolysforAnalysis</w:t>
+      </w:r>
+      <w:proofErr w:type="spellEnd"/>
+      <w:r>
         <w:t>)</w:t>
       </w:r>
-      <w:r>
-        <w:t xml:space="preserve"> 13</w:t>
-      </w:r>
     </w:p>
     <w:p>
       <w:pPr>
         <w:ind w:left="2160"/>
       </w:pPr>
-      <w:r>
-        <w:t>18+280+13 = 311(</w:t>
-      </w:r>
-      <w:r>
-        <w:t>Chapter3/Shapefiles/</w:t>
-      </w:r>
-      <w:proofErr w:type="spellStart"/>
-      <w:r>
-        <w:t>AllPolysforAnalysis</w:t>
-      </w:r>
-      <w:proofErr w:type="spellEnd"/>
-      <w:r>
-        <w:t>)</w:t>
-      </w:r>
     </w:p>
     <w:p>
       <w:pPr>
         <w:ind w:left="2160"/>
       </w:pPr>
+      <w:r>
+        <w:t xml:space="preserve">And then </w:t>
+      </w:r>
+      <w:r>
+        <w:t xml:space="preserve">in each </w:t>
+      </w:r>
+      <w:proofErr w:type="spellStart"/>
+      <w:r>
+        <w:t>Occ_points</w:t>
+      </w:r>
+      <w:proofErr w:type="spellEnd"/>
+      <w:r>
+        <w:t xml:space="preserve"> script the intro combines the Eurycea </w:t>
+      </w:r>
+      <w:proofErr w:type="spellStart"/>
+      <w:r>
+        <w:t>sp</w:t>
+      </w:r>
+      <w:proofErr w:type="spellEnd"/>
+      <w:r>
+        <w:t xml:space="preserve"> together</w:t>
+      </w:r>
     </w:p>
     <w:p>
       <w:pPr>
         <w:ind w:left="2160"/>
       </w:pPr>
-      <w:r>
-        <w:t xml:space="preserve">And then </w:t>
-      </w:r>
-      <w:r>
-        <w:t xml:space="preserve">in each </w:t>
-      </w:r>
-      <w:proofErr w:type="spellStart"/>
-      <w:r>
-        <w:t>Occ_points</w:t>
-      </w:r>
-      <w:proofErr w:type="spellEnd"/>
-      <w:r>
-        <w:t xml:space="preserve"> script the intro combines the Eurycea </w:t>
-      </w:r>
-      <w:proofErr w:type="spellStart"/>
-      <w:r>
-        <w:t>sp</w:t>
-      </w:r>
-      <w:proofErr w:type="spellEnd"/>
-      <w:r>
-        <w:t xml:space="preserve"> together</w:t>
-      </w:r>
-    </w:p>
-    <w:p>
-      <w:pPr>
-        <w:ind w:left="2160"/>
-      </w:pPr>
     </w:p>
     <w:p/>
     <w:p>
       <w:r>
-        <w:lastRenderedPageBreak/>
         <w:t>6</w:t>
       </w:r>
       <w:r>
